--- a/Entregas/3ª Entrega/WORD/Acta de reunión de planificación.docx
+++ b/Entregas/3ª Entrega/WORD/Acta de reunión de planificación.docx
@@ -13,186 +13,7691 @@
       </w:pPr>
       <w:r>
         <w:rPr>
-          <w:lang w:val="es-ES"/>
-        </w:rPr>
-        <w:pict>
-          <v:group id="_x0000_s1027" style="position:absolute;margin-left:23.8pt;margin-top:21.05pt;width:195.9pt;height:799.2pt;z-index:251658752;mso-position-horizontal-relative:page;mso-position-vertical-relative:page" coordorigin="476,421" coordsize="3918,15984">
-            <v:rect id="_x0000_s1074" style="position:absolute;left:476;top:421;width:348;height:15984" fillcolor="#44536a" stroked="f"/>
-            <v:shape id="_x0000_s1073" style="position:absolute;left:476;top:2990;width:3918;height:967" coordorigin="476,2990" coordsize="3918,967" path="m3911,2990r-3435,l476,3957r3435,l4394,3474,3911,2990xe" fillcolor="#4471c4" stroked="f">
-              <v:path arrowok="t"/>
-            </v:shape>
-            <v:shapetype id="_x0000_t75" coordsize="21600,21600" o:spt="75" o:preferrelative="t" path="m@4@5l@4@11@9@11@9@5xe" filled="f" stroked="f">
-              <v:stroke joinstyle="miter"/>
-              <v:formulas>
-                <v:f eqn="if lineDrawn pixelLineWidth 0"/>
-                <v:f eqn="sum @0 1 0"/>
-                <v:f eqn="sum 0 0 @1"/>
-                <v:f eqn="prod @2 1 2"/>
-                <v:f eqn="prod @3 21600 pixelWidth"/>
-                <v:f eqn="prod @3 21600 pixelHeight"/>
-                <v:f eqn="sum @0 0 1"/>
-                <v:f eqn="prod @6 1 2"/>
-                <v:f eqn="prod @7 21600 pixelWidth"/>
-                <v:f eqn="sum @8 21600 0"/>
-                <v:f eqn="prod @7 21600 pixelHeight"/>
-                <v:f eqn="sum @10 21600 0"/>
-              </v:formulas>
-              <v:path o:extrusionok="f" gradientshapeok="t" o:connecttype="rect"/>
-              <o:lock v:ext="edit" aspectratio="t"/>
-            </v:shapetype>
-            <v:shape id="_x0000_s1072" type="#_x0000_t75" style="position:absolute;left:487;top:3000;width:3656;height:948">
-              <v:imagedata r:id="rId6" o:title=""/>
-            </v:shape>
-            <v:shape id="_x0000_s1071" style="position:absolute;left:1424;top:13320;width:545;height:1925" coordorigin="1425,13320" coordsize="545,1925" path="m1425,13320r27,232l1599,14108r165,551l1970,15245r,-100l1800,14650r-201,-665l1425,13320xe" fillcolor="#44536a" stroked="f">
-              <v:path arrowok="t"/>
-            </v:shape>
-            <v:shape id="_x0000_s1070" style="position:absolute;left:1424;top:13320;width:545;height:1925" coordorigin="1425,13320" coordsize="545,1925" path="m1425,13320r174,665l1800,14650r170,495l1970,15245r-206,-586l1599,14108r-147,-556l1425,13320xe" filled="f" strokecolor="#44536a" strokeweight=".14pt">
-              <v:path arrowok="t"/>
-            </v:shape>
-            <v:shape id="_x0000_s1069" style="position:absolute;left:1996;top:15218;width:518;height:1177" coordorigin="1996,15219" coordsize="518,1177" path="m1996,15219r5,109l2130,15648r134,310l2478,16396r36,l2295,15949r-133,-323l2032,15302r-36,-83xe" fillcolor="#44536a" stroked="f">
-              <v:path arrowok="t"/>
-            </v:shape>
-            <v:shape id="_x0000_s1068" style="position:absolute;left:1996;top:15218;width:518;height:1177" coordorigin="1996,15219" coordsize="518,1177" path="m1996,15219r36,83l2162,15626r133,323l2514,16396r-36,l2264,15958r-134,-310l2001,15328r-5,-109xe" filled="f" strokecolor="#44536a" strokeweight=".14pt">
-              <v:path arrowok="t"/>
-            </v:shape>
-            <v:shape id="_x0000_s1067" style="position:absolute;left:782;top:7795;width:625;height:5565" coordorigin="782,7795" coordsize="625,5565" path="m782,7795r,346l791,8491r31,691l871,9877r67,692l1019,11260r107,687l1251,12633r147,683l1407,13360r-22,-215l1260,12546r-107,-604l1041,11260r-85,-691l885,9877,836,9182,796,8491r-9,-350l782,7795xe" fillcolor="#44536a" stroked="f">
-              <v:path arrowok="t"/>
-            </v:shape>
-            <v:shape id="_x0000_s1066" style="position:absolute;left:782;top:7795;width:625;height:5565" coordorigin="782,7795" coordsize="625,5565" path="m782,7795r5,346l796,8491r40,691l885,9877r71,692l1041,11260r112,682l1260,12546r125,599l1407,13360r-9,-44l1251,12633r-125,-686l1019,11260r-81,-691l871,9877,822,9182,791,8491r-9,-350l782,7795xe" filled="f" strokecolor="#44536a" strokeweight=".14pt">
-              <v:path arrowok="t"/>
-            </v:shape>
-            <v:shape id="_x0000_s1065" style="position:absolute;left:1344;top:9584;width:201;height:3736" coordorigin="1345,9584" coordsize="201,3736" o:spt="100" adj="0,,0" path="m1423,13301r2,19l1425,13307r-2,-6xm1545,9584r-49,289l1456,10162r-58,590l1358,11339r-13,581l1349,12511r31,586l1385,13145r38,156l1407,13097r-36,-586l1358,11920r13,-581l1407,10752r54,-586l1501,9873r44,-289xe" fillcolor="#44536a" stroked="f">
-              <v:stroke joinstyle="round"/>
-              <v:formulas/>
-              <v:path arrowok="t" o:connecttype="segments"/>
-            </v:shape>
-            <v:shape id="_x0000_s1064" style="position:absolute;left:1344;top:9584;width:201;height:3736" coordorigin="1345,9584" coordsize="201,3736" path="m1545,9584r-44,289l1461,10166r-54,586l1371,11339r-13,581l1371,12511r36,586l1425,13320r,-13l1385,13145r-5,-48l1349,12511r-4,-591l1358,11339r40,-587l1456,10162r40,-289l1545,9584xe" filled="f" strokecolor="#44536a" strokeweight=".14pt">
-              <v:path arrowok="t"/>
-            </v:shape>
-            <v:shape id="_x0000_s1063" style="position:absolute;left:1407;top:13359;width:688;height:2752" coordorigin="1407,13360" coordsize="688,2752" path="m1407,13360r54,455l1532,14265r85,385l1706,15035r116,372l1920,15687r112,276l2095,16111r-9,-48l2037,15879r-94,-240l1853,15398r-111,-376l1644,14641r-85,-376l1501,13911r-49,-359l1407,13360xe" fillcolor="#44536a" stroked="f">
-              <v:path arrowok="t"/>
-            </v:shape>
-            <v:shape id="_x0000_s1062" style="position:absolute;left:1407;top:13359;width:688;height:2752" coordorigin="1407,13360" coordsize="688,2752" path="m1407,13360r45,192l1501,13911r58,354l1644,14641r98,381l1853,15398r90,241l2037,15879r49,184l2032,15963r-112,-276l1822,15407r-116,-372l1617,14650r-85,-385l1461,13815r-54,-455xe" filled="f" strokecolor="#44536a" strokeweight=".14pt">
-              <v:path arrowok="t"/>
-            </v:shape>
-            <v:shape id="_x0000_s1061" type="#_x0000_t75" style="position:absolute;left:2128;top:16092;width:151;height:305">
-              <v:imagedata r:id="rId7" o:title=""/>
-            </v:shape>
-            <v:shape id="_x0000_s1060" style="position:absolute;left:1384;top:13145;width:67;height:407" coordorigin="1385,13145" coordsize="67,407" path="m1385,13145r22,215l1452,13552r-27,-232l1425,13307r-40,-162xe" fillcolor="#44536a" stroked="f">
-              <v:path arrowok="t"/>
-            </v:shape>
-            <v:shape id="_x0000_s1059" style="position:absolute;left:1384;top:13145;width:67;height:407" coordorigin="1385,13145" coordsize="67,407" path="m1385,13145r40,162l1425,13320r27,232l1407,13360r-22,-215xe" filled="f" strokecolor="#44536a" strokeweight=".14pt">
-              <v:path arrowok="t"/>
-            </v:shape>
-            <v:shape id="_x0000_s1058" style="position:absolute;left:1969;top:11867;width:1759;height:3352" coordorigin="1970,11868" coordsize="1759,3352" path="m3728,11868r-178,162l3389,12200r-161,175l3077,12559r-197,249l2702,13071r-166,267l2389,13618r-129,288l2148,14200r-85,306l2001,14812r-27,311l1970,15145r26,74l2001,15131r31,-319l2086,14510r84,-302l2278,13911r129,-285l2554,13351r166,-276l2894,12822r187,-254l3237,12380r157,-175l3559,12034r169,-166xe" fillcolor="#44536a" stroked="f">
-              <v:path arrowok="t"/>
-            </v:shape>
-            <v:shape id="_x0000_s1057" style="position:absolute;left:1969;top:11867;width:1759;height:3352" coordorigin="1970,11868" coordsize="1759,3352" path="m3728,11868r-169,166l3394,12205r-157,175l3081,12568r-187,254l2720,13075r-166,276l2407,13626r-129,285l2170,14208r-84,302l2032,14812r-31,319l1996,15219r-26,-74l1974,15123r27,-311l2063,14506r85,-306l2260,13906r129,-288l2536,13338r166,-267l2880,12808r197,-249l3228,12375r161,-175l3550,12030r178,-162xe" filled="f" strokecolor="#44536a" strokeweight=".14pt">
-              <v:path arrowok="t"/>
-            </v:shape>
-            <v:shape id="_x0000_s1056" style="position:absolute;left:1969;top:15245;width:161;height:849" coordorigin="1970,15245" coordsize="161,849" path="m1970,15245r4,179l1992,15599r45,280l2063,15949r67,145l2117,16054r-58,-231l2019,15595r-18,-267l1996,15315r-26,-70xe" fillcolor="#44536a" stroked="f">
-              <v:path arrowok="t"/>
-            </v:shape>
-            <v:shape id="_x0000_s1055" style="position:absolute;left:1969;top:15245;width:161;height:849" coordorigin="1970,15245" coordsize="161,849" path="m1970,15245r26,70l2001,15328r18,267l2059,15823r58,231l2130,16094r-67,-145l2037,15879r-45,-280l1974,15424r-4,-179xe" filled="f" strokecolor="#44536a" strokeweight=".14pt">
-              <v:path arrowok="t"/>
-            </v:shape>
-            <v:shape id="_x0000_s1054" type="#_x0000_t75" style="position:absolute;left:2093;top:16109;width:142;height:288">
-              <v:imagedata r:id="rId8" o:title=""/>
-            </v:shape>
-            <v:shape id="_x0000_s1053" style="position:absolute;left:1969;top:15144;width:32;height:184" coordorigin="1970,15144" coordsize="32,184" path="m1970,15144r,101l1996,15315r5,13l1996,15219r-26,-75xe" fillcolor="#44536a" stroked="f">
-              <v:path arrowok="t"/>
-            </v:shape>
-            <v:shape id="_x0000_s1052" style="position:absolute;left:1969;top:15144;width:32;height:184" coordorigin="1970,15144" coordsize="32,184" path="m1970,15144r26,75l2001,15328r-5,-13l1970,15245r,-101xe" filled="f" strokecolor="#44536a" strokeweight=".14pt">
-              <v:path arrowok="t"/>
-            </v:shape>
-            <v:shape id="_x0000_s1051" style="position:absolute;left:2036;top:15879;width:201;height:517" coordorigin="2037,15879" coordsize="201,517" path="m2037,15879r49,184l2095,16111r138,285l2237,16396r-53,-149l2130,16094r-67,-145l2037,15879xe" fillcolor="#44536a" stroked="f">
-              <v:path arrowok="t"/>
-            </v:shape>
-            <v:shape id="_x0000_s1050" style="position:absolute;left:2036;top:15879;width:201;height:517" coordorigin="2037,15879" coordsize="201,517" path="m2037,15879r26,70l2130,16094r54,153l2237,16396r-4,l2095,16111r-9,-48l2037,15879xe" filled="f" strokecolor="#44536a" strokeweight=".14pt">
-              <v:path arrowok="t"/>
-            </v:shape>
-            <v:shape id="_x0000_s1049" style="position:absolute;left:772;top:11711;width:834;height:2940" coordorigin="772,11711" coordsize="834,2940" path="m772,11711r47,353l1046,12907r253,836l1606,14651r,-163l1346,13730,1046,12724,772,11711xe" fillcolor="#44536a" stroked="f">
-              <v:fill opacity="13107f"/>
-              <v:path arrowok="t"/>
-            </v:shape>
-            <v:shape id="_x0000_s1048" style="position:absolute;left:772;top:11711;width:834;height:2940" coordorigin="772,11711" coordsize="834,2940" path="m772,11711r274,1013l1346,13730r260,758l1606,14651r-307,-908l1046,12907,819,12064r-47,-353xe" filled="f" strokecolor="#44536a" strokeweight=".14pt">
-              <v:path arrowok="t"/>
-            </v:shape>
-            <v:shape id="_x0000_s1047" style="position:absolute;left:1652;top:14599;width:787;height:1797" coordorigin="1652,14599" coordsize="787,1797" path="m1652,14599r,170l1852,15252r207,484l2379,16396r60,l2112,15710r-213,-484l1706,14730r-54,-131xe" fillcolor="#44536a" stroked="f">
-              <v:fill opacity="13107f"/>
-              <v:path arrowok="t"/>
-            </v:shape>
-            <v:shape id="_x0000_s1046" style="position:absolute;left:1652;top:14599;width:787;height:1797" coordorigin="1652,14599" coordsize="787,1797" path="m1652,14599r54,131l1899,15226r213,484l2439,16396r-60,l2059,15736r-207,-484l1652,14769r,-170xe" filled="f" strokecolor="#44536a" strokeweight=".14pt">
-              <v:path arrowok="t"/>
-            </v:shape>
-            <v:shape id="_x0000_s1045" style="position:absolute;left:612;top:10973;width:134;height:791" coordorigin="612,10973" coordsize="134,791" path="m612,10973r,203l746,11764r-27,-320l612,10973xe" fillcolor="#44536a" stroked="f">
-              <v:fill opacity="13107f"/>
-              <v:path arrowok="t"/>
-            </v:shape>
-            <v:shape id="_x0000_s1044" style="position:absolute;left:612;top:10973;width:134;height:791" coordorigin="612,10973" coordsize="134,791" path="m612,10973r107,471l746,11764r-14,-59l612,11176r,-203xe" filled="f" strokecolor="#44536a" strokeweight=".14pt">
-              <v:path arrowok="t"/>
-            </v:shape>
-            <v:shape id="_x0000_s1043" style="position:absolute;left:745;top:11763;width:1054;height:4201" coordorigin="746,11764" coordsize="1054,4201" path="m746,11764r86,699l939,13149r120,588l1206,14318r173,569l1532,15318r160,418l1799,15964r-20,-71l1706,15605r-140,-359l1432,14873r-180,-568l1112,13730,986,13142r-94,-536l819,12064r-73,-300xe" fillcolor="#44536a" stroked="f">
-              <v:fill opacity="13107f"/>
-              <v:path arrowok="t"/>
-            </v:shape>
-            <v:shape id="_x0000_s1042" style="position:absolute;left:745;top:11763;width:1054;height:4201" coordorigin="746,11764" coordsize="1054,4201" path="m746,11764r73,300l892,12606r94,536l1112,13730r140,575l1432,14873r134,373l1706,15605r73,288l1799,15964r-107,-228l1532,15318r-153,-431l1206,14318r-147,-581l939,13149,832,12463r-86,-699xe" filled="f" strokecolor="#44536a" strokeweight=".14pt">
-              <v:path arrowok="t"/>
-            </v:shape>
-            <v:shape id="_x0000_s1041" style="position:absolute;left:1852;top:15931;width:220;height:464" coordorigin="1852,15932" coordsize="220,464" path="m1852,15932r74,235l2012,16396r60,l1852,15932xe" fillcolor="#44536a" stroked="f">
-              <v:fill opacity="13107f"/>
-              <v:path arrowok="t"/>
-            </v:shape>
-            <v:shape id="_x0000_s1040" style="position:absolute;left:1852;top:15931;width:220;height:464" coordorigin="1852,15932" coordsize="220,464" path="m1852,15932r220,464l2012,16396r-86,-229l1852,15932xe" filled="f" strokecolor="#44536a" strokeweight=".14pt">
-              <v:path arrowok="t"/>
-            </v:shape>
-            <v:shape id="_x0000_s1039" style="position:absolute;left:718;top:11443;width:100;height:621" coordorigin="719,11444" coordsize="100,621" path="m719,11444r27,320l819,12064r-47,-353l772,11685r-53,-241xe" fillcolor="#44536a" stroked="f">
-              <v:fill opacity="13107f"/>
-              <v:path arrowok="t"/>
-            </v:shape>
-            <v:shape id="_x0000_s1038" style="position:absolute;left:718;top:11443;width:100;height:621" coordorigin="719,11444" coordsize="100,621" path="m719,11444r53,241l772,11711r47,353l746,11764r-27,-320xe" filled="f" strokecolor="#44536a" strokeweight=".14pt">
-              <v:path arrowok="t"/>
-            </v:shape>
-            <v:shape id="_x0000_s1037" style="position:absolute;left:1605;top:9490;width:2680;height:5109" coordorigin="1606,9490" coordsize="2680,5109" path="m4285,9490r-266,248l3765,10000r-246,274l3292,10555r-293,373l2719,11326r-247,405l2239,12162r-193,431l1872,13051r-126,464l1652,13985r-40,477l1606,14488r46,111l1652,14462r40,-471l1786,13521r120,-464l2079,12613r193,-438l2492,11751r253,-405l3012,10941r293,-379l3539,10281r233,-275l4025,9745r260,-248l4285,9490xe" fillcolor="#44536a" stroked="f">
-              <v:fill opacity="13107f"/>
-              <v:path arrowok="t"/>
-            </v:shape>
-            <v:shape id="_x0000_s1036" style="position:absolute;left:1605;top:9490;width:2680;height:5109" coordorigin="1606,9490" coordsize="2680,5109" path="m4285,9490r,7l4025,9745r-253,261l3539,10281r-234,281l3012,10941r-267,405l2492,11751r-220,424l2079,12613r-173,444l1786,13521r-94,470l1652,14462r,137l1606,14488r6,-26l1652,13985r94,-470l1872,13051r174,-458l2239,12162r233,-431l2719,11326r280,-398l3292,10555r227,-281l3765,10000r254,-262l4285,9490xe" filled="f" strokecolor="#44536a" strokeweight=".14pt">
-              <v:path arrowok="t"/>
-            </v:shape>
-            <v:shape id="_x0000_s1035" style="position:absolute;left:1605;top:14651;width:247;height:1281" coordorigin="1606,14651" coordsize="247,1281" o:spt="100" adj="0,,0" path="m1822,15865r4,15l1852,15932r-30,-67xm1606,14651r6,262l1639,15181r67,424l1752,15710r70,155l1746,15527r-60,-353l1652,14769r-6,-20l1606,14651xe" fillcolor="#44536a" stroked="f">
-              <v:fill opacity="13107f"/>
-              <v:stroke joinstyle="round"/>
-              <v:formulas/>
-              <v:path arrowok="t" o:connecttype="segments"/>
-            </v:shape>
-            <v:shape id="_x0000_s1034" style="position:absolute;left:1605;top:14651;width:247;height:1281" coordorigin="1606,14651" coordsize="247,1281" path="m1606,14651r40,98l1652,14769r34,405l1746,15527r80,353l1852,15932r-100,-222l1706,15605r-67,-424l1612,14913r-6,-262xe" filled="f" strokecolor="#44536a" strokeweight=".14pt">
-              <v:path arrowok="t"/>
-            </v:shape>
-            <v:shape id="_x0000_s1033" style="position:absolute;left:1798;top:15964;width:207;height:432" coordorigin="1799,15964" coordsize="207,432" path="m1799,15964r160,432l2006,16396r-207,-432xe" fillcolor="#44536a" stroked="f">
-              <v:fill opacity="13107f"/>
-              <v:path arrowok="t"/>
-            </v:shape>
-            <v:shape id="_x0000_s1032" style="position:absolute;left:1798;top:15964;width:207;height:432" coordorigin="1799,15964" coordsize="207,432" path="m1799,15964r207,432l1959,16396r-160,-432xe" filled="f" strokecolor="#44536a" strokeweight=".14pt">
-              <v:path arrowok="t"/>
-            </v:shape>
-            <v:shape id="_x0000_s1031" style="position:absolute;left:1605;top:14488;width:47;height:281" coordorigin="1606,14488" coordsize="47,281" path="m1606,14488r,163l1646,14749r6,20l1652,14599r-46,-111xe" fillcolor="#44536a" stroked="f">
-              <v:fill opacity="13107f"/>
-              <v:path arrowok="t"/>
-            </v:shape>
-            <v:shape id="_x0000_s1030" style="position:absolute;left:1605;top:14488;width:47;height:281" coordorigin="1606,14488" coordsize="47,281" path="m1606,14488r46,111l1652,14769r-6,-20l1606,14651r,-163xe" filled="f" strokecolor="#44536a" strokeweight=".14pt">
-              <v:path arrowok="t"/>
-            </v:shape>
-            <v:shape id="_x0000_s1029" style="position:absolute;left:1705;top:15605;width:307;height:791" coordorigin="1706,15605" coordsize="307,791" path="m1706,15605r73,288l1799,15964r207,432l2012,16396r-86,-229l1852,15932r-100,-222l1706,15605xe" fillcolor="#44536a" stroked="f">
-              <v:fill opacity="13107f"/>
-              <v:path arrowok="t"/>
-            </v:shape>
-            <v:shape id="_x0000_s1028" style="position:absolute;left:1705;top:15605;width:307;height:791" coordorigin="1706,15605" coordsize="307,791" path="m1706,15605r46,105l1852,15932r74,235l2012,16396r-6,l1799,15964r-20,-71l1706,15605xe" filled="f" strokecolor="#44536a" strokeweight=".14pt">
-              <v:path arrowok="t"/>
-            </v:shape>
-            <w10:wrap anchorx="page" anchory="page"/>
-          </v:group>
-        </w:pict>
+          <w:noProof/>
+          <w:lang w:val="es-ES" w:eastAsia="es-ES"/>
+        </w:rPr>
+        <mc:AlternateContent>
+          <mc:Choice Requires="wpg">
+            <w:drawing>
+              <wp:anchor distT="0" distB="0" distL="114300" distR="114300" simplePos="0" relativeHeight="251658752" behindDoc="0" locked="0" layoutInCell="1" allowOverlap="1">
+                <wp:simplePos x="0" y="0"/>
+                <wp:positionH relativeFrom="page">
+                  <wp:posOffset>302260</wp:posOffset>
+                </wp:positionH>
+                <wp:positionV relativeFrom="page">
+                  <wp:posOffset>267335</wp:posOffset>
+                </wp:positionV>
+                <wp:extent cx="2487930" cy="10149840"/>
+                <wp:effectExtent l="6985" t="635" r="635" b="3175"/>
+                <wp:wrapNone/>
+                <wp:docPr id="3" name="Group 3"/>
+                <wp:cNvGraphicFramePr>
+                  <a:graphicFrameLocks xmlns:a="http://schemas.openxmlformats.org/drawingml/2006/main"/>
+                </wp:cNvGraphicFramePr>
+                <a:graphic xmlns:a="http://schemas.openxmlformats.org/drawingml/2006/main">
+                  <a:graphicData uri="http://schemas.microsoft.com/office/word/2010/wordprocessingGroup">
+                    <wpg:wgp>
+                      <wpg:cNvGrpSpPr>
+                        <a:grpSpLocks/>
+                      </wpg:cNvGrpSpPr>
+                      <wpg:grpSpPr bwMode="auto">
+                        <a:xfrm>
+                          <a:off x="0" y="0"/>
+                          <a:ext cx="2487930" cy="10149840"/>
+                          <a:chOff x="476" y="421"/>
+                          <a:chExt cx="3918" cy="15984"/>
+                        </a:xfrm>
+                      </wpg:grpSpPr>
+                      <wps:wsp>
+                        <wps:cNvPr id="4" name="Rectangle 50"/>
+                        <wps:cNvSpPr>
+                          <a:spLocks noChangeArrowheads="1"/>
+                        </wps:cNvSpPr>
+                        <wps:spPr bwMode="auto">
+                          <a:xfrm>
+                            <a:off x="476" y="421"/>
+                            <a:ext cx="348" cy="15984"/>
+                          </a:xfrm>
+                          <a:prstGeom prst="rect">
+                            <a:avLst/>
+                          </a:prstGeom>
+                          <a:solidFill>
+                            <a:srgbClr val="44536A"/>
+                          </a:solidFill>
+                          <a:ln>
+                            <a:noFill/>
+                          </a:ln>
+                          <a:extLst>
+                            <a:ext uri="{91240B29-F687-4F45-9708-019B960494DF}">
+                              <a14:hiddenLine xmlns:a14="http://schemas.microsoft.com/office/drawing/2010/main" w="9525">
+                                <a:solidFill>
+                                  <a:srgbClr val="000000"/>
+                                </a:solidFill>
+                                <a:miter lim="800000"/>
+                                <a:headEnd/>
+                                <a:tailEnd/>
+                              </a14:hiddenLine>
+                            </a:ext>
+                          </a:extLst>
+                        </wps:spPr>
+                        <wps:bodyPr rot="0" vert="horz" wrap="square" lIns="91440" tIns="45720" rIns="91440" bIns="45720" anchor="t" anchorCtr="0" upright="1">
+                          <a:noAutofit/>
+                        </wps:bodyPr>
+                      </wps:wsp>
+                      <wps:wsp>
+                        <wps:cNvPr id="5" name="Freeform 49"/>
+                        <wps:cNvSpPr>
+                          <a:spLocks/>
+                        </wps:cNvSpPr>
+                        <wps:spPr bwMode="auto">
+                          <a:xfrm>
+                            <a:off x="476" y="2990"/>
+                            <a:ext cx="3918" cy="967"/>
+                          </a:xfrm>
+                          <a:custGeom>
+                            <a:avLst/>
+                            <a:gdLst>
+                              <a:gd name="T0" fmla="+- 0 3911 476"/>
+                              <a:gd name="T1" fmla="*/ T0 w 3918"/>
+                              <a:gd name="T2" fmla="+- 0 2990 2990"/>
+                              <a:gd name="T3" fmla="*/ 2990 h 967"/>
+                              <a:gd name="T4" fmla="+- 0 476 476"/>
+                              <a:gd name="T5" fmla="*/ T4 w 3918"/>
+                              <a:gd name="T6" fmla="+- 0 2990 2990"/>
+                              <a:gd name="T7" fmla="*/ 2990 h 967"/>
+                              <a:gd name="T8" fmla="+- 0 476 476"/>
+                              <a:gd name="T9" fmla="*/ T8 w 3918"/>
+                              <a:gd name="T10" fmla="+- 0 3957 2990"/>
+                              <a:gd name="T11" fmla="*/ 3957 h 967"/>
+                              <a:gd name="T12" fmla="+- 0 3911 476"/>
+                              <a:gd name="T13" fmla="*/ T12 w 3918"/>
+                              <a:gd name="T14" fmla="+- 0 3957 2990"/>
+                              <a:gd name="T15" fmla="*/ 3957 h 967"/>
+                              <a:gd name="T16" fmla="+- 0 4394 476"/>
+                              <a:gd name="T17" fmla="*/ T16 w 3918"/>
+                              <a:gd name="T18" fmla="+- 0 3474 2990"/>
+                              <a:gd name="T19" fmla="*/ 3474 h 967"/>
+                              <a:gd name="T20" fmla="+- 0 3911 476"/>
+                              <a:gd name="T21" fmla="*/ T20 w 3918"/>
+                              <a:gd name="T22" fmla="+- 0 2990 2990"/>
+                              <a:gd name="T23" fmla="*/ 2990 h 967"/>
+                            </a:gdLst>
+                            <a:ahLst/>
+                            <a:cxnLst>
+                              <a:cxn ang="0">
+                                <a:pos x="T1" y="T3"/>
+                              </a:cxn>
+                              <a:cxn ang="0">
+                                <a:pos x="T5" y="T7"/>
+                              </a:cxn>
+                              <a:cxn ang="0">
+                                <a:pos x="T9" y="T11"/>
+                              </a:cxn>
+                              <a:cxn ang="0">
+                                <a:pos x="T13" y="T15"/>
+                              </a:cxn>
+                              <a:cxn ang="0">
+                                <a:pos x="T17" y="T19"/>
+                              </a:cxn>
+                              <a:cxn ang="0">
+                                <a:pos x="T21" y="T23"/>
+                              </a:cxn>
+                            </a:cxnLst>
+                            <a:rect l="0" t="0" r="r" b="b"/>
+                            <a:pathLst>
+                              <a:path w="3918" h="967">
+                                <a:moveTo>
+                                  <a:pt x="3435" y="0"/>
+                                </a:moveTo>
+                                <a:lnTo>
+                                  <a:pt x="0" y="0"/>
+                                </a:lnTo>
+                                <a:lnTo>
+                                  <a:pt x="0" y="967"/>
+                                </a:lnTo>
+                                <a:lnTo>
+                                  <a:pt x="3435" y="967"/>
+                                </a:lnTo>
+                                <a:lnTo>
+                                  <a:pt x="3918" y="484"/>
+                                </a:lnTo>
+                                <a:lnTo>
+                                  <a:pt x="3435" y="0"/>
+                                </a:lnTo>
+                                <a:close/>
+                              </a:path>
+                            </a:pathLst>
+                          </a:custGeom>
+                          <a:solidFill>
+                            <a:srgbClr val="4471C4"/>
+                          </a:solidFill>
+                          <a:ln>
+                            <a:noFill/>
+                          </a:ln>
+                          <a:extLst>
+                            <a:ext uri="{91240B29-F687-4F45-9708-019B960494DF}">
+                              <a14:hiddenLine xmlns:a14="http://schemas.microsoft.com/office/drawing/2010/main" w="9525">
+                                <a:solidFill>
+                                  <a:srgbClr val="000000"/>
+                                </a:solidFill>
+                                <a:round/>
+                                <a:headEnd/>
+                                <a:tailEnd/>
+                              </a14:hiddenLine>
+                            </a:ext>
+                          </a:extLst>
+                        </wps:spPr>
+                        <wps:bodyPr rot="0" vert="horz" wrap="square" lIns="91440" tIns="45720" rIns="91440" bIns="45720" anchor="t" anchorCtr="0" upright="1">
+                          <a:noAutofit/>
+                        </wps:bodyPr>
+                      </wps:wsp>
+                      <pic:pic xmlns:pic="http://schemas.openxmlformats.org/drawingml/2006/picture">
+                        <pic:nvPicPr>
+                          <pic:cNvPr id="6" name="Picture 48"/>
+                          <pic:cNvPicPr>
+                            <a:picLocks noChangeAspect="1" noChangeArrowheads="1"/>
+                          </pic:cNvPicPr>
+                        </pic:nvPicPr>
+                        <pic:blipFill>
+                          <a:blip r:embed="rId6">
+                            <a:extLst>
+                              <a:ext uri="{28A0092B-C50C-407E-A947-70E740481C1C}">
+                                <a14:useLocalDpi xmlns:a14="http://schemas.microsoft.com/office/drawing/2010/main" val="0"/>
+                              </a:ext>
+                            </a:extLst>
+                          </a:blip>
+                          <a:srcRect/>
+                          <a:stretch>
+                            <a:fillRect/>
+                          </a:stretch>
+                        </pic:blipFill>
+                        <pic:spPr bwMode="auto">
+                          <a:xfrm>
+                            <a:off x="487" y="3000"/>
+                            <a:ext cx="3656" cy="948"/>
+                          </a:xfrm>
+                          <a:prstGeom prst="rect">
+                            <a:avLst/>
+                          </a:prstGeom>
+                          <a:noFill/>
+                          <a:extLst>
+                            <a:ext uri="{909E8E84-426E-40DD-AFC4-6F175D3DCCD1}">
+                              <a14:hiddenFill xmlns:a14="http://schemas.microsoft.com/office/drawing/2010/main">
+                                <a:solidFill>
+                                  <a:srgbClr val="FFFFFF"/>
+                                </a:solidFill>
+                              </a14:hiddenFill>
+                            </a:ext>
+                          </a:extLst>
+                        </pic:spPr>
+                      </pic:pic>
+                      <wps:wsp>
+                        <wps:cNvPr id="7" name="Freeform 47"/>
+                        <wps:cNvSpPr>
+                          <a:spLocks/>
+                        </wps:cNvSpPr>
+                        <wps:spPr bwMode="auto">
+                          <a:xfrm>
+                            <a:off x="1424" y="13320"/>
+                            <a:ext cx="545" cy="1925"/>
+                          </a:xfrm>
+                          <a:custGeom>
+                            <a:avLst/>
+                            <a:gdLst>
+                              <a:gd name="T0" fmla="+- 0 1425 1425"/>
+                              <a:gd name="T1" fmla="*/ T0 w 545"/>
+                              <a:gd name="T2" fmla="+- 0 13320 13320"/>
+                              <a:gd name="T3" fmla="*/ 13320 h 1925"/>
+                              <a:gd name="T4" fmla="+- 0 1452 1425"/>
+                              <a:gd name="T5" fmla="*/ T4 w 545"/>
+                              <a:gd name="T6" fmla="+- 0 13552 13320"/>
+                              <a:gd name="T7" fmla="*/ 13552 h 1925"/>
+                              <a:gd name="T8" fmla="+- 0 1599 1425"/>
+                              <a:gd name="T9" fmla="*/ T8 w 545"/>
+                              <a:gd name="T10" fmla="+- 0 14108 13320"/>
+                              <a:gd name="T11" fmla="*/ 14108 h 1925"/>
+                              <a:gd name="T12" fmla="+- 0 1764 1425"/>
+                              <a:gd name="T13" fmla="*/ T12 w 545"/>
+                              <a:gd name="T14" fmla="+- 0 14659 13320"/>
+                              <a:gd name="T15" fmla="*/ 14659 h 1925"/>
+                              <a:gd name="T16" fmla="+- 0 1970 1425"/>
+                              <a:gd name="T17" fmla="*/ T16 w 545"/>
+                              <a:gd name="T18" fmla="+- 0 15245 13320"/>
+                              <a:gd name="T19" fmla="*/ 15245 h 1925"/>
+                              <a:gd name="T20" fmla="+- 0 1970 1425"/>
+                              <a:gd name="T21" fmla="*/ T20 w 545"/>
+                              <a:gd name="T22" fmla="+- 0 15145 13320"/>
+                              <a:gd name="T23" fmla="*/ 15145 h 1925"/>
+                              <a:gd name="T24" fmla="+- 0 1800 1425"/>
+                              <a:gd name="T25" fmla="*/ T24 w 545"/>
+                              <a:gd name="T26" fmla="+- 0 14650 13320"/>
+                              <a:gd name="T27" fmla="*/ 14650 h 1925"/>
+                              <a:gd name="T28" fmla="+- 0 1599 1425"/>
+                              <a:gd name="T29" fmla="*/ T28 w 545"/>
+                              <a:gd name="T30" fmla="+- 0 13985 13320"/>
+                              <a:gd name="T31" fmla="*/ 13985 h 1925"/>
+                              <a:gd name="T32" fmla="+- 0 1425 1425"/>
+                              <a:gd name="T33" fmla="*/ T32 w 545"/>
+                              <a:gd name="T34" fmla="+- 0 13320 13320"/>
+                              <a:gd name="T35" fmla="*/ 13320 h 1925"/>
+                            </a:gdLst>
+                            <a:ahLst/>
+                            <a:cxnLst>
+                              <a:cxn ang="0">
+                                <a:pos x="T1" y="T3"/>
+                              </a:cxn>
+                              <a:cxn ang="0">
+                                <a:pos x="T5" y="T7"/>
+                              </a:cxn>
+                              <a:cxn ang="0">
+                                <a:pos x="T9" y="T11"/>
+                              </a:cxn>
+                              <a:cxn ang="0">
+                                <a:pos x="T13" y="T15"/>
+                              </a:cxn>
+                              <a:cxn ang="0">
+                                <a:pos x="T17" y="T19"/>
+                              </a:cxn>
+                              <a:cxn ang="0">
+                                <a:pos x="T21" y="T23"/>
+                              </a:cxn>
+                              <a:cxn ang="0">
+                                <a:pos x="T25" y="T27"/>
+                              </a:cxn>
+                              <a:cxn ang="0">
+                                <a:pos x="T29" y="T31"/>
+                              </a:cxn>
+                              <a:cxn ang="0">
+                                <a:pos x="T33" y="T35"/>
+                              </a:cxn>
+                            </a:cxnLst>
+                            <a:rect l="0" t="0" r="r" b="b"/>
+                            <a:pathLst>
+                              <a:path w="545" h="1925">
+                                <a:moveTo>
+                                  <a:pt x="0" y="0"/>
+                                </a:moveTo>
+                                <a:lnTo>
+                                  <a:pt x="27" y="232"/>
+                                </a:lnTo>
+                                <a:lnTo>
+                                  <a:pt x="174" y="788"/>
+                                </a:lnTo>
+                                <a:lnTo>
+                                  <a:pt x="339" y="1339"/>
+                                </a:lnTo>
+                                <a:lnTo>
+                                  <a:pt x="545" y="1925"/>
+                                </a:lnTo>
+                                <a:lnTo>
+                                  <a:pt x="545" y="1825"/>
+                                </a:lnTo>
+                                <a:lnTo>
+                                  <a:pt x="375" y="1330"/>
+                                </a:lnTo>
+                                <a:lnTo>
+                                  <a:pt x="174" y="665"/>
+                                </a:lnTo>
+                                <a:lnTo>
+                                  <a:pt x="0" y="0"/>
+                                </a:lnTo>
+                                <a:close/>
+                              </a:path>
+                            </a:pathLst>
+                          </a:custGeom>
+                          <a:solidFill>
+                            <a:srgbClr val="44536A"/>
+                          </a:solidFill>
+                          <a:ln>
+                            <a:noFill/>
+                          </a:ln>
+                          <a:extLst>
+                            <a:ext uri="{91240B29-F687-4F45-9708-019B960494DF}">
+                              <a14:hiddenLine xmlns:a14="http://schemas.microsoft.com/office/drawing/2010/main" w="9525">
+                                <a:solidFill>
+                                  <a:srgbClr val="000000"/>
+                                </a:solidFill>
+                                <a:round/>
+                                <a:headEnd/>
+                                <a:tailEnd/>
+                              </a14:hiddenLine>
+                            </a:ext>
+                          </a:extLst>
+                        </wps:spPr>
+                        <wps:bodyPr rot="0" vert="horz" wrap="square" lIns="91440" tIns="45720" rIns="91440" bIns="45720" anchor="t" anchorCtr="0" upright="1">
+                          <a:noAutofit/>
+                        </wps:bodyPr>
+                      </wps:wsp>
+                      <wps:wsp>
+                        <wps:cNvPr id="8" name="Freeform 46"/>
+                        <wps:cNvSpPr>
+                          <a:spLocks/>
+                        </wps:cNvSpPr>
+                        <wps:spPr bwMode="auto">
+                          <a:xfrm>
+                            <a:off x="1424" y="13320"/>
+                            <a:ext cx="545" cy="1925"/>
+                          </a:xfrm>
+                          <a:custGeom>
+                            <a:avLst/>
+                            <a:gdLst>
+                              <a:gd name="T0" fmla="+- 0 1425 1425"/>
+                              <a:gd name="T1" fmla="*/ T0 w 545"/>
+                              <a:gd name="T2" fmla="+- 0 13320 13320"/>
+                              <a:gd name="T3" fmla="*/ 13320 h 1925"/>
+                              <a:gd name="T4" fmla="+- 0 1599 1425"/>
+                              <a:gd name="T5" fmla="*/ T4 w 545"/>
+                              <a:gd name="T6" fmla="+- 0 13985 13320"/>
+                              <a:gd name="T7" fmla="*/ 13985 h 1925"/>
+                              <a:gd name="T8" fmla="+- 0 1800 1425"/>
+                              <a:gd name="T9" fmla="*/ T8 w 545"/>
+                              <a:gd name="T10" fmla="+- 0 14650 13320"/>
+                              <a:gd name="T11" fmla="*/ 14650 h 1925"/>
+                              <a:gd name="T12" fmla="+- 0 1970 1425"/>
+                              <a:gd name="T13" fmla="*/ T12 w 545"/>
+                              <a:gd name="T14" fmla="+- 0 15145 13320"/>
+                              <a:gd name="T15" fmla="*/ 15145 h 1925"/>
+                              <a:gd name="T16" fmla="+- 0 1970 1425"/>
+                              <a:gd name="T17" fmla="*/ T16 w 545"/>
+                              <a:gd name="T18" fmla="+- 0 15245 13320"/>
+                              <a:gd name="T19" fmla="*/ 15245 h 1925"/>
+                              <a:gd name="T20" fmla="+- 0 1764 1425"/>
+                              <a:gd name="T21" fmla="*/ T20 w 545"/>
+                              <a:gd name="T22" fmla="+- 0 14659 13320"/>
+                              <a:gd name="T23" fmla="*/ 14659 h 1925"/>
+                              <a:gd name="T24" fmla="+- 0 1599 1425"/>
+                              <a:gd name="T25" fmla="*/ T24 w 545"/>
+                              <a:gd name="T26" fmla="+- 0 14108 13320"/>
+                              <a:gd name="T27" fmla="*/ 14108 h 1925"/>
+                              <a:gd name="T28" fmla="+- 0 1452 1425"/>
+                              <a:gd name="T29" fmla="*/ T28 w 545"/>
+                              <a:gd name="T30" fmla="+- 0 13552 13320"/>
+                              <a:gd name="T31" fmla="*/ 13552 h 1925"/>
+                              <a:gd name="T32" fmla="+- 0 1425 1425"/>
+                              <a:gd name="T33" fmla="*/ T32 w 545"/>
+                              <a:gd name="T34" fmla="+- 0 13320 13320"/>
+                              <a:gd name="T35" fmla="*/ 13320 h 1925"/>
+                            </a:gdLst>
+                            <a:ahLst/>
+                            <a:cxnLst>
+                              <a:cxn ang="0">
+                                <a:pos x="T1" y="T3"/>
+                              </a:cxn>
+                              <a:cxn ang="0">
+                                <a:pos x="T5" y="T7"/>
+                              </a:cxn>
+                              <a:cxn ang="0">
+                                <a:pos x="T9" y="T11"/>
+                              </a:cxn>
+                              <a:cxn ang="0">
+                                <a:pos x="T13" y="T15"/>
+                              </a:cxn>
+                              <a:cxn ang="0">
+                                <a:pos x="T17" y="T19"/>
+                              </a:cxn>
+                              <a:cxn ang="0">
+                                <a:pos x="T21" y="T23"/>
+                              </a:cxn>
+                              <a:cxn ang="0">
+                                <a:pos x="T25" y="T27"/>
+                              </a:cxn>
+                              <a:cxn ang="0">
+                                <a:pos x="T29" y="T31"/>
+                              </a:cxn>
+                              <a:cxn ang="0">
+                                <a:pos x="T33" y="T35"/>
+                              </a:cxn>
+                            </a:cxnLst>
+                            <a:rect l="0" t="0" r="r" b="b"/>
+                            <a:pathLst>
+                              <a:path w="545" h="1925">
+                                <a:moveTo>
+                                  <a:pt x="0" y="0"/>
+                                </a:moveTo>
+                                <a:lnTo>
+                                  <a:pt x="174" y="665"/>
+                                </a:lnTo>
+                                <a:lnTo>
+                                  <a:pt x="375" y="1330"/>
+                                </a:lnTo>
+                                <a:lnTo>
+                                  <a:pt x="545" y="1825"/>
+                                </a:lnTo>
+                                <a:lnTo>
+                                  <a:pt x="545" y="1925"/>
+                                </a:lnTo>
+                                <a:lnTo>
+                                  <a:pt x="339" y="1339"/>
+                                </a:lnTo>
+                                <a:lnTo>
+                                  <a:pt x="174" y="788"/>
+                                </a:lnTo>
+                                <a:lnTo>
+                                  <a:pt x="27" y="232"/>
+                                </a:lnTo>
+                                <a:lnTo>
+                                  <a:pt x="0" y="0"/>
+                                </a:lnTo>
+                                <a:close/>
+                              </a:path>
+                            </a:pathLst>
+                          </a:custGeom>
+                          <a:noFill/>
+                          <a:ln w="1778">
+                            <a:solidFill>
+                              <a:srgbClr val="44536A"/>
+                            </a:solidFill>
+                            <a:round/>
+                            <a:headEnd/>
+                            <a:tailEnd/>
+                          </a:ln>
+                          <a:extLst>
+                            <a:ext uri="{909E8E84-426E-40DD-AFC4-6F175D3DCCD1}">
+                              <a14:hiddenFill xmlns:a14="http://schemas.microsoft.com/office/drawing/2010/main">
+                                <a:solidFill>
+                                  <a:srgbClr val="FFFFFF"/>
+                                </a:solidFill>
+                              </a14:hiddenFill>
+                            </a:ext>
+                          </a:extLst>
+                        </wps:spPr>
+                        <wps:bodyPr rot="0" vert="horz" wrap="square" lIns="91440" tIns="45720" rIns="91440" bIns="45720" anchor="t" anchorCtr="0" upright="1">
+                          <a:noAutofit/>
+                        </wps:bodyPr>
+                      </wps:wsp>
+                      <wps:wsp>
+                        <wps:cNvPr id="9" name="Freeform 45"/>
+                        <wps:cNvSpPr>
+                          <a:spLocks/>
+                        </wps:cNvSpPr>
+                        <wps:spPr bwMode="auto">
+                          <a:xfrm>
+                            <a:off x="1996" y="15218"/>
+                            <a:ext cx="518" cy="1177"/>
+                          </a:xfrm>
+                          <a:custGeom>
+                            <a:avLst/>
+                            <a:gdLst>
+                              <a:gd name="T0" fmla="+- 0 1996 1996"/>
+                              <a:gd name="T1" fmla="*/ T0 w 518"/>
+                              <a:gd name="T2" fmla="+- 0 15219 15219"/>
+                              <a:gd name="T3" fmla="*/ 15219 h 1177"/>
+                              <a:gd name="T4" fmla="+- 0 2001 1996"/>
+                              <a:gd name="T5" fmla="*/ T4 w 518"/>
+                              <a:gd name="T6" fmla="+- 0 15328 15219"/>
+                              <a:gd name="T7" fmla="*/ 15328 h 1177"/>
+                              <a:gd name="T8" fmla="+- 0 2130 1996"/>
+                              <a:gd name="T9" fmla="*/ T8 w 518"/>
+                              <a:gd name="T10" fmla="+- 0 15648 15219"/>
+                              <a:gd name="T11" fmla="*/ 15648 h 1177"/>
+                              <a:gd name="T12" fmla="+- 0 2264 1996"/>
+                              <a:gd name="T13" fmla="*/ T12 w 518"/>
+                              <a:gd name="T14" fmla="+- 0 15958 15219"/>
+                              <a:gd name="T15" fmla="*/ 15958 h 1177"/>
+                              <a:gd name="T16" fmla="+- 0 2478 1996"/>
+                              <a:gd name="T17" fmla="*/ T16 w 518"/>
+                              <a:gd name="T18" fmla="+- 0 16396 15219"/>
+                              <a:gd name="T19" fmla="*/ 16396 h 1177"/>
+                              <a:gd name="T20" fmla="+- 0 2514 1996"/>
+                              <a:gd name="T21" fmla="*/ T20 w 518"/>
+                              <a:gd name="T22" fmla="+- 0 16396 15219"/>
+                              <a:gd name="T23" fmla="*/ 16396 h 1177"/>
+                              <a:gd name="T24" fmla="+- 0 2295 1996"/>
+                              <a:gd name="T25" fmla="*/ T24 w 518"/>
+                              <a:gd name="T26" fmla="+- 0 15949 15219"/>
+                              <a:gd name="T27" fmla="*/ 15949 h 1177"/>
+                              <a:gd name="T28" fmla="+- 0 2162 1996"/>
+                              <a:gd name="T29" fmla="*/ T28 w 518"/>
+                              <a:gd name="T30" fmla="+- 0 15626 15219"/>
+                              <a:gd name="T31" fmla="*/ 15626 h 1177"/>
+                              <a:gd name="T32" fmla="+- 0 2032 1996"/>
+                              <a:gd name="T33" fmla="*/ T32 w 518"/>
+                              <a:gd name="T34" fmla="+- 0 15302 15219"/>
+                              <a:gd name="T35" fmla="*/ 15302 h 1177"/>
+                              <a:gd name="T36" fmla="+- 0 1996 1996"/>
+                              <a:gd name="T37" fmla="*/ T36 w 518"/>
+                              <a:gd name="T38" fmla="+- 0 15219 15219"/>
+                              <a:gd name="T39" fmla="*/ 15219 h 1177"/>
+                            </a:gdLst>
+                            <a:ahLst/>
+                            <a:cxnLst>
+                              <a:cxn ang="0">
+                                <a:pos x="T1" y="T3"/>
+                              </a:cxn>
+                              <a:cxn ang="0">
+                                <a:pos x="T5" y="T7"/>
+                              </a:cxn>
+                              <a:cxn ang="0">
+                                <a:pos x="T9" y="T11"/>
+                              </a:cxn>
+                              <a:cxn ang="0">
+                                <a:pos x="T13" y="T15"/>
+                              </a:cxn>
+                              <a:cxn ang="0">
+                                <a:pos x="T17" y="T19"/>
+                              </a:cxn>
+                              <a:cxn ang="0">
+                                <a:pos x="T21" y="T23"/>
+                              </a:cxn>
+                              <a:cxn ang="0">
+                                <a:pos x="T25" y="T27"/>
+                              </a:cxn>
+                              <a:cxn ang="0">
+                                <a:pos x="T29" y="T31"/>
+                              </a:cxn>
+                              <a:cxn ang="0">
+                                <a:pos x="T33" y="T35"/>
+                              </a:cxn>
+                              <a:cxn ang="0">
+                                <a:pos x="T37" y="T39"/>
+                              </a:cxn>
+                            </a:cxnLst>
+                            <a:rect l="0" t="0" r="r" b="b"/>
+                            <a:pathLst>
+                              <a:path w="518" h="1177">
+                                <a:moveTo>
+                                  <a:pt x="0" y="0"/>
+                                </a:moveTo>
+                                <a:lnTo>
+                                  <a:pt x="5" y="109"/>
+                                </a:lnTo>
+                                <a:lnTo>
+                                  <a:pt x="134" y="429"/>
+                                </a:lnTo>
+                                <a:lnTo>
+                                  <a:pt x="268" y="739"/>
+                                </a:lnTo>
+                                <a:lnTo>
+                                  <a:pt x="482" y="1177"/>
+                                </a:lnTo>
+                                <a:lnTo>
+                                  <a:pt x="518" y="1177"/>
+                                </a:lnTo>
+                                <a:lnTo>
+                                  <a:pt x="299" y="730"/>
+                                </a:lnTo>
+                                <a:lnTo>
+                                  <a:pt x="166" y="407"/>
+                                </a:lnTo>
+                                <a:lnTo>
+                                  <a:pt x="36" y="83"/>
+                                </a:lnTo>
+                                <a:lnTo>
+                                  <a:pt x="0" y="0"/>
+                                </a:lnTo>
+                                <a:close/>
+                              </a:path>
+                            </a:pathLst>
+                          </a:custGeom>
+                          <a:solidFill>
+                            <a:srgbClr val="44536A"/>
+                          </a:solidFill>
+                          <a:ln>
+                            <a:noFill/>
+                          </a:ln>
+                          <a:extLst>
+                            <a:ext uri="{91240B29-F687-4F45-9708-019B960494DF}">
+                              <a14:hiddenLine xmlns:a14="http://schemas.microsoft.com/office/drawing/2010/main" w="9525">
+                                <a:solidFill>
+                                  <a:srgbClr val="000000"/>
+                                </a:solidFill>
+                                <a:round/>
+                                <a:headEnd/>
+                                <a:tailEnd/>
+                              </a14:hiddenLine>
+                            </a:ext>
+                          </a:extLst>
+                        </wps:spPr>
+                        <wps:bodyPr rot="0" vert="horz" wrap="square" lIns="91440" tIns="45720" rIns="91440" bIns="45720" anchor="t" anchorCtr="0" upright="1">
+                          <a:noAutofit/>
+                        </wps:bodyPr>
+                      </wps:wsp>
+                      <wps:wsp>
+                        <wps:cNvPr id="10" name="Freeform 44"/>
+                        <wps:cNvSpPr>
+                          <a:spLocks/>
+                        </wps:cNvSpPr>
+                        <wps:spPr bwMode="auto">
+                          <a:xfrm>
+                            <a:off x="1996" y="15218"/>
+                            <a:ext cx="518" cy="1177"/>
+                          </a:xfrm>
+                          <a:custGeom>
+                            <a:avLst/>
+                            <a:gdLst>
+                              <a:gd name="T0" fmla="+- 0 1996 1996"/>
+                              <a:gd name="T1" fmla="*/ T0 w 518"/>
+                              <a:gd name="T2" fmla="+- 0 15219 15219"/>
+                              <a:gd name="T3" fmla="*/ 15219 h 1177"/>
+                              <a:gd name="T4" fmla="+- 0 2032 1996"/>
+                              <a:gd name="T5" fmla="*/ T4 w 518"/>
+                              <a:gd name="T6" fmla="+- 0 15302 15219"/>
+                              <a:gd name="T7" fmla="*/ 15302 h 1177"/>
+                              <a:gd name="T8" fmla="+- 0 2162 1996"/>
+                              <a:gd name="T9" fmla="*/ T8 w 518"/>
+                              <a:gd name="T10" fmla="+- 0 15626 15219"/>
+                              <a:gd name="T11" fmla="*/ 15626 h 1177"/>
+                              <a:gd name="T12" fmla="+- 0 2295 1996"/>
+                              <a:gd name="T13" fmla="*/ T12 w 518"/>
+                              <a:gd name="T14" fmla="+- 0 15949 15219"/>
+                              <a:gd name="T15" fmla="*/ 15949 h 1177"/>
+                              <a:gd name="T16" fmla="+- 0 2514 1996"/>
+                              <a:gd name="T17" fmla="*/ T16 w 518"/>
+                              <a:gd name="T18" fmla="+- 0 16396 15219"/>
+                              <a:gd name="T19" fmla="*/ 16396 h 1177"/>
+                              <a:gd name="T20" fmla="+- 0 2478 1996"/>
+                              <a:gd name="T21" fmla="*/ T20 w 518"/>
+                              <a:gd name="T22" fmla="+- 0 16396 15219"/>
+                              <a:gd name="T23" fmla="*/ 16396 h 1177"/>
+                              <a:gd name="T24" fmla="+- 0 2264 1996"/>
+                              <a:gd name="T25" fmla="*/ T24 w 518"/>
+                              <a:gd name="T26" fmla="+- 0 15958 15219"/>
+                              <a:gd name="T27" fmla="*/ 15958 h 1177"/>
+                              <a:gd name="T28" fmla="+- 0 2130 1996"/>
+                              <a:gd name="T29" fmla="*/ T28 w 518"/>
+                              <a:gd name="T30" fmla="+- 0 15648 15219"/>
+                              <a:gd name="T31" fmla="*/ 15648 h 1177"/>
+                              <a:gd name="T32" fmla="+- 0 2001 1996"/>
+                              <a:gd name="T33" fmla="*/ T32 w 518"/>
+                              <a:gd name="T34" fmla="+- 0 15328 15219"/>
+                              <a:gd name="T35" fmla="*/ 15328 h 1177"/>
+                              <a:gd name="T36" fmla="+- 0 1996 1996"/>
+                              <a:gd name="T37" fmla="*/ T36 w 518"/>
+                              <a:gd name="T38" fmla="+- 0 15219 15219"/>
+                              <a:gd name="T39" fmla="*/ 15219 h 1177"/>
+                            </a:gdLst>
+                            <a:ahLst/>
+                            <a:cxnLst>
+                              <a:cxn ang="0">
+                                <a:pos x="T1" y="T3"/>
+                              </a:cxn>
+                              <a:cxn ang="0">
+                                <a:pos x="T5" y="T7"/>
+                              </a:cxn>
+                              <a:cxn ang="0">
+                                <a:pos x="T9" y="T11"/>
+                              </a:cxn>
+                              <a:cxn ang="0">
+                                <a:pos x="T13" y="T15"/>
+                              </a:cxn>
+                              <a:cxn ang="0">
+                                <a:pos x="T17" y="T19"/>
+                              </a:cxn>
+                              <a:cxn ang="0">
+                                <a:pos x="T21" y="T23"/>
+                              </a:cxn>
+                              <a:cxn ang="0">
+                                <a:pos x="T25" y="T27"/>
+                              </a:cxn>
+                              <a:cxn ang="0">
+                                <a:pos x="T29" y="T31"/>
+                              </a:cxn>
+                              <a:cxn ang="0">
+                                <a:pos x="T33" y="T35"/>
+                              </a:cxn>
+                              <a:cxn ang="0">
+                                <a:pos x="T37" y="T39"/>
+                              </a:cxn>
+                            </a:cxnLst>
+                            <a:rect l="0" t="0" r="r" b="b"/>
+                            <a:pathLst>
+                              <a:path w="518" h="1177">
+                                <a:moveTo>
+                                  <a:pt x="0" y="0"/>
+                                </a:moveTo>
+                                <a:lnTo>
+                                  <a:pt x="36" y="83"/>
+                                </a:lnTo>
+                                <a:lnTo>
+                                  <a:pt x="166" y="407"/>
+                                </a:lnTo>
+                                <a:lnTo>
+                                  <a:pt x="299" y="730"/>
+                                </a:lnTo>
+                                <a:lnTo>
+                                  <a:pt x="518" y="1177"/>
+                                </a:lnTo>
+                                <a:lnTo>
+                                  <a:pt x="482" y="1177"/>
+                                </a:lnTo>
+                                <a:lnTo>
+                                  <a:pt x="268" y="739"/>
+                                </a:lnTo>
+                                <a:lnTo>
+                                  <a:pt x="134" y="429"/>
+                                </a:lnTo>
+                                <a:lnTo>
+                                  <a:pt x="5" y="109"/>
+                                </a:lnTo>
+                                <a:lnTo>
+                                  <a:pt x="0" y="0"/>
+                                </a:lnTo>
+                                <a:close/>
+                              </a:path>
+                            </a:pathLst>
+                          </a:custGeom>
+                          <a:noFill/>
+                          <a:ln w="1778">
+                            <a:solidFill>
+                              <a:srgbClr val="44536A"/>
+                            </a:solidFill>
+                            <a:round/>
+                            <a:headEnd/>
+                            <a:tailEnd/>
+                          </a:ln>
+                          <a:extLst>
+                            <a:ext uri="{909E8E84-426E-40DD-AFC4-6F175D3DCCD1}">
+                              <a14:hiddenFill xmlns:a14="http://schemas.microsoft.com/office/drawing/2010/main">
+                                <a:solidFill>
+                                  <a:srgbClr val="FFFFFF"/>
+                                </a:solidFill>
+                              </a14:hiddenFill>
+                            </a:ext>
+                          </a:extLst>
+                        </wps:spPr>
+                        <wps:bodyPr rot="0" vert="horz" wrap="square" lIns="91440" tIns="45720" rIns="91440" bIns="45720" anchor="t" anchorCtr="0" upright="1">
+                          <a:noAutofit/>
+                        </wps:bodyPr>
+                      </wps:wsp>
+                      <wps:wsp>
+                        <wps:cNvPr id="11" name="Freeform 43"/>
+                        <wps:cNvSpPr>
+                          <a:spLocks/>
+                        </wps:cNvSpPr>
+                        <wps:spPr bwMode="auto">
+                          <a:xfrm>
+                            <a:off x="782" y="7795"/>
+                            <a:ext cx="625" cy="5565"/>
+                          </a:xfrm>
+                          <a:custGeom>
+                            <a:avLst/>
+                            <a:gdLst>
+                              <a:gd name="T0" fmla="+- 0 782 782"/>
+                              <a:gd name="T1" fmla="*/ T0 w 625"/>
+                              <a:gd name="T2" fmla="+- 0 7795 7795"/>
+                              <a:gd name="T3" fmla="*/ 7795 h 5565"/>
+                              <a:gd name="T4" fmla="+- 0 782 782"/>
+                              <a:gd name="T5" fmla="*/ T4 w 625"/>
+                              <a:gd name="T6" fmla="+- 0 8141 7795"/>
+                              <a:gd name="T7" fmla="*/ 8141 h 5565"/>
+                              <a:gd name="T8" fmla="+- 0 791 782"/>
+                              <a:gd name="T9" fmla="*/ T8 w 625"/>
+                              <a:gd name="T10" fmla="+- 0 8491 7795"/>
+                              <a:gd name="T11" fmla="*/ 8491 h 5565"/>
+                              <a:gd name="T12" fmla="+- 0 822 782"/>
+                              <a:gd name="T13" fmla="*/ T12 w 625"/>
+                              <a:gd name="T14" fmla="+- 0 9182 7795"/>
+                              <a:gd name="T15" fmla="*/ 9182 h 5565"/>
+                              <a:gd name="T16" fmla="+- 0 871 782"/>
+                              <a:gd name="T17" fmla="*/ T16 w 625"/>
+                              <a:gd name="T18" fmla="+- 0 9877 7795"/>
+                              <a:gd name="T19" fmla="*/ 9877 h 5565"/>
+                              <a:gd name="T20" fmla="+- 0 938 782"/>
+                              <a:gd name="T21" fmla="*/ T20 w 625"/>
+                              <a:gd name="T22" fmla="+- 0 10569 7795"/>
+                              <a:gd name="T23" fmla="*/ 10569 h 5565"/>
+                              <a:gd name="T24" fmla="+- 0 1019 782"/>
+                              <a:gd name="T25" fmla="*/ T24 w 625"/>
+                              <a:gd name="T26" fmla="+- 0 11260 7795"/>
+                              <a:gd name="T27" fmla="*/ 11260 h 5565"/>
+                              <a:gd name="T28" fmla="+- 0 1126 782"/>
+                              <a:gd name="T29" fmla="*/ T28 w 625"/>
+                              <a:gd name="T30" fmla="+- 0 11947 7795"/>
+                              <a:gd name="T31" fmla="*/ 11947 h 5565"/>
+                              <a:gd name="T32" fmla="+- 0 1251 782"/>
+                              <a:gd name="T33" fmla="*/ T32 w 625"/>
+                              <a:gd name="T34" fmla="+- 0 12633 7795"/>
+                              <a:gd name="T35" fmla="*/ 12633 h 5565"/>
+                              <a:gd name="T36" fmla="+- 0 1398 782"/>
+                              <a:gd name="T37" fmla="*/ T36 w 625"/>
+                              <a:gd name="T38" fmla="+- 0 13316 7795"/>
+                              <a:gd name="T39" fmla="*/ 13316 h 5565"/>
+                              <a:gd name="T40" fmla="+- 0 1407 782"/>
+                              <a:gd name="T41" fmla="*/ T40 w 625"/>
+                              <a:gd name="T42" fmla="+- 0 13360 7795"/>
+                              <a:gd name="T43" fmla="*/ 13360 h 5565"/>
+                              <a:gd name="T44" fmla="+- 0 1385 782"/>
+                              <a:gd name="T45" fmla="*/ T44 w 625"/>
+                              <a:gd name="T46" fmla="+- 0 13145 7795"/>
+                              <a:gd name="T47" fmla="*/ 13145 h 5565"/>
+                              <a:gd name="T48" fmla="+- 0 1260 782"/>
+                              <a:gd name="T49" fmla="*/ T48 w 625"/>
+                              <a:gd name="T50" fmla="+- 0 12546 7795"/>
+                              <a:gd name="T51" fmla="*/ 12546 h 5565"/>
+                              <a:gd name="T52" fmla="+- 0 1153 782"/>
+                              <a:gd name="T53" fmla="*/ T52 w 625"/>
+                              <a:gd name="T54" fmla="+- 0 11942 7795"/>
+                              <a:gd name="T55" fmla="*/ 11942 h 5565"/>
+                              <a:gd name="T56" fmla="+- 0 1041 782"/>
+                              <a:gd name="T57" fmla="*/ T56 w 625"/>
+                              <a:gd name="T58" fmla="+- 0 11260 7795"/>
+                              <a:gd name="T59" fmla="*/ 11260 h 5565"/>
+                              <a:gd name="T60" fmla="+- 0 956 782"/>
+                              <a:gd name="T61" fmla="*/ T60 w 625"/>
+                              <a:gd name="T62" fmla="+- 0 10569 7795"/>
+                              <a:gd name="T63" fmla="*/ 10569 h 5565"/>
+                              <a:gd name="T64" fmla="+- 0 885 782"/>
+                              <a:gd name="T65" fmla="*/ T64 w 625"/>
+                              <a:gd name="T66" fmla="+- 0 9877 7795"/>
+                              <a:gd name="T67" fmla="*/ 9877 h 5565"/>
+                              <a:gd name="T68" fmla="+- 0 836 782"/>
+                              <a:gd name="T69" fmla="*/ T68 w 625"/>
+                              <a:gd name="T70" fmla="+- 0 9182 7795"/>
+                              <a:gd name="T71" fmla="*/ 9182 h 5565"/>
+                              <a:gd name="T72" fmla="+- 0 796 782"/>
+                              <a:gd name="T73" fmla="*/ T72 w 625"/>
+                              <a:gd name="T74" fmla="+- 0 8491 7795"/>
+                              <a:gd name="T75" fmla="*/ 8491 h 5565"/>
+                              <a:gd name="T76" fmla="+- 0 787 782"/>
+                              <a:gd name="T77" fmla="*/ T76 w 625"/>
+                              <a:gd name="T78" fmla="+- 0 8141 7795"/>
+                              <a:gd name="T79" fmla="*/ 8141 h 5565"/>
+                              <a:gd name="T80" fmla="+- 0 782 782"/>
+                              <a:gd name="T81" fmla="*/ T80 w 625"/>
+                              <a:gd name="T82" fmla="+- 0 7795 7795"/>
+                              <a:gd name="T83" fmla="*/ 7795 h 5565"/>
+                            </a:gdLst>
+                            <a:ahLst/>
+                            <a:cxnLst>
+                              <a:cxn ang="0">
+                                <a:pos x="T1" y="T3"/>
+                              </a:cxn>
+                              <a:cxn ang="0">
+                                <a:pos x="T5" y="T7"/>
+                              </a:cxn>
+                              <a:cxn ang="0">
+                                <a:pos x="T9" y="T11"/>
+                              </a:cxn>
+                              <a:cxn ang="0">
+                                <a:pos x="T13" y="T15"/>
+                              </a:cxn>
+                              <a:cxn ang="0">
+                                <a:pos x="T17" y="T19"/>
+                              </a:cxn>
+                              <a:cxn ang="0">
+                                <a:pos x="T21" y="T23"/>
+                              </a:cxn>
+                              <a:cxn ang="0">
+                                <a:pos x="T25" y="T27"/>
+                              </a:cxn>
+                              <a:cxn ang="0">
+                                <a:pos x="T29" y="T31"/>
+                              </a:cxn>
+                              <a:cxn ang="0">
+                                <a:pos x="T33" y="T35"/>
+                              </a:cxn>
+                              <a:cxn ang="0">
+                                <a:pos x="T37" y="T39"/>
+                              </a:cxn>
+                              <a:cxn ang="0">
+                                <a:pos x="T41" y="T43"/>
+                              </a:cxn>
+                              <a:cxn ang="0">
+                                <a:pos x="T45" y="T47"/>
+                              </a:cxn>
+                              <a:cxn ang="0">
+                                <a:pos x="T49" y="T51"/>
+                              </a:cxn>
+                              <a:cxn ang="0">
+                                <a:pos x="T53" y="T55"/>
+                              </a:cxn>
+                              <a:cxn ang="0">
+                                <a:pos x="T57" y="T59"/>
+                              </a:cxn>
+                              <a:cxn ang="0">
+                                <a:pos x="T61" y="T63"/>
+                              </a:cxn>
+                              <a:cxn ang="0">
+                                <a:pos x="T65" y="T67"/>
+                              </a:cxn>
+                              <a:cxn ang="0">
+                                <a:pos x="T69" y="T71"/>
+                              </a:cxn>
+                              <a:cxn ang="0">
+                                <a:pos x="T73" y="T75"/>
+                              </a:cxn>
+                              <a:cxn ang="0">
+                                <a:pos x="T77" y="T79"/>
+                              </a:cxn>
+                              <a:cxn ang="0">
+                                <a:pos x="T81" y="T83"/>
+                              </a:cxn>
+                            </a:cxnLst>
+                            <a:rect l="0" t="0" r="r" b="b"/>
+                            <a:pathLst>
+                              <a:path w="625" h="5565">
+                                <a:moveTo>
+                                  <a:pt x="0" y="0"/>
+                                </a:moveTo>
+                                <a:lnTo>
+                                  <a:pt x="0" y="346"/>
+                                </a:lnTo>
+                                <a:lnTo>
+                                  <a:pt x="9" y="696"/>
+                                </a:lnTo>
+                                <a:lnTo>
+                                  <a:pt x="40" y="1387"/>
+                                </a:lnTo>
+                                <a:lnTo>
+                                  <a:pt x="89" y="2082"/>
+                                </a:lnTo>
+                                <a:lnTo>
+                                  <a:pt x="156" y="2774"/>
+                                </a:lnTo>
+                                <a:lnTo>
+                                  <a:pt x="237" y="3465"/>
+                                </a:lnTo>
+                                <a:lnTo>
+                                  <a:pt x="344" y="4152"/>
+                                </a:lnTo>
+                                <a:lnTo>
+                                  <a:pt x="469" y="4838"/>
+                                </a:lnTo>
+                                <a:lnTo>
+                                  <a:pt x="616" y="5521"/>
+                                </a:lnTo>
+                                <a:lnTo>
+                                  <a:pt x="625" y="5565"/>
+                                </a:lnTo>
+                                <a:lnTo>
+                                  <a:pt x="603" y="5350"/>
+                                </a:lnTo>
+                                <a:lnTo>
+                                  <a:pt x="478" y="4751"/>
+                                </a:lnTo>
+                                <a:lnTo>
+                                  <a:pt x="371" y="4147"/>
+                                </a:lnTo>
+                                <a:lnTo>
+                                  <a:pt x="259" y="3465"/>
+                                </a:lnTo>
+                                <a:lnTo>
+                                  <a:pt x="174" y="2774"/>
+                                </a:lnTo>
+                                <a:lnTo>
+                                  <a:pt x="103" y="2082"/>
+                                </a:lnTo>
+                                <a:lnTo>
+                                  <a:pt x="54" y="1387"/>
+                                </a:lnTo>
+                                <a:lnTo>
+                                  <a:pt x="14" y="696"/>
+                                </a:lnTo>
+                                <a:lnTo>
+                                  <a:pt x="5" y="346"/>
+                                </a:lnTo>
+                                <a:lnTo>
+                                  <a:pt x="0" y="0"/>
+                                </a:lnTo>
+                                <a:close/>
+                              </a:path>
+                            </a:pathLst>
+                          </a:custGeom>
+                          <a:solidFill>
+                            <a:srgbClr val="44536A"/>
+                          </a:solidFill>
+                          <a:ln>
+                            <a:noFill/>
+                          </a:ln>
+                          <a:extLst>
+                            <a:ext uri="{91240B29-F687-4F45-9708-019B960494DF}">
+                              <a14:hiddenLine xmlns:a14="http://schemas.microsoft.com/office/drawing/2010/main" w="9525">
+                                <a:solidFill>
+                                  <a:srgbClr val="000000"/>
+                                </a:solidFill>
+                                <a:round/>
+                                <a:headEnd/>
+                                <a:tailEnd/>
+                              </a14:hiddenLine>
+                            </a:ext>
+                          </a:extLst>
+                        </wps:spPr>
+                        <wps:bodyPr rot="0" vert="horz" wrap="square" lIns="91440" tIns="45720" rIns="91440" bIns="45720" anchor="t" anchorCtr="0" upright="1">
+                          <a:noAutofit/>
+                        </wps:bodyPr>
+                      </wps:wsp>
+                      <wps:wsp>
+                        <wps:cNvPr id="12" name="Freeform 42"/>
+                        <wps:cNvSpPr>
+                          <a:spLocks/>
+                        </wps:cNvSpPr>
+                        <wps:spPr bwMode="auto">
+                          <a:xfrm>
+                            <a:off x="782" y="7795"/>
+                            <a:ext cx="625" cy="5565"/>
+                          </a:xfrm>
+                          <a:custGeom>
+                            <a:avLst/>
+                            <a:gdLst>
+                              <a:gd name="T0" fmla="+- 0 782 782"/>
+                              <a:gd name="T1" fmla="*/ T0 w 625"/>
+                              <a:gd name="T2" fmla="+- 0 7795 7795"/>
+                              <a:gd name="T3" fmla="*/ 7795 h 5565"/>
+                              <a:gd name="T4" fmla="+- 0 787 782"/>
+                              <a:gd name="T5" fmla="*/ T4 w 625"/>
+                              <a:gd name="T6" fmla="+- 0 8141 7795"/>
+                              <a:gd name="T7" fmla="*/ 8141 h 5565"/>
+                              <a:gd name="T8" fmla="+- 0 796 782"/>
+                              <a:gd name="T9" fmla="*/ T8 w 625"/>
+                              <a:gd name="T10" fmla="+- 0 8491 7795"/>
+                              <a:gd name="T11" fmla="*/ 8491 h 5565"/>
+                              <a:gd name="T12" fmla="+- 0 836 782"/>
+                              <a:gd name="T13" fmla="*/ T12 w 625"/>
+                              <a:gd name="T14" fmla="+- 0 9182 7795"/>
+                              <a:gd name="T15" fmla="*/ 9182 h 5565"/>
+                              <a:gd name="T16" fmla="+- 0 885 782"/>
+                              <a:gd name="T17" fmla="*/ T16 w 625"/>
+                              <a:gd name="T18" fmla="+- 0 9877 7795"/>
+                              <a:gd name="T19" fmla="*/ 9877 h 5565"/>
+                              <a:gd name="T20" fmla="+- 0 956 782"/>
+                              <a:gd name="T21" fmla="*/ T20 w 625"/>
+                              <a:gd name="T22" fmla="+- 0 10569 7795"/>
+                              <a:gd name="T23" fmla="*/ 10569 h 5565"/>
+                              <a:gd name="T24" fmla="+- 0 1041 782"/>
+                              <a:gd name="T25" fmla="*/ T24 w 625"/>
+                              <a:gd name="T26" fmla="+- 0 11260 7795"/>
+                              <a:gd name="T27" fmla="*/ 11260 h 5565"/>
+                              <a:gd name="T28" fmla="+- 0 1153 782"/>
+                              <a:gd name="T29" fmla="*/ T28 w 625"/>
+                              <a:gd name="T30" fmla="+- 0 11942 7795"/>
+                              <a:gd name="T31" fmla="*/ 11942 h 5565"/>
+                              <a:gd name="T32" fmla="+- 0 1260 782"/>
+                              <a:gd name="T33" fmla="*/ T32 w 625"/>
+                              <a:gd name="T34" fmla="+- 0 12546 7795"/>
+                              <a:gd name="T35" fmla="*/ 12546 h 5565"/>
+                              <a:gd name="T36" fmla="+- 0 1385 782"/>
+                              <a:gd name="T37" fmla="*/ T36 w 625"/>
+                              <a:gd name="T38" fmla="+- 0 13145 7795"/>
+                              <a:gd name="T39" fmla="*/ 13145 h 5565"/>
+                              <a:gd name="T40" fmla="+- 0 1407 782"/>
+                              <a:gd name="T41" fmla="*/ T40 w 625"/>
+                              <a:gd name="T42" fmla="+- 0 13360 7795"/>
+                              <a:gd name="T43" fmla="*/ 13360 h 5565"/>
+                              <a:gd name="T44" fmla="+- 0 1398 782"/>
+                              <a:gd name="T45" fmla="*/ T44 w 625"/>
+                              <a:gd name="T46" fmla="+- 0 13316 7795"/>
+                              <a:gd name="T47" fmla="*/ 13316 h 5565"/>
+                              <a:gd name="T48" fmla="+- 0 1251 782"/>
+                              <a:gd name="T49" fmla="*/ T48 w 625"/>
+                              <a:gd name="T50" fmla="+- 0 12633 7795"/>
+                              <a:gd name="T51" fmla="*/ 12633 h 5565"/>
+                              <a:gd name="T52" fmla="+- 0 1126 782"/>
+                              <a:gd name="T53" fmla="*/ T52 w 625"/>
+                              <a:gd name="T54" fmla="+- 0 11947 7795"/>
+                              <a:gd name="T55" fmla="*/ 11947 h 5565"/>
+                              <a:gd name="T56" fmla="+- 0 1019 782"/>
+                              <a:gd name="T57" fmla="*/ T56 w 625"/>
+                              <a:gd name="T58" fmla="+- 0 11260 7795"/>
+                              <a:gd name="T59" fmla="*/ 11260 h 5565"/>
+                              <a:gd name="T60" fmla="+- 0 938 782"/>
+                              <a:gd name="T61" fmla="*/ T60 w 625"/>
+                              <a:gd name="T62" fmla="+- 0 10569 7795"/>
+                              <a:gd name="T63" fmla="*/ 10569 h 5565"/>
+                              <a:gd name="T64" fmla="+- 0 871 782"/>
+                              <a:gd name="T65" fmla="*/ T64 w 625"/>
+                              <a:gd name="T66" fmla="+- 0 9877 7795"/>
+                              <a:gd name="T67" fmla="*/ 9877 h 5565"/>
+                              <a:gd name="T68" fmla="+- 0 822 782"/>
+                              <a:gd name="T69" fmla="*/ T68 w 625"/>
+                              <a:gd name="T70" fmla="+- 0 9182 7795"/>
+                              <a:gd name="T71" fmla="*/ 9182 h 5565"/>
+                              <a:gd name="T72" fmla="+- 0 791 782"/>
+                              <a:gd name="T73" fmla="*/ T72 w 625"/>
+                              <a:gd name="T74" fmla="+- 0 8491 7795"/>
+                              <a:gd name="T75" fmla="*/ 8491 h 5565"/>
+                              <a:gd name="T76" fmla="+- 0 782 782"/>
+                              <a:gd name="T77" fmla="*/ T76 w 625"/>
+                              <a:gd name="T78" fmla="+- 0 8141 7795"/>
+                              <a:gd name="T79" fmla="*/ 8141 h 5565"/>
+                              <a:gd name="T80" fmla="+- 0 782 782"/>
+                              <a:gd name="T81" fmla="*/ T80 w 625"/>
+                              <a:gd name="T82" fmla="+- 0 7795 7795"/>
+                              <a:gd name="T83" fmla="*/ 7795 h 5565"/>
+                            </a:gdLst>
+                            <a:ahLst/>
+                            <a:cxnLst>
+                              <a:cxn ang="0">
+                                <a:pos x="T1" y="T3"/>
+                              </a:cxn>
+                              <a:cxn ang="0">
+                                <a:pos x="T5" y="T7"/>
+                              </a:cxn>
+                              <a:cxn ang="0">
+                                <a:pos x="T9" y="T11"/>
+                              </a:cxn>
+                              <a:cxn ang="0">
+                                <a:pos x="T13" y="T15"/>
+                              </a:cxn>
+                              <a:cxn ang="0">
+                                <a:pos x="T17" y="T19"/>
+                              </a:cxn>
+                              <a:cxn ang="0">
+                                <a:pos x="T21" y="T23"/>
+                              </a:cxn>
+                              <a:cxn ang="0">
+                                <a:pos x="T25" y="T27"/>
+                              </a:cxn>
+                              <a:cxn ang="0">
+                                <a:pos x="T29" y="T31"/>
+                              </a:cxn>
+                              <a:cxn ang="0">
+                                <a:pos x="T33" y="T35"/>
+                              </a:cxn>
+                              <a:cxn ang="0">
+                                <a:pos x="T37" y="T39"/>
+                              </a:cxn>
+                              <a:cxn ang="0">
+                                <a:pos x="T41" y="T43"/>
+                              </a:cxn>
+                              <a:cxn ang="0">
+                                <a:pos x="T45" y="T47"/>
+                              </a:cxn>
+                              <a:cxn ang="0">
+                                <a:pos x="T49" y="T51"/>
+                              </a:cxn>
+                              <a:cxn ang="0">
+                                <a:pos x="T53" y="T55"/>
+                              </a:cxn>
+                              <a:cxn ang="0">
+                                <a:pos x="T57" y="T59"/>
+                              </a:cxn>
+                              <a:cxn ang="0">
+                                <a:pos x="T61" y="T63"/>
+                              </a:cxn>
+                              <a:cxn ang="0">
+                                <a:pos x="T65" y="T67"/>
+                              </a:cxn>
+                              <a:cxn ang="0">
+                                <a:pos x="T69" y="T71"/>
+                              </a:cxn>
+                              <a:cxn ang="0">
+                                <a:pos x="T73" y="T75"/>
+                              </a:cxn>
+                              <a:cxn ang="0">
+                                <a:pos x="T77" y="T79"/>
+                              </a:cxn>
+                              <a:cxn ang="0">
+                                <a:pos x="T81" y="T83"/>
+                              </a:cxn>
+                            </a:cxnLst>
+                            <a:rect l="0" t="0" r="r" b="b"/>
+                            <a:pathLst>
+                              <a:path w="625" h="5565">
+                                <a:moveTo>
+                                  <a:pt x="0" y="0"/>
+                                </a:moveTo>
+                                <a:lnTo>
+                                  <a:pt x="5" y="346"/>
+                                </a:lnTo>
+                                <a:lnTo>
+                                  <a:pt x="14" y="696"/>
+                                </a:lnTo>
+                                <a:lnTo>
+                                  <a:pt x="54" y="1387"/>
+                                </a:lnTo>
+                                <a:lnTo>
+                                  <a:pt x="103" y="2082"/>
+                                </a:lnTo>
+                                <a:lnTo>
+                                  <a:pt x="174" y="2774"/>
+                                </a:lnTo>
+                                <a:lnTo>
+                                  <a:pt x="259" y="3465"/>
+                                </a:lnTo>
+                                <a:lnTo>
+                                  <a:pt x="371" y="4147"/>
+                                </a:lnTo>
+                                <a:lnTo>
+                                  <a:pt x="478" y="4751"/>
+                                </a:lnTo>
+                                <a:lnTo>
+                                  <a:pt x="603" y="5350"/>
+                                </a:lnTo>
+                                <a:lnTo>
+                                  <a:pt x="625" y="5565"/>
+                                </a:lnTo>
+                                <a:lnTo>
+                                  <a:pt x="616" y="5521"/>
+                                </a:lnTo>
+                                <a:lnTo>
+                                  <a:pt x="469" y="4838"/>
+                                </a:lnTo>
+                                <a:lnTo>
+                                  <a:pt x="344" y="4152"/>
+                                </a:lnTo>
+                                <a:lnTo>
+                                  <a:pt x="237" y="3465"/>
+                                </a:lnTo>
+                                <a:lnTo>
+                                  <a:pt x="156" y="2774"/>
+                                </a:lnTo>
+                                <a:lnTo>
+                                  <a:pt x="89" y="2082"/>
+                                </a:lnTo>
+                                <a:lnTo>
+                                  <a:pt x="40" y="1387"/>
+                                </a:lnTo>
+                                <a:lnTo>
+                                  <a:pt x="9" y="696"/>
+                                </a:lnTo>
+                                <a:lnTo>
+                                  <a:pt x="0" y="346"/>
+                                </a:lnTo>
+                                <a:lnTo>
+                                  <a:pt x="0" y="0"/>
+                                </a:lnTo>
+                                <a:close/>
+                              </a:path>
+                            </a:pathLst>
+                          </a:custGeom>
+                          <a:noFill/>
+                          <a:ln w="1778">
+                            <a:solidFill>
+                              <a:srgbClr val="44536A"/>
+                            </a:solidFill>
+                            <a:round/>
+                            <a:headEnd/>
+                            <a:tailEnd/>
+                          </a:ln>
+                          <a:extLst>
+                            <a:ext uri="{909E8E84-426E-40DD-AFC4-6F175D3DCCD1}">
+                              <a14:hiddenFill xmlns:a14="http://schemas.microsoft.com/office/drawing/2010/main">
+                                <a:solidFill>
+                                  <a:srgbClr val="FFFFFF"/>
+                                </a:solidFill>
+                              </a14:hiddenFill>
+                            </a:ext>
+                          </a:extLst>
+                        </wps:spPr>
+                        <wps:bodyPr rot="0" vert="horz" wrap="square" lIns="91440" tIns="45720" rIns="91440" bIns="45720" anchor="t" anchorCtr="0" upright="1">
+                          <a:noAutofit/>
+                        </wps:bodyPr>
+                      </wps:wsp>
+                      <wps:wsp>
+                        <wps:cNvPr id="13" name="AutoShape 41"/>
+                        <wps:cNvSpPr>
+                          <a:spLocks/>
+                        </wps:cNvSpPr>
+                        <wps:spPr bwMode="auto">
+                          <a:xfrm>
+                            <a:off x="1344" y="9584"/>
+                            <a:ext cx="201" cy="3736"/>
+                          </a:xfrm>
+                          <a:custGeom>
+                            <a:avLst/>
+                            <a:gdLst>
+                              <a:gd name="T0" fmla="+- 0 1423 1345"/>
+                              <a:gd name="T1" fmla="*/ T0 w 201"/>
+                              <a:gd name="T2" fmla="+- 0 13301 9584"/>
+                              <a:gd name="T3" fmla="*/ 13301 h 3736"/>
+                              <a:gd name="T4" fmla="+- 0 1425 1345"/>
+                              <a:gd name="T5" fmla="*/ T4 w 201"/>
+                              <a:gd name="T6" fmla="+- 0 13320 9584"/>
+                              <a:gd name="T7" fmla="*/ 13320 h 3736"/>
+                              <a:gd name="T8" fmla="+- 0 1425 1345"/>
+                              <a:gd name="T9" fmla="*/ T8 w 201"/>
+                              <a:gd name="T10" fmla="+- 0 13307 9584"/>
+                              <a:gd name="T11" fmla="*/ 13307 h 3736"/>
+                              <a:gd name="T12" fmla="+- 0 1423 1345"/>
+                              <a:gd name="T13" fmla="*/ T12 w 201"/>
+                              <a:gd name="T14" fmla="+- 0 13301 9584"/>
+                              <a:gd name="T15" fmla="*/ 13301 h 3736"/>
+                              <a:gd name="T16" fmla="+- 0 1545 1345"/>
+                              <a:gd name="T17" fmla="*/ T16 w 201"/>
+                              <a:gd name="T18" fmla="+- 0 9584 9584"/>
+                              <a:gd name="T19" fmla="*/ 9584 h 3736"/>
+                              <a:gd name="T20" fmla="+- 0 1496 1345"/>
+                              <a:gd name="T21" fmla="*/ T20 w 201"/>
+                              <a:gd name="T22" fmla="+- 0 9873 9584"/>
+                              <a:gd name="T23" fmla="*/ 9873 h 3736"/>
+                              <a:gd name="T24" fmla="+- 0 1456 1345"/>
+                              <a:gd name="T25" fmla="*/ T24 w 201"/>
+                              <a:gd name="T26" fmla="+- 0 10162 9584"/>
+                              <a:gd name="T27" fmla="*/ 10162 h 3736"/>
+                              <a:gd name="T28" fmla="+- 0 1398 1345"/>
+                              <a:gd name="T29" fmla="*/ T28 w 201"/>
+                              <a:gd name="T30" fmla="+- 0 10752 9584"/>
+                              <a:gd name="T31" fmla="*/ 10752 h 3736"/>
+                              <a:gd name="T32" fmla="+- 0 1358 1345"/>
+                              <a:gd name="T33" fmla="*/ T32 w 201"/>
+                              <a:gd name="T34" fmla="+- 0 11339 9584"/>
+                              <a:gd name="T35" fmla="*/ 11339 h 3736"/>
+                              <a:gd name="T36" fmla="+- 0 1345 1345"/>
+                              <a:gd name="T37" fmla="*/ T36 w 201"/>
+                              <a:gd name="T38" fmla="+- 0 11920 9584"/>
+                              <a:gd name="T39" fmla="*/ 11920 h 3736"/>
+                              <a:gd name="T40" fmla="+- 0 1349 1345"/>
+                              <a:gd name="T41" fmla="*/ T40 w 201"/>
+                              <a:gd name="T42" fmla="+- 0 12511 9584"/>
+                              <a:gd name="T43" fmla="*/ 12511 h 3736"/>
+                              <a:gd name="T44" fmla="+- 0 1380 1345"/>
+                              <a:gd name="T45" fmla="*/ T44 w 201"/>
+                              <a:gd name="T46" fmla="+- 0 13097 9584"/>
+                              <a:gd name="T47" fmla="*/ 13097 h 3736"/>
+                              <a:gd name="T48" fmla="+- 0 1385 1345"/>
+                              <a:gd name="T49" fmla="*/ T48 w 201"/>
+                              <a:gd name="T50" fmla="+- 0 13145 9584"/>
+                              <a:gd name="T51" fmla="*/ 13145 h 3736"/>
+                              <a:gd name="T52" fmla="+- 0 1423 1345"/>
+                              <a:gd name="T53" fmla="*/ T52 w 201"/>
+                              <a:gd name="T54" fmla="+- 0 13301 9584"/>
+                              <a:gd name="T55" fmla="*/ 13301 h 3736"/>
+                              <a:gd name="T56" fmla="+- 0 1407 1345"/>
+                              <a:gd name="T57" fmla="*/ T56 w 201"/>
+                              <a:gd name="T58" fmla="+- 0 13097 9584"/>
+                              <a:gd name="T59" fmla="*/ 13097 h 3736"/>
+                              <a:gd name="T60" fmla="+- 0 1371 1345"/>
+                              <a:gd name="T61" fmla="*/ T60 w 201"/>
+                              <a:gd name="T62" fmla="+- 0 12511 9584"/>
+                              <a:gd name="T63" fmla="*/ 12511 h 3736"/>
+                              <a:gd name="T64" fmla="+- 0 1358 1345"/>
+                              <a:gd name="T65" fmla="*/ T64 w 201"/>
+                              <a:gd name="T66" fmla="+- 0 11920 9584"/>
+                              <a:gd name="T67" fmla="*/ 11920 h 3736"/>
+                              <a:gd name="T68" fmla="+- 0 1371 1345"/>
+                              <a:gd name="T69" fmla="*/ T68 w 201"/>
+                              <a:gd name="T70" fmla="+- 0 11339 9584"/>
+                              <a:gd name="T71" fmla="*/ 11339 h 3736"/>
+                              <a:gd name="T72" fmla="+- 0 1407 1345"/>
+                              <a:gd name="T73" fmla="*/ T72 w 201"/>
+                              <a:gd name="T74" fmla="+- 0 10752 9584"/>
+                              <a:gd name="T75" fmla="*/ 10752 h 3736"/>
+                              <a:gd name="T76" fmla="+- 0 1461 1345"/>
+                              <a:gd name="T77" fmla="*/ T76 w 201"/>
+                              <a:gd name="T78" fmla="+- 0 10166 9584"/>
+                              <a:gd name="T79" fmla="*/ 10166 h 3736"/>
+                              <a:gd name="T80" fmla="+- 0 1501 1345"/>
+                              <a:gd name="T81" fmla="*/ T80 w 201"/>
+                              <a:gd name="T82" fmla="+- 0 9873 9584"/>
+                              <a:gd name="T83" fmla="*/ 9873 h 3736"/>
+                              <a:gd name="T84" fmla="+- 0 1545 1345"/>
+                              <a:gd name="T85" fmla="*/ T84 w 201"/>
+                              <a:gd name="T86" fmla="+- 0 9584 9584"/>
+                              <a:gd name="T87" fmla="*/ 9584 h 3736"/>
+                            </a:gdLst>
+                            <a:ahLst/>
+                            <a:cxnLst>
+                              <a:cxn ang="0">
+                                <a:pos x="T1" y="T3"/>
+                              </a:cxn>
+                              <a:cxn ang="0">
+                                <a:pos x="T5" y="T7"/>
+                              </a:cxn>
+                              <a:cxn ang="0">
+                                <a:pos x="T9" y="T11"/>
+                              </a:cxn>
+                              <a:cxn ang="0">
+                                <a:pos x="T13" y="T15"/>
+                              </a:cxn>
+                              <a:cxn ang="0">
+                                <a:pos x="T17" y="T19"/>
+                              </a:cxn>
+                              <a:cxn ang="0">
+                                <a:pos x="T21" y="T23"/>
+                              </a:cxn>
+                              <a:cxn ang="0">
+                                <a:pos x="T25" y="T27"/>
+                              </a:cxn>
+                              <a:cxn ang="0">
+                                <a:pos x="T29" y="T31"/>
+                              </a:cxn>
+                              <a:cxn ang="0">
+                                <a:pos x="T33" y="T35"/>
+                              </a:cxn>
+                              <a:cxn ang="0">
+                                <a:pos x="T37" y="T39"/>
+                              </a:cxn>
+                              <a:cxn ang="0">
+                                <a:pos x="T41" y="T43"/>
+                              </a:cxn>
+                              <a:cxn ang="0">
+                                <a:pos x="T45" y="T47"/>
+                              </a:cxn>
+                              <a:cxn ang="0">
+                                <a:pos x="T49" y="T51"/>
+                              </a:cxn>
+                              <a:cxn ang="0">
+                                <a:pos x="T53" y="T55"/>
+                              </a:cxn>
+                              <a:cxn ang="0">
+                                <a:pos x="T57" y="T59"/>
+                              </a:cxn>
+                              <a:cxn ang="0">
+                                <a:pos x="T61" y="T63"/>
+                              </a:cxn>
+                              <a:cxn ang="0">
+                                <a:pos x="T65" y="T67"/>
+                              </a:cxn>
+                              <a:cxn ang="0">
+                                <a:pos x="T69" y="T71"/>
+                              </a:cxn>
+                              <a:cxn ang="0">
+                                <a:pos x="T73" y="T75"/>
+                              </a:cxn>
+                              <a:cxn ang="0">
+                                <a:pos x="T77" y="T79"/>
+                              </a:cxn>
+                              <a:cxn ang="0">
+                                <a:pos x="T81" y="T83"/>
+                              </a:cxn>
+                              <a:cxn ang="0">
+                                <a:pos x="T85" y="T87"/>
+                              </a:cxn>
+                            </a:cxnLst>
+                            <a:rect l="0" t="0" r="r" b="b"/>
+                            <a:pathLst>
+                              <a:path w="201" h="3736">
+                                <a:moveTo>
+                                  <a:pt x="78" y="3717"/>
+                                </a:moveTo>
+                                <a:lnTo>
+                                  <a:pt x="80" y="3736"/>
+                                </a:lnTo>
+                                <a:lnTo>
+                                  <a:pt x="80" y="3723"/>
+                                </a:lnTo>
+                                <a:lnTo>
+                                  <a:pt x="78" y="3717"/>
+                                </a:lnTo>
+                                <a:close/>
+                                <a:moveTo>
+                                  <a:pt x="200" y="0"/>
+                                </a:moveTo>
+                                <a:lnTo>
+                                  <a:pt x="151" y="289"/>
+                                </a:lnTo>
+                                <a:lnTo>
+                                  <a:pt x="111" y="578"/>
+                                </a:lnTo>
+                                <a:lnTo>
+                                  <a:pt x="53" y="1168"/>
+                                </a:lnTo>
+                                <a:lnTo>
+                                  <a:pt x="13" y="1755"/>
+                                </a:lnTo>
+                                <a:lnTo>
+                                  <a:pt x="0" y="2336"/>
+                                </a:lnTo>
+                                <a:lnTo>
+                                  <a:pt x="4" y="2927"/>
+                                </a:lnTo>
+                                <a:lnTo>
+                                  <a:pt x="35" y="3513"/>
+                                </a:lnTo>
+                                <a:lnTo>
+                                  <a:pt x="40" y="3561"/>
+                                </a:lnTo>
+                                <a:lnTo>
+                                  <a:pt x="78" y="3717"/>
+                                </a:lnTo>
+                                <a:lnTo>
+                                  <a:pt x="62" y="3513"/>
+                                </a:lnTo>
+                                <a:lnTo>
+                                  <a:pt x="26" y="2927"/>
+                                </a:lnTo>
+                                <a:lnTo>
+                                  <a:pt x="13" y="2336"/>
+                                </a:lnTo>
+                                <a:lnTo>
+                                  <a:pt x="26" y="1755"/>
+                                </a:lnTo>
+                                <a:lnTo>
+                                  <a:pt x="62" y="1168"/>
+                                </a:lnTo>
+                                <a:lnTo>
+                                  <a:pt x="116" y="582"/>
+                                </a:lnTo>
+                                <a:lnTo>
+                                  <a:pt x="156" y="289"/>
+                                </a:lnTo>
+                                <a:lnTo>
+                                  <a:pt x="200" y="0"/>
+                                </a:lnTo>
+                                <a:close/>
+                              </a:path>
+                            </a:pathLst>
+                          </a:custGeom>
+                          <a:solidFill>
+                            <a:srgbClr val="44536A"/>
+                          </a:solidFill>
+                          <a:ln>
+                            <a:noFill/>
+                          </a:ln>
+                          <a:extLst>
+                            <a:ext uri="{91240B29-F687-4F45-9708-019B960494DF}">
+                              <a14:hiddenLine xmlns:a14="http://schemas.microsoft.com/office/drawing/2010/main" w="9525">
+                                <a:solidFill>
+                                  <a:srgbClr val="000000"/>
+                                </a:solidFill>
+                                <a:round/>
+                                <a:headEnd/>
+                                <a:tailEnd/>
+                              </a14:hiddenLine>
+                            </a:ext>
+                          </a:extLst>
+                        </wps:spPr>
+                        <wps:bodyPr rot="0" vert="horz" wrap="square" lIns="91440" tIns="45720" rIns="91440" bIns="45720" anchor="t" anchorCtr="0" upright="1">
+                          <a:noAutofit/>
+                        </wps:bodyPr>
+                      </wps:wsp>
+                      <wps:wsp>
+                        <wps:cNvPr id="14" name="Freeform 40"/>
+                        <wps:cNvSpPr>
+                          <a:spLocks/>
+                        </wps:cNvSpPr>
+                        <wps:spPr bwMode="auto">
+                          <a:xfrm>
+                            <a:off x="1344" y="9584"/>
+                            <a:ext cx="201" cy="3736"/>
+                          </a:xfrm>
+                          <a:custGeom>
+                            <a:avLst/>
+                            <a:gdLst>
+                              <a:gd name="T0" fmla="+- 0 1545 1345"/>
+                              <a:gd name="T1" fmla="*/ T0 w 201"/>
+                              <a:gd name="T2" fmla="+- 0 9584 9584"/>
+                              <a:gd name="T3" fmla="*/ 9584 h 3736"/>
+                              <a:gd name="T4" fmla="+- 0 1501 1345"/>
+                              <a:gd name="T5" fmla="*/ T4 w 201"/>
+                              <a:gd name="T6" fmla="+- 0 9873 9584"/>
+                              <a:gd name="T7" fmla="*/ 9873 h 3736"/>
+                              <a:gd name="T8" fmla="+- 0 1461 1345"/>
+                              <a:gd name="T9" fmla="*/ T8 w 201"/>
+                              <a:gd name="T10" fmla="+- 0 10166 9584"/>
+                              <a:gd name="T11" fmla="*/ 10166 h 3736"/>
+                              <a:gd name="T12" fmla="+- 0 1407 1345"/>
+                              <a:gd name="T13" fmla="*/ T12 w 201"/>
+                              <a:gd name="T14" fmla="+- 0 10752 9584"/>
+                              <a:gd name="T15" fmla="*/ 10752 h 3736"/>
+                              <a:gd name="T16" fmla="+- 0 1371 1345"/>
+                              <a:gd name="T17" fmla="*/ T16 w 201"/>
+                              <a:gd name="T18" fmla="+- 0 11339 9584"/>
+                              <a:gd name="T19" fmla="*/ 11339 h 3736"/>
+                              <a:gd name="T20" fmla="+- 0 1358 1345"/>
+                              <a:gd name="T21" fmla="*/ T20 w 201"/>
+                              <a:gd name="T22" fmla="+- 0 11920 9584"/>
+                              <a:gd name="T23" fmla="*/ 11920 h 3736"/>
+                              <a:gd name="T24" fmla="+- 0 1371 1345"/>
+                              <a:gd name="T25" fmla="*/ T24 w 201"/>
+                              <a:gd name="T26" fmla="+- 0 12511 9584"/>
+                              <a:gd name="T27" fmla="*/ 12511 h 3736"/>
+                              <a:gd name="T28" fmla="+- 0 1407 1345"/>
+                              <a:gd name="T29" fmla="*/ T28 w 201"/>
+                              <a:gd name="T30" fmla="+- 0 13097 9584"/>
+                              <a:gd name="T31" fmla="*/ 13097 h 3736"/>
+                              <a:gd name="T32" fmla="+- 0 1425 1345"/>
+                              <a:gd name="T33" fmla="*/ T32 w 201"/>
+                              <a:gd name="T34" fmla="+- 0 13320 9584"/>
+                              <a:gd name="T35" fmla="*/ 13320 h 3736"/>
+                              <a:gd name="T36" fmla="+- 0 1425 1345"/>
+                              <a:gd name="T37" fmla="*/ T36 w 201"/>
+                              <a:gd name="T38" fmla="+- 0 13307 9584"/>
+                              <a:gd name="T39" fmla="*/ 13307 h 3736"/>
+                              <a:gd name="T40" fmla="+- 0 1385 1345"/>
+                              <a:gd name="T41" fmla="*/ T40 w 201"/>
+                              <a:gd name="T42" fmla="+- 0 13145 9584"/>
+                              <a:gd name="T43" fmla="*/ 13145 h 3736"/>
+                              <a:gd name="T44" fmla="+- 0 1380 1345"/>
+                              <a:gd name="T45" fmla="*/ T44 w 201"/>
+                              <a:gd name="T46" fmla="+- 0 13097 9584"/>
+                              <a:gd name="T47" fmla="*/ 13097 h 3736"/>
+                              <a:gd name="T48" fmla="+- 0 1349 1345"/>
+                              <a:gd name="T49" fmla="*/ T48 w 201"/>
+                              <a:gd name="T50" fmla="+- 0 12511 9584"/>
+                              <a:gd name="T51" fmla="*/ 12511 h 3736"/>
+                              <a:gd name="T52" fmla="+- 0 1345 1345"/>
+                              <a:gd name="T53" fmla="*/ T52 w 201"/>
+                              <a:gd name="T54" fmla="+- 0 11920 9584"/>
+                              <a:gd name="T55" fmla="*/ 11920 h 3736"/>
+                              <a:gd name="T56" fmla="+- 0 1358 1345"/>
+                              <a:gd name="T57" fmla="*/ T56 w 201"/>
+                              <a:gd name="T58" fmla="+- 0 11339 9584"/>
+                              <a:gd name="T59" fmla="*/ 11339 h 3736"/>
+                              <a:gd name="T60" fmla="+- 0 1398 1345"/>
+                              <a:gd name="T61" fmla="*/ T60 w 201"/>
+                              <a:gd name="T62" fmla="+- 0 10752 9584"/>
+                              <a:gd name="T63" fmla="*/ 10752 h 3736"/>
+                              <a:gd name="T64" fmla="+- 0 1456 1345"/>
+                              <a:gd name="T65" fmla="*/ T64 w 201"/>
+                              <a:gd name="T66" fmla="+- 0 10162 9584"/>
+                              <a:gd name="T67" fmla="*/ 10162 h 3736"/>
+                              <a:gd name="T68" fmla="+- 0 1496 1345"/>
+                              <a:gd name="T69" fmla="*/ T68 w 201"/>
+                              <a:gd name="T70" fmla="+- 0 9873 9584"/>
+                              <a:gd name="T71" fmla="*/ 9873 h 3736"/>
+                              <a:gd name="T72" fmla="+- 0 1545 1345"/>
+                              <a:gd name="T73" fmla="*/ T72 w 201"/>
+                              <a:gd name="T74" fmla="+- 0 9584 9584"/>
+                              <a:gd name="T75" fmla="*/ 9584 h 3736"/>
+                            </a:gdLst>
+                            <a:ahLst/>
+                            <a:cxnLst>
+                              <a:cxn ang="0">
+                                <a:pos x="T1" y="T3"/>
+                              </a:cxn>
+                              <a:cxn ang="0">
+                                <a:pos x="T5" y="T7"/>
+                              </a:cxn>
+                              <a:cxn ang="0">
+                                <a:pos x="T9" y="T11"/>
+                              </a:cxn>
+                              <a:cxn ang="0">
+                                <a:pos x="T13" y="T15"/>
+                              </a:cxn>
+                              <a:cxn ang="0">
+                                <a:pos x="T17" y="T19"/>
+                              </a:cxn>
+                              <a:cxn ang="0">
+                                <a:pos x="T21" y="T23"/>
+                              </a:cxn>
+                              <a:cxn ang="0">
+                                <a:pos x="T25" y="T27"/>
+                              </a:cxn>
+                              <a:cxn ang="0">
+                                <a:pos x="T29" y="T31"/>
+                              </a:cxn>
+                              <a:cxn ang="0">
+                                <a:pos x="T33" y="T35"/>
+                              </a:cxn>
+                              <a:cxn ang="0">
+                                <a:pos x="T37" y="T39"/>
+                              </a:cxn>
+                              <a:cxn ang="0">
+                                <a:pos x="T41" y="T43"/>
+                              </a:cxn>
+                              <a:cxn ang="0">
+                                <a:pos x="T45" y="T47"/>
+                              </a:cxn>
+                              <a:cxn ang="0">
+                                <a:pos x="T49" y="T51"/>
+                              </a:cxn>
+                              <a:cxn ang="0">
+                                <a:pos x="T53" y="T55"/>
+                              </a:cxn>
+                              <a:cxn ang="0">
+                                <a:pos x="T57" y="T59"/>
+                              </a:cxn>
+                              <a:cxn ang="0">
+                                <a:pos x="T61" y="T63"/>
+                              </a:cxn>
+                              <a:cxn ang="0">
+                                <a:pos x="T65" y="T67"/>
+                              </a:cxn>
+                              <a:cxn ang="0">
+                                <a:pos x="T69" y="T71"/>
+                              </a:cxn>
+                              <a:cxn ang="0">
+                                <a:pos x="T73" y="T75"/>
+                              </a:cxn>
+                            </a:cxnLst>
+                            <a:rect l="0" t="0" r="r" b="b"/>
+                            <a:pathLst>
+                              <a:path w="201" h="3736">
+                                <a:moveTo>
+                                  <a:pt x="200" y="0"/>
+                                </a:moveTo>
+                                <a:lnTo>
+                                  <a:pt x="156" y="289"/>
+                                </a:lnTo>
+                                <a:lnTo>
+                                  <a:pt x="116" y="582"/>
+                                </a:lnTo>
+                                <a:lnTo>
+                                  <a:pt x="62" y="1168"/>
+                                </a:lnTo>
+                                <a:lnTo>
+                                  <a:pt x="26" y="1755"/>
+                                </a:lnTo>
+                                <a:lnTo>
+                                  <a:pt x="13" y="2336"/>
+                                </a:lnTo>
+                                <a:lnTo>
+                                  <a:pt x="26" y="2927"/>
+                                </a:lnTo>
+                                <a:lnTo>
+                                  <a:pt x="62" y="3513"/>
+                                </a:lnTo>
+                                <a:lnTo>
+                                  <a:pt x="80" y="3736"/>
+                                </a:lnTo>
+                                <a:lnTo>
+                                  <a:pt x="80" y="3723"/>
+                                </a:lnTo>
+                                <a:lnTo>
+                                  <a:pt x="40" y="3561"/>
+                                </a:lnTo>
+                                <a:lnTo>
+                                  <a:pt x="35" y="3513"/>
+                                </a:lnTo>
+                                <a:lnTo>
+                                  <a:pt x="4" y="2927"/>
+                                </a:lnTo>
+                                <a:lnTo>
+                                  <a:pt x="0" y="2336"/>
+                                </a:lnTo>
+                                <a:lnTo>
+                                  <a:pt x="13" y="1755"/>
+                                </a:lnTo>
+                                <a:lnTo>
+                                  <a:pt x="53" y="1168"/>
+                                </a:lnTo>
+                                <a:lnTo>
+                                  <a:pt x="111" y="578"/>
+                                </a:lnTo>
+                                <a:lnTo>
+                                  <a:pt x="151" y="289"/>
+                                </a:lnTo>
+                                <a:lnTo>
+                                  <a:pt x="200" y="0"/>
+                                </a:lnTo>
+                                <a:close/>
+                              </a:path>
+                            </a:pathLst>
+                          </a:custGeom>
+                          <a:noFill/>
+                          <a:ln w="1778">
+                            <a:solidFill>
+                              <a:srgbClr val="44536A"/>
+                            </a:solidFill>
+                            <a:round/>
+                            <a:headEnd/>
+                            <a:tailEnd/>
+                          </a:ln>
+                          <a:extLst>
+                            <a:ext uri="{909E8E84-426E-40DD-AFC4-6F175D3DCCD1}">
+                              <a14:hiddenFill xmlns:a14="http://schemas.microsoft.com/office/drawing/2010/main">
+                                <a:solidFill>
+                                  <a:srgbClr val="FFFFFF"/>
+                                </a:solidFill>
+                              </a14:hiddenFill>
+                            </a:ext>
+                          </a:extLst>
+                        </wps:spPr>
+                        <wps:bodyPr rot="0" vert="horz" wrap="square" lIns="91440" tIns="45720" rIns="91440" bIns="45720" anchor="t" anchorCtr="0" upright="1">
+                          <a:noAutofit/>
+                        </wps:bodyPr>
+                      </wps:wsp>
+                      <wps:wsp>
+                        <wps:cNvPr id="15" name="Freeform 39"/>
+                        <wps:cNvSpPr>
+                          <a:spLocks/>
+                        </wps:cNvSpPr>
+                        <wps:spPr bwMode="auto">
+                          <a:xfrm>
+                            <a:off x="1407" y="13359"/>
+                            <a:ext cx="688" cy="2752"/>
+                          </a:xfrm>
+                          <a:custGeom>
+                            <a:avLst/>
+                            <a:gdLst>
+                              <a:gd name="T0" fmla="+- 0 1407 1407"/>
+                              <a:gd name="T1" fmla="*/ T0 w 688"/>
+                              <a:gd name="T2" fmla="+- 0 13360 13360"/>
+                              <a:gd name="T3" fmla="*/ 13360 h 2752"/>
+                              <a:gd name="T4" fmla="+- 0 1461 1407"/>
+                              <a:gd name="T5" fmla="*/ T4 w 688"/>
+                              <a:gd name="T6" fmla="+- 0 13815 13360"/>
+                              <a:gd name="T7" fmla="*/ 13815 h 2752"/>
+                              <a:gd name="T8" fmla="+- 0 1532 1407"/>
+                              <a:gd name="T9" fmla="*/ T8 w 688"/>
+                              <a:gd name="T10" fmla="+- 0 14265 13360"/>
+                              <a:gd name="T11" fmla="*/ 14265 h 2752"/>
+                              <a:gd name="T12" fmla="+- 0 1617 1407"/>
+                              <a:gd name="T13" fmla="*/ T12 w 688"/>
+                              <a:gd name="T14" fmla="+- 0 14650 13360"/>
+                              <a:gd name="T15" fmla="*/ 14650 h 2752"/>
+                              <a:gd name="T16" fmla="+- 0 1706 1407"/>
+                              <a:gd name="T17" fmla="*/ T16 w 688"/>
+                              <a:gd name="T18" fmla="+- 0 15035 13360"/>
+                              <a:gd name="T19" fmla="*/ 15035 h 2752"/>
+                              <a:gd name="T20" fmla="+- 0 1822 1407"/>
+                              <a:gd name="T21" fmla="*/ T20 w 688"/>
+                              <a:gd name="T22" fmla="+- 0 15407 13360"/>
+                              <a:gd name="T23" fmla="*/ 15407 h 2752"/>
+                              <a:gd name="T24" fmla="+- 0 1920 1407"/>
+                              <a:gd name="T25" fmla="*/ T24 w 688"/>
+                              <a:gd name="T26" fmla="+- 0 15687 13360"/>
+                              <a:gd name="T27" fmla="*/ 15687 h 2752"/>
+                              <a:gd name="T28" fmla="+- 0 2032 1407"/>
+                              <a:gd name="T29" fmla="*/ T28 w 688"/>
+                              <a:gd name="T30" fmla="+- 0 15963 13360"/>
+                              <a:gd name="T31" fmla="*/ 15963 h 2752"/>
+                              <a:gd name="T32" fmla="+- 0 2095 1407"/>
+                              <a:gd name="T33" fmla="*/ T32 w 688"/>
+                              <a:gd name="T34" fmla="+- 0 16111 13360"/>
+                              <a:gd name="T35" fmla="*/ 16111 h 2752"/>
+                              <a:gd name="T36" fmla="+- 0 2086 1407"/>
+                              <a:gd name="T37" fmla="*/ T36 w 688"/>
+                              <a:gd name="T38" fmla="+- 0 16063 13360"/>
+                              <a:gd name="T39" fmla="*/ 16063 h 2752"/>
+                              <a:gd name="T40" fmla="+- 0 2037 1407"/>
+                              <a:gd name="T41" fmla="*/ T40 w 688"/>
+                              <a:gd name="T42" fmla="+- 0 15879 13360"/>
+                              <a:gd name="T43" fmla="*/ 15879 h 2752"/>
+                              <a:gd name="T44" fmla="+- 0 1943 1407"/>
+                              <a:gd name="T45" fmla="*/ T44 w 688"/>
+                              <a:gd name="T46" fmla="+- 0 15639 13360"/>
+                              <a:gd name="T47" fmla="*/ 15639 h 2752"/>
+                              <a:gd name="T48" fmla="+- 0 1853 1407"/>
+                              <a:gd name="T49" fmla="*/ T48 w 688"/>
+                              <a:gd name="T50" fmla="+- 0 15398 13360"/>
+                              <a:gd name="T51" fmla="*/ 15398 h 2752"/>
+                              <a:gd name="T52" fmla="+- 0 1742 1407"/>
+                              <a:gd name="T53" fmla="*/ T52 w 688"/>
+                              <a:gd name="T54" fmla="+- 0 15022 13360"/>
+                              <a:gd name="T55" fmla="*/ 15022 h 2752"/>
+                              <a:gd name="T56" fmla="+- 0 1644 1407"/>
+                              <a:gd name="T57" fmla="*/ T56 w 688"/>
+                              <a:gd name="T58" fmla="+- 0 14641 13360"/>
+                              <a:gd name="T59" fmla="*/ 14641 h 2752"/>
+                              <a:gd name="T60" fmla="+- 0 1559 1407"/>
+                              <a:gd name="T61" fmla="*/ T60 w 688"/>
+                              <a:gd name="T62" fmla="+- 0 14265 13360"/>
+                              <a:gd name="T63" fmla="*/ 14265 h 2752"/>
+                              <a:gd name="T64" fmla="+- 0 1501 1407"/>
+                              <a:gd name="T65" fmla="*/ T64 w 688"/>
+                              <a:gd name="T66" fmla="+- 0 13911 13360"/>
+                              <a:gd name="T67" fmla="*/ 13911 h 2752"/>
+                              <a:gd name="T68" fmla="+- 0 1452 1407"/>
+                              <a:gd name="T69" fmla="*/ T68 w 688"/>
+                              <a:gd name="T70" fmla="+- 0 13552 13360"/>
+                              <a:gd name="T71" fmla="*/ 13552 h 2752"/>
+                              <a:gd name="T72" fmla="+- 0 1407 1407"/>
+                              <a:gd name="T73" fmla="*/ T72 w 688"/>
+                              <a:gd name="T74" fmla="+- 0 13360 13360"/>
+                              <a:gd name="T75" fmla="*/ 13360 h 2752"/>
+                            </a:gdLst>
+                            <a:ahLst/>
+                            <a:cxnLst>
+                              <a:cxn ang="0">
+                                <a:pos x="T1" y="T3"/>
+                              </a:cxn>
+                              <a:cxn ang="0">
+                                <a:pos x="T5" y="T7"/>
+                              </a:cxn>
+                              <a:cxn ang="0">
+                                <a:pos x="T9" y="T11"/>
+                              </a:cxn>
+                              <a:cxn ang="0">
+                                <a:pos x="T13" y="T15"/>
+                              </a:cxn>
+                              <a:cxn ang="0">
+                                <a:pos x="T17" y="T19"/>
+                              </a:cxn>
+                              <a:cxn ang="0">
+                                <a:pos x="T21" y="T23"/>
+                              </a:cxn>
+                              <a:cxn ang="0">
+                                <a:pos x="T25" y="T27"/>
+                              </a:cxn>
+                              <a:cxn ang="0">
+                                <a:pos x="T29" y="T31"/>
+                              </a:cxn>
+                              <a:cxn ang="0">
+                                <a:pos x="T33" y="T35"/>
+                              </a:cxn>
+                              <a:cxn ang="0">
+                                <a:pos x="T37" y="T39"/>
+                              </a:cxn>
+                              <a:cxn ang="0">
+                                <a:pos x="T41" y="T43"/>
+                              </a:cxn>
+                              <a:cxn ang="0">
+                                <a:pos x="T45" y="T47"/>
+                              </a:cxn>
+                              <a:cxn ang="0">
+                                <a:pos x="T49" y="T51"/>
+                              </a:cxn>
+                              <a:cxn ang="0">
+                                <a:pos x="T53" y="T55"/>
+                              </a:cxn>
+                              <a:cxn ang="0">
+                                <a:pos x="T57" y="T59"/>
+                              </a:cxn>
+                              <a:cxn ang="0">
+                                <a:pos x="T61" y="T63"/>
+                              </a:cxn>
+                              <a:cxn ang="0">
+                                <a:pos x="T65" y="T67"/>
+                              </a:cxn>
+                              <a:cxn ang="0">
+                                <a:pos x="T69" y="T71"/>
+                              </a:cxn>
+                              <a:cxn ang="0">
+                                <a:pos x="T73" y="T75"/>
+                              </a:cxn>
+                            </a:cxnLst>
+                            <a:rect l="0" t="0" r="r" b="b"/>
+                            <a:pathLst>
+                              <a:path w="688" h="2752">
+                                <a:moveTo>
+                                  <a:pt x="0" y="0"/>
+                                </a:moveTo>
+                                <a:lnTo>
+                                  <a:pt x="54" y="455"/>
+                                </a:lnTo>
+                                <a:lnTo>
+                                  <a:pt x="125" y="905"/>
+                                </a:lnTo>
+                                <a:lnTo>
+                                  <a:pt x="210" y="1290"/>
+                                </a:lnTo>
+                                <a:lnTo>
+                                  <a:pt x="299" y="1675"/>
+                                </a:lnTo>
+                                <a:lnTo>
+                                  <a:pt x="415" y="2047"/>
+                                </a:lnTo>
+                                <a:lnTo>
+                                  <a:pt x="513" y="2327"/>
+                                </a:lnTo>
+                                <a:lnTo>
+                                  <a:pt x="625" y="2603"/>
+                                </a:lnTo>
+                                <a:lnTo>
+                                  <a:pt x="688" y="2751"/>
+                                </a:lnTo>
+                                <a:lnTo>
+                                  <a:pt x="679" y="2703"/>
+                                </a:lnTo>
+                                <a:lnTo>
+                                  <a:pt x="630" y="2519"/>
+                                </a:lnTo>
+                                <a:lnTo>
+                                  <a:pt x="536" y="2279"/>
+                                </a:lnTo>
+                                <a:lnTo>
+                                  <a:pt x="446" y="2038"/>
+                                </a:lnTo>
+                                <a:lnTo>
+                                  <a:pt x="335" y="1662"/>
+                                </a:lnTo>
+                                <a:lnTo>
+                                  <a:pt x="237" y="1281"/>
+                                </a:lnTo>
+                                <a:lnTo>
+                                  <a:pt x="152" y="905"/>
+                                </a:lnTo>
+                                <a:lnTo>
+                                  <a:pt x="94" y="551"/>
+                                </a:lnTo>
+                                <a:lnTo>
+                                  <a:pt x="45" y="192"/>
+                                </a:lnTo>
+                                <a:lnTo>
+                                  <a:pt x="0" y="0"/>
+                                </a:lnTo>
+                                <a:close/>
+                              </a:path>
+                            </a:pathLst>
+                          </a:custGeom>
+                          <a:solidFill>
+                            <a:srgbClr val="44536A"/>
+                          </a:solidFill>
+                          <a:ln>
+                            <a:noFill/>
+                          </a:ln>
+                          <a:extLst>
+                            <a:ext uri="{91240B29-F687-4F45-9708-019B960494DF}">
+                              <a14:hiddenLine xmlns:a14="http://schemas.microsoft.com/office/drawing/2010/main" w="9525">
+                                <a:solidFill>
+                                  <a:srgbClr val="000000"/>
+                                </a:solidFill>
+                                <a:round/>
+                                <a:headEnd/>
+                                <a:tailEnd/>
+                              </a14:hiddenLine>
+                            </a:ext>
+                          </a:extLst>
+                        </wps:spPr>
+                        <wps:bodyPr rot="0" vert="horz" wrap="square" lIns="91440" tIns="45720" rIns="91440" bIns="45720" anchor="t" anchorCtr="0" upright="1">
+                          <a:noAutofit/>
+                        </wps:bodyPr>
+                      </wps:wsp>
+                      <wps:wsp>
+                        <wps:cNvPr id="16" name="Freeform 38"/>
+                        <wps:cNvSpPr>
+                          <a:spLocks/>
+                        </wps:cNvSpPr>
+                        <wps:spPr bwMode="auto">
+                          <a:xfrm>
+                            <a:off x="1407" y="13359"/>
+                            <a:ext cx="688" cy="2752"/>
+                          </a:xfrm>
+                          <a:custGeom>
+                            <a:avLst/>
+                            <a:gdLst>
+                              <a:gd name="T0" fmla="+- 0 1407 1407"/>
+                              <a:gd name="T1" fmla="*/ T0 w 688"/>
+                              <a:gd name="T2" fmla="+- 0 13360 13360"/>
+                              <a:gd name="T3" fmla="*/ 13360 h 2752"/>
+                              <a:gd name="T4" fmla="+- 0 1452 1407"/>
+                              <a:gd name="T5" fmla="*/ T4 w 688"/>
+                              <a:gd name="T6" fmla="+- 0 13552 13360"/>
+                              <a:gd name="T7" fmla="*/ 13552 h 2752"/>
+                              <a:gd name="T8" fmla="+- 0 1501 1407"/>
+                              <a:gd name="T9" fmla="*/ T8 w 688"/>
+                              <a:gd name="T10" fmla="+- 0 13911 13360"/>
+                              <a:gd name="T11" fmla="*/ 13911 h 2752"/>
+                              <a:gd name="T12" fmla="+- 0 1559 1407"/>
+                              <a:gd name="T13" fmla="*/ T12 w 688"/>
+                              <a:gd name="T14" fmla="+- 0 14265 13360"/>
+                              <a:gd name="T15" fmla="*/ 14265 h 2752"/>
+                              <a:gd name="T16" fmla="+- 0 1644 1407"/>
+                              <a:gd name="T17" fmla="*/ T16 w 688"/>
+                              <a:gd name="T18" fmla="+- 0 14641 13360"/>
+                              <a:gd name="T19" fmla="*/ 14641 h 2752"/>
+                              <a:gd name="T20" fmla="+- 0 1742 1407"/>
+                              <a:gd name="T21" fmla="*/ T20 w 688"/>
+                              <a:gd name="T22" fmla="+- 0 15022 13360"/>
+                              <a:gd name="T23" fmla="*/ 15022 h 2752"/>
+                              <a:gd name="T24" fmla="+- 0 1853 1407"/>
+                              <a:gd name="T25" fmla="*/ T24 w 688"/>
+                              <a:gd name="T26" fmla="+- 0 15398 13360"/>
+                              <a:gd name="T27" fmla="*/ 15398 h 2752"/>
+                              <a:gd name="T28" fmla="+- 0 1943 1407"/>
+                              <a:gd name="T29" fmla="*/ T28 w 688"/>
+                              <a:gd name="T30" fmla="+- 0 15639 13360"/>
+                              <a:gd name="T31" fmla="*/ 15639 h 2752"/>
+                              <a:gd name="T32" fmla="+- 0 2037 1407"/>
+                              <a:gd name="T33" fmla="*/ T32 w 688"/>
+                              <a:gd name="T34" fmla="+- 0 15879 13360"/>
+                              <a:gd name="T35" fmla="*/ 15879 h 2752"/>
+                              <a:gd name="T36" fmla="+- 0 2086 1407"/>
+                              <a:gd name="T37" fmla="*/ T36 w 688"/>
+                              <a:gd name="T38" fmla="+- 0 16063 13360"/>
+                              <a:gd name="T39" fmla="*/ 16063 h 2752"/>
+                              <a:gd name="T40" fmla="+- 0 2032 1407"/>
+                              <a:gd name="T41" fmla="*/ T40 w 688"/>
+                              <a:gd name="T42" fmla="+- 0 15963 13360"/>
+                              <a:gd name="T43" fmla="*/ 15963 h 2752"/>
+                              <a:gd name="T44" fmla="+- 0 1920 1407"/>
+                              <a:gd name="T45" fmla="*/ T44 w 688"/>
+                              <a:gd name="T46" fmla="+- 0 15687 13360"/>
+                              <a:gd name="T47" fmla="*/ 15687 h 2752"/>
+                              <a:gd name="T48" fmla="+- 0 1822 1407"/>
+                              <a:gd name="T49" fmla="*/ T48 w 688"/>
+                              <a:gd name="T50" fmla="+- 0 15407 13360"/>
+                              <a:gd name="T51" fmla="*/ 15407 h 2752"/>
+                              <a:gd name="T52" fmla="+- 0 1706 1407"/>
+                              <a:gd name="T53" fmla="*/ T52 w 688"/>
+                              <a:gd name="T54" fmla="+- 0 15035 13360"/>
+                              <a:gd name="T55" fmla="*/ 15035 h 2752"/>
+                              <a:gd name="T56" fmla="+- 0 1617 1407"/>
+                              <a:gd name="T57" fmla="*/ T56 w 688"/>
+                              <a:gd name="T58" fmla="+- 0 14650 13360"/>
+                              <a:gd name="T59" fmla="*/ 14650 h 2752"/>
+                              <a:gd name="T60" fmla="+- 0 1532 1407"/>
+                              <a:gd name="T61" fmla="*/ T60 w 688"/>
+                              <a:gd name="T62" fmla="+- 0 14265 13360"/>
+                              <a:gd name="T63" fmla="*/ 14265 h 2752"/>
+                              <a:gd name="T64" fmla="+- 0 1461 1407"/>
+                              <a:gd name="T65" fmla="*/ T64 w 688"/>
+                              <a:gd name="T66" fmla="+- 0 13815 13360"/>
+                              <a:gd name="T67" fmla="*/ 13815 h 2752"/>
+                              <a:gd name="T68" fmla="+- 0 1407 1407"/>
+                              <a:gd name="T69" fmla="*/ T68 w 688"/>
+                              <a:gd name="T70" fmla="+- 0 13360 13360"/>
+                              <a:gd name="T71" fmla="*/ 13360 h 2752"/>
+                            </a:gdLst>
+                            <a:ahLst/>
+                            <a:cxnLst>
+                              <a:cxn ang="0">
+                                <a:pos x="T1" y="T3"/>
+                              </a:cxn>
+                              <a:cxn ang="0">
+                                <a:pos x="T5" y="T7"/>
+                              </a:cxn>
+                              <a:cxn ang="0">
+                                <a:pos x="T9" y="T11"/>
+                              </a:cxn>
+                              <a:cxn ang="0">
+                                <a:pos x="T13" y="T15"/>
+                              </a:cxn>
+                              <a:cxn ang="0">
+                                <a:pos x="T17" y="T19"/>
+                              </a:cxn>
+                              <a:cxn ang="0">
+                                <a:pos x="T21" y="T23"/>
+                              </a:cxn>
+                              <a:cxn ang="0">
+                                <a:pos x="T25" y="T27"/>
+                              </a:cxn>
+                              <a:cxn ang="0">
+                                <a:pos x="T29" y="T31"/>
+                              </a:cxn>
+                              <a:cxn ang="0">
+                                <a:pos x="T33" y="T35"/>
+                              </a:cxn>
+                              <a:cxn ang="0">
+                                <a:pos x="T37" y="T39"/>
+                              </a:cxn>
+                              <a:cxn ang="0">
+                                <a:pos x="T41" y="T43"/>
+                              </a:cxn>
+                              <a:cxn ang="0">
+                                <a:pos x="T45" y="T47"/>
+                              </a:cxn>
+                              <a:cxn ang="0">
+                                <a:pos x="T49" y="T51"/>
+                              </a:cxn>
+                              <a:cxn ang="0">
+                                <a:pos x="T53" y="T55"/>
+                              </a:cxn>
+                              <a:cxn ang="0">
+                                <a:pos x="T57" y="T59"/>
+                              </a:cxn>
+                              <a:cxn ang="0">
+                                <a:pos x="T61" y="T63"/>
+                              </a:cxn>
+                              <a:cxn ang="0">
+                                <a:pos x="T65" y="T67"/>
+                              </a:cxn>
+                              <a:cxn ang="0">
+                                <a:pos x="T69" y="T71"/>
+                              </a:cxn>
+                            </a:cxnLst>
+                            <a:rect l="0" t="0" r="r" b="b"/>
+                            <a:pathLst>
+                              <a:path w="688" h="2752">
+                                <a:moveTo>
+                                  <a:pt x="0" y="0"/>
+                                </a:moveTo>
+                                <a:lnTo>
+                                  <a:pt x="45" y="192"/>
+                                </a:lnTo>
+                                <a:lnTo>
+                                  <a:pt x="94" y="551"/>
+                                </a:lnTo>
+                                <a:lnTo>
+                                  <a:pt x="152" y="905"/>
+                                </a:lnTo>
+                                <a:lnTo>
+                                  <a:pt x="237" y="1281"/>
+                                </a:lnTo>
+                                <a:lnTo>
+                                  <a:pt x="335" y="1662"/>
+                                </a:lnTo>
+                                <a:lnTo>
+                                  <a:pt x="446" y="2038"/>
+                                </a:lnTo>
+                                <a:lnTo>
+                                  <a:pt x="536" y="2279"/>
+                                </a:lnTo>
+                                <a:lnTo>
+                                  <a:pt x="630" y="2519"/>
+                                </a:lnTo>
+                                <a:lnTo>
+                                  <a:pt x="679" y="2703"/>
+                                </a:lnTo>
+                                <a:lnTo>
+                                  <a:pt x="625" y="2603"/>
+                                </a:lnTo>
+                                <a:lnTo>
+                                  <a:pt x="513" y="2327"/>
+                                </a:lnTo>
+                                <a:lnTo>
+                                  <a:pt x="415" y="2047"/>
+                                </a:lnTo>
+                                <a:lnTo>
+                                  <a:pt x="299" y="1675"/>
+                                </a:lnTo>
+                                <a:lnTo>
+                                  <a:pt x="210" y="1290"/>
+                                </a:lnTo>
+                                <a:lnTo>
+                                  <a:pt x="125" y="905"/>
+                                </a:lnTo>
+                                <a:lnTo>
+                                  <a:pt x="54" y="455"/>
+                                </a:lnTo>
+                                <a:lnTo>
+                                  <a:pt x="0" y="0"/>
+                                </a:lnTo>
+                                <a:close/>
+                              </a:path>
+                            </a:pathLst>
+                          </a:custGeom>
+                          <a:noFill/>
+                          <a:ln w="1778">
+                            <a:solidFill>
+                              <a:srgbClr val="44536A"/>
+                            </a:solidFill>
+                            <a:round/>
+                            <a:headEnd/>
+                            <a:tailEnd/>
+                          </a:ln>
+                          <a:extLst>
+                            <a:ext uri="{909E8E84-426E-40DD-AFC4-6F175D3DCCD1}">
+                              <a14:hiddenFill xmlns:a14="http://schemas.microsoft.com/office/drawing/2010/main">
+                                <a:solidFill>
+                                  <a:srgbClr val="FFFFFF"/>
+                                </a:solidFill>
+                              </a14:hiddenFill>
+                            </a:ext>
+                          </a:extLst>
+                        </wps:spPr>
+                        <wps:bodyPr rot="0" vert="horz" wrap="square" lIns="91440" tIns="45720" rIns="91440" bIns="45720" anchor="t" anchorCtr="0" upright="1">
+                          <a:noAutofit/>
+                        </wps:bodyPr>
+                      </wps:wsp>
+                      <pic:pic xmlns:pic="http://schemas.openxmlformats.org/drawingml/2006/picture">
+                        <pic:nvPicPr>
+                          <pic:cNvPr id="17" name="Picture 37"/>
+                          <pic:cNvPicPr>
+                            <a:picLocks noChangeAspect="1" noChangeArrowheads="1"/>
+                          </pic:cNvPicPr>
+                        </pic:nvPicPr>
+                        <pic:blipFill>
+                          <a:blip r:embed="rId7">
+                            <a:extLst>
+                              <a:ext uri="{28A0092B-C50C-407E-A947-70E740481C1C}">
+                                <a14:useLocalDpi xmlns:a14="http://schemas.microsoft.com/office/drawing/2010/main" val="0"/>
+                              </a:ext>
+                            </a:extLst>
+                          </a:blip>
+                          <a:srcRect/>
+                          <a:stretch>
+                            <a:fillRect/>
+                          </a:stretch>
+                        </pic:blipFill>
+                        <pic:spPr bwMode="auto">
+                          <a:xfrm>
+                            <a:off x="2128" y="16092"/>
+                            <a:ext cx="151" cy="305"/>
+                          </a:xfrm>
+                          <a:prstGeom prst="rect">
+                            <a:avLst/>
+                          </a:prstGeom>
+                          <a:noFill/>
+                          <a:extLst>
+                            <a:ext uri="{909E8E84-426E-40DD-AFC4-6F175D3DCCD1}">
+                              <a14:hiddenFill xmlns:a14="http://schemas.microsoft.com/office/drawing/2010/main">
+                                <a:solidFill>
+                                  <a:srgbClr val="FFFFFF"/>
+                                </a:solidFill>
+                              </a14:hiddenFill>
+                            </a:ext>
+                          </a:extLst>
+                        </pic:spPr>
+                      </pic:pic>
+                      <wps:wsp>
+                        <wps:cNvPr id="18" name="Freeform 36"/>
+                        <wps:cNvSpPr>
+                          <a:spLocks/>
+                        </wps:cNvSpPr>
+                        <wps:spPr bwMode="auto">
+                          <a:xfrm>
+                            <a:off x="1384" y="13145"/>
+                            <a:ext cx="67" cy="407"/>
+                          </a:xfrm>
+                          <a:custGeom>
+                            <a:avLst/>
+                            <a:gdLst>
+                              <a:gd name="T0" fmla="+- 0 1385 1385"/>
+                              <a:gd name="T1" fmla="*/ T0 w 67"/>
+                              <a:gd name="T2" fmla="+- 0 13145 13145"/>
+                              <a:gd name="T3" fmla="*/ 13145 h 407"/>
+                              <a:gd name="T4" fmla="+- 0 1407 1385"/>
+                              <a:gd name="T5" fmla="*/ T4 w 67"/>
+                              <a:gd name="T6" fmla="+- 0 13360 13145"/>
+                              <a:gd name="T7" fmla="*/ 13360 h 407"/>
+                              <a:gd name="T8" fmla="+- 0 1452 1385"/>
+                              <a:gd name="T9" fmla="*/ T8 w 67"/>
+                              <a:gd name="T10" fmla="+- 0 13552 13145"/>
+                              <a:gd name="T11" fmla="*/ 13552 h 407"/>
+                              <a:gd name="T12" fmla="+- 0 1425 1385"/>
+                              <a:gd name="T13" fmla="*/ T12 w 67"/>
+                              <a:gd name="T14" fmla="+- 0 13320 13145"/>
+                              <a:gd name="T15" fmla="*/ 13320 h 407"/>
+                              <a:gd name="T16" fmla="+- 0 1425 1385"/>
+                              <a:gd name="T17" fmla="*/ T16 w 67"/>
+                              <a:gd name="T18" fmla="+- 0 13307 13145"/>
+                              <a:gd name="T19" fmla="*/ 13307 h 407"/>
+                              <a:gd name="T20" fmla="+- 0 1385 1385"/>
+                              <a:gd name="T21" fmla="*/ T20 w 67"/>
+                              <a:gd name="T22" fmla="+- 0 13145 13145"/>
+                              <a:gd name="T23" fmla="*/ 13145 h 407"/>
+                            </a:gdLst>
+                            <a:ahLst/>
+                            <a:cxnLst>
+                              <a:cxn ang="0">
+                                <a:pos x="T1" y="T3"/>
+                              </a:cxn>
+                              <a:cxn ang="0">
+                                <a:pos x="T5" y="T7"/>
+                              </a:cxn>
+                              <a:cxn ang="0">
+                                <a:pos x="T9" y="T11"/>
+                              </a:cxn>
+                              <a:cxn ang="0">
+                                <a:pos x="T13" y="T15"/>
+                              </a:cxn>
+                              <a:cxn ang="0">
+                                <a:pos x="T17" y="T19"/>
+                              </a:cxn>
+                              <a:cxn ang="0">
+                                <a:pos x="T21" y="T23"/>
+                              </a:cxn>
+                            </a:cxnLst>
+                            <a:rect l="0" t="0" r="r" b="b"/>
+                            <a:pathLst>
+                              <a:path w="67" h="407">
+                                <a:moveTo>
+                                  <a:pt x="0" y="0"/>
+                                </a:moveTo>
+                                <a:lnTo>
+                                  <a:pt x="22" y="215"/>
+                                </a:lnTo>
+                                <a:lnTo>
+                                  <a:pt x="67" y="407"/>
+                                </a:lnTo>
+                                <a:lnTo>
+                                  <a:pt x="40" y="175"/>
+                                </a:lnTo>
+                                <a:lnTo>
+                                  <a:pt x="40" y="162"/>
+                                </a:lnTo>
+                                <a:lnTo>
+                                  <a:pt x="0" y="0"/>
+                                </a:lnTo>
+                                <a:close/>
+                              </a:path>
+                            </a:pathLst>
+                          </a:custGeom>
+                          <a:solidFill>
+                            <a:srgbClr val="44536A"/>
+                          </a:solidFill>
+                          <a:ln>
+                            <a:noFill/>
+                          </a:ln>
+                          <a:extLst>
+                            <a:ext uri="{91240B29-F687-4F45-9708-019B960494DF}">
+                              <a14:hiddenLine xmlns:a14="http://schemas.microsoft.com/office/drawing/2010/main" w="9525">
+                                <a:solidFill>
+                                  <a:srgbClr val="000000"/>
+                                </a:solidFill>
+                                <a:round/>
+                                <a:headEnd/>
+                                <a:tailEnd/>
+                              </a14:hiddenLine>
+                            </a:ext>
+                          </a:extLst>
+                        </wps:spPr>
+                        <wps:bodyPr rot="0" vert="horz" wrap="square" lIns="91440" tIns="45720" rIns="91440" bIns="45720" anchor="t" anchorCtr="0" upright="1">
+                          <a:noAutofit/>
+                        </wps:bodyPr>
+                      </wps:wsp>
+                      <wps:wsp>
+                        <wps:cNvPr id="19" name="Freeform 35"/>
+                        <wps:cNvSpPr>
+                          <a:spLocks/>
+                        </wps:cNvSpPr>
+                        <wps:spPr bwMode="auto">
+                          <a:xfrm>
+                            <a:off x="1384" y="13145"/>
+                            <a:ext cx="67" cy="407"/>
+                          </a:xfrm>
+                          <a:custGeom>
+                            <a:avLst/>
+                            <a:gdLst>
+                              <a:gd name="T0" fmla="+- 0 1385 1385"/>
+                              <a:gd name="T1" fmla="*/ T0 w 67"/>
+                              <a:gd name="T2" fmla="+- 0 13145 13145"/>
+                              <a:gd name="T3" fmla="*/ 13145 h 407"/>
+                              <a:gd name="T4" fmla="+- 0 1425 1385"/>
+                              <a:gd name="T5" fmla="*/ T4 w 67"/>
+                              <a:gd name="T6" fmla="+- 0 13307 13145"/>
+                              <a:gd name="T7" fmla="*/ 13307 h 407"/>
+                              <a:gd name="T8" fmla="+- 0 1425 1385"/>
+                              <a:gd name="T9" fmla="*/ T8 w 67"/>
+                              <a:gd name="T10" fmla="+- 0 13320 13145"/>
+                              <a:gd name="T11" fmla="*/ 13320 h 407"/>
+                              <a:gd name="T12" fmla="+- 0 1452 1385"/>
+                              <a:gd name="T13" fmla="*/ T12 w 67"/>
+                              <a:gd name="T14" fmla="+- 0 13552 13145"/>
+                              <a:gd name="T15" fmla="*/ 13552 h 407"/>
+                              <a:gd name="T16" fmla="+- 0 1407 1385"/>
+                              <a:gd name="T17" fmla="*/ T16 w 67"/>
+                              <a:gd name="T18" fmla="+- 0 13360 13145"/>
+                              <a:gd name="T19" fmla="*/ 13360 h 407"/>
+                              <a:gd name="T20" fmla="+- 0 1385 1385"/>
+                              <a:gd name="T21" fmla="*/ T20 w 67"/>
+                              <a:gd name="T22" fmla="+- 0 13145 13145"/>
+                              <a:gd name="T23" fmla="*/ 13145 h 407"/>
+                            </a:gdLst>
+                            <a:ahLst/>
+                            <a:cxnLst>
+                              <a:cxn ang="0">
+                                <a:pos x="T1" y="T3"/>
+                              </a:cxn>
+                              <a:cxn ang="0">
+                                <a:pos x="T5" y="T7"/>
+                              </a:cxn>
+                              <a:cxn ang="0">
+                                <a:pos x="T9" y="T11"/>
+                              </a:cxn>
+                              <a:cxn ang="0">
+                                <a:pos x="T13" y="T15"/>
+                              </a:cxn>
+                              <a:cxn ang="0">
+                                <a:pos x="T17" y="T19"/>
+                              </a:cxn>
+                              <a:cxn ang="0">
+                                <a:pos x="T21" y="T23"/>
+                              </a:cxn>
+                            </a:cxnLst>
+                            <a:rect l="0" t="0" r="r" b="b"/>
+                            <a:pathLst>
+                              <a:path w="67" h="407">
+                                <a:moveTo>
+                                  <a:pt x="0" y="0"/>
+                                </a:moveTo>
+                                <a:lnTo>
+                                  <a:pt x="40" y="162"/>
+                                </a:lnTo>
+                                <a:lnTo>
+                                  <a:pt x="40" y="175"/>
+                                </a:lnTo>
+                                <a:lnTo>
+                                  <a:pt x="67" y="407"/>
+                                </a:lnTo>
+                                <a:lnTo>
+                                  <a:pt x="22" y="215"/>
+                                </a:lnTo>
+                                <a:lnTo>
+                                  <a:pt x="0" y="0"/>
+                                </a:lnTo>
+                                <a:close/>
+                              </a:path>
+                            </a:pathLst>
+                          </a:custGeom>
+                          <a:noFill/>
+                          <a:ln w="1778">
+                            <a:solidFill>
+                              <a:srgbClr val="44536A"/>
+                            </a:solidFill>
+                            <a:round/>
+                            <a:headEnd/>
+                            <a:tailEnd/>
+                          </a:ln>
+                          <a:extLst>
+                            <a:ext uri="{909E8E84-426E-40DD-AFC4-6F175D3DCCD1}">
+                              <a14:hiddenFill xmlns:a14="http://schemas.microsoft.com/office/drawing/2010/main">
+                                <a:solidFill>
+                                  <a:srgbClr val="FFFFFF"/>
+                                </a:solidFill>
+                              </a14:hiddenFill>
+                            </a:ext>
+                          </a:extLst>
+                        </wps:spPr>
+                        <wps:bodyPr rot="0" vert="horz" wrap="square" lIns="91440" tIns="45720" rIns="91440" bIns="45720" anchor="t" anchorCtr="0" upright="1">
+                          <a:noAutofit/>
+                        </wps:bodyPr>
+                      </wps:wsp>
+                      <wps:wsp>
+                        <wps:cNvPr id="20" name="Freeform 34"/>
+                        <wps:cNvSpPr>
+                          <a:spLocks/>
+                        </wps:cNvSpPr>
+                        <wps:spPr bwMode="auto">
+                          <a:xfrm>
+                            <a:off x="1969" y="11867"/>
+                            <a:ext cx="1759" cy="3352"/>
+                          </a:xfrm>
+                          <a:custGeom>
+                            <a:avLst/>
+                            <a:gdLst>
+                              <a:gd name="T0" fmla="+- 0 3728 1970"/>
+                              <a:gd name="T1" fmla="*/ T0 w 1759"/>
+                              <a:gd name="T2" fmla="+- 0 11868 11868"/>
+                              <a:gd name="T3" fmla="*/ 11868 h 3352"/>
+                              <a:gd name="T4" fmla="+- 0 3550 1970"/>
+                              <a:gd name="T5" fmla="*/ T4 w 1759"/>
+                              <a:gd name="T6" fmla="+- 0 12030 11868"/>
+                              <a:gd name="T7" fmla="*/ 12030 h 3352"/>
+                              <a:gd name="T8" fmla="+- 0 3389 1970"/>
+                              <a:gd name="T9" fmla="*/ T8 w 1759"/>
+                              <a:gd name="T10" fmla="+- 0 12200 11868"/>
+                              <a:gd name="T11" fmla="*/ 12200 h 3352"/>
+                              <a:gd name="T12" fmla="+- 0 3228 1970"/>
+                              <a:gd name="T13" fmla="*/ T12 w 1759"/>
+                              <a:gd name="T14" fmla="+- 0 12375 11868"/>
+                              <a:gd name="T15" fmla="*/ 12375 h 3352"/>
+                              <a:gd name="T16" fmla="+- 0 3077 1970"/>
+                              <a:gd name="T17" fmla="*/ T16 w 1759"/>
+                              <a:gd name="T18" fmla="+- 0 12559 11868"/>
+                              <a:gd name="T19" fmla="*/ 12559 h 3352"/>
+                              <a:gd name="T20" fmla="+- 0 2880 1970"/>
+                              <a:gd name="T21" fmla="*/ T20 w 1759"/>
+                              <a:gd name="T22" fmla="+- 0 12808 11868"/>
+                              <a:gd name="T23" fmla="*/ 12808 h 3352"/>
+                              <a:gd name="T24" fmla="+- 0 2702 1970"/>
+                              <a:gd name="T25" fmla="*/ T24 w 1759"/>
+                              <a:gd name="T26" fmla="+- 0 13071 11868"/>
+                              <a:gd name="T27" fmla="*/ 13071 h 3352"/>
+                              <a:gd name="T28" fmla="+- 0 2536 1970"/>
+                              <a:gd name="T29" fmla="*/ T28 w 1759"/>
+                              <a:gd name="T30" fmla="+- 0 13338 11868"/>
+                              <a:gd name="T31" fmla="*/ 13338 h 3352"/>
+                              <a:gd name="T32" fmla="+- 0 2389 1970"/>
+                              <a:gd name="T33" fmla="*/ T32 w 1759"/>
+                              <a:gd name="T34" fmla="+- 0 13618 11868"/>
+                              <a:gd name="T35" fmla="*/ 13618 h 3352"/>
+                              <a:gd name="T36" fmla="+- 0 2260 1970"/>
+                              <a:gd name="T37" fmla="*/ T36 w 1759"/>
+                              <a:gd name="T38" fmla="+- 0 13906 11868"/>
+                              <a:gd name="T39" fmla="*/ 13906 h 3352"/>
+                              <a:gd name="T40" fmla="+- 0 2148 1970"/>
+                              <a:gd name="T41" fmla="*/ T40 w 1759"/>
+                              <a:gd name="T42" fmla="+- 0 14200 11868"/>
+                              <a:gd name="T43" fmla="*/ 14200 h 3352"/>
+                              <a:gd name="T44" fmla="+- 0 2063 1970"/>
+                              <a:gd name="T45" fmla="*/ T44 w 1759"/>
+                              <a:gd name="T46" fmla="+- 0 14506 11868"/>
+                              <a:gd name="T47" fmla="*/ 14506 h 3352"/>
+                              <a:gd name="T48" fmla="+- 0 2001 1970"/>
+                              <a:gd name="T49" fmla="*/ T48 w 1759"/>
+                              <a:gd name="T50" fmla="+- 0 14812 11868"/>
+                              <a:gd name="T51" fmla="*/ 14812 h 3352"/>
+                              <a:gd name="T52" fmla="+- 0 1974 1970"/>
+                              <a:gd name="T53" fmla="*/ T52 w 1759"/>
+                              <a:gd name="T54" fmla="+- 0 15123 11868"/>
+                              <a:gd name="T55" fmla="*/ 15123 h 3352"/>
+                              <a:gd name="T56" fmla="+- 0 1970 1970"/>
+                              <a:gd name="T57" fmla="*/ T56 w 1759"/>
+                              <a:gd name="T58" fmla="+- 0 15145 11868"/>
+                              <a:gd name="T59" fmla="*/ 15145 h 3352"/>
+                              <a:gd name="T60" fmla="+- 0 1996 1970"/>
+                              <a:gd name="T61" fmla="*/ T60 w 1759"/>
+                              <a:gd name="T62" fmla="+- 0 15219 11868"/>
+                              <a:gd name="T63" fmla="*/ 15219 h 3352"/>
+                              <a:gd name="T64" fmla="+- 0 2001 1970"/>
+                              <a:gd name="T65" fmla="*/ T64 w 1759"/>
+                              <a:gd name="T66" fmla="+- 0 15131 11868"/>
+                              <a:gd name="T67" fmla="*/ 15131 h 3352"/>
+                              <a:gd name="T68" fmla="+- 0 2032 1970"/>
+                              <a:gd name="T69" fmla="*/ T68 w 1759"/>
+                              <a:gd name="T70" fmla="+- 0 14812 11868"/>
+                              <a:gd name="T71" fmla="*/ 14812 h 3352"/>
+                              <a:gd name="T72" fmla="+- 0 2086 1970"/>
+                              <a:gd name="T73" fmla="*/ T72 w 1759"/>
+                              <a:gd name="T74" fmla="+- 0 14510 11868"/>
+                              <a:gd name="T75" fmla="*/ 14510 h 3352"/>
+                              <a:gd name="T76" fmla="+- 0 2170 1970"/>
+                              <a:gd name="T77" fmla="*/ T76 w 1759"/>
+                              <a:gd name="T78" fmla="+- 0 14208 11868"/>
+                              <a:gd name="T79" fmla="*/ 14208 h 3352"/>
+                              <a:gd name="T80" fmla="+- 0 2278 1970"/>
+                              <a:gd name="T81" fmla="*/ T80 w 1759"/>
+                              <a:gd name="T82" fmla="+- 0 13911 11868"/>
+                              <a:gd name="T83" fmla="*/ 13911 h 3352"/>
+                              <a:gd name="T84" fmla="+- 0 2407 1970"/>
+                              <a:gd name="T85" fmla="*/ T84 w 1759"/>
+                              <a:gd name="T86" fmla="+- 0 13626 11868"/>
+                              <a:gd name="T87" fmla="*/ 13626 h 3352"/>
+                              <a:gd name="T88" fmla="+- 0 2554 1970"/>
+                              <a:gd name="T89" fmla="*/ T88 w 1759"/>
+                              <a:gd name="T90" fmla="+- 0 13351 11868"/>
+                              <a:gd name="T91" fmla="*/ 13351 h 3352"/>
+                              <a:gd name="T92" fmla="+- 0 2720 1970"/>
+                              <a:gd name="T93" fmla="*/ T92 w 1759"/>
+                              <a:gd name="T94" fmla="+- 0 13075 11868"/>
+                              <a:gd name="T95" fmla="*/ 13075 h 3352"/>
+                              <a:gd name="T96" fmla="+- 0 2894 1970"/>
+                              <a:gd name="T97" fmla="*/ T96 w 1759"/>
+                              <a:gd name="T98" fmla="+- 0 12822 11868"/>
+                              <a:gd name="T99" fmla="*/ 12822 h 3352"/>
+                              <a:gd name="T100" fmla="+- 0 3081 1970"/>
+                              <a:gd name="T101" fmla="*/ T100 w 1759"/>
+                              <a:gd name="T102" fmla="+- 0 12568 11868"/>
+                              <a:gd name="T103" fmla="*/ 12568 h 3352"/>
+                              <a:gd name="T104" fmla="+- 0 3237 1970"/>
+                              <a:gd name="T105" fmla="*/ T104 w 1759"/>
+                              <a:gd name="T106" fmla="+- 0 12380 11868"/>
+                              <a:gd name="T107" fmla="*/ 12380 h 3352"/>
+                              <a:gd name="T108" fmla="+- 0 3394 1970"/>
+                              <a:gd name="T109" fmla="*/ T108 w 1759"/>
+                              <a:gd name="T110" fmla="+- 0 12205 11868"/>
+                              <a:gd name="T111" fmla="*/ 12205 h 3352"/>
+                              <a:gd name="T112" fmla="+- 0 3559 1970"/>
+                              <a:gd name="T113" fmla="*/ T112 w 1759"/>
+                              <a:gd name="T114" fmla="+- 0 12034 11868"/>
+                              <a:gd name="T115" fmla="*/ 12034 h 3352"/>
+                              <a:gd name="T116" fmla="+- 0 3728 1970"/>
+                              <a:gd name="T117" fmla="*/ T116 w 1759"/>
+                              <a:gd name="T118" fmla="+- 0 11868 11868"/>
+                              <a:gd name="T119" fmla="*/ 11868 h 3352"/>
+                            </a:gdLst>
+                            <a:ahLst/>
+                            <a:cxnLst>
+                              <a:cxn ang="0">
+                                <a:pos x="T1" y="T3"/>
+                              </a:cxn>
+                              <a:cxn ang="0">
+                                <a:pos x="T5" y="T7"/>
+                              </a:cxn>
+                              <a:cxn ang="0">
+                                <a:pos x="T9" y="T11"/>
+                              </a:cxn>
+                              <a:cxn ang="0">
+                                <a:pos x="T13" y="T15"/>
+                              </a:cxn>
+                              <a:cxn ang="0">
+                                <a:pos x="T17" y="T19"/>
+                              </a:cxn>
+                              <a:cxn ang="0">
+                                <a:pos x="T21" y="T23"/>
+                              </a:cxn>
+                              <a:cxn ang="0">
+                                <a:pos x="T25" y="T27"/>
+                              </a:cxn>
+                              <a:cxn ang="0">
+                                <a:pos x="T29" y="T31"/>
+                              </a:cxn>
+                              <a:cxn ang="0">
+                                <a:pos x="T33" y="T35"/>
+                              </a:cxn>
+                              <a:cxn ang="0">
+                                <a:pos x="T37" y="T39"/>
+                              </a:cxn>
+                              <a:cxn ang="0">
+                                <a:pos x="T41" y="T43"/>
+                              </a:cxn>
+                              <a:cxn ang="0">
+                                <a:pos x="T45" y="T47"/>
+                              </a:cxn>
+                              <a:cxn ang="0">
+                                <a:pos x="T49" y="T51"/>
+                              </a:cxn>
+                              <a:cxn ang="0">
+                                <a:pos x="T53" y="T55"/>
+                              </a:cxn>
+                              <a:cxn ang="0">
+                                <a:pos x="T57" y="T59"/>
+                              </a:cxn>
+                              <a:cxn ang="0">
+                                <a:pos x="T61" y="T63"/>
+                              </a:cxn>
+                              <a:cxn ang="0">
+                                <a:pos x="T65" y="T67"/>
+                              </a:cxn>
+                              <a:cxn ang="0">
+                                <a:pos x="T69" y="T71"/>
+                              </a:cxn>
+                              <a:cxn ang="0">
+                                <a:pos x="T73" y="T75"/>
+                              </a:cxn>
+                              <a:cxn ang="0">
+                                <a:pos x="T77" y="T79"/>
+                              </a:cxn>
+                              <a:cxn ang="0">
+                                <a:pos x="T81" y="T83"/>
+                              </a:cxn>
+                              <a:cxn ang="0">
+                                <a:pos x="T85" y="T87"/>
+                              </a:cxn>
+                              <a:cxn ang="0">
+                                <a:pos x="T89" y="T91"/>
+                              </a:cxn>
+                              <a:cxn ang="0">
+                                <a:pos x="T93" y="T95"/>
+                              </a:cxn>
+                              <a:cxn ang="0">
+                                <a:pos x="T97" y="T99"/>
+                              </a:cxn>
+                              <a:cxn ang="0">
+                                <a:pos x="T101" y="T103"/>
+                              </a:cxn>
+                              <a:cxn ang="0">
+                                <a:pos x="T105" y="T107"/>
+                              </a:cxn>
+                              <a:cxn ang="0">
+                                <a:pos x="T109" y="T111"/>
+                              </a:cxn>
+                              <a:cxn ang="0">
+                                <a:pos x="T113" y="T115"/>
+                              </a:cxn>
+                              <a:cxn ang="0">
+                                <a:pos x="T117" y="T119"/>
+                              </a:cxn>
+                            </a:cxnLst>
+                            <a:rect l="0" t="0" r="r" b="b"/>
+                            <a:pathLst>
+                              <a:path w="1759" h="3352">
+                                <a:moveTo>
+                                  <a:pt x="1758" y="0"/>
+                                </a:moveTo>
+                                <a:lnTo>
+                                  <a:pt x="1580" y="162"/>
+                                </a:lnTo>
+                                <a:lnTo>
+                                  <a:pt x="1419" y="332"/>
+                                </a:lnTo>
+                                <a:lnTo>
+                                  <a:pt x="1258" y="507"/>
+                                </a:lnTo>
+                                <a:lnTo>
+                                  <a:pt x="1107" y="691"/>
+                                </a:lnTo>
+                                <a:lnTo>
+                                  <a:pt x="910" y="940"/>
+                                </a:lnTo>
+                                <a:lnTo>
+                                  <a:pt x="732" y="1203"/>
+                                </a:lnTo>
+                                <a:lnTo>
+                                  <a:pt x="566" y="1470"/>
+                                </a:lnTo>
+                                <a:lnTo>
+                                  <a:pt x="419" y="1750"/>
+                                </a:lnTo>
+                                <a:lnTo>
+                                  <a:pt x="290" y="2038"/>
+                                </a:lnTo>
+                                <a:lnTo>
+                                  <a:pt x="178" y="2332"/>
+                                </a:lnTo>
+                                <a:lnTo>
+                                  <a:pt x="93" y="2638"/>
+                                </a:lnTo>
+                                <a:lnTo>
+                                  <a:pt x="31" y="2944"/>
+                                </a:lnTo>
+                                <a:lnTo>
+                                  <a:pt x="4" y="3255"/>
+                                </a:lnTo>
+                                <a:lnTo>
+                                  <a:pt x="0" y="3277"/>
+                                </a:lnTo>
+                                <a:lnTo>
+                                  <a:pt x="26" y="3351"/>
+                                </a:lnTo>
+                                <a:lnTo>
+                                  <a:pt x="31" y="3263"/>
+                                </a:lnTo>
+                                <a:lnTo>
+                                  <a:pt x="62" y="2944"/>
+                                </a:lnTo>
+                                <a:lnTo>
+                                  <a:pt x="116" y="2642"/>
+                                </a:lnTo>
+                                <a:lnTo>
+                                  <a:pt x="200" y="2340"/>
+                                </a:lnTo>
+                                <a:lnTo>
+                                  <a:pt x="308" y="2043"/>
+                                </a:lnTo>
+                                <a:lnTo>
+                                  <a:pt x="437" y="1758"/>
+                                </a:lnTo>
+                                <a:lnTo>
+                                  <a:pt x="584" y="1483"/>
+                                </a:lnTo>
+                                <a:lnTo>
+                                  <a:pt x="750" y="1207"/>
+                                </a:lnTo>
+                                <a:lnTo>
+                                  <a:pt x="924" y="954"/>
+                                </a:lnTo>
+                                <a:lnTo>
+                                  <a:pt x="1111" y="700"/>
+                                </a:lnTo>
+                                <a:lnTo>
+                                  <a:pt x="1267" y="512"/>
+                                </a:lnTo>
+                                <a:lnTo>
+                                  <a:pt x="1424" y="337"/>
+                                </a:lnTo>
+                                <a:lnTo>
+                                  <a:pt x="1589" y="166"/>
+                                </a:lnTo>
+                                <a:lnTo>
+                                  <a:pt x="1758" y="0"/>
+                                </a:lnTo>
+                                <a:close/>
+                              </a:path>
+                            </a:pathLst>
+                          </a:custGeom>
+                          <a:solidFill>
+                            <a:srgbClr val="44536A"/>
+                          </a:solidFill>
+                          <a:ln>
+                            <a:noFill/>
+                          </a:ln>
+                          <a:extLst>
+                            <a:ext uri="{91240B29-F687-4F45-9708-019B960494DF}">
+                              <a14:hiddenLine xmlns:a14="http://schemas.microsoft.com/office/drawing/2010/main" w="9525">
+                                <a:solidFill>
+                                  <a:srgbClr val="000000"/>
+                                </a:solidFill>
+                                <a:round/>
+                                <a:headEnd/>
+                                <a:tailEnd/>
+                              </a14:hiddenLine>
+                            </a:ext>
+                          </a:extLst>
+                        </wps:spPr>
+                        <wps:bodyPr rot="0" vert="horz" wrap="square" lIns="91440" tIns="45720" rIns="91440" bIns="45720" anchor="t" anchorCtr="0" upright="1">
+                          <a:noAutofit/>
+                        </wps:bodyPr>
+                      </wps:wsp>
+                      <wps:wsp>
+                        <wps:cNvPr id="21" name="Freeform 33"/>
+                        <wps:cNvSpPr>
+                          <a:spLocks/>
+                        </wps:cNvSpPr>
+                        <wps:spPr bwMode="auto">
+                          <a:xfrm>
+                            <a:off x="1969" y="11867"/>
+                            <a:ext cx="1759" cy="3352"/>
+                          </a:xfrm>
+                          <a:custGeom>
+                            <a:avLst/>
+                            <a:gdLst>
+                              <a:gd name="T0" fmla="+- 0 3728 1970"/>
+                              <a:gd name="T1" fmla="*/ T0 w 1759"/>
+                              <a:gd name="T2" fmla="+- 0 11868 11868"/>
+                              <a:gd name="T3" fmla="*/ 11868 h 3352"/>
+                              <a:gd name="T4" fmla="+- 0 3559 1970"/>
+                              <a:gd name="T5" fmla="*/ T4 w 1759"/>
+                              <a:gd name="T6" fmla="+- 0 12034 11868"/>
+                              <a:gd name="T7" fmla="*/ 12034 h 3352"/>
+                              <a:gd name="T8" fmla="+- 0 3394 1970"/>
+                              <a:gd name="T9" fmla="*/ T8 w 1759"/>
+                              <a:gd name="T10" fmla="+- 0 12205 11868"/>
+                              <a:gd name="T11" fmla="*/ 12205 h 3352"/>
+                              <a:gd name="T12" fmla="+- 0 3237 1970"/>
+                              <a:gd name="T13" fmla="*/ T12 w 1759"/>
+                              <a:gd name="T14" fmla="+- 0 12380 11868"/>
+                              <a:gd name="T15" fmla="*/ 12380 h 3352"/>
+                              <a:gd name="T16" fmla="+- 0 3081 1970"/>
+                              <a:gd name="T17" fmla="*/ T16 w 1759"/>
+                              <a:gd name="T18" fmla="+- 0 12568 11868"/>
+                              <a:gd name="T19" fmla="*/ 12568 h 3352"/>
+                              <a:gd name="T20" fmla="+- 0 2894 1970"/>
+                              <a:gd name="T21" fmla="*/ T20 w 1759"/>
+                              <a:gd name="T22" fmla="+- 0 12822 11868"/>
+                              <a:gd name="T23" fmla="*/ 12822 h 3352"/>
+                              <a:gd name="T24" fmla="+- 0 2720 1970"/>
+                              <a:gd name="T25" fmla="*/ T24 w 1759"/>
+                              <a:gd name="T26" fmla="+- 0 13075 11868"/>
+                              <a:gd name="T27" fmla="*/ 13075 h 3352"/>
+                              <a:gd name="T28" fmla="+- 0 2554 1970"/>
+                              <a:gd name="T29" fmla="*/ T28 w 1759"/>
+                              <a:gd name="T30" fmla="+- 0 13351 11868"/>
+                              <a:gd name="T31" fmla="*/ 13351 h 3352"/>
+                              <a:gd name="T32" fmla="+- 0 2407 1970"/>
+                              <a:gd name="T33" fmla="*/ T32 w 1759"/>
+                              <a:gd name="T34" fmla="+- 0 13626 11868"/>
+                              <a:gd name="T35" fmla="*/ 13626 h 3352"/>
+                              <a:gd name="T36" fmla="+- 0 2278 1970"/>
+                              <a:gd name="T37" fmla="*/ T36 w 1759"/>
+                              <a:gd name="T38" fmla="+- 0 13911 11868"/>
+                              <a:gd name="T39" fmla="*/ 13911 h 3352"/>
+                              <a:gd name="T40" fmla="+- 0 2170 1970"/>
+                              <a:gd name="T41" fmla="*/ T40 w 1759"/>
+                              <a:gd name="T42" fmla="+- 0 14208 11868"/>
+                              <a:gd name="T43" fmla="*/ 14208 h 3352"/>
+                              <a:gd name="T44" fmla="+- 0 2086 1970"/>
+                              <a:gd name="T45" fmla="*/ T44 w 1759"/>
+                              <a:gd name="T46" fmla="+- 0 14510 11868"/>
+                              <a:gd name="T47" fmla="*/ 14510 h 3352"/>
+                              <a:gd name="T48" fmla="+- 0 2032 1970"/>
+                              <a:gd name="T49" fmla="*/ T48 w 1759"/>
+                              <a:gd name="T50" fmla="+- 0 14812 11868"/>
+                              <a:gd name="T51" fmla="*/ 14812 h 3352"/>
+                              <a:gd name="T52" fmla="+- 0 2001 1970"/>
+                              <a:gd name="T53" fmla="*/ T52 w 1759"/>
+                              <a:gd name="T54" fmla="+- 0 15131 11868"/>
+                              <a:gd name="T55" fmla="*/ 15131 h 3352"/>
+                              <a:gd name="T56" fmla="+- 0 1996 1970"/>
+                              <a:gd name="T57" fmla="*/ T56 w 1759"/>
+                              <a:gd name="T58" fmla="+- 0 15219 11868"/>
+                              <a:gd name="T59" fmla="*/ 15219 h 3352"/>
+                              <a:gd name="T60" fmla="+- 0 1970 1970"/>
+                              <a:gd name="T61" fmla="*/ T60 w 1759"/>
+                              <a:gd name="T62" fmla="+- 0 15145 11868"/>
+                              <a:gd name="T63" fmla="*/ 15145 h 3352"/>
+                              <a:gd name="T64" fmla="+- 0 1974 1970"/>
+                              <a:gd name="T65" fmla="*/ T64 w 1759"/>
+                              <a:gd name="T66" fmla="+- 0 15123 11868"/>
+                              <a:gd name="T67" fmla="*/ 15123 h 3352"/>
+                              <a:gd name="T68" fmla="+- 0 2001 1970"/>
+                              <a:gd name="T69" fmla="*/ T68 w 1759"/>
+                              <a:gd name="T70" fmla="+- 0 14812 11868"/>
+                              <a:gd name="T71" fmla="*/ 14812 h 3352"/>
+                              <a:gd name="T72" fmla="+- 0 2063 1970"/>
+                              <a:gd name="T73" fmla="*/ T72 w 1759"/>
+                              <a:gd name="T74" fmla="+- 0 14506 11868"/>
+                              <a:gd name="T75" fmla="*/ 14506 h 3352"/>
+                              <a:gd name="T76" fmla="+- 0 2148 1970"/>
+                              <a:gd name="T77" fmla="*/ T76 w 1759"/>
+                              <a:gd name="T78" fmla="+- 0 14200 11868"/>
+                              <a:gd name="T79" fmla="*/ 14200 h 3352"/>
+                              <a:gd name="T80" fmla="+- 0 2260 1970"/>
+                              <a:gd name="T81" fmla="*/ T80 w 1759"/>
+                              <a:gd name="T82" fmla="+- 0 13906 11868"/>
+                              <a:gd name="T83" fmla="*/ 13906 h 3352"/>
+                              <a:gd name="T84" fmla="+- 0 2389 1970"/>
+                              <a:gd name="T85" fmla="*/ T84 w 1759"/>
+                              <a:gd name="T86" fmla="+- 0 13618 11868"/>
+                              <a:gd name="T87" fmla="*/ 13618 h 3352"/>
+                              <a:gd name="T88" fmla="+- 0 2536 1970"/>
+                              <a:gd name="T89" fmla="*/ T88 w 1759"/>
+                              <a:gd name="T90" fmla="+- 0 13338 11868"/>
+                              <a:gd name="T91" fmla="*/ 13338 h 3352"/>
+                              <a:gd name="T92" fmla="+- 0 2702 1970"/>
+                              <a:gd name="T93" fmla="*/ T92 w 1759"/>
+                              <a:gd name="T94" fmla="+- 0 13071 11868"/>
+                              <a:gd name="T95" fmla="*/ 13071 h 3352"/>
+                              <a:gd name="T96" fmla="+- 0 2880 1970"/>
+                              <a:gd name="T97" fmla="*/ T96 w 1759"/>
+                              <a:gd name="T98" fmla="+- 0 12808 11868"/>
+                              <a:gd name="T99" fmla="*/ 12808 h 3352"/>
+                              <a:gd name="T100" fmla="+- 0 3077 1970"/>
+                              <a:gd name="T101" fmla="*/ T100 w 1759"/>
+                              <a:gd name="T102" fmla="+- 0 12559 11868"/>
+                              <a:gd name="T103" fmla="*/ 12559 h 3352"/>
+                              <a:gd name="T104" fmla="+- 0 3228 1970"/>
+                              <a:gd name="T105" fmla="*/ T104 w 1759"/>
+                              <a:gd name="T106" fmla="+- 0 12375 11868"/>
+                              <a:gd name="T107" fmla="*/ 12375 h 3352"/>
+                              <a:gd name="T108" fmla="+- 0 3389 1970"/>
+                              <a:gd name="T109" fmla="*/ T108 w 1759"/>
+                              <a:gd name="T110" fmla="+- 0 12200 11868"/>
+                              <a:gd name="T111" fmla="*/ 12200 h 3352"/>
+                              <a:gd name="T112" fmla="+- 0 3550 1970"/>
+                              <a:gd name="T113" fmla="*/ T112 w 1759"/>
+                              <a:gd name="T114" fmla="+- 0 12030 11868"/>
+                              <a:gd name="T115" fmla="*/ 12030 h 3352"/>
+                              <a:gd name="T116" fmla="+- 0 3728 1970"/>
+                              <a:gd name="T117" fmla="*/ T116 w 1759"/>
+                              <a:gd name="T118" fmla="+- 0 11868 11868"/>
+                              <a:gd name="T119" fmla="*/ 11868 h 3352"/>
+                            </a:gdLst>
+                            <a:ahLst/>
+                            <a:cxnLst>
+                              <a:cxn ang="0">
+                                <a:pos x="T1" y="T3"/>
+                              </a:cxn>
+                              <a:cxn ang="0">
+                                <a:pos x="T5" y="T7"/>
+                              </a:cxn>
+                              <a:cxn ang="0">
+                                <a:pos x="T9" y="T11"/>
+                              </a:cxn>
+                              <a:cxn ang="0">
+                                <a:pos x="T13" y="T15"/>
+                              </a:cxn>
+                              <a:cxn ang="0">
+                                <a:pos x="T17" y="T19"/>
+                              </a:cxn>
+                              <a:cxn ang="0">
+                                <a:pos x="T21" y="T23"/>
+                              </a:cxn>
+                              <a:cxn ang="0">
+                                <a:pos x="T25" y="T27"/>
+                              </a:cxn>
+                              <a:cxn ang="0">
+                                <a:pos x="T29" y="T31"/>
+                              </a:cxn>
+                              <a:cxn ang="0">
+                                <a:pos x="T33" y="T35"/>
+                              </a:cxn>
+                              <a:cxn ang="0">
+                                <a:pos x="T37" y="T39"/>
+                              </a:cxn>
+                              <a:cxn ang="0">
+                                <a:pos x="T41" y="T43"/>
+                              </a:cxn>
+                              <a:cxn ang="0">
+                                <a:pos x="T45" y="T47"/>
+                              </a:cxn>
+                              <a:cxn ang="0">
+                                <a:pos x="T49" y="T51"/>
+                              </a:cxn>
+                              <a:cxn ang="0">
+                                <a:pos x="T53" y="T55"/>
+                              </a:cxn>
+                              <a:cxn ang="0">
+                                <a:pos x="T57" y="T59"/>
+                              </a:cxn>
+                              <a:cxn ang="0">
+                                <a:pos x="T61" y="T63"/>
+                              </a:cxn>
+                              <a:cxn ang="0">
+                                <a:pos x="T65" y="T67"/>
+                              </a:cxn>
+                              <a:cxn ang="0">
+                                <a:pos x="T69" y="T71"/>
+                              </a:cxn>
+                              <a:cxn ang="0">
+                                <a:pos x="T73" y="T75"/>
+                              </a:cxn>
+                              <a:cxn ang="0">
+                                <a:pos x="T77" y="T79"/>
+                              </a:cxn>
+                              <a:cxn ang="0">
+                                <a:pos x="T81" y="T83"/>
+                              </a:cxn>
+                              <a:cxn ang="0">
+                                <a:pos x="T85" y="T87"/>
+                              </a:cxn>
+                              <a:cxn ang="0">
+                                <a:pos x="T89" y="T91"/>
+                              </a:cxn>
+                              <a:cxn ang="0">
+                                <a:pos x="T93" y="T95"/>
+                              </a:cxn>
+                              <a:cxn ang="0">
+                                <a:pos x="T97" y="T99"/>
+                              </a:cxn>
+                              <a:cxn ang="0">
+                                <a:pos x="T101" y="T103"/>
+                              </a:cxn>
+                              <a:cxn ang="0">
+                                <a:pos x="T105" y="T107"/>
+                              </a:cxn>
+                              <a:cxn ang="0">
+                                <a:pos x="T109" y="T111"/>
+                              </a:cxn>
+                              <a:cxn ang="0">
+                                <a:pos x="T113" y="T115"/>
+                              </a:cxn>
+                              <a:cxn ang="0">
+                                <a:pos x="T117" y="T119"/>
+                              </a:cxn>
+                            </a:cxnLst>
+                            <a:rect l="0" t="0" r="r" b="b"/>
+                            <a:pathLst>
+                              <a:path w="1759" h="3352">
+                                <a:moveTo>
+                                  <a:pt x="1758" y="0"/>
+                                </a:moveTo>
+                                <a:lnTo>
+                                  <a:pt x="1589" y="166"/>
+                                </a:lnTo>
+                                <a:lnTo>
+                                  <a:pt x="1424" y="337"/>
+                                </a:lnTo>
+                                <a:lnTo>
+                                  <a:pt x="1267" y="512"/>
+                                </a:lnTo>
+                                <a:lnTo>
+                                  <a:pt x="1111" y="700"/>
+                                </a:lnTo>
+                                <a:lnTo>
+                                  <a:pt x="924" y="954"/>
+                                </a:lnTo>
+                                <a:lnTo>
+                                  <a:pt x="750" y="1207"/>
+                                </a:lnTo>
+                                <a:lnTo>
+                                  <a:pt x="584" y="1483"/>
+                                </a:lnTo>
+                                <a:lnTo>
+                                  <a:pt x="437" y="1758"/>
+                                </a:lnTo>
+                                <a:lnTo>
+                                  <a:pt x="308" y="2043"/>
+                                </a:lnTo>
+                                <a:lnTo>
+                                  <a:pt x="200" y="2340"/>
+                                </a:lnTo>
+                                <a:lnTo>
+                                  <a:pt x="116" y="2642"/>
+                                </a:lnTo>
+                                <a:lnTo>
+                                  <a:pt x="62" y="2944"/>
+                                </a:lnTo>
+                                <a:lnTo>
+                                  <a:pt x="31" y="3263"/>
+                                </a:lnTo>
+                                <a:lnTo>
+                                  <a:pt x="26" y="3351"/>
+                                </a:lnTo>
+                                <a:lnTo>
+                                  <a:pt x="0" y="3277"/>
+                                </a:lnTo>
+                                <a:lnTo>
+                                  <a:pt x="4" y="3255"/>
+                                </a:lnTo>
+                                <a:lnTo>
+                                  <a:pt x="31" y="2944"/>
+                                </a:lnTo>
+                                <a:lnTo>
+                                  <a:pt x="93" y="2638"/>
+                                </a:lnTo>
+                                <a:lnTo>
+                                  <a:pt x="178" y="2332"/>
+                                </a:lnTo>
+                                <a:lnTo>
+                                  <a:pt x="290" y="2038"/>
+                                </a:lnTo>
+                                <a:lnTo>
+                                  <a:pt x="419" y="1750"/>
+                                </a:lnTo>
+                                <a:lnTo>
+                                  <a:pt x="566" y="1470"/>
+                                </a:lnTo>
+                                <a:lnTo>
+                                  <a:pt x="732" y="1203"/>
+                                </a:lnTo>
+                                <a:lnTo>
+                                  <a:pt x="910" y="940"/>
+                                </a:lnTo>
+                                <a:lnTo>
+                                  <a:pt x="1107" y="691"/>
+                                </a:lnTo>
+                                <a:lnTo>
+                                  <a:pt x="1258" y="507"/>
+                                </a:lnTo>
+                                <a:lnTo>
+                                  <a:pt x="1419" y="332"/>
+                                </a:lnTo>
+                                <a:lnTo>
+                                  <a:pt x="1580" y="162"/>
+                                </a:lnTo>
+                                <a:lnTo>
+                                  <a:pt x="1758" y="0"/>
+                                </a:lnTo>
+                                <a:close/>
+                              </a:path>
+                            </a:pathLst>
+                          </a:custGeom>
+                          <a:noFill/>
+                          <a:ln w="1778">
+                            <a:solidFill>
+                              <a:srgbClr val="44536A"/>
+                            </a:solidFill>
+                            <a:round/>
+                            <a:headEnd/>
+                            <a:tailEnd/>
+                          </a:ln>
+                          <a:extLst>
+                            <a:ext uri="{909E8E84-426E-40DD-AFC4-6F175D3DCCD1}">
+                              <a14:hiddenFill xmlns:a14="http://schemas.microsoft.com/office/drawing/2010/main">
+                                <a:solidFill>
+                                  <a:srgbClr val="FFFFFF"/>
+                                </a:solidFill>
+                              </a14:hiddenFill>
+                            </a:ext>
+                          </a:extLst>
+                        </wps:spPr>
+                        <wps:bodyPr rot="0" vert="horz" wrap="square" lIns="91440" tIns="45720" rIns="91440" bIns="45720" anchor="t" anchorCtr="0" upright="1">
+                          <a:noAutofit/>
+                        </wps:bodyPr>
+                      </wps:wsp>
+                      <wps:wsp>
+                        <wps:cNvPr id="22" name="Freeform 32"/>
+                        <wps:cNvSpPr>
+                          <a:spLocks/>
+                        </wps:cNvSpPr>
+                        <wps:spPr bwMode="auto">
+                          <a:xfrm>
+                            <a:off x="1969" y="15245"/>
+                            <a:ext cx="161" cy="849"/>
+                          </a:xfrm>
+                          <a:custGeom>
+                            <a:avLst/>
+                            <a:gdLst>
+                              <a:gd name="T0" fmla="+- 0 1970 1970"/>
+                              <a:gd name="T1" fmla="*/ T0 w 161"/>
+                              <a:gd name="T2" fmla="+- 0 15245 15245"/>
+                              <a:gd name="T3" fmla="*/ 15245 h 849"/>
+                              <a:gd name="T4" fmla="+- 0 1974 1970"/>
+                              <a:gd name="T5" fmla="*/ T4 w 161"/>
+                              <a:gd name="T6" fmla="+- 0 15424 15245"/>
+                              <a:gd name="T7" fmla="*/ 15424 h 849"/>
+                              <a:gd name="T8" fmla="+- 0 1992 1970"/>
+                              <a:gd name="T9" fmla="*/ T8 w 161"/>
+                              <a:gd name="T10" fmla="+- 0 15599 15245"/>
+                              <a:gd name="T11" fmla="*/ 15599 h 849"/>
+                              <a:gd name="T12" fmla="+- 0 2037 1970"/>
+                              <a:gd name="T13" fmla="*/ T12 w 161"/>
+                              <a:gd name="T14" fmla="+- 0 15879 15245"/>
+                              <a:gd name="T15" fmla="*/ 15879 h 849"/>
+                              <a:gd name="T16" fmla="+- 0 2063 1970"/>
+                              <a:gd name="T17" fmla="*/ T16 w 161"/>
+                              <a:gd name="T18" fmla="+- 0 15949 15245"/>
+                              <a:gd name="T19" fmla="*/ 15949 h 849"/>
+                              <a:gd name="T20" fmla="+- 0 2130 1970"/>
+                              <a:gd name="T21" fmla="*/ T20 w 161"/>
+                              <a:gd name="T22" fmla="+- 0 16094 15245"/>
+                              <a:gd name="T23" fmla="*/ 16094 h 849"/>
+                              <a:gd name="T24" fmla="+- 0 2117 1970"/>
+                              <a:gd name="T25" fmla="*/ T24 w 161"/>
+                              <a:gd name="T26" fmla="+- 0 16054 15245"/>
+                              <a:gd name="T27" fmla="*/ 16054 h 849"/>
+                              <a:gd name="T28" fmla="+- 0 2059 1970"/>
+                              <a:gd name="T29" fmla="*/ T28 w 161"/>
+                              <a:gd name="T30" fmla="+- 0 15823 15245"/>
+                              <a:gd name="T31" fmla="*/ 15823 h 849"/>
+                              <a:gd name="T32" fmla="+- 0 2019 1970"/>
+                              <a:gd name="T33" fmla="*/ T32 w 161"/>
+                              <a:gd name="T34" fmla="+- 0 15595 15245"/>
+                              <a:gd name="T35" fmla="*/ 15595 h 849"/>
+                              <a:gd name="T36" fmla="+- 0 2001 1970"/>
+                              <a:gd name="T37" fmla="*/ T36 w 161"/>
+                              <a:gd name="T38" fmla="+- 0 15328 15245"/>
+                              <a:gd name="T39" fmla="*/ 15328 h 849"/>
+                              <a:gd name="T40" fmla="+- 0 1996 1970"/>
+                              <a:gd name="T41" fmla="*/ T40 w 161"/>
+                              <a:gd name="T42" fmla="+- 0 15315 15245"/>
+                              <a:gd name="T43" fmla="*/ 15315 h 849"/>
+                              <a:gd name="T44" fmla="+- 0 1970 1970"/>
+                              <a:gd name="T45" fmla="*/ T44 w 161"/>
+                              <a:gd name="T46" fmla="+- 0 15245 15245"/>
+                              <a:gd name="T47" fmla="*/ 15245 h 849"/>
+                            </a:gdLst>
+                            <a:ahLst/>
+                            <a:cxnLst>
+                              <a:cxn ang="0">
+                                <a:pos x="T1" y="T3"/>
+                              </a:cxn>
+                              <a:cxn ang="0">
+                                <a:pos x="T5" y="T7"/>
+                              </a:cxn>
+                              <a:cxn ang="0">
+                                <a:pos x="T9" y="T11"/>
+                              </a:cxn>
+                              <a:cxn ang="0">
+                                <a:pos x="T13" y="T15"/>
+                              </a:cxn>
+                              <a:cxn ang="0">
+                                <a:pos x="T17" y="T19"/>
+                              </a:cxn>
+                              <a:cxn ang="0">
+                                <a:pos x="T21" y="T23"/>
+                              </a:cxn>
+                              <a:cxn ang="0">
+                                <a:pos x="T25" y="T27"/>
+                              </a:cxn>
+                              <a:cxn ang="0">
+                                <a:pos x="T29" y="T31"/>
+                              </a:cxn>
+                              <a:cxn ang="0">
+                                <a:pos x="T33" y="T35"/>
+                              </a:cxn>
+                              <a:cxn ang="0">
+                                <a:pos x="T37" y="T39"/>
+                              </a:cxn>
+                              <a:cxn ang="0">
+                                <a:pos x="T41" y="T43"/>
+                              </a:cxn>
+                              <a:cxn ang="0">
+                                <a:pos x="T45" y="T47"/>
+                              </a:cxn>
+                            </a:cxnLst>
+                            <a:rect l="0" t="0" r="r" b="b"/>
+                            <a:pathLst>
+                              <a:path w="161" h="849">
+                                <a:moveTo>
+                                  <a:pt x="0" y="0"/>
+                                </a:moveTo>
+                                <a:lnTo>
+                                  <a:pt x="4" y="179"/>
+                                </a:lnTo>
+                                <a:lnTo>
+                                  <a:pt x="22" y="354"/>
+                                </a:lnTo>
+                                <a:lnTo>
+                                  <a:pt x="67" y="634"/>
+                                </a:lnTo>
+                                <a:lnTo>
+                                  <a:pt x="93" y="704"/>
+                                </a:lnTo>
+                                <a:lnTo>
+                                  <a:pt x="160" y="849"/>
+                                </a:lnTo>
+                                <a:lnTo>
+                                  <a:pt x="147" y="809"/>
+                                </a:lnTo>
+                                <a:lnTo>
+                                  <a:pt x="89" y="578"/>
+                                </a:lnTo>
+                                <a:lnTo>
+                                  <a:pt x="49" y="350"/>
+                                </a:lnTo>
+                                <a:lnTo>
+                                  <a:pt x="31" y="83"/>
+                                </a:lnTo>
+                                <a:lnTo>
+                                  <a:pt x="26" y="70"/>
+                                </a:lnTo>
+                                <a:lnTo>
+                                  <a:pt x="0" y="0"/>
+                                </a:lnTo>
+                                <a:close/>
+                              </a:path>
+                            </a:pathLst>
+                          </a:custGeom>
+                          <a:solidFill>
+                            <a:srgbClr val="44536A"/>
+                          </a:solidFill>
+                          <a:ln>
+                            <a:noFill/>
+                          </a:ln>
+                          <a:extLst>
+                            <a:ext uri="{91240B29-F687-4F45-9708-019B960494DF}">
+                              <a14:hiddenLine xmlns:a14="http://schemas.microsoft.com/office/drawing/2010/main" w="9525">
+                                <a:solidFill>
+                                  <a:srgbClr val="000000"/>
+                                </a:solidFill>
+                                <a:round/>
+                                <a:headEnd/>
+                                <a:tailEnd/>
+                              </a14:hiddenLine>
+                            </a:ext>
+                          </a:extLst>
+                        </wps:spPr>
+                        <wps:bodyPr rot="0" vert="horz" wrap="square" lIns="91440" tIns="45720" rIns="91440" bIns="45720" anchor="t" anchorCtr="0" upright="1">
+                          <a:noAutofit/>
+                        </wps:bodyPr>
+                      </wps:wsp>
+                      <wps:wsp>
+                        <wps:cNvPr id="23" name="Freeform 31"/>
+                        <wps:cNvSpPr>
+                          <a:spLocks/>
+                        </wps:cNvSpPr>
+                        <wps:spPr bwMode="auto">
+                          <a:xfrm>
+                            <a:off x="1969" y="15245"/>
+                            <a:ext cx="161" cy="849"/>
+                          </a:xfrm>
+                          <a:custGeom>
+                            <a:avLst/>
+                            <a:gdLst>
+                              <a:gd name="T0" fmla="+- 0 1970 1970"/>
+                              <a:gd name="T1" fmla="*/ T0 w 161"/>
+                              <a:gd name="T2" fmla="+- 0 15245 15245"/>
+                              <a:gd name="T3" fmla="*/ 15245 h 849"/>
+                              <a:gd name="T4" fmla="+- 0 1996 1970"/>
+                              <a:gd name="T5" fmla="*/ T4 w 161"/>
+                              <a:gd name="T6" fmla="+- 0 15315 15245"/>
+                              <a:gd name="T7" fmla="*/ 15315 h 849"/>
+                              <a:gd name="T8" fmla="+- 0 2001 1970"/>
+                              <a:gd name="T9" fmla="*/ T8 w 161"/>
+                              <a:gd name="T10" fmla="+- 0 15328 15245"/>
+                              <a:gd name="T11" fmla="*/ 15328 h 849"/>
+                              <a:gd name="T12" fmla="+- 0 2019 1970"/>
+                              <a:gd name="T13" fmla="*/ T12 w 161"/>
+                              <a:gd name="T14" fmla="+- 0 15595 15245"/>
+                              <a:gd name="T15" fmla="*/ 15595 h 849"/>
+                              <a:gd name="T16" fmla="+- 0 2059 1970"/>
+                              <a:gd name="T17" fmla="*/ T16 w 161"/>
+                              <a:gd name="T18" fmla="+- 0 15823 15245"/>
+                              <a:gd name="T19" fmla="*/ 15823 h 849"/>
+                              <a:gd name="T20" fmla="+- 0 2117 1970"/>
+                              <a:gd name="T21" fmla="*/ T20 w 161"/>
+                              <a:gd name="T22" fmla="+- 0 16054 15245"/>
+                              <a:gd name="T23" fmla="*/ 16054 h 849"/>
+                              <a:gd name="T24" fmla="+- 0 2130 1970"/>
+                              <a:gd name="T25" fmla="*/ T24 w 161"/>
+                              <a:gd name="T26" fmla="+- 0 16094 15245"/>
+                              <a:gd name="T27" fmla="*/ 16094 h 849"/>
+                              <a:gd name="T28" fmla="+- 0 2063 1970"/>
+                              <a:gd name="T29" fmla="*/ T28 w 161"/>
+                              <a:gd name="T30" fmla="+- 0 15949 15245"/>
+                              <a:gd name="T31" fmla="*/ 15949 h 849"/>
+                              <a:gd name="T32" fmla="+- 0 2037 1970"/>
+                              <a:gd name="T33" fmla="*/ T32 w 161"/>
+                              <a:gd name="T34" fmla="+- 0 15879 15245"/>
+                              <a:gd name="T35" fmla="*/ 15879 h 849"/>
+                              <a:gd name="T36" fmla="+- 0 1992 1970"/>
+                              <a:gd name="T37" fmla="*/ T36 w 161"/>
+                              <a:gd name="T38" fmla="+- 0 15599 15245"/>
+                              <a:gd name="T39" fmla="*/ 15599 h 849"/>
+                              <a:gd name="T40" fmla="+- 0 1974 1970"/>
+                              <a:gd name="T41" fmla="*/ T40 w 161"/>
+                              <a:gd name="T42" fmla="+- 0 15424 15245"/>
+                              <a:gd name="T43" fmla="*/ 15424 h 849"/>
+                              <a:gd name="T44" fmla="+- 0 1970 1970"/>
+                              <a:gd name="T45" fmla="*/ T44 w 161"/>
+                              <a:gd name="T46" fmla="+- 0 15245 15245"/>
+                              <a:gd name="T47" fmla="*/ 15245 h 849"/>
+                            </a:gdLst>
+                            <a:ahLst/>
+                            <a:cxnLst>
+                              <a:cxn ang="0">
+                                <a:pos x="T1" y="T3"/>
+                              </a:cxn>
+                              <a:cxn ang="0">
+                                <a:pos x="T5" y="T7"/>
+                              </a:cxn>
+                              <a:cxn ang="0">
+                                <a:pos x="T9" y="T11"/>
+                              </a:cxn>
+                              <a:cxn ang="0">
+                                <a:pos x="T13" y="T15"/>
+                              </a:cxn>
+                              <a:cxn ang="0">
+                                <a:pos x="T17" y="T19"/>
+                              </a:cxn>
+                              <a:cxn ang="0">
+                                <a:pos x="T21" y="T23"/>
+                              </a:cxn>
+                              <a:cxn ang="0">
+                                <a:pos x="T25" y="T27"/>
+                              </a:cxn>
+                              <a:cxn ang="0">
+                                <a:pos x="T29" y="T31"/>
+                              </a:cxn>
+                              <a:cxn ang="0">
+                                <a:pos x="T33" y="T35"/>
+                              </a:cxn>
+                              <a:cxn ang="0">
+                                <a:pos x="T37" y="T39"/>
+                              </a:cxn>
+                              <a:cxn ang="0">
+                                <a:pos x="T41" y="T43"/>
+                              </a:cxn>
+                              <a:cxn ang="0">
+                                <a:pos x="T45" y="T47"/>
+                              </a:cxn>
+                            </a:cxnLst>
+                            <a:rect l="0" t="0" r="r" b="b"/>
+                            <a:pathLst>
+                              <a:path w="161" h="849">
+                                <a:moveTo>
+                                  <a:pt x="0" y="0"/>
+                                </a:moveTo>
+                                <a:lnTo>
+                                  <a:pt x="26" y="70"/>
+                                </a:lnTo>
+                                <a:lnTo>
+                                  <a:pt x="31" y="83"/>
+                                </a:lnTo>
+                                <a:lnTo>
+                                  <a:pt x="49" y="350"/>
+                                </a:lnTo>
+                                <a:lnTo>
+                                  <a:pt x="89" y="578"/>
+                                </a:lnTo>
+                                <a:lnTo>
+                                  <a:pt x="147" y="809"/>
+                                </a:lnTo>
+                                <a:lnTo>
+                                  <a:pt x="160" y="849"/>
+                                </a:lnTo>
+                                <a:lnTo>
+                                  <a:pt x="93" y="704"/>
+                                </a:lnTo>
+                                <a:lnTo>
+                                  <a:pt x="67" y="634"/>
+                                </a:lnTo>
+                                <a:lnTo>
+                                  <a:pt x="22" y="354"/>
+                                </a:lnTo>
+                                <a:lnTo>
+                                  <a:pt x="4" y="179"/>
+                                </a:lnTo>
+                                <a:lnTo>
+                                  <a:pt x="0" y="0"/>
+                                </a:lnTo>
+                                <a:close/>
+                              </a:path>
+                            </a:pathLst>
+                          </a:custGeom>
+                          <a:noFill/>
+                          <a:ln w="1778">
+                            <a:solidFill>
+                              <a:srgbClr val="44536A"/>
+                            </a:solidFill>
+                            <a:round/>
+                            <a:headEnd/>
+                            <a:tailEnd/>
+                          </a:ln>
+                          <a:extLst>
+                            <a:ext uri="{909E8E84-426E-40DD-AFC4-6F175D3DCCD1}">
+                              <a14:hiddenFill xmlns:a14="http://schemas.microsoft.com/office/drawing/2010/main">
+                                <a:solidFill>
+                                  <a:srgbClr val="FFFFFF"/>
+                                </a:solidFill>
+                              </a14:hiddenFill>
+                            </a:ext>
+                          </a:extLst>
+                        </wps:spPr>
+                        <wps:bodyPr rot="0" vert="horz" wrap="square" lIns="91440" tIns="45720" rIns="91440" bIns="45720" anchor="t" anchorCtr="0" upright="1">
+                          <a:noAutofit/>
+                        </wps:bodyPr>
+                      </wps:wsp>
+                      <pic:pic xmlns:pic="http://schemas.openxmlformats.org/drawingml/2006/picture">
+                        <pic:nvPicPr>
+                          <pic:cNvPr id="24" name="Picture 30"/>
+                          <pic:cNvPicPr>
+                            <a:picLocks noChangeAspect="1" noChangeArrowheads="1"/>
+                          </pic:cNvPicPr>
+                        </pic:nvPicPr>
+                        <pic:blipFill>
+                          <a:blip r:embed="rId8">
+                            <a:extLst>
+                              <a:ext uri="{28A0092B-C50C-407E-A947-70E740481C1C}">
+                                <a14:useLocalDpi xmlns:a14="http://schemas.microsoft.com/office/drawing/2010/main" val="0"/>
+                              </a:ext>
+                            </a:extLst>
+                          </a:blip>
+                          <a:srcRect/>
+                          <a:stretch>
+                            <a:fillRect/>
+                          </a:stretch>
+                        </pic:blipFill>
+                        <pic:spPr bwMode="auto">
+                          <a:xfrm>
+                            <a:off x="2093" y="16109"/>
+                            <a:ext cx="142" cy="288"/>
+                          </a:xfrm>
+                          <a:prstGeom prst="rect">
+                            <a:avLst/>
+                          </a:prstGeom>
+                          <a:noFill/>
+                          <a:extLst>
+                            <a:ext uri="{909E8E84-426E-40DD-AFC4-6F175D3DCCD1}">
+                              <a14:hiddenFill xmlns:a14="http://schemas.microsoft.com/office/drawing/2010/main">
+                                <a:solidFill>
+                                  <a:srgbClr val="FFFFFF"/>
+                                </a:solidFill>
+                              </a14:hiddenFill>
+                            </a:ext>
+                          </a:extLst>
+                        </pic:spPr>
+                      </pic:pic>
+                      <wps:wsp>
+                        <wps:cNvPr id="25" name="Freeform 29"/>
+                        <wps:cNvSpPr>
+                          <a:spLocks/>
+                        </wps:cNvSpPr>
+                        <wps:spPr bwMode="auto">
+                          <a:xfrm>
+                            <a:off x="1969" y="15144"/>
+                            <a:ext cx="32" cy="184"/>
+                          </a:xfrm>
+                          <a:custGeom>
+                            <a:avLst/>
+                            <a:gdLst>
+                              <a:gd name="T0" fmla="+- 0 1970 1970"/>
+                              <a:gd name="T1" fmla="*/ T0 w 32"/>
+                              <a:gd name="T2" fmla="+- 0 15144 15144"/>
+                              <a:gd name="T3" fmla="*/ 15144 h 184"/>
+                              <a:gd name="T4" fmla="+- 0 1970 1970"/>
+                              <a:gd name="T5" fmla="*/ T4 w 32"/>
+                              <a:gd name="T6" fmla="+- 0 15245 15144"/>
+                              <a:gd name="T7" fmla="*/ 15245 h 184"/>
+                              <a:gd name="T8" fmla="+- 0 1996 1970"/>
+                              <a:gd name="T9" fmla="*/ T8 w 32"/>
+                              <a:gd name="T10" fmla="+- 0 15315 15144"/>
+                              <a:gd name="T11" fmla="*/ 15315 h 184"/>
+                              <a:gd name="T12" fmla="+- 0 2001 1970"/>
+                              <a:gd name="T13" fmla="*/ T12 w 32"/>
+                              <a:gd name="T14" fmla="+- 0 15328 15144"/>
+                              <a:gd name="T15" fmla="*/ 15328 h 184"/>
+                              <a:gd name="T16" fmla="+- 0 1996 1970"/>
+                              <a:gd name="T17" fmla="*/ T16 w 32"/>
+                              <a:gd name="T18" fmla="+- 0 15219 15144"/>
+                              <a:gd name="T19" fmla="*/ 15219 h 184"/>
+                              <a:gd name="T20" fmla="+- 0 1970 1970"/>
+                              <a:gd name="T21" fmla="*/ T20 w 32"/>
+                              <a:gd name="T22" fmla="+- 0 15144 15144"/>
+                              <a:gd name="T23" fmla="*/ 15144 h 184"/>
+                            </a:gdLst>
+                            <a:ahLst/>
+                            <a:cxnLst>
+                              <a:cxn ang="0">
+                                <a:pos x="T1" y="T3"/>
+                              </a:cxn>
+                              <a:cxn ang="0">
+                                <a:pos x="T5" y="T7"/>
+                              </a:cxn>
+                              <a:cxn ang="0">
+                                <a:pos x="T9" y="T11"/>
+                              </a:cxn>
+                              <a:cxn ang="0">
+                                <a:pos x="T13" y="T15"/>
+                              </a:cxn>
+                              <a:cxn ang="0">
+                                <a:pos x="T17" y="T19"/>
+                              </a:cxn>
+                              <a:cxn ang="0">
+                                <a:pos x="T21" y="T23"/>
+                              </a:cxn>
+                            </a:cxnLst>
+                            <a:rect l="0" t="0" r="r" b="b"/>
+                            <a:pathLst>
+                              <a:path w="32" h="184">
+                                <a:moveTo>
+                                  <a:pt x="0" y="0"/>
+                                </a:moveTo>
+                                <a:lnTo>
+                                  <a:pt x="0" y="101"/>
+                                </a:lnTo>
+                                <a:lnTo>
+                                  <a:pt x="26" y="171"/>
+                                </a:lnTo>
+                                <a:lnTo>
+                                  <a:pt x="31" y="184"/>
+                                </a:lnTo>
+                                <a:lnTo>
+                                  <a:pt x="26" y="75"/>
+                                </a:lnTo>
+                                <a:lnTo>
+                                  <a:pt x="0" y="0"/>
+                                </a:lnTo>
+                                <a:close/>
+                              </a:path>
+                            </a:pathLst>
+                          </a:custGeom>
+                          <a:solidFill>
+                            <a:srgbClr val="44536A"/>
+                          </a:solidFill>
+                          <a:ln>
+                            <a:noFill/>
+                          </a:ln>
+                          <a:extLst>
+                            <a:ext uri="{91240B29-F687-4F45-9708-019B960494DF}">
+                              <a14:hiddenLine xmlns:a14="http://schemas.microsoft.com/office/drawing/2010/main" w="9525">
+                                <a:solidFill>
+                                  <a:srgbClr val="000000"/>
+                                </a:solidFill>
+                                <a:round/>
+                                <a:headEnd/>
+                                <a:tailEnd/>
+                              </a14:hiddenLine>
+                            </a:ext>
+                          </a:extLst>
+                        </wps:spPr>
+                        <wps:bodyPr rot="0" vert="horz" wrap="square" lIns="91440" tIns="45720" rIns="91440" bIns="45720" anchor="t" anchorCtr="0" upright="1">
+                          <a:noAutofit/>
+                        </wps:bodyPr>
+                      </wps:wsp>
+                      <wps:wsp>
+                        <wps:cNvPr id="26" name="Freeform 28"/>
+                        <wps:cNvSpPr>
+                          <a:spLocks/>
+                        </wps:cNvSpPr>
+                        <wps:spPr bwMode="auto">
+                          <a:xfrm>
+                            <a:off x="1969" y="15144"/>
+                            <a:ext cx="32" cy="184"/>
+                          </a:xfrm>
+                          <a:custGeom>
+                            <a:avLst/>
+                            <a:gdLst>
+                              <a:gd name="T0" fmla="+- 0 1970 1970"/>
+                              <a:gd name="T1" fmla="*/ T0 w 32"/>
+                              <a:gd name="T2" fmla="+- 0 15144 15144"/>
+                              <a:gd name="T3" fmla="*/ 15144 h 184"/>
+                              <a:gd name="T4" fmla="+- 0 1996 1970"/>
+                              <a:gd name="T5" fmla="*/ T4 w 32"/>
+                              <a:gd name="T6" fmla="+- 0 15219 15144"/>
+                              <a:gd name="T7" fmla="*/ 15219 h 184"/>
+                              <a:gd name="T8" fmla="+- 0 2001 1970"/>
+                              <a:gd name="T9" fmla="*/ T8 w 32"/>
+                              <a:gd name="T10" fmla="+- 0 15328 15144"/>
+                              <a:gd name="T11" fmla="*/ 15328 h 184"/>
+                              <a:gd name="T12" fmla="+- 0 1996 1970"/>
+                              <a:gd name="T13" fmla="*/ T12 w 32"/>
+                              <a:gd name="T14" fmla="+- 0 15315 15144"/>
+                              <a:gd name="T15" fmla="*/ 15315 h 184"/>
+                              <a:gd name="T16" fmla="+- 0 1970 1970"/>
+                              <a:gd name="T17" fmla="*/ T16 w 32"/>
+                              <a:gd name="T18" fmla="+- 0 15245 15144"/>
+                              <a:gd name="T19" fmla="*/ 15245 h 184"/>
+                              <a:gd name="T20" fmla="+- 0 1970 1970"/>
+                              <a:gd name="T21" fmla="*/ T20 w 32"/>
+                              <a:gd name="T22" fmla="+- 0 15144 15144"/>
+                              <a:gd name="T23" fmla="*/ 15144 h 184"/>
+                            </a:gdLst>
+                            <a:ahLst/>
+                            <a:cxnLst>
+                              <a:cxn ang="0">
+                                <a:pos x="T1" y="T3"/>
+                              </a:cxn>
+                              <a:cxn ang="0">
+                                <a:pos x="T5" y="T7"/>
+                              </a:cxn>
+                              <a:cxn ang="0">
+                                <a:pos x="T9" y="T11"/>
+                              </a:cxn>
+                              <a:cxn ang="0">
+                                <a:pos x="T13" y="T15"/>
+                              </a:cxn>
+                              <a:cxn ang="0">
+                                <a:pos x="T17" y="T19"/>
+                              </a:cxn>
+                              <a:cxn ang="0">
+                                <a:pos x="T21" y="T23"/>
+                              </a:cxn>
+                            </a:cxnLst>
+                            <a:rect l="0" t="0" r="r" b="b"/>
+                            <a:pathLst>
+                              <a:path w="32" h="184">
+                                <a:moveTo>
+                                  <a:pt x="0" y="0"/>
+                                </a:moveTo>
+                                <a:lnTo>
+                                  <a:pt x="26" y="75"/>
+                                </a:lnTo>
+                                <a:lnTo>
+                                  <a:pt x="31" y="184"/>
+                                </a:lnTo>
+                                <a:lnTo>
+                                  <a:pt x="26" y="171"/>
+                                </a:lnTo>
+                                <a:lnTo>
+                                  <a:pt x="0" y="101"/>
+                                </a:lnTo>
+                                <a:lnTo>
+                                  <a:pt x="0" y="0"/>
+                                </a:lnTo>
+                                <a:close/>
+                              </a:path>
+                            </a:pathLst>
+                          </a:custGeom>
+                          <a:noFill/>
+                          <a:ln w="1778">
+                            <a:solidFill>
+                              <a:srgbClr val="44536A"/>
+                            </a:solidFill>
+                            <a:round/>
+                            <a:headEnd/>
+                            <a:tailEnd/>
+                          </a:ln>
+                          <a:extLst>
+                            <a:ext uri="{909E8E84-426E-40DD-AFC4-6F175D3DCCD1}">
+                              <a14:hiddenFill xmlns:a14="http://schemas.microsoft.com/office/drawing/2010/main">
+                                <a:solidFill>
+                                  <a:srgbClr val="FFFFFF"/>
+                                </a:solidFill>
+                              </a14:hiddenFill>
+                            </a:ext>
+                          </a:extLst>
+                        </wps:spPr>
+                        <wps:bodyPr rot="0" vert="horz" wrap="square" lIns="91440" tIns="45720" rIns="91440" bIns="45720" anchor="t" anchorCtr="0" upright="1">
+                          <a:noAutofit/>
+                        </wps:bodyPr>
+                      </wps:wsp>
+                      <wps:wsp>
+                        <wps:cNvPr id="27" name="Freeform 27"/>
+                        <wps:cNvSpPr>
+                          <a:spLocks/>
+                        </wps:cNvSpPr>
+                        <wps:spPr bwMode="auto">
+                          <a:xfrm>
+                            <a:off x="2036" y="15879"/>
+                            <a:ext cx="201" cy="517"/>
+                          </a:xfrm>
+                          <a:custGeom>
+                            <a:avLst/>
+                            <a:gdLst>
+                              <a:gd name="T0" fmla="+- 0 2037 2037"/>
+                              <a:gd name="T1" fmla="*/ T0 w 201"/>
+                              <a:gd name="T2" fmla="+- 0 15879 15879"/>
+                              <a:gd name="T3" fmla="*/ 15879 h 517"/>
+                              <a:gd name="T4" fmla="+- 0 2086 2037"/>
+                              <a:gd name="T5" fmla="*/ T4 w 201"/>
+                              <a:gd name="T6" fmla="+- 0 16063 15879"/>
+                              <a:gd name="T7" fmla="*/ 16063 h 517"/>
+                              <a:gd name="T8" fmla="+- 0 2095 2037"/>
+                              <a:gd name="T9" fmla="*/ T8 w 201"/>
+                              <a:gd name="T10" fmla="+- 0 16111 15879"/>
+                              <a:gd name="T11" fmla="*/ 16111 h 517"/>
+                              <a:gd name="T12" fmla="+- 0 2233 2037"/>
+                              <a:gd name="T13" fmla="*/ T12 w 201"/>
+                              <a:gd name="T14" fmla="+- 0 16396 15879"/>
+                              <a:gd name="T15" fmla="*/ 16396 h 517"/>
+                              <a:gd name="T16" fmla="+- 0 2237 2037"/>
+                              <a:gd name="T17" fmla="*/ T16 w 201"/>
+                              <a:gd name="T18" fmla="+- 0 16396 15879"/>
+                              <a:gd name="T19" fmla="*/ 16396 h 517"/>
+                              <a:gd name="T20" fmla="+- 0 2184 2037"/>
+                              <a:gd name="T21" fmla="*/ T20 w 201"/>
+                              <a:gd name="T22" fmla="+- 0 16247 15879"/>
+                              <a:gd name="T23" fmla="*/ 16247 h 517"/>
+                              <a:gd name="T24" fmla="+- 0 2130 2037"/>
+                              <a:gd name="T25" fmla="*/ T24 w 201"/>
+                              <a:gd name="T26" fmla="+- 0 16094 15879"/>
+                              <a:gd name="T27" fmla="*/ 16094 h 517"/>
+                              <a:gd name="T28" fmla="+- 0 2063 2037"/>
+                              <a:gd name="T29" fmla="*/ T28 w 201"/>
+                              <a:gd name="T30" fmla="+- 0 15949 15879"/>
+                              <a:gd name="T31" fmla="*/ 15949 h 517"/>
+                              <a:gd name="T32" fmla="+- 0 2037 2037"/>
+                              <a:gd name="T33" fmla="*/ T32 w 201"/>
+                              <a:gd name="T34" fmla="+- 0 15879 15879"/>
+                              <a:gd name="T35" fmla="*/ 15879 h 517"/>
+                            </a:gdLst>
+                            <a:ahLst/>
+                            <a:cxnLst>
+                              <a:cxn ang="0">
+                                <a:pos x="T1" y="T3"/>
+                              </a:cxn>
+                              <a:cxn ang="0">
+                                <a:pos x="T5" y="T7"/>
+                              </a:cxn>
+                              <a:cxn ang="0">
+                                <a:pos x="T9" y="T11"/>
+                              </a:cxn>
+                              <a:cxn ang="0">
+                                <a:pos x="T13" y="T15"/>
+                              </a:cxn>
+                              <a:cxn ang="0">
+                                <a:pos x="T17" y="T19"/>
+                              </a:cxn>
+                              <a:cxn ang="0">
+                                <a:pos x="T21" y="T23"/>
+                              </a:cxn>
+                              <a:cxn ang="0">
+                                <a:pos x="T25" y="T27"/>
+                              </a:cxn>
+                              <a:cxn ang="0">
+                                <a:pos x="T29" y="T31"/>
+                              </a:cxn>
+                              <a:cxn ang="0">
+                                <a:pos x="T33" y="T35"/>
+                              </a:cxn>
+                            </a:cxnLst>
+                            <a:rect l="0" t="0" r="r" b="b"/>
+                            <a:pathLst>
+                              <a:path w="201" h="517">
+                                <a:moveTo>
+                                  <a:pt x="0" y="0"/>
+                                </a:moveTo>
+                                <a:lnTo>
+                                  <a:pt x="49" y="184"/>
+                                </a:lnTo>
+                                <a:lnTo>
+                                  <a:pt x="58" y="232"/>
+                                </a:lnTo>
+                                <a:lnTo>
+                                  <a:pt x="196" y="517"/>
+                                </a:lnTo>
+                                <a:lnTo>
+                                  <a:pt x="200" y="517"/>
+                                </a:lnTo>
+                                <a:lnTo>
+                                  <a:pt x="147" y="368"/>
+                                </a:lnTo>
+                                <a:lnTo>
+                                  <a:pt x="93" y="215"/>
+                                </a:lnTo>
+                                <a:lnTo>
+                                  <a:pt x="26" y="70"/>
+                                </a:lnTo>
+                                <a:lnTo>
+                                  <a:pt x="0" y="0"/>
+                                </a:lnTo>
+                                <a:close/>
+                              </a:path>
+                            </a:pathLst>
+                          </a:custGeom>
+                          <a:solidFill>
+                            <a:srgbClr val="44536A"/>
+                          </a:solidFill>
+                          <a:ln>
+                            <a:noFill/>
+                          </a:ln>
+                          <a:extLst>
+                            <a:ext uri="{91240B29-F687-4F45-9708-019B960494DF}">
+                              <a14:hiddenLine xmlns:a14="http://schemas.microsoft.com/office/drawing/2010/main" w="9525">
+                                <a:solidFill>
+                                  <a:srgbClr val="000000"/>
+                                </a:solidFill>
+                                <a:round/>
+                                <a:headEnd/>
+                                <a:tailEnd/>
+                              </a14:hiddenLine>
+                            </a:ext>
+                          </a:extLst>
+                        </wps:spPr>
+                        <wps:bodyPr rot="0" vert="horz" wrap="square" lIns="91440" tIns="45720" rIns="91440" bIns="45720" anchor="t" anchorCtr="0" upright="1">
+                          <a:noAutofit/>
+                        </wps:bodyPr>
+                      </wps:wsp>
+                      <wps:wsp>
+                        <wps:cNvPr id="28" name="Freeform 26"/>
+                        <wps:cNvSpPr>
+                          <a:spLocks/>
+                        </wps:cNvSpPr>
+                        <wps:spPr bwMode="auto">
+                          <a:xfrm>
+                            <a:off x="2036" y="15879"/>
+                            <a:ext cx="201" cy="517"/>
+                          </a:xfrm>
+                          <a:custGeom>
+                            <a:avLst/>
+                            <a:gdLst>
+                              <a:gd name="T0" fmla="+- 0 2037 2037"/>
+                              <a:gd name="T1" fmla="*/ T0 w 201"/>
+                              <a:gd name="T2" fmla="+- 0 15879 15879"/>
+                              <a:gd name="T3" fmla="*/ 15879 h 517"/>
+                              <a:gd name="T4" fmla="+- 0 2063 2037"/>
+                              <a:gd name="T5" fmla="*/ T4 w 201"/>
+                              <a:gd name="T6" fmla="+- 0 15949 15879"/>
+                              <a:gd name="T7" fmla="*/ 15949 h 517"/>
+                              <a:gd name="T8" fmla="+- 0 2130 2037"/>
+                              <a:gd name="T9" fmla="*/ T8 w 201"/>
+                              <a:gd name="T10" fmla="+- 0 16094 15879"/>
+                              <a:gd name="T11" fmla="*/ 16094 h 517"/>
+                              <a:gd name="T12" fmla="+- 0 2184 2037"/>
+                              <a:gd name="T13" fmla="*/ T12 w 201"/>
+                              <a:gd name="T14" fmla="+- 0 16247 15879"/>
+                              <a:gd name="T15" fmla="*/ 16247 h 517"/>
+                              <a:gd name="T16" fmla="+- 0 2237 2037"/>
+                              <a:gd name="T17" fmla="*/ T16 w 201"/>
+                              <a:gd name="T18" fmla="+- 0 16396 15879"/>
+                              <a:gd name="T19" fmla="*/ 16396 h 517"/>
+                              <a:gd name="T20" fmla="+- 0 2233 2037"/>
+                              <a:gd name="T21" fmla="*/ T20 w 201"/>
+                              <a:gd name="T22" fmla="+- 0 16396 15879"/>
+                              <a:gd name="T23" fmla="*/ 16396 h 517"/>
+                              <a:gd name="T24" fmla="+- 0 2095 2037"/>
+                              <a:gd name="T25" fmla="*/ T24 w 201"/>
+                              <a:gd name="T26" fmla="+- 0 16111 15879"/>
+                              <a:gd name="T27" fmla="*/ 16111 h 517"/>
+                              <a:gd name="T28" fmla="+- 0 2086 2037"/>
+                              <a:gd name="T29" fmla="*/ T28 w 201"/>
+                              <a:gd name="T30" fmla="+- 0 16063 15879"/>
+                              <a:gd name="T31" fmla="*/ 16063 h 517"/>
+                              <a:gd name="T32" fmla="+- 0 2037 2037"/>
+                              <a:gd name="T33" fmla="*/ T32 w 201"/>
+                              <a:gd name="T34" fmla="+- 0 15879 15879"/>
+                              <a:gd name="T35" fmla="*/ 15879 h 517"/>
+                            </a:gdLst>
+                            <a:ahLst/>
+                            <a:cxnLst>
+                              <a:cxn ang="0">
+                                <a:pos x="T1" y="T3"/>
+                              </a:cxn>
+                              <a:cxn ang="0">
+                                <a:pos x="T5" y="T7"/>
+                              </a:cxn>
+                              <a:cxn ang="0">
+                                <a:pos x="T9" y="T11"/>
+                              </a:cxn>
+                              <a:cxn ang="0">
+                                <a:pos x="T13" y="T15"/>
+                              </a:cxn>
+                              <a:cxn ang="0">
+                                <a:pos x="T17" y="T19"/>
+                              </a:cxn>
+                              <a:cxn ang="0">
+                                <a:pos x="T21" y="T23"/>
+                              </a:cxn>
+                              <a:cxn ang="0">
+                                <a:pos x="T25" y="T27"/>
+                              </a:cxn>
+                              <a:cxn ang="0">
+                                <a:pos x="T29" y="T31"/>
+                              </a:cxn>
+                              <a:cxn ang="0">
+                                <a:pos x="T33" y="T35"/>
+                              </a:cxn>
+                            </a:cxnLst>
+                            <a:rect l="0" t="0" r="r" b="b"/>
+                            <a:pathLst>
+                              <a:path w="201" h="517">
+                                <a:moveTo>
+                                  <a:pt x="0" y="0"/>
+                                </a:moveTo>
+                                <a:lnTo>
+                                  <a:pt x="26" y="70"/>
+                                </a:lnTo>
+                                <a:lnTo>
+                                  <a:pt x="93" y="215"/>
+                                </a:lnTo>
+                                <a:lnTo>
+                                  <a:pt x="147" y="368"/>
+                                </a:lnTo>
+                                <a:lnTo>
+                                  <a:pt x="200" y="517"/>
+                                </a:lnTo>
+                                <a:lnTo>
+                                  <a:pt x="196" y="517"/>
+                                </a:lnTo>
+                                <a:lnTo>
+                                  <a:pt x="58" y="232"/>
+                                </a:lnTo>
+                                <a:lnTo>
+                                  <a:pt x="49" y="184"/>
+                                </a:lnTo>
+                                <a:lnTo>
+                                  <a:pt x="0" y="0"/>
+                                </a:lnTo>
+                                <a:close/>
+                              </a:path>
+                            </a:pathLst>
+                          </a:custGeom>
+                          <a:noFill/>
+                          <a:ln w="1778">
+                            <a:solidFill>
+                              <a:srgbClr val="44536A"/>
+                            </a:solidFill>
+                            <a:round/>
+                            <a:headEnd/>
+                            <a:tailEnd/>
+                          </a:ln>
+                          <a:extLst>
+                            <a:ext uri="{909E8E84-426E-40DD-AFC4-6F175D3DCCD1}">
+                              <a14:hiddenFill xmlns:a14="http://schemas.microsoft.com/office/drawing/2010/main">
+                                <a:solidFill>
+                                  <a:srgbClr val="FFFFFF"/>
+                                </a:solidFill>
+                              </a14:hiddenFill>
+                            </a:ext>
+                          </a:extLst>
+                        </wps:spPr>
+                        <wps:bodyPr rot="0" vert="horz" wrap="square" lIns="91440" tIns="45720" rIns="91440" bIns="45720" anchor="t" anchorCtr="0" upright="1">
+                          <a:noAutofit/>
+                        </wps:bodyPr>
+                      </wps:wsp>
+                      <wps:wsp>
+                        <wps:cNvPr id="29" name="Freeform 25"/>
+                        <wps:cNvSpPr>
+                          <a:spLocks/>
+                        </wps:cNvSpPr>
+                        <wps:spPr bwMode="auto">
+                          <a:xfrm>
+                            <a:off x="772" y="11711"/>
+                            <a:ext cx="834" cy="2940"/>
+                          </a:xfrm>
+                          <a:custGeom>
+                            <a:avLst/>
+                            <a:gdLst>
+                              <a:gd name="T0" fmla="+- 0 772 772"/>
+                              <a:gd name="T1" fmla="*/ T0 w 834"/>
+                              <a:gd name="T2" fmla="+- 0 11711 11711"/>
+                              <a:gd name="T3" fmla="*/ 11711 h 2940"/>
+                              <a:gd name="T4" fmla="+- 0 819 772"/>
+                              <a:gd name="T5" fmla="*/ T4 w 834"/>
+                              <a:gd name="T6" fmla="+- 0 12064 11711"/>
+                              <a:gd name="T7" fmla="*/ 12064 h 2940"/>
+                              <a:gd name="T8" fmla="+- 0 1046 772"/>
+                              <a:gd name="T9" fmla="*/ T8 w 834"/>
+                              <a:gd name="T10" fmla="+- 0 12907 11711"/>
+                              <a:gd name="T11" fmla="*/ 12907 h 2940"/>
+                              <a:gd name="T12" fmla="+- 0 1299 772"/>
+                              <a:gd name="T13" fmla="*/ T12 w 834"/>
+                              <a:gd name="T14" fmla="+- 0 13743 11711"/>
+                              <a:gd name="T15" fmla="*/ 13743 h 2940"/>
+                              <a:gd name="T16" fmla="+- 0 1606 772"/>
+                              <a:gd name="T17" fmla="*/ T16 w 834"/>
+                              <a:gd name="T18" fmla="+- 0 14651 11711"/>
+                              <a:gd name="T19" fmla="*/ 14651 h 2940"/>
+                              <a:gd name="T20" fmla="+- 0 1606 772"/>
+                              <a:gd name="T21" fmla="*/ T20 w 834"/>
+                              <a:gd name="T22" fmla="+- 0 14488 11711"/>
+                              <a:gd name="T23" fmla="*/ 14488 h 2940"/>
+                              <a:gd name="T24" fmla="+- 0 1346 772"/>
+                              <a:gd name="T25" fmla="*/ T24 w 834"/>
+                              <a:gd name="T26" fmla="+- 0 13730 11711"/>
+                              <a:gd name="T27" fmla="*/ 13730 h 2940"/>
+                              <a:gd name="T28" fmla="+- 0 1046 772"/>
+                              <a:gd name="T29" fmla="*/ T28 w 834"/>
+                              <a:gd name="T30" fmla="+- 0 12724 11711"/>
+                              <a:gd name="T31" fmla="*/ 12724 h 2940"/>
+                              <a:gd name="T32" fmla="+- 0 772 772"/>
+                              <a:gd name="T33" fmla="*/ T32 w 834"/>
+                              <a:gd name="T34" fmla="+- 0 11711 11711"/>
+                              <a:gd name="T35" fmla="*/ 11711 h 2940"/>
+                            </a:gdLst>
+                            <a:ahLst/>
+                            <a:cxnLst>
+                              <a:cxn ang="0">
+                                <a:pos x="T1" y="T3"/>
+                              </a:cxn>
+                              <a:cxn ang="0">
+                                <a:pos x="T5" y="T7"/>
+                              </a:cxn>
+                              <a:cxn ang="0">
+                                <a:pos x="T9" y="T11"/>
+                              </a:cxn>
+                              <a:cxn ang="0">
+                                <a:pos x="T13" y="T15"/>
+                              </a:cxn>
+                              <a:cxn ang="0">
+                                <a:pos x="T17" y="T19"/>
+                              </a:cxn>
+                              <a:cxn ang="0">
+                                <a:pos x="T21" y="T23"/>
+                              </a:cxn>
+                              <a:cxn ang="0">
+                                <a:pos x="T25" y="T27"/>
+                              </a:cxn>
+                              <a:cxn ang="0">
+                                <a:pos x="T29" y="T31"/>
+                              </a:cxn>
+                              <a:cxn ang="0">
+                                <a:pos x="T33" y="T35"/>
+                              </a:cxn>
+                            </a:cxnLst>
+                            <a:rect l="0" t="0" r="r" b="b"/>
+                            <a:pathLst>
+                              <a:path w="834" h="2940">
+                                <a:moveTo>
+                                  <a:pt x="0" y="0"/>
+                                </a:moveTo>
+                                <a:lnTo>
+                                  <a:pt x="47" y="353"/>
+                                </a:lnTo>
+                                <a:lnTo>
+                                  <a:pt x="274" y="1196"/>
+                                </a:lnTo>
+                                <a:lnTo>
+                                  <a:pt x="527" y="2032"/>
+                                </a:lnTo>
+                                <a:lnTo>
+                                  <a:pt x="834" y="2940"/>
+                                </a:lnTo>
+                                <a:lnTo>
+                                  <a:pt x="834" y="2777"/>
+                                </a:lnTo>
+                                <a:lnTo>
+                                  <a:pt x="574" y="2019"/>
+                                </a:lnTo>
+                                <a:lnTo>
+                                  <a:pt x="274" y="1013"/>
+                                </a:lnTo>
+                                <a:lnTo>
+                                  <a:pt x="0" y="0"/>
+                                </a:lnTo>
+                                <a:close/>
+                              </a:path>
+                            </a:pathLst>
+                          </a:custGeom>
+                          <a:solidFill>
+                            <a:srgbClr val="44536A">
+                              <a:alpha val="20000"/>
+                            </a:srgbClr>
+                          </a:solidFill>
+                          <a:ln>
+                            <a:noFill/>
+                          </a:ln>
+                          <a:extLst>
+                            <a:ext uri="{91240B29-F687-4F45-9708-019B960494DF}">
+                              <a14:hiddenLine xmlns:a14="http://schemas.microsoft.com/office/drawing/2010/main" w="9525">
+                                <a:solidFill>
+                                  <a:srgbClr val="000000"/>
+                                </a:solidFill>
+                                <a:round/>
+                                <a:headEnd/>
+                                <a:tailEnd/>
+                              </a14:hiddenLine>
+                            </a:ext>
+                          </a:extLst>
+                        </wps:spPr>
+                        <wps:bodyPr rot="0" vert="horz" wrap="square" lIns="91440" tIns="45720" rIns="91440" bIns="45720" anchor="t" anchorCtr="0" upright="1">
+                          <a:noAutofit/>
+                        </wps:bodyPr>
+                      </wps:wsp>
+                      <wps:wsp>
+                        <wps:cNvPr id="30" name="Freeform 24"/>
+                        <wps:cNvSpPr>
+                          <a:spLocks/>
+                        </wps:cNvSpPr>
+                        <wps:spPr bwMode="auto">
+                          <a:xfrm>
+                            <a:off x="772" y="11711"/>
+                            <a:ext cx="834" cy="2940"/>
+                          </a:xfrm>
+                          <a:custGeom>
+                            <a:avLst/>
+                            <a:gdLst>
+                              <a:gd name="T0" fmla="+- 0 772 772"/>
+                              <a:gd name="T1" fmla="*/ T0 w 834"/>
+                              <a:gd name="T2" fmla="+- 0 11711 11711"/>
+                              <a:gd name="T3" fmla="*/ 11711 h 2940"/>
+                              <a:gd name="T4" fmla="+- 0 1046 772"/>
+                              <a:gd name="T5" fmla="*/ T4 w 834"/>
+                              <a:gd name="T6" fmla="+- 0 12724 11711"/>
+                              <a:gd name="T7" fmla="*/ 12724 h 2940"/>
+                              <a:gd name="T8" fmla="+- 0 1346 772"/>
+                              <a:gd name="T9" fmla="*/ T8 w 834"/>
+                              <a:gd name="T10" fmla="+- 0 13730 11711"/>
+                              <a:gd name="T11" fmla="*/ 13730 h 2940"/>
+                              <a:gd name="T12" fmla="+- 0 1606 772"/>
+                              <a:gd name="T13" fmla="*/ T12 w 834"/>
+                              <a:gd name="T14" fmla="+- 0 14488 11711"/>
+                              <a:gd name="T15" fmla="*/ 14488 h 2940"/>
+                              <a:gd name="T16" fmla="+- 0 1606 772"/>
+                              <a:gd name="T17" fmla="*/ T16 w 834"/>
+                              <a:gd name="T18" fmla="+- 0 14651 11711"/>
+                              <a:gd name="T19" fmla="*/ 14651 h 2940"/>
+                              <a:gd name="T20" fmla="+- 0 1299 772"/>
+                              <a:gd name="T21" fmla="*/ T20 w 834"/>
+                              <a:gd name="T22" fmla="+- 0 13743 11711"/>
+                              <a:gd name="T23" fmla="*/ 13743 h 2940"/>
+                              <a:gd name="T24" fmla="+- 0 1046 772"/>
+                              <a:gd name="T25" fmla="*/ T24 w 834"/>
+                              <a:gd name="T26" fmla="+- 0 12907 11711"/>
+                              <a:gd name="T27" fmla="*/ 12907 h 2940"/>
+                              <a:gd name="T28" fmla="+- 0 819 772"/>
+                              <a:gd name="T29" fmla="*/ T28 w 834"/>
+                              <a:gd name="T30" fmla="+- 0 12064 11711"/>
+                              <a:gd name="T31" fmla="*/ 12064 h 2940"/>
+                              <a:gd name="T32" fmla="+- 0 772 772"/>
+                              <a:gd name="T33" fmla="*/ T32 w 834"/>
+                              <a:gd name="T34" fmla="+- 0 11711 11711"/>
+                              <a:gd name="T35" fmla="*/ 11711 h 2940"/>
+                            </a:gdLst>
+                            <a:ahLst/>
+                            <a:cxnLst>
+                              <a:cxn ang="0">
+                                <a:pos x="T1" y="T3"/>
+                              </a:cxn>
+                              <a:cxn ang="0">
+                                <a:pos x="T5" y="T7"/>
+                              </a:cxn>
+                              <a:cxn ang="0">
+                                <a:pos x="T9" y="T11"/>
+                              </a:cxn>
+                              <a:cxn ang="0">
+                                <a:pos x="T13" y="T15"/>
+                              </a:cxn>
+                              <a:cxn ang="0">
+                                <a:pos x="T17" y="T19"/>
+                              </a:cxn>
+                              <a:cxn ang="0">
+                                <a:pos x="T21" y="T23"/>
+                              </a:cxn>
+                              <a:cxn ang="0">
+                                <a:pos x="T25" y="T27"/>
+                              </a:cxn>
+                              <a:cxn ang="0">
+                                <a:pos x="T29" y="T31"/>
+                              </a:cxn>
+                              <a:cxn ang="0">
+                                <a:pos x="T33" y="T35"/>
+                              </a:cxn>
+                            </a:cxnLst>
+                            <a:rect l="0" t="0" r="r" b="b"/>
+                            <a:pathLst>
+                              <a:path w="834" h="2940">
+                                <a:moveTo>
+                                  <a:pt x="0" y="0"/>
+                                </a:moveTo>
+                                <a:lnTo>
+                                  <a:pt x="274" y="1013"/>
+                                </a:lnTo>
+                                <a:lnTo>
+                                  <a:pt x="574" y="2019"/>
+                                </a:lnTo>
+                                <a:lnTo>
+                                  <a:pt x="834" y="2777"/>
+                                </a:lnTo>
+                                <a:lnTo>
+                                  <a:pt x="834" y="2940"/>
+                                </a:lnTo>
+                                <a:lnTo>
+                                  <a:pt x="527" y="2032"/>
+                                </a:lnTo>
+                                <a:lnTo>
+                                  <a:pt x="274" y="1196"/>
+                                </a:lnTo>
+                                <a:lnTo>
+                                  <a:pt x="47" y="353"/>
+                                </a:lnTo>
+                                <a:lnTo>
+                                  <a:pt x="0" y="0"/>
+                                </a:lnTo>
+                                <a:close/>
+                              </a:path>
+                            </a:pathLst>
+                          </a:custGeom>
+                          <a:noFill/>
+                          <a:ln w="1778">
+                            <a:solidFill>
+                              <a:srgbClr val="44536A"/>
+                            </a:solidFill>
+                            <a:round/>
+                            <a:headEnd/>
+                            <a:tailEnd/>
+                          </a:ln>
+                          <a:extLst>
+                            <a:ext uri="{909E8E84-426E-40DD-AFC4-6F175D3DCCD1}">
+                              <a14:hiddenFill xmlns:a14="http://schemas.microsoft.com/office/drawing/2010/main">
+                                <a:solidFill>
+                                  <a:srgbClr val="FFFFFF"/>
+                                </a:solidFill>
+                              </a14:hiddenFill>
+                            </a:ext>
+                          </a:extLst>
+                        </wps:spPr>
+                        <wps:bodyPr rot="0" vert="horz" wrap="square" lIns="91440" tIns="45720" rIns="91440" bIns="45720" anchor="t" anchorCtr="0" upright="1">
+                          <a:noAutofit/>
+                        </wps:bodyPr>
+                      </wps:wsp>
+                      <wps:wsp>
+                        <wps:cNvPr id="31" name="Freeform 23"/>
+                        <wps:cNvSpPr>
+                          <a:spLocks/>
+                        </wps:cNvSpPr>
+                        <wps:spPr bwMode="auto">
+                          <a:xfrm>
+                            <a:off x="1652" y="14599"/>
+                            <a:ext cx="787" cy="1797"/>
+                          </a:xfrm>
+                          <a:custGeom>
+                            <a:avLst/>
+                            <a:gdLst>
+                              <a:gd name="T0" fmla="+- 0 1652 1652"/>
+                              <a:gd name="T1" fmla="*/ T0 w 787"/>
+                              <a:gd name="T2" fmla="+- 0 14599 14599"/>
+                              <a:gd name="T3" fmla="*/ 14599 h 1797"/>
+                              <a:gd name="T4" fmla="+- 0 1652 1652"/>
+                              <a:gd name="T5" fmla="*/ T4 w 787"/>
+                              <a:gd name="T6" fmla="+- 0 14769 14599"/>
+                              <a:gd name="T7" fmla="*/ 14769 h 1797"/>
+                              <a:gd name="T8" fmla="+- 0 1852 1652"/>
+                              <a:gd name="T9" fmla="*/ T8 w 787"/>
+                              <a:gd name="T10" fmla="+- 0 15252 14599"/>
+                              <a:gd name="T11" fmla="*/ 15252 h 1797"/>
+                              <a:gd name="T12" fmla="+- 0 2059 1652"/>
+                              <a:gd name="T13" fmla="*/ T12 w 787"/>
+                              <a:gd name="T14" fmla="+- 0 15736 14599"/>
+                              <a:gd name="T15" fmla="*/ 15736 h 1797"/>
+                              <a:gd name="T16" fmla="+- 0 2379 1652"/>
+                              <a:gd name="T17" fmla="*/ T16 w 787"/>
+                              <a:gd name="T18" fmla="+- 0 16396 14599"/>
+                              <a:gd name="T19" fmla="*/ 16396 h 1797"/>
+                              <a:gd name="T20" fmla="+- 0 2439 1652"/>
+                              <a:gd name="T21" fmla="*/ T20 w 787"/>
+                              <a:gd name="T22" fmla="+- 0 16396 14599"/>
+                              <a:gd name="T23" fmla="*/ 16396 h 1797"/>
+                              <a:gd name="T24" fmla="+- 0 2112 1652"/>
+                              <a:gd name="T25" fmla="*/ T24 w 787"/>
+                              <a:gd name="T26" fmla="+- 0 15710 14599"/>
+                              <a:gd name="T27" fmla="*/ 15710 h 1797"/>
+                              <a:gd name="T28" fmla="+- 0 1899 1652"/>
+                              <a:gd name="T29" fmla="*/ T28 w 787"/>
+                              <a:gd name="T30" fmla="+- 0 15226 14599"/>
+                              <a:gd name="T31" fmla="*/ 15226 h 1797"/>
+                              <a:gd name="T32" fmla="+- 0 1706 1652"/>
+                              <a:gd name="T33" fmla="*/ T32 w 787"/>
+                              <a:gd name="T34" fmla="+- 0 14730 14599"/>
+                              <a:gd name="T35" fmla="*/ 14730 h 1797"/>
+                              <a:gd name="T36" fmla="+- 0 1652 1652"/>
+                              <a:gd name="T37" fmla="*/ T36 w 787"/>
+                              <a:gd name="T38" fmla="+- 0 14599 14599"/>
+                              <a:gd name="T39" fmla="*/ 14599 h 1797"/>
+                            </a:gdLst>
+                            <a:ahLst/>
+                            <a:cxnLst>
+                              <a:cxn ang="0">
+                                <a:pos x="T1" y="T3"/>
+                              </a:cxn>
+                              <a:cxn ang="0">
+                                <a:pos x="T5" y="T7"/>
+                              </a:cxn>
+                              <a:cxn ang="0">
+                                <a:pos x="T9" y="T11"/>
+                              </a:cxn>
+                              <a:cxn ang="0">
+                                <a:pos x="T13" y="T15"/>
+                              </a:cxn>
+                              <a:cxn ang="0">
+                                <a:pos x="T17" y="T19"/>
+                              </a:cxn>
+                              <a:cxn ang="0">
+                                <a:pos x="T21" y="T23"/>
+                              </a:cxn>
+                              <a:cxn ang="0">
+                                <a:pos x="T25" y="T27"/>
+                              </a:cxn>
+                              <a:cxn ang="0">
+                                <a:pos x="T29" y="T31"/>
+                              </a:cxn>
+                              <a:cxn ang="0">
+                                <a:pos x="T33" y="T35"/>
+                              </a:cxn>
+                              <a:cxn ang="0">
+                                <a:pos x="T37" y="T39"/>
+                              </a:cxn>
+                            </a:cxnLst>
+                            <a:rect l="0" t="0" r="r" b="b"/>
+                            <a:pathLst>
+                              <a:path w="787" h="1797">
+                                <a:moveTo>
+                                  <a:pt x="0" y="0"/>
+                                </a:moveTo>
+                                <a:lnTo>
+                                  <a:pt x="0" y="170"/>
+                                </a:lnTo>
+                                <a:lnTo>
+                                  <a:pt x="200" y="653"/>
+                                </a:lnTo>
+                                <a:lnTo>
+                                  <a:pt x="407" y="1137"/>
+                                </a:lnTo>
+                                <a:lnTo>
+                                  <a:pt x="727" y="1797"/>
+                                </a:lnTo>
+                                <a:lnTo>
+                                  <a:pt x="787" y="1797"/>
+                                </a:lnTo>
+                                <a:lnTo>
+                                  <a:pt x="460" y="1111"/>
+                                </a:lnTo>
+                                <a:lnTo>
+                                  <a:pt x="247" y="627"/>
+                                </a:lnTo>
+                                <a:lnTo>
+                                  <a:pt x="54" y="131"/>
+                                </a:lnTo>
+                                <a:lnTo>
+                                  <a:pt x="0" y="0"/>
+                                </a:lnTo>
+                                <a:close/>
+                              </a:path>
+                            </a:pathLst>
+                          </a:custGeom>
+                          <a:solidFill>
+                            <a:srgbClr val="44536A">
+                              <a:alpha val="20000"/>
+                            </a:srgbClr>
+                          </a:solidFill>
+                          <a:ln>
+                            <a:noFill/>
+                          </a:ln>
+                          <a:extLst>
+                            <a:ext uri="{91240B29-F687-4F45-9708-019B960494DF}">
+                              <a14:hiddenLine xmlns:a14="http://schemas.microsoft.com/office/drawing/2010/main" w="9525">
+                                <a:solidFill>
+                                  <a:srgbClr val="000000"/>
+                                </a:solidFill>
+                                <a:round/>
+                                <a:headEnd/>
+                                <a:tailEnd/>
+                              </a14:hiddenLine>
+                            </a:ext>
+                          </a:extLst>
+                        </wps:spPr>
+                        <wps:bodyPr rot="0" vert="horz" wrap="square" lIns="91440" tIns="45720" rIns="91440" bIns="45720" anchor="t" anchorCtr="0" upright="1">
+                          <a:noAutofit/>
+                        </wps:bodyPr>
+                      </wps:wsp>
+                      <wps:wsp>
+                        <wps:cNvPr id="32" name="Freeform 22"/>
+                        <wps:cNvSpPr>
+                          <a:spLocks/>
+                        </wps:cNvSpPr>
+                        <wps:spPr bwMode="auto">
+                          <a:xfrm>
+                            <a:off x="1652" y="14599"/>
+                            <a:ext cx="787" cy="1797"/>
+                          </a:xfrm>
+                          <a:custGeom>
+                            <a:avLst/>
+                            <a:gdLst>
+                              <a:gd name="T0" fmla="+- 0 1652 1652"/>
+                              <a:gd name="T1" fmla="*/ T0 w 787"/>
+                              <a:gd name="T2" fmla="+- 0 14599 14599"/>
+                              <a:gd name="T3" fmla="*/ 14599 h 1797"/>
+                              <a:gd name="T4" fmla="+- 0 1706 1652"/>
+                              <a:gd name="T5" fmla="*/ T4 w 787"/>
+                              <a:gd name="T6" fmla="+- 0 14730 14599"/>
+                              <a:gd name="T7" fmla="*/ 14730 h 1797"/>
+                              <a:gd name="T8" fmla="+- 0 1899 1652"/>
+                              <a:gd name="T9" fmla="*/ T8 w 787"/>
+                              <a:gd name="T10" fmla="+- 0 15226 14599"/>
+                              <a:gd name="T11" fmla="*/ 15226 h 1797"/>
+                              <a:gd name="T12" fmla="+- 0 2112 1652"/>
+                              <a:gd name="T13" fmla="*/ T12 w 787"/>
+                              <a:gd name="T14" fmla="+- 0 15710 14599"/>
+                              <a:gd name="T15" fmla="*/ 15710 h 1797"/>
+                              <a:gd name="T16" fmla="+- 0 2439 1652"/>
+                              <a:gd name="T17" fmla="*/ T16 w 787"/>
+                              <a:gd name="T18" fmla="+- 0 16396 14599"/>
+                              <a:gd name="T19" fmla="*/ 16396 h 1797"/>
+                              <a:gd name="T20" fmla="+- 0 2379 1652"/>
+                              <a:gd name="T21" fmla="*/ T20 w 787"/>
+                              <a:gd name="T22" fmla="+- 0 16396 14599"/>
+                              <a:gd name="T23" fmla="*/ 16396 h 1797"/>
+                              <a:gd name="T24" fmla="+- 0 2059 1652"/>
+                              <a:gd name="T25" fmla="*/ T24 w 787"/>
+                              <a:gd name="T26" fmla="+- 0 15736 14599"/>
+                              <a:gd name="T27" fmla="*/ 15736 h 1797"/>
+                              <a:gd name="T28" fmla="+- 0 1852 1652"/>
+                              <a:gd name="T29" fmla="*/ T28 w 787"/>
+                              <a:gd name="T30" fmla="+- 0 15252 14599"/>
+                              <a:gd name="T31" fmla="*/ 15252 h 1797"/>
+                              <a:gd name="T32" fmla="+- 0 1652 1652"/>
+                              <a:gd name="T33" fmla="*/ T32 w 787"/>
+                              <a:gd name="T34" fmla="+- 0 14769 14599"/>
+                              <a:gd name="T35" fmla="*/ 14769 h 1797"/>
+                              <a:gd name="T36" fmla="+- 0 1652 1652"/>
+                              <a:gd name="T37" fmla="*/ T36 w 787"/>
+                              <a:gd name="T38" fmla="+- 0 14599 14599"/>
+                              <a:gd name="T39" fmla="*/ 14599 h 1797"/>
+                            </a:gdLst>
+                            <a:ahLst/>
+                            <a:cxnLst>
+                              <a:cxn ang="0">
+                                <a:pos x="T1" y="T3"/>
+                              </a:cxn>
+                              <a:cxn ang="0">
+                                <a:pos x="T5" y="T7"/>
+                              </a:cxn>
+                              <a:cxn ang="0">
+                                <a:pos x="T9" y="T11"/>
+                              </a:cxn>
+                              <a:cxn ang="0">
+                                <a:pos x="T13" y="T15"/>
+                              </a:cxn>
+                              <a:cxn ang="0">
+                                <a:pos x="T17" y="T19"/>
+                              </a:cxn>
+                              <a:cxn ang="0">
+                                <a:pos x="T21" y="T23"/>
+                              </a:cxn>
+                              <a:cxn ang="0">
+                                <a:pos x="T25" y="T27"/>
+                              </a:cxn>
+                              <a:cxn ang="0">
+                                <a:pos x="T29" y="T31"/>
+                              </a:cxn>
+                              <a:cxn ang="0">
+                                <a:pos x="T33" y="T35"/>
+                              </a:cxn>
+                              <a:cxn ang="0">
+                                <a:pos x="T37" y="T39"/>
+                              </a:cxn>
+                            </a:cxnLst>
+                            <a:rect l="0" t="0" r="r" b="b"/>
+                            <a:pathLst>
+                              <a:path w="787" h="1797">
+                                <a:moveTo>
+                                  <a:pt x="0" y="0"/>
+                                </a:moveTo>
+                                <a:lnTo>
+                                  <a:pt x="54" y="131"/>
+                                </a:lnTo>
+                                <a:lnTo>
+                                  <a:pt x="247" y="627"/>
+                                </a:lnTo>
+                                <a:lnTo>
+                                  <a:pt x="460" y="1111"/>
+                                </a:lnTo>
+                                <a:lnTo>
+                                  <a:pt x="787" y="1797"/>
+                                </a:lnTo>
+                                <a:lnTo>
+                                  <a:pt x="727" y="1797"/>
+                                </a:lnTo>
+                                <a:lnTo>
+                                  <a:pt x="407" y="1137"/>
+                                </a:lnTo>
+                                <a:lnTo>
+                                  <a:pt x="200" y="653"/>
+                                </a:lnTo>
+                                <a:lnTo>
+                                  <a:pt x="0" y="170"/>
+                                </a:lnTo>
+                                <a:lnTo>
+                                  <a:pt x="0" y="0"/>
+                                </a:lnTo>
+                                <a:close/>
+                              </a:path>
+                            </a:pathLst>
+                          </a:custGeom>
+                          <a:noFill/>
+                          <a:ln w="1778">
+                            <a:solidFill>
+                              <a:srgbClr val="44536A"/>
+                            </a:solidFill>
+                            <a:round/>
+                            <a:headEnd/>
+                            <a:tailEnd/>
+                          </a:ln>
+                          <a:extLst>
+                            <a:ext uri="{909E8E84-426E-40DD-AFC4-6F175D3DCCD1}">
+                              <a14:hiddenFill xmlns:a14="http://schemas.microsoft.com/office/drawing/2010/main">
+                                <a:solidFill>
+                                  <a:srgbClr val="FFFFFF"/>
+                                </a:solidFill>
+                              </a14:hiddenFill>
+                            </a:ext>
+                          </a:extLst>
+                        </wps:spPr>
+                        <wps:bodyPr rot="0" vert="horz" wrap="square" lIns="91440" tIns="45720" rIns="91440" bIns="45720" anchor="t" anchorCtr="0" upright="1">
+                          <a:noAutofit/>
+                        </wps:bodyPr>
+                      </wps:wsp>
+                      <wps:wsp>
+                        <wps:cNvPr id="33" name="Freeform 21"/>
+                        <wps:cNvSpPr>
+                          <a:spLocks/>
+                        </wps:cNvSpPr>
+                        <wps:spPr bwMode="auto">
+                          <a:xfrm>
+                            <a:off x="612" y="10973"/>
+                            <a:ext cx="134" cy="791"/>
+                          </a:xfrm>
+                          <a:custGeom>
+                            <a:avLst/>
+                            <a:gdLst>
+                              <a:gd name="T0" fmla="+- 0 612 612"/>
+                              <a:gd name="T1" fmla="*/ T0 w 134"/>
+                              <a:gd name="T2" fmla="+- 0 10973 10973"/>
+                              <a:gd name="T3" fmla="*/ 10973 h 791"/>
+                              <a:gd name="T4" fmla="+- 0 612 612"/>
+                              <a:gd name="T5" fmla="*/ T4 w 134"/>
+                              <a:gd name="T6" fmla="+- 0 11176 10973"/>
+                              <a:gd name="T7" fmla="*/ 11176 h 791"/>
+                              <a:gd name="T8" fmla="+- 0 746 612"/>
+                              <a:gd name="T9" fmla="*/ T8 w 134"/>
+                              <a:gd name="T10" fmla="+- 0 11764 10973"/>
+                              <a:gd name="T11" fmla="*/ 11764 h 791"/>
+                              <a:gd name="T12" fmla="+- 0 719 612"/>
+                              <a:gd name="T13" fmla="*/ T12 w 134"/>
+                              <a:gd name="T14" fmla="+- 0 11444 10973"/>
+                              <a:gd name="T15" fmla="*/ 11444 h 791"/>
+                              <a:gd name="T16" fmla="+- 0 612 612"/>
+                              <a:gd name="T17" fmla="*/ T16 w 134"/>
+                              <a:gd name="T18" fmla="+- 0 10973 10973"/>
+                              <a:gd name="T19" fmla="*/ 10973 h 791"/>
+                            </a:gdLst>
+                            <a:ahLst/>
+                            <a:cxnLst>
+                              <a:cxn ang="0">
+                                <a:pos x="T1" y="T3"/>
+                              </a:cxn>
+                              <a:cxn ang="0">
+                                <a:pos x="T5" y="T7"/>
+                              </a:cxn>
+                              <a:cxn ang="0">
+                                <a:pos x="T9" y="T11"/>
+                              </a:cxn>
+                              <a:cxn ang="0">
+                                <a:pos x="T13" y="T15"/>
+                              </a:cxn>
+                              <a:cxn ang="0">
+                                <a:pos x="T17" y="T19"/>
+                              </a:cxn>
+                            </a:cxnLst>
+                            <a:rect l="0" t="0" r="r" b="b"/>
+                            <a:pathLst>
+                              <a:path w="134" h="791">
+                                <a:moveTo>
+                                  <a:pt x="0" y="0"/>
+                                </a:moveTo>
+                                <a:lnTo>
+                                  <a:pt x="0" y="203"/>
+                                </a:lnTo>
+                                <a:lnTo>
+                                  <a:pt x="134" y="791"/>
+                                </a:lnTo>
+                                <a:lnTo>
+                                  <a:pt x="107" y="471"/>
+                                </a:lnTo>
+                                <a:lnTo>
+                                  <a:pt x="0" y="0"/>
+                                </a:lnTo>
+                                <a:close/>
+                              </a:path>
+                            </a:pathLst>
+                          </a:custGeom>
+                          <a:solidFill>
+                            <a:srgbClr val="44536A">
+                              <a:alpha val="20000"/>
+                            </a:srgbClr>
+                          </a:solidFill>
+                          <a:ln>
+                            <a:noFill/>
+                          </a:ln>
+                          <a:extLst>
+                            <a:ext uri="{91240B29-F687-4F45-9708-019B960494DF}">
+                              <a14:hiddenLine xmlns:a14="http://schemas.microsoft.com/office/drawing/2010/main" w="9525">
+                                <a:solidFill>
+                                  <a:srgbClr val="000000"/>
+                                </a:solidFill>
+                                <a:round/>
+                                <a:headEnd/>
+                                <a:tailEnd/>
+                              </a14:hiddenLine>
+                            </a:ext>
+                          </a:extLst>
+                        </wps:spPr>
+                        <wps:bodyPr rot="0" vert="horz" wrap="square" lIns="91440" tIns="45720" rIns="91440" bIns="45720" anchor="t" anchorCtr="0" upright="1">
+                          <a:noAutofit/>
+                        </wps:bodyPr>
+                      </wps:wsp>
+                      <wps:wsp>
+                        <wps:cNvPr id="34" name="Freeform 20"/>
+                        <wps:cNvSpPr>
+                          <a:spLocks/>
+                        </wps:cNvSpPr>
+                        <wps:spPr bwMode="auto">
+                          <a:xfrm>
+                            <a:off x="612" y="10973"/>
+                            <a:ext cx="134" cy="791"/>
+                          </a:xfrm>
+                          <a:custGeom>
+                            <a:avLst/>
+                            <a:gdLst>
+                              <a:gd name="T0" fmla="+- 0 612 612"/>
+                              <a:gd name="T1" fmla="*/ T0 w 134"/>
+                              <a:gd name="T2" fmla="+- 0 10973 10973"/>
+                              <a:gd name="T3" fmla="*/ 10973 h 791"/>
+                              <a:gd name="T4" fmla="+- 0 719 612"/>
+                              <a:gd name="T5" fmla="*/ T4 w 134"/>
+                              <a:gd name="T6" fmla="+- 0 11444 10973"/>
+                              <a:gd name="T7" fmla="*/ 11444 h 791"/>
+                              <a:gd name="T8" fmla="+- 0 746 612"/>
+                              <a:gd name="T9" fmla="*/ T8 w 134"/>
+                              <a:gd name="T10" fmla="+- 0 11764 10973"/>
+                              <a:gd name="T11" fmla="*/ 11764 h 791"/>
+                              <a:gd name="T12" fmla="+- 0 732 612"/>
+                              <a:gd name="T13" fmla="*/ T12 w 134"/>
+                              <a:gd name="T14" fmla="+- 0 11705 10973"/>
+                              <a:gd name="T15" fmla="*/ 11705 h 791"/>
+                              <a:gd name="T16" fmla="+- 0 612 612"/>
+                              <a:gd name="T17" fmla="*/ T16 w 134"/>
+                              <a:gd name="T18" fmla="+- 0 11176 10973"/>
+                              <a:gd name="T19" fmla="*/ 11176 h 791"/>
+                              <a:gd name="T20" fmla="+- 0 612 612"/>
+                              <a:gd name="T21" fmla="*/ T20 w 134"/>
+                              <a:gd name="T22" fmla="+- 0 10973 10973"/>
+                              <a:gd name="T23" fmla="*/ 10973 h 791"/>
+                            </a:gdLst>
+                            <a:ahLst/>
+                            <a:cxnLst>
+                              <a:cxn ang="0">
+                                <a:pos x="T1" y="T3"/>
+                              </a:cxn>
+                              <a:cxn ang="0">
+                                <a:pos x="T5" y="T7"/>
+                              </a:cxn>
+                              <a:cxn ang="0">
+                                <a:pos x="T9" y="T11"/>
+                              </a:cxn>
+                              <a:cxn ang="0">
+                                <a:pos x="T13" y="T15"/>
+                              </a:cxn>
+                              <a:cxn ang="0">
+                                <a:pos x="T17" y="T19"/>
+                              </a:cxn>
+                              <a:cxn ang="0">
+                                <a:pos x="T21" y="T23"/>
+                              </a:cxn>
+                            </a:cxnLst>
+                            <a:rect l="0" t="0" r="r" b="b"/>
+                            <a:pathLst>
+                              <a:path w="134" h="791">
+                                <a:moveTo>
+                                  <a:pt x="0" y="0"/>
+                                </a:moveTo>
+                                <a:lnTo>
+                                  <a:pt x="107" y="471"/>
+                                </a:lnTo>
+                                <a:lnTo>
+                                  <a:pt x="134" y="791"/>
+                                </a:lnTo>
+                                <a:lnTo>
+                                  <a:pt x="120" y="732"/>
+                                </a:lnTo>
+                                <a:lnTo>
+                                  <a:pt x="0" y="203"/>
+                                </a:lnTo>
+                                <a:lnTo>
+                                  <a:pt x="0" y="0"/>
+                                </a:lnTo>
+                                <a:close/>
+                              </a:path>
+                            </a:pathLst>
+                          </a:custGeom>
+                          <a:noFill/>
+                          <a:ln w="1778">
+                            <a:solidFill>
+                              <a:srgbClr val="44536A"/>
+                            </a:solidFill>
+                            <a:round/>
+                            <a:headEnd/>
+                            <a:tailEnd/>
+                          </a:ln>
+                          <a:extLst>
+                            <a:ext uri="{909E8E84-426E-40DD-AFC4-6F175D3DCCD1}">
+                              <a14:hiddenFill xmlns:a14="http://schemas.microsoft.com/office/drawing/2010/main">
+                                <a:solidFill>
+                                  <a:srgbClr val="FFFFFF"/>
+                                </a:solidFill>
+                              </a14:hiddenFill>
+                            </a:ext>
+                          </a:extLst>
+                        </wps:spPr>
+                        <wps:bodyPr rot="0" vert="horz" wrap="square" lIns="91440" tIns="45720" rIns="91440" bIns="45720" anchor="t" anchorCtr="0" upright="1">
+                          <a:noAutofit/>
+                        </wps:bodyPr>
+                      </wps:wsp>
+                      <wps:wsp>
+                        <wps:cNvPr id="35" name="Freeform 19"/>
+                        <wps:cNvSpPr>
+                          <a:spLocks/>
+                        </wps:cNvSpPr>
+                        <wps:spPr bwMode="auto">
+                          <a:xfrm>
+                            <a:off x="745" y="11763"/>
+                            <a:ext cx="1054" cy="4201"/>
+                          </a:xfrm>
+                          <a:custGeom>
+                            <a:avLst/>
+                            <a:gdLst>
+                              <a:gd name="T0" fmla="+- 0 746 746"/>
+                              <a:gd name="T1" fmla="*/ T0 w 1054"/>
+                              <a:gd name="T2" fmla="+- 0 11764 11764"/>
+                              <a:gd name="T3" fmla="*/ 11764 h 4201"/>
+                              <a:gd name="T4" fmla="+- 0 832 746"/>
+                              <a:gd name="T5" fmla="*/ T4 w 1054"/>
+                              <a:gd name="T6" fmla="+- 0 12463 11764"/>
+                              <a:gd name="T7" fmla="*/ 12463 h 4201"/>
+                              <a:gd name="T8" fmla="+- 0 939 746"/>
+                              <a:gd name="T9" fmla="*/ T8 w 1054"/>
+                              <a:gd name="T10" fmla="+- 0 13149 11764"/>
+                              <a:gd name="T11" fmla="*/ 13149 h 4201"/>
+                              <a:gd name="T12" fmla="+- 0 1059 746"/>
+                              <a:gd name="T13" fmla="*/ T12 w 1054"/>
+                              <a:gd name="T14" fmla="+- 0 13737 11764"/>
+                              <a:gd name="T15" fmla="*/ 13737 h 4201"/>
+                              <a:gd name="T16" fmla="+- 0 1206 746"/>
+                              <a:gd name="T17" fmla="*/ T16 w 1054"/>
+                              <a:gd name="T18" fmla="+- 0 14318 11764"/>
+                              <a:gd name="T19" fmla="*/ 14318 h 4201"/>
+                              <a:gd name="T20" fmla="+- 0 1379 746"/>
+                              <a:gd name="T21" fmla="*/ T20 w 1054"/>
+                              <a:gd name="T22" fmla="+- 0 14887 11764"/>
+                              <a:gd name="T23" fmla="*/ 14887 h 4201"/>
+                              <a:gd name="T24" fmla="+- 0 1532 746"/>
+                              <a:gd name="T25" fmla="*/ T24 w 1054"/>
+                              <a:gd name="T26" fmla="+- 0 15318 11764"/>
+                              <a:gd name="T27" fmla="*/ 15318 h 4201"/>
+                              <a:gd name="T28" fmla="+- 0 1692 746"/>
+                              <a:gd name="T29" fmla="*/ T28 w 1054"/>
+                              <a:gd name="T30" fmla="+- 0 15736 11764"/>
+                              <a:gd name="T31" fmla="*/ 15736 h 4201"/>
+                              <a:gd name="T32" fmla="+- 0 1799 746"/>
+                              <a:gd name="T33" fmla="*/ T32 w 1054"/>
+                              <a:gd name="T34" fmla="+- 0 15964 11764"/>
+                              <a:gd name="T35" fmla="*/ 15964 h 4201"/>
+                              <a:gd name="T36" fmla="+- 0 1779 746"/>
+                              <a:gd name="T37" fmla="*/ T36 w 1054"/>
+                              <a:gd name="T38" fmla="+- 0 15893 11764"/>
+                              <a:gd name="T39" fmla="*/ 15893 h 4201"/>
+                              <a:gd name="T40" fmla="+- 0 1706 746"/>
+                              <a:gd name="T41" fmla="*/ T40 w 1054"/>
+                              <a:gd name="T42" fmla="+- 0 15605 11764"/>
+                              <a:gd name="T43" fmla="*/ 15605 h 4201"/>
+                              <a:gd name="T44" fmla="+- 0 1566 746"/>
+                              <a:gd name="T45" fmla="*/ T44 w 1054"/>
+                              <a:gd name="T46" fmla="+- 0 15246 11764"/>
+                              <a:gd name="T47" fmla="*/ 15246 h 4201"/>
+                              <a:gd name="T48" fmla="+- 0 1432 746"/>
+                              <a:gd name="T49" fmla="*/ T48 w 1054"/>
+                              <a:gd name="T50" fmla="+- 0 14873 11764"/>
+                              <a:gd name="T51" fmla="*/ 14873 h 4201"/>
+                              <a:gd name="T52" fmla="+- 0 1252 746"/>
+                              <a:gd name="T53" fmla="*/ T52 w 1054"/>
+                              <a:gd name="T54" fmla="+- 0 14305 11764"/>
+                              <a:gd name="T55" fmla="*/ 14305 h 4201"/>
+                              <a:gd name="T56" fmla="+- 0 1112 746"/>
+                              <a:gd name="T57" fmla="*/ T56 w 1054"/>
+                              <a:gd name="T58" fmla="+- 0 13730 11764"/>
+                              <a:gd name="T59" fmla="*/ 13730 h 4201"/>
+                              <a:gd name="T60" fmla="+- 0 986 746"/>
+                              <a:gd name="T61" fmla="*/ T60 w 1054"/>
+                              <a:gd name="T62" fmla="+- 0 13142 11764"/>
+                              <a:gd name="T63" fmla="*/ 13142 h 4201"/>
+                              <a:gd name="T64" fmla="+- 0 892 746"/>
+                              <a:gd name="T65" fmla="*/ T64 w 1054"/>
+                              <a:gd name="T66" fmla="+- 0 12606 11764"/>
+                              <a:gd name="T67" fmla="*/ 12606 h 4201"/>
+                              <a:gd name="T68" fmla="+- 0 819 746"/>
+                              <a:gd name="T69" fmla="*/ T68 w 1054"/>
+                              <a:gd name="T70" fmla="+- 0 12064 11764"/>
+                              <a:gd name="T71" fmla="*/ 12064 h 4201"/>
+                              <a:gd name="T72" fmla="+- 0 746 746"/>
+                              <a:gd name="T73" fmla="*/ T72 w 1054"/>
+                              <a:gd name="T74" fmla="+- 0 11764 11764"/>
+                              <a:gd name="T75" fmla="*/ 11764 h 4201"/>
+                            </a:gdLst>
+                            <a:ahLst/>
+                            <a:cxnLst>
+                              <a:cxn ang="0">
+                                <a:pos x="T1" y="T3"/>
+                              </a:cxn>
+                              <a:cxn ang="0">
+                                <a:pos x="T5" y="T7"/>
+                              </a:cxn>
+                              <a:cxn ang="0">
+                                <a:pos x="T9" y="T11"/>
+                              </a:cxn>
+                              <a:cxn ang="0">
+                                <a:pos x="T13" y="T15"/>
+                              </a:cxn>
+                              <a:cxn ang="0">
+                                <a:pos x="T17" y="T19"/>
+                              </a:cxn>
+                              <a:cxn ang="0">
+                                <a:pos x="T21" y="T23"/>
+                              </a:cxn>
+                              <a:cxn ang="0">
+                                <a:pos x="T25" y="T27"/>
+                              </a:cxn>
+                              <a:cxn ang="0">
+                                <a:pos x="T29" y="T31"/>
+                              </a:cxn>
+                              <a:cxn ang="0">
+                                <a:pos x="T33" y="T35"/>
+                              </a:cxn>
+                              <a:cxn ang="0">
+                                <a:pos x="T37" y="T39"/>
+                              </a:cxn>
+                              <a:cxn ang="0">
+                                <a:pos x="T41" y="T43"/>
+                              </a:cxn>
+                              <a:cxn ang="0">
+                                <a:pos x="T45" y="T47"/>
+                              </a:cxn>
+                              <a:cxn ang="0">
+                                <a:pos x="T49" y="T51"/>
+                              </a:cxn>
+                              <a:cxn ang="0">
+                                <a:pos x="T53" y="T55"/>
+                              </a:cxn>
+                              <a:cxn ang="0">
+                                <a:pos x="T57" y="T59"/>
+                              </a:cxn>
+                              <a:cxn ang="0">
+                                <a:pos x="T61" y="T63"/>
+                              </a:cxn>
+                              <a:cxn ang="0">
+                                <a:pos x="T65" y="T67"/>
+                              </a:cxn>
+                              <a:cxn ang="0">
+                                <a:pos x="T69" y="T71"/>
+                              </a:cxn>
+                              <a:cxn ang="0">
+                                <a:pos x="T73" y="T75"/>
+                              </a:cxn>
+                            </a:cxnLst>
+                            <a:rect l="0" t="0" r="r" b="b"/>
+                            <a:pathLst>
+                              <a:path w="1054" h="4201">
+                                <a:moveTo>
+                                  <a:pt x="0" y="0"/>
+                                </a:moveTo>
+                                <a:lnTo>
+                                  <a:pt x="86" y="699"/>
+                                </a:lnTo>
+                                <a:lnTo>
+                                  <a:pt x="193" y="1385"/>
+                                </a:lnTo>
+                                <a:lnTo>
+                                  <a:pt x="313" y="1973"/>
+                                </a:lnTo>
+                                <a:lnTo>
+                                  <a:pt x="460" y="2554"/>
+                                </a:lnTo>
+                                <a:lnTo>
+                                  <a:pt x="633" y="3123"/>
+                                </a:lnTo>
+                                <a:lnTo>
+                                  <a:pt x="786" y="3554"/>
+                                </a:lnTo>
+                                <a:lnTo>
+                                  <a:pt x="946" y="3972"/>
+                                </a:lnTo>
+                                <a:lnTo>
+                                  <a:pt x="1053" y="4200"/>
+                                </a:lnTo>
+                                <a:lnTo>
+                                  <a:pt x="1033" y="4129"/>
+                                </a:lnTo>
+                                <a:lnTo>
+                                  <a:pt x="960" y="3841"/>
+                                </a:lnTo>
+                                <a:lnTo>
+                                  <a:pt x="820" y="3482"/>
+                                </a:lnTo>
+                                <a:lnTo>
+                                  <a:pt x="686" y="3109"/>
+                                </a:lnTo>
+                                <a:lnTo>
+                                  <a:pt x="506" y="2541"/>
+                                </a:lnTo>
+                                <a:lnTo>
+                                  <a:pt x="366" y="1966"/>
+                                </a:lnTo>
+                                <a:lnTo>
+                                  <a:pt x="240" y="1378"/>
+                                </a:lnTo>
+                                <a:lnTo>
+                                  <a:pt x="146" y="842"/>
+                                </a:lnTo>
+                                <a:lnTo>
+                                  <a:pt x="73" y="300"/>
+                                </a:lnTo>
+                                <a:lnTo>
+                                  <a:pt x="0" y="0"/>
+                                </a:lnTo>
+                                <a:close/>
+                              </a:path>
+                            </a:pathLst>
+                          </a:custGeom>
+                          <a:solidFill>
+                            <a:srgbClr val="44536A">
+                              <a:alpha val="20000"/>
+                            </a:srgbClr>
+                          </a:solidFill>
+                          <a:ln>
+                            <a:noFill/>
+                          </a:ln>
+                          <a:extLst>
+                            <a:ext uri="{91240B29-F687-4F45-9708-019B960494DF}">
+                              <a14:hiddenLine xmlns:a14="http://schemas.microsoft.com/office/drawing/2010/main" w="9525">
+                                <a:solidFill>
+                                  <a:srgbClr val="000000"/>
+                                </a:solidFill>
+                                <a:round/>
+                                <a:headEnd/>
+                                <a:tailEnd/>
+                              </a14:hiddenLine>
+                            </a:ext>
+                          </a:extLst>
+                        </wps:spPr>
+                        <wps:bodyPr rot="0" vert="horz" wrap="square" lIns="91440" tIns="45720" rIns="91440" bIns="45720" anchor="t" anchorCtr="0" upright="1">
+                          <a:noAutofit/>
+                        </wps:bodyPr>
+                      </wps:wsp>
+                      <wps:wsp>
+                        <wps:cNvPr id="36" name="Freeform 18"/>
+                        <wps:cNvSpPr>
+                          <a:spLocks/>
+                        </wps:cNvSpPr>
+                        <wps:spPr bwMode="auto">
+                          <a:xfrm>
+                            <a:off x="745" y="11763"/>
+                            <a:ext cx="1054" cy="4201"/>
+                          </a:xfrm>
+                          <a:custGeom>
+                            <a:avLst/>
+                            <a:gdLst>
+                              <a:gd name="T0" fmla="+- 0 746 746"/>
+                              <a:gd name="T1" fmla="*/ T0 w 1054"/>
+                              <a:gd name="T2" fmla="+- 0 11764 11764"/>
+                              <a:gd name="T3" fmla="*/ 11764 h 4201"/>
+                              <a:gd name="T4" fmla="+- 0 819 746"/>
+                              <a:gd name="T5" fmla="*/ T4 w 1054"/>
+                              <a:gd name="T6" fmla="+- 0 12064 11764"/>
+                              <a:gd name="T7" fmla="*/ 12064 h 4201"/>
+                              <a:gd name="T8" fmla="+- 0 892 746"/>
+                              <a:gd name="T9" fmla="*/ T8 w 1054"/>
+                              <a:gd name="T10" fmla="+- 0 12606 11764"/>
+                              <a:gd name="T11" fmla="*/ 12606 h 4201"/>
+                              <a:gd name="T12" fmla="+- 0 986 746"/>
+                              <a:gd name="T13" fmla="*/ T12 w 1054"/>
+                              <a:gd name="T14" fmla="+- 0 13142 11764"/>
+                              <a:gd name="T15" fmla="*/ 13142 h 4201"/>
+                              <a:gd name="T16" fmla="+- 0 1112 746"/>
+                              <a:gd name="T17" fmla="*/ T16 w 1054"/>
+                              <a:gd name="T18" fmla="+- 0 13730 11764"/>
+                              <a:gd name="T19" fmla="*/ 13730 h 4201"/>
+                              <a:gd name="T20" fmla="+- 0 1252 746"/>
+                              <a:gd name="T21" fmla="*/ T20 w 1054"/>
+                              <a:gd name="T22" fmla="+- 0 14305 11764"/>
+                              <a:gd name="T23" fmla="*/ 14305 h 4201"/>
+                              <a:gd name="T24" fmla="+- 0 1432 746"/>
+                              <a:gd name="T25" fmla="*/ T24 w 1054"/>
+                              <a:gd name="T26" fmla="+- 0 14873 11764"/>
+                              <a:gd name="T27" fmla="*/ 14873 h 4201"/>
+                              <a:gd name="T28" fmla="+- 0 1566 746"/>
+                              <a:gd name="T29" fmla="*/ T28 w 1054"/>
+                              <a:gd name="T30" fmla="+- 0 15246 11764"/>
+                              <a:gd name="T31" fmla="*/ 15246 h 4201"/>
+                              <a:gd name="T32" fmla="+- 0 1706 746"/>
+                              <a:gd name="T33" fmla="*/ T32 w 1054"/>
+                              <a:gd name="T34" fmla="+- 0 15605 11764"/>
+                              <a:gd name="T35" fmla="*/ 15605 h 4201"/>
+                              <a:gd name="T36" fmla="+- 0 1779 746"/>
+                              <a:gd name="T37" fmla="*/ T36 w 1054"/>
+                              <a:gd name="T38" fmla="+- 0 15893 11764"/>
+                              <a:gd name="T39" fmla="*/ 15893 h 4201"/>
+                              <a:gd name="T40" fmla="+- 0 1799 746"/>
+                              <a:gd name="T41" fmla="*/ T40 w 1054"/>
+                              <a:gd name="T42" fmla="+- 0 15964 11764"/>
+                              <a:gd name="T43" fmla="*/ 15964 h 4201"/>
+                              <a:gd name="T44" fmla="+- 0 1692 746"/>
+                              <a:gd name="T45" fmla="*/ T44 w 1054"/>
+                              <a:gd name="T46" fmla="+- 0 15736 11764"/>
+                              <a:gd name="T47" fmla="*/ 15736 h 4201"/>
+                              <a:gd name="T48" fmla="+- 0 1532 746"/>
+                              <a:gd name="T49" fmla="*/ T48 w 1054"/>
+                              <a:gd name="T50" fmla="+- 0 15318 11764"/>
+                              <a:gd name="T51" fmla="*/ 15318 h 4201"/>
+                              <a:gd name="T52" fmla="+- 0 1379 746"/>
+                              <a:gd name="T53" fmla="*/ T52 w 1054"/>
+                              <a:gd name="T54" fmla="+- 0 14887 11764"/>
+                              <a:gd name="T55" fmla="*/ 14887 h 4201"/>
+                              <a:gd name="T56" fmla="+- 0 1206 746"/>
+                              <a:gd name="T57" fmla="*/ T56 w 1054"/>
+                              <a:gd name="T58" fmla="+- 0 14318 11764"/>
+                              <a:gd name="T59" fmla="*/ 14318 h 4201"/>
+                              <a:gd name="T60" fmla="+- 0 1059 746"/>
+                              <a:gd name="T61" fmla="*/ T60 w 1054"/>
+                              <a:gd name="T62" fmla="+- 0 13737 11764"/>
+                              <a:gd name="T63" fmla="*/ 13737 h 4201"/>
+                              <a:gd name="T64" fmla="+- 0 939 746"/>
+                              <a:gd name="T65" fmla="*/ T64 w 1054"/>
+                              <a:gd name="T66" fmla="+- 0 13149 11764"/>
+                              <a:gd name="T67" fmla="*/ 13149 h 4201"/>
+                              <a:gd name="T68" fmla="+- 0 832 746"/>
+                              <a:gd name="T69" fmla="*/ T68 w 1054"/>
+                              <a:gd name="T70" fmla="+- 0 12463 11764"/>
+                              <a:gd name="T71" fmla="*/ 12463 h 4201"/>
+                              <a:gd name="T72" fmla="+- 0 746 746"/>
+                              <a:gd name="T73" fmla="*/ T72 w 1054"/>
+                              <a:gd name="T74" fmla="+- 0 11764 11764"/>
+                              <a:gd name="T75" fmla="*/ 11764 h 4201"/>
+                            </a:gdLst>
+                            <a:ahLst/>
+                            <a:cxnLst>
+                              <a:cxn ang="0">
+                                <a:pos x="T1" y="T3"/>
+                              </a:cxn>
+                              <a:cxn ang="0">
+                                <a:pos x="T5" y="T7"/>
+                              </a:cxn>
+                              <a:cxn ang="0">
+                                <a:pos x="T9" y="T11"/>
+                              </a:cxn>
+                              <a:cxn ang="0">
+                                <a:pos x="T13" y="T15"/>
+                              </a:cxn>
+                              <a:cxn ang="0">
+                                <a:pos x="T17" y="T19"/>
+                              </a:cxn>
+                              <a:cxn ang="0">
+                                <a:pos x="T21" y="T23"/>
+                              </a:cxn>
+                              <a:cxn ang="0">
+                                <a:pos x="T25" y="T27"/>
+                              </a:cxn>
+                              <a:cxn ang="0">
+                                <a:pos x="T29" y="T31"/>
+                              </a:cxn>
+                              <a:cxn ang="0">
+                                <a:pos x="T33" y="T35"/>
+                              </a:cxn>
+                              <a:cxn ang="0">
+                                <a:pos x="T37" y="T39"/>
+                              </a:cxn>
+                              <a:cxn ang="0">
+                                <a:pos x="T41" y="T43"/>
+                              </a:cxn>
+                              <a:cxn ang="0">
+                                <a:pos x="T45" y="T47"/>
+                              </a:cxn>
+                              <a:cxn ang="0">
+                                <a:pos x="T49" y="T51"/>
+                              </a:cxn>
+                              <a:cxn ang="0">
+                                <a:pos x="T53" y="T55"/>
+                              </a:cxn>
+                              <a:cxn ang="0">
+                                <a:pos x="T57" y="T59"/>
+                              </a:cxn>
+                              <a:cxn ang="0">
+                                <a:pos x="T61" y="T63"/>
+                              </a:cxn>
+                              <a:cxn ang="0">
+                                <a:pos x="T65" y="T67"/>
+                              </a:cxn>
+                              <a:cxn ang="0">
+                                <a:pos x="T69" y="T71"/>
+                              </a:cxn>
+                              <a:cxn ang="0">
+                                <a:pos x="T73" y="T75"/>
+                              </a:cxn>
+                            </a:cxnLst>
+                            <a:rect l="0" t="0" r="r" b="b"/>
+                            <a:pathLst>
+                              <a:path w="1054" h="4201">
+                                <a:moveTo>
+                                  <a:pt x="0" y="0"/>
+                                </a:moveTo>
+                                <a:lnTo>
+                                  <a:pt x="73" y="300"/>
+                                </a:lnTo>
+                                <a:lnTo>
+                                  <a:pt x="146" y="842"/>
+                                </a:lnTo>
+                                <a:lnTo>
+                                  <a:pt x="240" y="1378"/>
+                                </a:lnTo>
+                                <a:lnTo>
+                                  <a:pt x="366" y="1966"/>
+                                </a:lnTo>
+                                <a:lnTo>
+                                  <a:pt x="506" y="2541"/>
+                                </a:lnTo>
+                                <a:lnTo>
+                                  <a:pt x="686" y="3109"/>
+                                </a:lnTo>
+                                <a:lnTo>
+                                  <a:pt x="820" y="3482"/>
+                                </a:lnTo>
+                                <a:lnTo>
+                                  <a:pt x="960" y="3841"/>
+                                </a:lnTo>
+                                <a:lnTo>
+                                  <a:pt x="1033" y="4129"/>
+                                </a:lnTo>
+                                <a:lnTo>
+                                  <a:pt x="1053" y="4200"/>
+                                </a:lnTo>
+                                <a:lnTo>
+                                  <a:pt x="946" y="3972"/>
+                                </a:lnTo>
+                                <a:lnTo>
+                                  <a:pt x="786" y="3554"/>
+                                </a:lnTo>
+                                <a:lnTo>
+                                  <a:pt x="633" y="3123"/>
+                                </a:lnTo>
+                                <a:lnTo>
+                                  <a:pt x="460" y="2554"/>
+                                </a:lnTo>
+                                <a:lnTo>
+                                  <a:pt x="313" y="1973"/>
+                                </a:lnTo>
+                                <a:lnTo>
+                                  <a:pt x="193" y="1385"/>
+                                </a:lnTo>
+                                <a:lnTo>
+                                  <a:pt x="86" y="699"/>
+                                </a:lnTo>
+                                <a:lnTo>
+                                  <a:pt x="0" y="0"/>
+                                </a:lnTo>
+                                <a:close/>
+                              </a:path>
+                            </a:pathLst>
+                          </a:custGeom>
+                          <a:noFill/>
+                          <a:ln w="1778">
+                            <a:solidFill>
+                              <a:srgbClr val="44536A"/>
+                            </a:solidFill>
+                            <a:round/>
+                            <a:headEnd/>
+                            <a:tailEnd/>
+                          </a:ln>
+                          <a:extLst>
+                            <a:ext uri="{909E8E84-426E-40DD-AFC4-6F175D3DCCD1}">
+                              <a14:hiddenFill xmlns:a14="http://schemas.microsoft.com/office/drawing/2010/main">
+                                <a:solidFill>
+                                  <a:srgbClr val="FFFFFF"/>
+                                </a:solidFill>
+                              </a14:hiddenFill>
+                            </a:ext>
+                          </a:extLst>
+                        </wps:spPr>
+                        <wps:bodyPr rot="0" vert="horz" wrap="square" lIns="91440" tIns="45720" rIns="91440" bIns="45720" anchor="t" anchorCtr="0" upright="1">
+                          <a:noAutofit/>
+                        </wps:bodyPr>
+                      </wps:wsp>
+                      <wps:wsp>
+                        <wps:cNvPr id="37" name="Freeform 17"/>
+                        <wps:cNvSpPr>
+                          <a:spLocks/>
+                        </wps:cNvSpPr>
+                        <wps:spPr bwMode="auto">
+                          <a:xfrm>
+                            <a:off x="1852" y="15931"/>
+                            <a:ext cx="220" cy="464"/>
+                          </a:xfrm>
+                          <a:custGeom>
+                            <a:avLst/>
+                            <a:gdLst>
+                              <a:gd name="T0" fmla="+- 0 1852 1852"/>
+                              <a:gd name="T1" fmla="*/ T0 w 220"/>
+                              <a:gd name="T2" fmla="+- 0 15932 15932"/>
+                              <a:gd name="T3" fmla="*/ 15932 h 464"/>
+                              <a:gd name="T4" fmla="+- 0 1926 1852"/>
+                              <a:gd name="T5" fmla="*/ T4 w 220"/>
+                              <a:gd name="T6" fmla="+- 0 16167 15932"/>
+                              <a:gd name="T7" fmla="*/ 16167 h 464"/>
+                              <a:gd name="T8" fmla="+- 0 2012 1852"/>
+                              <a:gd name="T9" fmla="*/ T8 w 220"/>
+                              <a:gd name="T10" fmla="+- 0 16396 15932"/>
+                              <a:gd name="T11" fmla="*/ 16396 h 464"/>
+                              <a:gd name="T12" fmla="+- 0 2072 1852"/>
+                              <a:gd name="T13" fmla="*/ T12 w 220"/>
+                              <a:gd name="T14" fmla="+- 0 16396 15932"/>
+                              <a:gd name="T15" fmla="*/ 16396 h 464"/>
+                              <a:gd name="T16" fmla="+- 0 1852 1852"/>
+                              <a:gd name="T17" fmla="*/ T16 w 220"/>
+                              <a:gd name="T18" fmla="+- 0 15932 15932"/>
+                              <a:gd name="T19" fmla="*/ 15932 h 464"/>
+                            </a:gdLst>
+                            <a:ahLst/>
+                            <a:cxnLst>
+                              <a:cxn ang="0">
+                                <a:pos x="T1" y="T3"/>
+                              </a:cxn>
+                              <a:cxn ang="0">
+                                <a:pos x="T5" y="T7"/>
+                              </a:cxn>
+                              <a:cxn ang="0">
+                                <a:pos x="T9" y="T11"/>
+                              </a:cxn>
+                              <a:cxn ang="0">
+                                <a:pos x="T13" y="T15"/>
+                              </a:cxn>
+                              <a:cxn ang="0">
+                                <a:pos x="T17" y="T19"/>
+                              </a:cxn>
+                            </a:cxnLst>
+                            <a:rect l="0" t="0" r="r" b="b"/>
+                            <a:pathLst>
+                              <a:path w="220" h="464">
+                                <a:moveTo>
+                                  <a:pt x="0" y="0"/>
+                                </a:moveTo>
+                                <a:lnTo>
+                                  <a:pt x="74" y="235"/>
+                                </a:lnTo>
+                                <a:lnTo>
+                                  <a:pt x="160" y="464"/>
+                                </a:lnTo>
+                                <a:lnTo>
+                                  <a:pt x="220" y="464"/>
+                                </a:lnTo>
+                                <a:lnTo>
+                                  <a:pt x="0" y="0"/>
+                                </a:lnTo>
+                                <a:close/>
+                              </a:path>
+                            </a:pathLst>
+                          </a:custGeom>
+                          <a:solidFill>
+                            <a:srgbClr val="44536A">
+                              <a:alpha val="20000"/>
+                            </a:srgbClr>
+                          </a:solidFill>
+                          <a:ln>
+                            <a:noFill/>
+                          </a:ln>
+                          <a:extLst>
+                            <a:ext uri="{91240B29-F687-4F45-9708-019B960494DF}">
+                              <a14:hiddenLine xmlns:a14="http://schemas.microsoft.com/office/drawing/2010/main" w="9525">
+                                <a:solidFill>
+                                  <a:srgbClr val="000000"/>
+                                </a:solidFill>
+                                <a:round/>
+                                <a:headEnd/>
+                                <a:tailEnd/>
+                              </a14:hiddenLine>
+                            </a:ext>
+                          </a:extLst>
+                        </wps:spPr>
+                        <wps:bodyPr rot="0" vert="horz" wrap="square" lIns="91440" tIns="45720" rIns="91440" bIns="45720" anchor="t" anchorCtr="0" upright="1">
+                          <a:noAutofit/>
+                        </wps:bodyPr>
+                      </wps:wsp>
+                      <wps:wsp>
+                        <wps:cNvPr id="38" name="Freeform 16"/>
+                        <wps:cNvSpPr>
+                          <a:spLocks/>
+                        </wps:cNvSpPr>
+                        <wps:spPr bwMode="auto">
+                          <a:xfrm>
+                            <a:off x="1852" y="15931"/>
+                            <a:ext cx="220" cy="464"/>
+                          </a:xfrm>
+                          <a:custGeom>
+                            <a:avLst/>
+                            <a:gdLst>
+                              <a:gd name="T0" fmla="+- 0 1852 1852"/>
+                              <a:gd name="T1" fmla="*/ T0 w 220"/>
+                              <a:gd name="T2" fmla="+- 0 15932 15932"/>
+                              <a:gd name="T3" fmla="*/ 15932 h 464"/>
+                              <a:gd name="T4" fmla="+- 0 2072 1852"/>
+                              <a:gd name="T5" fmla="*/ T4 w 220"/>
+                              <a:gd name="T6" fmla="+- 0 16396 15932"/>
+                              <a:gd name="T7" fmla="*/ 16396 h 464"/>
+                              <a:gd name="T8" fmla="+- 0 2012 1852"/>
+                              <a:gd name="T9" fmla="*/ T8 w 220"/>
+                              <a:gd name="T10" fmla="+- 0 16396 15932"/>
+                              <a:gd name="T11" fmla="*/ 16396 h 464"/>
+                              <a:gd name="T12" fmla="+- 0 1926 1852"/>
+                              <a:gd name="T13" fmla="*/ T12 w 220"/>
+                              <a:gd name="T14" fmla="+- 0 16167 15932"/>
+                              <a:gd name="T15" fmla="*/ 16167 h 464"/>
+                              <a:gd name="T16" fmla="+- 0 1852 1852"/>
+                              <a:gd name="T17" fmla="*/ T16 w 220"/>
+                              <a:gd name="T18" fmla="+- 0 15932 15932"/>
+                              <a:gd name="T19" fmla="*/ 15932 h 464"/>
+                            </a:gdLst>
+                            <a:ahLst/>
+                            <a:cxnLst>
+                              <a:cxn ang="0">
+                                <a:pos x="T1" y="T3"/>
+                              </a:cxn>
+                              <a:cxn ang="0">
+                                <a:pos x="T5" y="T7"/>
+                              </a:cxn>
+                              <a:cxn ang="0">
+                                <a:pos x="T9" y="T11"/>
+                              </a:cxn>
+                              <a:cxn ang="0">
+                                <a:pos x="T13" y="T15"/>
+                              </a:cxn>
+                              <a:cxn ang="0">
+                                <a:pos x="T17" y="T19"/>
+                              </a:cxn>
+                            </a:cxnLst>
+                            <a:rect l="0" t="0" r="r" b="b"/>
+                            <a:pathLst>
+                              <a:path w="220" h="464">
+                                <a:moveTo>
+                                  <a:pt x="0" y="0"/>
+                                </a:moveTo>
+                                <a:lnTo>
+                                  <a:pt x="220" y="464"/>
+                                </a:lnTo>
+                                <a:lnTo>
+                                  <a:pt x="160" y="464"/>
+                                </a:lnTo>
+                                <a:lnTo>
+                                  <a:pt x="74" y="235"/>
+                                </a:lnTo>
+                                <a:lnTo>
+                                  <a:pt x="0" y="0"/>
+                                </a:lnTo>
+                                <a:close/>
+                              </a:path>
+                            </a:pathLst>
+                          </a:custGeom>
+                          <a:noFill/>
+                          <a:ln w="1778">
+                            <a:solidFill>
+                              <a:srgbClr val="44536A"/>
+                            </a:solidFill>
+                            <a:round/>
+                            <a:headEnd/>
+                            <a:tailEnd/>
+                          </a:ln>
+                          <a:extLst>
+                            <a:ext uri="{909E8E84-426E-40DD-AFC4-6F175D3DCCD1}">
+                              <a14:hiddenFill xmlns:a14="http://schemas.microsoft.com/office/drawing/2010/main">
+                                <a:solidFill>
+                                  <a:srgbClr val="FFFFFF"/>
+                                </a:solidFill>
+                              </a14:hiddenFill>
+                            </a:ext>
+                          </a:extLst>
+                        </wps:spPr>
+                        <wps:bodyPr rot="0" vert="horz" wrap="square" lIns="91440" tIns="45720" rIns="91440" bIns="45720" anchor="t" anchorCtr="0" upright="1">
+                          <a:noAutofit/>
+                        </wps:bodyPr>
+                      </wps:wsp>
+                      <wps:wsp>
+                        <wps:cNvPr id="39" name="Freeform 15"/>
+                        <wps:cNvSpPr>
+                          <a:spLocks/>
+                        </wps:cNvSpPr>
+                        <wps:spPr bwMode="auto">
+                          <a:xfrm>
+                            <a:off x="718" y="11443"/>
+                            <a:ext cx="100" cy="621"/>
+                          </a:xfrm>
+                          <a:custGeom>
+                            <a:avLst/>
+                            <a:gdLst>
+                              <a:gd name="T0" fmla="+- 0 719 719"/>
+                              <a:gd name="T1" fmla="*/ T0 w 100"/>
+                              <a:gd name="T2" fmla="+- 0 11444 11444"/>
+                              <a:gd name="T3" fmla="*/ 11444 h 621"/>
+                              <a:gd name="T4" fmla="+- 0 746 719"/>
+                              <a:gd name="T5" fmla="*/ T4 w 100"/>
+                              <a:gd name="T6" fmla="+- 0 11764 11444"/>
+                              <a:gd name="T7" fmla="*/ 11764 h 621"/>
+                              <a:gd name="T8" fmla="+- 0 819 719"/>
+                              <a:gd name="T9" fmla="*/ T8 w 100"/>
+                              <a:gd name="T10" fmla="+- 0 12064 11444"/>
+                              <a:gd name="T11" fmla="*/ 12064 h 621"/>
+                              <a:gd name="T12" fmla="+- 0 772 719"/>
+                              <a:gd name="T13" fmla="*/ T12 w 100"/>
+                              <a:gd name="T14" fmla="+- 0 11711 11444"/>
+                              <a:gd name="T15" fmla="*/ 11711 h 621"/>
+                              <a:gd name="T16" fmla="+- 0 772 719"/>
+                              <a:gd name="T17" fmla="*/ T16 w 100"/>
+                              <a:gd name="T18" fmla="+- 0 11685 11444"/>
+                              <a:gd name="T19" fmla="*/ 11685 h 621"/>
+                              <a:gd name="T20" fmla="+- 0 719 719"/>
+                              <a:gd name="T21" fmla="*/ T20 w 100"/>
+                              <a:gd name="T22" fmla="+- 0 11444 11444"/>
+                              <a:gd name="T23" fmla="*/ 11444 h 621"/>
+                            </a:gdLst>
+                            <a:ahLst/>
+                            <a:cxnLst>
+                              <a:cxn ang="0">
+                                <a:pos x="T1" y="T3"/>
+                              </a:cxn>
+                              <a:cxn ang="0">
+                                <a:pos x="T5" y="T7"/>
+                              </a:cxn>
+                              <a:cxn ang="0">
+                                <a:pos x="T9" y="T11"/>
+                              </a:cxn>
+                              <a:cxn ang="0">
+                                <a:pos x="T13" y="T15"/>
+                              </a:cxn>
+                              <a:cxn ang="0">
+                                <a:pos x="T17" y="T19"/>
+                              </a:cxn>
+                              <a:cxn ang="0">
+                                <a:pos x="T21" y="T23"/>
+                              </a:cxn>
+                            </a:cxnLst>
+                            <a:rect l="0" t="0" r="r" b="b"/>
+                            <a:pathLst>
+                              <a:path w="100" h="621">
+                                <a:moveTo>
+                                  <a:pt x="0" y="0"/>
+                                </a:moveTo>
+                                <a:lnTo>
+                                  <a:pt x="27" y="320"/>
+                                </a:lnTo>
+                                <a:lnTo>
+                                  <a:pt x="100" y="620"/>
+                                </a:lnTo>
+                                <a:lnTo>
+                                  <a:pt x="53" y="267"/>
+                                </a:lnTo>
+                                <a:lnTo>
+                                  <a:pt x="53" y="241"/>
+                                </a:lnTo>
+                                <a:lnTo>
+                                  <a:pt x="0" y="0"/>
+                                </a:lnTo>
+                                <a:close/>
+                              </a:path>
+                            </a:pathLst>
+                          </a:custGeom>
+                          <a:solidFill>
+                            <a:srgbClr val="44536A">
+                              <a:alpha val="20000"/>
+                            </a:srgbClr>
+                          </a:solidFill>
+                          <a:ln>
+                            <a:noFill/>
+                          </a:ln>
+                          <a:extLst>
+                            <a:ext uri="{91240B29-F687-4F45-9708-019B960494DF}">
+                              <a14:hiddenLine xmlns:a14="http://schemas.microsoft.com/office/drawing/2010/main" w="9525">
+                                <a:solidFill>
+                                  <a:srgbClr val="000000"/>
+                                </a:solidFill>
+                                <a:round/>
+                                <a:headEnd/>
+                                <a:tailEnd/>
+                              </a14:hiddenLine>
+                            </a:ext>
+                          </a:extLst>
+                        </wps:spPr>
+                        <wps:bodyPr rot="0" vert="horz" wrap="square" lIns="91440" tIns="45720" rIns="91440" bIns="45720" anchor="t" anchorCtr="0" upright="1">
+                          <a:noAutofit/>
+                        </wps:bodyPr>
+                      </wps:wsp>
+                      <wps:wsp>
+                        <wps:cNvPr id="40" name="Freeform 14"/>
+                        <wps:cNvSpPr>
+                          <a:spLocks/>
+                        </wps:cNvSpPr>
+                        <wps:spPr bwMode="auto">
+                          <a:xfrm>
+                            <a:off x="718" y="11443"/>
+                            <a:ext cx="100" cy="621"/>
+                          </a:xfrm>
+                          <a:custGeom>
+                            <a:avLst/>
+                            <a:gdLst>
+                              <a:gd name="T0" fmla="+- 0 719 719"/>
+                              <a:gd name="T1" fmla="*/ T0 w 100"/>
+                              <a:gd name="T2" fmla="+- 0 11444 11444"/>
+                              <a:gd name="T3" fmla="*/ 11444 h 621"/>
+                              <a:gd name="T4" fmla="+- 0 772 719"/>
+                              <a:gd name="T5" fmla="*/ T4 w 100"/>
+                              <a:gd name="T6" fmla="+- 0 11685 11444"/>
+                              <a:gd name="T7" fmla="*/ 11685 h 621"/>
+                              <a:gd name="T8" fmla="+- 0 772 719"/>
+                              <a:gd name="T9" fmla="*/ T8 w 100"/>
+                              <a:gd name="T10" fmla="+- 0 11711 11444"/>
+                              <a:gd name="T11" fmla="*/ 11711 h 621"/>
+                              <a:gd name="T12" fmla="+- 0 819 719"/>
+                              <a:gd name="T13" fmla="*/ T12 w 100"/>
+                              <a:gd name="T14" fmla="+- 0 12064 11444"/>
+                              <a:gd name="T15" fmla="*/ 12064 h 621"/>
+                              <a:gd name="T16" fmla="+- 0 746 719"/>
+                              <a:gd name="T17" fmla="*/ T16 w 100"/>
+                              <a:gd name="T18" fmla="+- 0 11764 11444"/>
+                              <a:gd name="T19" fmla="*/ 11764 h 621"/>
+                              <a:gd name="T20" fmla="+- 0 719 719"/>
+                              <a:gd name="T21" fmla="*/ T20 w 100"/>
+                              <a:gd name="T22" fmla="+- 0 11444 11444"/>
+                              <a:gd name="T23" fmla="*/ 11444 h 621"/>
+                            </a:gdLst>
+                            <a:ahLst/>
+                            <a:cxnLst>
+                              <a:cxn ang="0">
+                                <a:pos x="T1" y="T3"/>
+                              </a:cxn>
+                              <a:cxn ang="0">
+                                <a:pos x="T5" y="T7"/>
+                              </a:cxn>
+                              <a:cxn ang="0">
+                                <a:pos x="T9" y="T11"/>
+                              </a:cxn>
+                              <a:cxn ang="0">
+                                <a:pos x="T13" y="T15"/>
+                              </a:cxn>
+                              <a:cxn ang="0">
+                                <a:pos x="T17" y="T19"/>
+                              </a:cxn>
+                              <a:cxn ang="0">
+                                <a:pos x="T21" y="T23"/>
+                              </a:cxn>
+                            </a:cxnLst>
+                            <a:rect l="0" t="0" r="r" b="b"/>
+                            <a:pathLst>
+                              <a:path w="100" h="621">
+                                <a:moveTo>
+                                  <a:pt x="0" y="0"/>
+                                </a:moveTo>
+                                <a:lnTo>
+                                  <a:pt x="53" y="241"/>
+                                </a:lnTo>
+                                <a:lnTo>
+                                  <a:pt x="53" y="267"/>
+                                </a:lnTo>
+                                <a:lnTo>
+                                  <a:pt x="100" y="620"/>
+                                </a:lnTo>
+                                <a:lnTo>
+                                  <a:pt x="27" y="320"/>
+                                </a:lnTo>
+                                <a:lnTo>
+                                  <a:pt x="0" y="0"/>
+                                </a:lnTo>
+                                <a:close/>
+                              </a:path>
+                            </a:pathLst>
+                          </a:custGeom>
+                          <a:noFill/>
+                          <a:ln w="1778">
+                            <a:solidFill>
+                              <a:srgbClr val="44536A"/>
+                            </a:solidFill>
+                            <a:round/>
+                            <a:headEnd/>
+                            <a:tailEnd/>
+                          </a:ln>
+                          <a:extLst>
+                            <a:ext uri="{909E8E84-426E-40DD-AFC4-6F175D3DCCD1}">
+                              <a14:hiddenFill xmlns:a14="http://schemas.microsoft.com/office/drawing/2010/main">
+                                <a:solidFill>
+                                  <a:srgbClr val="FFFFFF"/>
+                                </a:solidFill>
+                              </a14:hiddenFill>
+                            </a:ext>
+                          </a:extLst>
+                        </wps:spPr>
+                        <wps:bodyPr rot="0" vert="horz" wrap="square" lIns="91440" tIns="45720" rIns="91440" bIns="45720" anchor="t" anchorCtr="0" upright="1">
+                          <a:noAutofit/>
+                        </wps:bodyPr>
+                      </wps:wsp>
+                      <wps:wsp>
+                        <wps:cNvPr id="41" name="Freeform 13"/>
+                        <wps:cNvSpPr>
+                          <a:spLocks/>
+                        </wps:cNvSpPr>
+                        <wps:spPr bwMode="auto">
+                          <a:xfrm>
+                            <a:off x="1605" y="9490"/>
+                            <a:ext cx="2680" cy="5109"/>
+                          </a:xfrm>
+                          <a:custGeom>
+                            <a:avLst/>
+                            <a:gdLst>
+                              <a:gd name="T0" fmla="+- 0 4285 1606"/>
+                              <a:gd name="T1" fmla="*/ T0 w 2680"/>
+                              <a:gd name="T2" fmla="+- 0 9490 9490"/>
+                              <a:gd name="T3" fmla="*/ 9490 h 5109"/>
+                              <a:gd name="T4" fmla="+- 0 4019 1606"/>
+                              <a:gd name="T5" fmla="*/ T4 w 2680"/>
+                              <a:gd name="T6" fmla="+- 0 9738 9490"/>
+                              <a:gd name="T7" fmla="*/ 9738 h 5109"/>
+                              <a:gd name="T8" fmla="+- 0 3765 1606"/>
+                              <a:gd name="T9" fmla="*/ T8 w 2680"/>
+                              <a:gd name="T10" fmla="+- 0 10000 9490"/>
+                              <a:gd name="T11" fmla="*/ 10000 h 5109"/>
+                              <a:gd name="T12" fmla="+- 0 3519 1606"/>
+                              <a:gd name="T13" fmla="*/ T12 w 2680"/>
+                              <a:gd name="T14" fmla="+- 0 10274 9490"/>
+                              <a:gd name="T15" fmla="*/ 10274 h 5109"/>
+                              <a:gd name="T16" fmla="+- 0 3292 1606"/>
+                              <a:gd name="T17" fmla="*/ T16 w 2680"/>
+                              <a:gd name="T18" fmla="+- 0 10555 9490"/>
+                              <a:gd name="T19" fmla="*/ 10555 h 5109"/>
+                              <a:gd name="T20" fmla="+- 0 2999 1606"/>
+                              <a:gd name="T21" fmla="*/ T20 w 2680"/>
+                              <a:gd name="T22" fmla="+- 0 10928 9490"/>
+                              <a:gd name="T23" fmla="*/ 10928 h 5109"/>
+                              <a:gd name="T24" fmla="+- 0 2719 1606"/>
+                              <a:gd name="T25" fmla="*/ T24 w 2680"/>
+                              <a:gd name="T26" fmla="+- 0 11326 9490"/>
+                              <a:gd name="T27" fmla="*/ 11326 h 5109"/>
+                              <a:gd name="T28" fmla="+- 0 2472 1606"/>
+                              <a:gd name="T29" fmla="*/ T28 w 2680"/>
+                              <a:gd name="T30" fmla="+- 0 11731 9490"/>
+                              <a:gd name="T31" fmla="*/ 11731 h 5109"/>
+                              <a:gd name="T32" fmla="+- 0 2239 1606"/>
+                              <a:gd name="T33" fmla="*/ T32 w 2680"/>
+                              <a:gd name="T34" fmla="+- 0 12162 9490"/>
+                              <a:gd name="T35" fmla="*/ 12162 h 5109"/>
+                              <a:gd name="T36" fmla="+- 0 2046 1606"/>
+                              <a:gd name="T37" fmla="*/ T36 w 2680"/>
+                              <a:gd name="T38" fmla="+- 0 12593 9490"/>
+                              <a:gd name="T39" fmla="*/ 12593 h 5109"/>
+                              <a:gd name="T40" fmla="+- 0 1872 1606"/>
+                              <a:gd name="T41" fmla="*/ T40 w 2680"/>
+                              <a:gd name="T42" fmla="+- 0 13051 9490"/>
+                              <a:gd name="T43" fmla="*/ 13051 h 5109"/>
+                              <a:gd name="T44" fmla="+- 0 1746 1606"/>
+                              <a:gd name="T45" fmla="*/ T44 w 2680"/>
+                              <a:gd name="T46" fmla="+- 0 13515 9490"/>
+                              <a:gd name="T47" fmla="*/ 13515 h 5109"/>
+                              <a:gd name="T48" fmla="+- 0 1652 1606"/>
+                              <a:gd name="T49" fmla="*/ T48 w 2680"/>
+                              <a:gd name="T50" fmla="+- 0 13985 9490"/>
+                              <a:gd name="T51" fmla="*/ 13985 h 5109"/>
+                              <a:gd name="T52" fmla="+- 0 1612 1606"/>
+                              <a:gd name="T53" fmla="*/ T52 w 2680"/>
+                              <a:gd name="T54" fmla="+- 0 14462 9490"/>
+                              <a:gd name="T55" fmla="*/ 14462 h 5109"/>
+                              <a:gd name="T56" fmla="+- 0 1606 1606"/>
+                              <a:gd name="T57" fmla="*/ T56 w 2680"/>
+                              <a:gd name="T58" fmla="+- 0 14488 9490"/>
+                              <a:gd name="T59" fmla="*/ 14488 h 5109"/>
+                              <a:gd name="T60" fmla="+- 0 1652 1606"/>
+                              <a:gd name="T61" fmla="*/ T60 w 2680"/>
+                              <a:gd name="T62" fmla="+- 0 14599 9490"/>
+                              <a:gd name="T63" fmla="*/ 14599 h 5109"/>
+                              <a:gd name="T64" fmla="+- 0 1652 1606"/>
+                              <a:gd name="T65" fmla="*/ T64 w 2680"/>
+                              <a:gd name="T66" fmla="+- 0 14462 9490"/>
+                              <a:gd name="T67" fmla="*/ 14462 h 5109"/>
+                              <a:gd name="T68" fmla="+- 0 1692 1606"/>
+                              <a:gd name="T69" fmla="*/ T68 w 2680"/>
+                              <a:gd name="T70" fmla="+- 0 13991 9490"/>
+                              <a:gd name="T71" fmla="*/ 13991 h 5109"/>
+                              <a:gd name="T72" fmla="+- 0 1786 1606"/>
+                              <a:gd name="T73" fmla="*/ T72 w 2680"/>
+                              <a:gd name="T74" fmla="+- 0 13521 9490"/>
+                              <a:gd name="T75" fmla="*/ 13521 h 5109"/>
+                              <a:gd name="T76" fmla="+- 0 1906 1606"/>
+                              <a:gd name="T77" fmla="*/ T76 w 2680"/>
+                              <a:gd name="T78" fmla="+- 0 13057 9490"/>
+                              <a:gd name="T79" fmla="*/ 13057 h 5109"/>
+                              <a:gd name="T80" fmla="+- 0 2079 1606"/>
+                              <a:gd name="T81" fmla="*/ T80 w 2680"/>
+                              <a:gd name="T82" fmla="+- 0 12613 9490"/>
+                              <a:gd name="T83" fmla="*/ 12613 h 5109"/>
+                              <a:gd name="T84" fmla="+- 0 2272 1606"/>
+                              <a:gd name="T85" fmla="*/ T84 w 2680"/>
+                              <a:gd name="T86" fmla="+- 0 12175 9490"/>
+                              <a:gd name="T87" fmla="*/ 12175 h 5109"/>
+                              <a:gd name="T88" fmla="+- 0 2492 1606"/>
+                              <a:gd name="T89" fmla="*/ T88 w 2680"/>
+                              <a:gd name="T90" fmla="+- 0 11751 9490"/>
+                              <a:gd name="T91" fmla="*/ 11751 h 5109"/>
+                              <a:gd name="T92" fmla="+- 0 2745 1606"/>
+                              <a:gd name="T93" fmla="*/ T92 w 2680"/>
+                              <a:gd name="T94" fmla="+- 0 11346 9490"/>
+                              <a:gd name="T95" fmla="*/ 11346 h 5109"/>
+                              <a:gd name="T96" fmla="+- 0 3012 1606"/>
+                              <a:gd name="T97" fmla="*/ T96 w 2680"/>
+                              <a:gd name="T98" fmla="+- 0 10941 9490"/>
+                              <a:gd name="T99" fmla="*/ 10941 h 5109"/>
+                              <a:gd name="T100" fmla="+- 0 3305 1606"/>
+                              <a:gd name="T101" fmla="*/ T100 w 2680"/>
+                              <a:gd name="T102" fmla="+- 0 10562 9490"/>
+                              <a:gd name="T103" fmla="*/ 10562 h 5109"/>
+                              <a:gd name="T104" fmla="+- 0 3539 1606"/>
+                              <a:gd name="T105" fmla="*/ T104 w 2680"/>
+                              <a:gd name="T106" fmla="+- 0 10281 9490"/>
+                              <a:gd name="T107" fmla="*/ 10281 h 5109"/>
+                              <a:gd name="T108" fmla="+- 0 3772 1606"/>
+                              <a:gd name="T109" fmla="*/ T108 w 2680"/>
+                              <a:gd name="T110" fmla="+- 0 10006 9490"/>
+                              <a:gd name="T111" fmla="*/ 10006 h 5109"/>
+                              <a:gd name="T112" fmla="+- 0 4025 1606"/>
+                              <a:gd name="T113" fmla="*/ T112 w 2680"/>
+                              <a:gd name="T114" fmla="+- 0 9745 9490"/>
+                              <a:gd name="T115" fmla="*/ 9745 h 5109"/>
+                              <a:gd name="T116" fmla="+- 0 4285 1606"/>
+                              <a:gd name="T117" fmla="*/ T116 w 2680"/>
+                              <a:gd name="T118" fmla="+- 0 9497 9490"/>
+                              <a:gd name="T119" fmla="*/ 9497 h 5109"/>
+                              <a:gd name="T120" fmla="+- 0 4285 1606"/>
+                              <a:gd name="T121" fmla="*/ T120 w 2680"/>
+                              <a:gd name="T122" fmla="+- 0 9490 9490"/>
+                              <a:gd name="T123" fmla="*/ 9490 h 5109"/>
+                            </a:gdLst>
+                            <a:ahLst/>
+                            <a:cxnLst>
+                              <a:cxn ang="0">
+                                <a:pos x="T1" y="T3"/>
+                              </a:cxn>
+                              <a:cxn ang="0">
+                                <a:pos x="T5" y="T7"/>
+                              </a:cxn>
+                              <a:cxn ang="0">
+                                <a:pos x="T9" y="T11"/>
+                              </a:cxn>
+                              <a:cxn ang="0">
+                                <a:pos x="T13" y="T15"/>
+                              </a:cxn>
+                              <a:cxn ang="0">
+                                <a:pos x="T17" y="T19"/>
+                              </a:cxn>
+                              <a:cxn ang="0">
+                                <a:pos x="T21" y="T23"/>
+                              </a:cxn>
+                              <a:cxn ang="0">
+                                <a:pos x="T25" y="T27"/>
+                              </a:cxn>
+                              <a:cxn ang="0">
+                                <a:pos x="T29" y="T31"/>
+                              </a:cxn>
+                              <a:cxn ang="0">
+                                <a:pos x="T33" y="T35"/>
+                              </a:cxn>
+                              <a:cxn ang="0">
+                                <a:pos x="T37" y="T39"/>
+                              </a:cxn>
+                              <a:cxn ang="0">
+                                <a:pos x="T41" y="T43"/>
+                              </a:cxn>
+                              <a:cxn ang="0">
+                                <a:pos x="T45" y="T47"/>
+                              </a:cxn>
+                              <a:cxn ang="0">
+                                <a:pos x="T49" y="T51"/>
+                              </a:cxn>
+                              <a:cxn ang="0">
+                                <a:pos x="T53" y="T55"/>
+                              </a:cxn>
+                              <a:cxn ang="0">
+                                <a:pos x="T57" y="T59"/>
+                              </a:cxn>
+                              <a:cxn ang="0">
+                                <a:pos x="T61" y="T63"/>
+                              </a:cxn>
+                              <a:cxn ang="0">
+                                <a:pos x="T65" y="T67"/>
+                              </a:cxn>
+                              <a:cxn ang="0">
+                                <a:pos x="T69" y="T71"/>
+                              </a:cxn>
+                              <a:cxn ang="0">
+                                <a:pos x="T73" y="T75"/>
+                              </a:cxn>
+                              <a:cxn ang="0">
+                                <a:pos x="T77" y="T79"/>
+                              </a:cxn>
+                              <a:cxn ang="0">
+                                <a:pos x="T81" y="T83"/>
+                              </a:cxn>
+                              <a:cxn ang="0">
+                                <a:pos x="T85" y="T87"/>
+                              </a:cxn>
+                              <a:cxn ang="0">
+                                <a:pos x="T89" y="T91"/>
+                              </a:cxn>
+                              <a:cxn ang="0">
+                                <a:pos x="T93" y="T95"/>
+                              </a:cxn>
+                              <a:cxn ang="0">
+                                <a:pos x="T97" y="T99"/>
+                              </a:cxn>
+                              <a:cxn ang="0">
+                                <a:pos x="T101" y="T103"/>
+                              </a:cxn>
+                              <a:cxn ang="0">
+                                <a:pos x="T105" y="T107"/>
+                              </a:cxn>
+                              <a:cxn ang="0">
+                                <a:pos x="T109" y="T111"/>
+                              </a:cxn>
+                              <a:cxn ang="0">
+                                <a:pos x="T113" y="T115"/>
+                              </a:cxn>
+                              <a:cxn ang="0">
+                                <a:pos x="T117" y="T119"/>
+                              </a:cxn>
+                              <a:cxn ang="0">
+                                <a:pos x="T121" y="T123"/>
+                              </a:cxn>
+                            </a:cxnLst>
+                            <a:rect l="0" t="0" r="r" b="b"/>
+                            <a:pathLst>
+                              <a:path w="2680" h="5109">
+                                <a:moveTo>
+                                  <a:pt x="2679" y="0"/>
+                                </a:moveTo>
+                                <a:lnTo>
+                                  <a:pt x="2413" y="248"/>
+                                </a:lnTo>
+                                <a:lnTo>
+                                  <a:pt x="2159" y="510"/>
+                                </a:lnTo>
+                                <a:lnTo>
+                                  <a:pt x="1913" y="784"/>
+                                </a:lnTo>
+                                <a:lnTo>
+                                  <a:pt x="1686" y="1065"/>
+                                </a:lnTo>
+                                <a:lnTo>
+                                  <a:pt x="1393" y="1438"/>
+                                </a:lnTo>
+                                <a:lnTo>
+                                  <a:pt x="1113" y="1836"/>
+                                </a:lnTo>
+                                <a:lnTo>
+                                  <a:pt x="866" y="2241"/>
+                                </a:lnTo>
+                                <a:lnTo>
+                                  <a:pt x="633" y="2672"/>
+                                </a:lnTo>
+                                <a:lnTo>
+                                  <a:pt x="440" y="3103"/>
+                                </a:lnTo>
+                                <a:lnTo>
+                                  <a:pt x="266" y="3561"/>
+                                </a:lnTo>
+                                <a:lnTo>
+                                  <a:pt x="140" y="4025"/>
+                                </a:lnTo>
+                                <a:lnTo>
+                                  <a:pt x="46" y="4495"/>
+                                </a:lnTo>
+                                <a:lnTo>
+                                  <a:pt x="6" y="4972"/>
+                                </a:lnTo>
+                                <a:lnTo>
+                                  <a:pt x="0" y="4998"/>
+                                </a:lnTo>
+                                <a:lnTo>
+                                  <a:pt x="46" y="5109"/>
+                                </a:lnTo>
+                                <a:lnTo>
+                                  <a:pt x="46" y="4972"/>
+                                </a:lnTo>
+                                <a:lnTo>
+                                  <a:pt x="86" y="4501"/>
+                                </a:lnTo>
+                                <a:lnTo>
+                                  <a:pt x="180" y="4031"/>
+                                </a:lnTo>
+                                <a:lnTo>
+                                  <a:pt x="300" y="3567"/>
+                                </a:lnTo>
+                                <a:lnTo>
+                                  <a:pt x="473" y="3123"/>
+                                </a:lnTo>
+                                <a:lnTo>
+                                  <a:pt x="666" y="2685"/>
+                                </a:lnTo>
+                                <a:lnTo>
+                                  <a:pt x="886" y="2261"/>
+                                </a:lnTo>
+                                <a:lnTo>
+                                  <a:pt x="1139" y="1856"/>
+                                </a:lnTo>
+                                <a:lnTo>
+                                  <a:pt x="1406" y="1451"/>
+                                </a:lnTo>
+                                <a:lnTo>
+                                  <a:pt x="1699" y="1072"/>
+                                </a:lnTo>
+                                <a:lnTo>
+                                  <a:pt x="1933" y="791"/>
+                                </a:lnTo>
+                                <a:lnTo>
+                                  <a:pt x="2166" y="516"/>
+                                </a:lnTo>
+                                <a:lnTo>
+                                  <a:pt x="2419" y="255"/>
+                                </a:lnTo>
+                                <a:lnTo>
+                                  <a:pt x="2679" y="7"/>
+                                </a:lnTo>
+                                <a:lnTo>
+                                  <a:pt x="2679" y="0"/>
+                                </a:lnTo>
+                                <a:close/>
+                              </a:path>
+                            </a:pathLst>
+                          </a:custGeom>
+                          <a:solidFill>
+                            <a:srgbClr val="44536A">
+                              <a:alpha val="20000"/>
+                            </a:srgbClr>
+                          </a:solidFill>
+                          <a:ln>
+                            <a:noFill/>
+                          </a:ln>
+                          <a:extLst>
+                            <a:ext uri="{91240B29-F687-4F45-9708-019B960494DF}">
+                              <a14:hiddenLine xmlns:a14="http://schemas.microsoft.com/office/drawing/2010/main" w="9525">
+                                <a:solidFill>
+                                  <a:srgbClr val="000000"/>
+                                </a:solidFill>
+                                <a:round/>
+                                <a:headEnd/>
+                                <a:tailEnd/>
+                              </a14:hiddenLine>
+                            </a:ext>
+                          </a:extLst>
+                        </wps:spPr>
+                        <wps:bodyPr rot="0" vert="horz" wrap="square" lIns="91440" tIns="45720" rIns="91440" bIns="45720" anchor="t" anchorCtr="0" upright="1">
+                          <a:noAutofit/>
+                        </wps:bodyPr>
+                      </wps:wsp>
+                      <wps:wsp>
+                        <wps:cNvPr id="42" name="Freeform 12"/>
+                        <wps:cNvSpPr>
+                          <a:spLocks/>
+                        </wps:cNvSpPr>
+                        <wps:spPr bwMode="auto">
+                          <a:xfrm>
+                            <a:off x="1605" y="9490"/>
+                            <a:ext cx="2680" cy="5109"/>
+                          </a:xfrm>
+                          <a:custGeom>
+                            <a:avLst/>
+                            <a:gdLst>
+                              <a:gd name="T0" fmla="+- 0 4285 1606"/>
+                              <a:gd name="T1" fmla="*/ T0 w 2680"/>
+                              <a:gd name="T2" fmla="+- 0 9490 9490"/>
+                              <a:gd name="T3" fmla="*/ 9490 h 5109"/>
+                              <a:gd name="T4" fmla="+- 0 4285 1606"/>
+                              <a:gd name="T5" fmla="*/ T4 w 2680"/>
+                              <a:gd name="T6" fmla="+- 0 9497 9490"/>
+                              <a:gd name="T7" fmla="*/ 9497 h 5109"/>
+                              <a:gd name="T8" fmla="+- 0 4025 1606"/>
+                              <a:gd name="T9" fmla="*/ T8 w 2680"/>
+                              <a:gd name="T10" fmla="+- 0 9745 9490"/>
+                              <a:gd name="T11" fmla="*/ 9745 h 5109"/>
+                              <a:gd name="T12" fmla="+- 0 3772 1606"/>
+                              <a:gd name="T13" fmla="*/ T12 w 2680"/>
+                              <a:gd name="T14" fmla="+- 0 10006 9490"/>
+                              <a:gd name="T15" fmla="*/ 10006 h 5109"/>
+                              <a:gd name="T16" fmla="+- 0 3539 1606"/>
+                              <a:gd name="T17" fmla="*/ T16 w 2680"/>
+                              <a:gd name="T18" fmla="+- 0 10281 9490"/>
+                              <a:gd name="T19" fmla="*/ 10281 h 5109"/>
+                              <a:gd name="T20" fmla="+- 0 3305 1606"/>
+                              <a:gd name="T21" fmla="*/ T20 w 2680"/>
+                              <a:gd name="T22" fmla="+- 0 10562 9490"/>
+                              <a:gd name="T23" fmla="*/ 10562 h 5109"/>
+                              <a:gd name="T24" fmla="+- 0 3012 1606"/>
+                              <a:gd name="T25" fmla="*/ T24 w 2680"/>
+                              <a:gd name="T26" fmla="+- 0 10941 9490"/>
+                              <a:gd name="T27" fmla="*/ 10941 h 5109"/>
+                              <a:gd name="T28" fmla="+- 0 2745 1606"/>
+                              <a:gd name="T29" fmla="*/ T28 w 2680"/>
+                              <a:gd name="T30" fmla="+- 0 11346 9490"/>
+                              <a:gd name="T31" fmla="*/ 11346 h 5109"/>
+                              <a:gd name="T32" fmla="+- 0 2492 1606"/>
+                              <a:gd name="T33" fmla="*/ T32 w 2680"/>
+                              <a:gd name="T34" fmla="+- 0 11751 9490"/>
+                              <a:gd name="T35" fmla="*/ 11751 h 5109"/>
+                              <a:gd name="T36" fmla="+- 0 2272 1606"/>
+                              <a:gd name="T37" fmla="*/ T36 w 2680"/>
+                              <a:gd name="T38" fmla="+- 0 12175 9490"/>
+                              <a:gd name="T39" fmla="*/ 12175 h 5109"/>
+                              <a:gd name="T40" fmla="+- 0 2079 1606"/>
+                              <a:gd name="T41" fmla="*/ T40 w 2680"/>
+                              <a:gd name="T42" fmla="+- 0 12613 9490"/>
+                              <a:gd name="T43" fmla="*/ 12613 h 5109"/>
+                              <a:gd name="T44" fmla="+- 0 1906 1606"/>
+                              <a:gd name="T45" fmla="*/ T44 w 2680"/>
+                              <a:gd name="T46" fmla="+- 0 13057 9490"/>
+                              <a:gd name="T47" fmla="*/ 13057 h 5109"/>
+                              <a:gd name="T48" fmla="+- 0 1786 1606"/>
+                              <a:gd name="T49" fmla="*/ T48 w 2680"/>
+                              <a:gd name="T50" fmla="+- 0 13521 9490"/>
+                              <a:gd name="T51" fmla="*/ 13521 h 5109"/>
+                              <a:gd name="T52" fmla="+- 0 1692 1606"/>
+                              <a:gd name="T53" fmla="*/ T52 w 2680"/>
+                              <a:gd name="T54" fmla="+- 0 13991 9490"/>
+                              <a:gd name="T55" fmla="*/ 13991 h 5109"/>
+                              <a:gd name="T56" fmla="+- 0 1652 1606"/>
+                              <a:gd name="T57" fmla="*/ T56 w 2680"/>
+                              <a:gd name="T58" fmla="+- 0 14462 9490"/>
+                              <a:gd name="T59" fmla="*/ 14462 h 5109"/>
+                              <a:gd name="T60" fmla="+- 0 1652 1606"/>
+                              <a:gd name="T61" fmla="*/ T60 w 2680"/>
+                              <a:gd name="T62" fmla="+- 0 14599 9490"/>
+                              <a:gd name="T63" fmla="*/ 14599 h 5109"/>
+                              <a:gd name="T64" fmla="+- 0 1606 1606"/>
+                              <a:gd name="T65" fmla="*/ T64 w 2680"/>
+                              <a:gd name="T66" fmla="+- 0 14488 9490"/>
+                              <a:gd name="T67" fmla="*/ 14488 h 5109"/>
+                              <a:gd name="T68" fmla="+- 0 1612 1606"/>
+                              <a:gd name="T69" fmla="*/ T68 w 2680"/>
+                              <a:gd name="T70" fmla="+- 0 14462 9490"/>
+                              <a:gd name="T71" fmla="*/ 14462 h 5109"/>
+                              <a:gd name="T72" fmla="+- 0 1652 1606"/>
+                              <a:gd name="T73" fmla="*/ T72 w 2680"/>
+                              <a:gd name="T74" fmla="+- 0 13985 9490"/>
+                              <a:gd name="T75" fmla="*/ 13985 h 5109"/>
+                              <a:gd name="T76" fmla="+- 0 1746 1606"/>
+                              <a:gd name="T77" fmla="*/ T76 w 2680"/>
+                              <a:gd name="T78" fmla="+- 0 13515 9490"/>
+                              <a:gd name="T79" fmla="*/ 13515 h 5109"/>
+                              <a:gd name="T80" fmla="+- 0 1872 1606"/>
+                              <a:gd name="T81" fmla="*/ T80 w 2680"/>
+                              <a:gd name="T82" fmla="+- 0 13051 9490"/>
+                              <a:gd name="T83" fmla="*/ 13051 h 5109"/>
+                              <a:gd name="T84" fmla="+- 0 2046 1606"/>
+                              <a:gd name="T85" fmla="*/ T84 w 2680"/>
+                              <a:gd name="T86" fmla="+- 0 12593 9490"/>
+                              <a:gd name="T87" fmla="*/ 12593 h 5109"/>
+                              <a:gd name="T88" fmla="+- 0 2239 1606"/>
+                              <a:gd name="T89" fmla="*/ T88 w 2680"/>
+                              <a:gd name="T90" fmla="+- 0 12162 9490"/>
+                              <a:gd name="T91" fmla="*/ 12162 h 5109"/>
+                              <a:gd name="T92" fmla="+- 0 2472 1606"/>
+                              <a:gd name="T93" fmla="*/ T92 w 2680"/>
+                              <a:gd name="T94" fmla="+- 0 11731 9490"/>
+                              <a:gd name="T95" fmla="*/ 11731 h 5109"/>
+                              <a:gd name="T96" fmla="+- 0 2719 1606"/>
+                              <a:gd name="T97" fmla="*/ T96 w 2680"/>
+                              <a:gd name="T98" fmla="+- 0 11326 9490"/>
+                              <a:gd name="T99" fmla="*/ 11326 h 5109"/>
+                              <a:gd name="T100" fmla="+- 0 2999 1606"/>
+                              <a:gd name="T101" fmla="*/ T100 w 2680"/>
+                              <a:gd name="T102" fmla="+- 0 10928 9490"/>
+                              <a:gd name="T103" fmla="*/ 10928 h 5109"/>
+                              <a:gd name="T104" fmla="+- 0 3292 1606"/>
+                              <a:gd name="T105" fmla="*/ T104 w 2680"/>
+                              <a:gd name="T106" fmla="+- 0 10555 9490"/>
+                              <a:gd name="T107" fmla="*/ 10555 h 5109"/>
+                              <a:gd name="T108" fmla="+- 0 3519 1606"/>
+                              <a:gd name="T109" fmla="*/ T108 w 2680"/>
+                              <a:gd name="T110" fmla="+- 0 10274 9490"/>
+                              <a:gd name="T111" fmla="*/ 10274 h 5109"/>
+                              <a:gd name="T112" fmla="+- 0 3765 1606"/>
+                              <a:gd name="T113" fmla="*/ T112 w 2680"/>
+                              <a:gd name="T114" fmla="+- 0 10000 9490"/>
+                              <a:gd name="T115" fmla="*/ 10000 h 5109"/>
+                              <a:gd name="T116" fmla="+- 0 4019 1606"/>
+                              <a:gd name="T117" fmla="*/ T116 w 2680"/>
+                              <a:gd name="T118" fmla="+- 0 9738 9490"/>
+                              <a:gd name="T119" fmla="*/ 9738 h 5109"/>
+                              <a:gd name="T120" fmla="+- 0 4285 1606"/>
+                              <a:gd name="T121" fmla="*/ T120 w 2680"/>
+                              <a:gd name="T122" fmla="+- 0 9490 9490"/>
+                              <a:gd name="T123" fmla="*/ 9490 h 5109"/>
+                            </a:gdLst>
+                            <a:ahLst/>
+                            <a:cxnLst>
+                              <a:cxn ang="0">
+                                <a:pos x="T1" y="T3"/>
+                              </a:cxn>
+                              <a:cxn ang="0">
+                                <a:pos x="T5" y="T7"/>
+                              </a:cxn>
+                              <a:cxn ang="0">
+                                <a:pos x="T9" y="T11"/>
+                              </a:cxn>
+                              <a:cxn ang="0">
+                                <a:pos x="T13" y="T15"/>
+                              </a:cxn>
+                              <a:cxn ang="0">
+                                <a:pos x="T17" y="T19"/>
+                              </a:cxn>
+                              <a:cxn ang="0">
+                                <a:pos x="T21" y="T23"/>
+                              </a:cxn>
+                              <a:cxn ang="0">
+                                <a:pos x="T25" y="T27"/>
+                              </a:cxn>
+                              <a:cxn ang="0">
+                                <a:pos x="T29" y="T31"/>
+                              </a:cxn>
+                              <a:cxn ang="0">
+                                <a:pos x="T33" y="T35"/>
+                              </a:cxn>
+                              <a:cxn ang="0">
+                                <a:pos x="T37" y="T39"/>
+                              </a:cxn>
+                              <a:cxn ang="0">
+                                <a:pos x="T41" y="T43"/>
+                              </a:cxn>
+                              <a:cxn ang="0">
+                                <a:pos x="T45" y="T47"/>
+                              </a:cxn>
+                              <a:cxn ang="0">
+                                <a:pos x="T49" y="T51"/>
+                              </a:cxn>
+                              <a:cxn ang="0">
+                                <a:pos x="T53" y="T55"/>
+                              </a:cxn>
+                              <a:cxn ang="0">
+                                <a:pos x="T57" y="T59"/>
+                              </a:cxn>
+                              <a:cxn ang="0">
+                                <a:pos x="T61" y="T63"/>
+                              </a:cxn>
+                              <a:cxn ang="0">
+                                <a:pos x="T65" y="T67"/>
+                              </a:cxn>
+                              <a:cxn ang="0">
+                                <a:pos x="T69" y="T71"/>
+                              </a:cxn>
+                              <a:cxn ang="0">
+                                <a:pos x="T73" y="T75"/>
+                              </a:cxn>
+                              <a:cxn ang="0">
+                                <a:pos x="T77" y="T79"/>
+                              </a:cxn>
+                              <a:cxn ang="0">
+                                <a:pos x="T81" y="T83"/>
+                              </a:cxn>
+                              <a:cxn ang="0">
+                                <a:pos x="T85" y="T87"/>
+                              </a:cxn>
+                              <a:cxn ang="0">
+                                <a:pos x="T89" y="T91"/>
+                              </a:cxn>
+                              <a:cxn ang="0">
+                                <a:pos x="T93" y="T95"/>
+                              </a:cxn>
+                              <a:cxn ang="0">
+                                <a:pos x="T97" y="T99"/>
+                              </a:cxn>
+                              <a:cxn ang="0">
+                                <a:pos x="T101" y="T103"/>
+                              </a:cxn>
+                              <a:cxn ang="0">
+                                <a:pos x="T105" y="T107"/>
+                              </a:cxn>
+                              <a:cxn ang="0">
+                                <a:pos x="T109" y="T111"/>
+                              </a:cxn>
+                              <a:cxn ang="0">
+                                <a:pos x="T113" y="T115"/>
+                              </a:cxn>
+                              <a:cxn ang="0">
+                                <a:pos x="T117" y="T119"/>
+                              </a:cxn>
+                              <a:cxn ang="0">
+                                <a:pos x="T121" y="T123"/>
+                              </a:cxn>
+                            </a:cxnLst>
+                            <a:rect l="0" t="0" r="r" b="b"/>
+                            <a:pathLst>
+                              <a:path w="2680" h="5109">
+                                <a:moveTo>
+                                  <a:pt x="2679" y="0"/>
+                                </a:moveTo>
+                                <a:lnTo>
+                                  <a:pt x="2679" y="7"/>
+                                </a:lnTo>
+                                <a:lnTo>
+                                  <a:pt x="2419" y="255"/>
+                                </a:lnTo>
+                                <a:lnTo>
+                                  <a:pt x="2166" y="516"/>
+                                </a:lnTo>
+                                <a:lnTo>
+                                  <a:pt x="1933" y="791"/>
+                                </a:lnTo>
+                                <a:lnTo>
+                                  <a:pt x="1699" y="1072"/>
+                                </a:lnTo>
+                                <a:lnTo>
+                                  <a:pt x="1406" y="1451"/>
+                                </a:lnTo>
+                                <a:lnTo>
+                                  <a:pt x="1139" y="1856"/>
+                                </a:lnTo>
+                                <a:lnTo>
+                                  <a:pt x="886" y="2261"/>
+                                </a:lnTo>
+                                <a:lnTo>
+                                  <a:pt x="666" y="2685"/>
+                                </a:lnTo>
+                                <a:lnTo>
+                                  <a:pt x="473" y="3123"/>
+                                </a:lnTo>
+                                <a:lnTo>
+                                  <a:pt x="300" y="3567"/>
+                                </a:lnTo>
+                                <a:lnTo>
+                                  <a:pt x="180" y="4031"/>
+                                </a:lnTo>
+                                <a:lnTo>
+                                  <a:pt x="86" y="4501"/>
+                                </a:lnTo>
+                                <a:lnTo>
+                                  <a:pt x="46" y="4972"/>
+                                </a:lnTo>
+                                <a:lnTo>
+                                  <a:pt x="46" y="5109"/>
+                                </a:lnTo>
+                                <a:lnTo>
+                                  <a:pt x="0" y="4998"/>
+                                </a:lnTo>
+                                <a:lnTo>
+                                  <a:pt x="6" y="4972"/>
+                                </a:lnTo>
+                                <a:lnTo>
+                                  <a:pt x="46" y="4495"/>
+                                </a:lnTo>
+                                <a:lnTo>
+                                  <a:pt x="140" y="4025"/>
+                                </a:lnTo>
+                                <a:lnTo>
+                                  <a:pt x="266" y="3561"/>
+                                </a:lnTo>
+                                <a:lnTo>
+                                  <a:pt x="440" y="3103"/>
+                                </a:lnTo>
+                                <a:lnTo>
+                                  <a:pt x="633" y="2672"/>
+                                </a:lnTo>
+                                <a:lnTo>
+                                  <a:pt x="866" y="2241"/>
+                                </a:lnTo>
+                                <a:lnTo>
+                                  <a:pt x="1113" y="1836"/>
+                                </a:lnTo>
+                                <a:lnTo>
+                                  <a:pt x="1393" y="1438"/>
+                                </a:lnTo>
+                                <a:lnTo>
+                                  <a:pt x="1686" y="1065"/>
+                                </a:lnTo>
+                                <a:lnTo>
+                                  <a:pt x="1913" y="784"/>
+                                </a:lnTo>
+                                <a:lnTo>
+                                  <a:pt x="2159" y="510"/>
+                                </a:lnTo>
+                                <a:lnTo>
+                                  <a:pt x="2413" y="248"/>
+                                </a:lnTo>
+                                <a:lnTo>
+                                  <a:pt x="2679" y="0"/>
+                                </a:lnTo>
+                                <a:close/>
+                              </a:path>
+                            </a:pathLst>
+                          </a:custGeom>
+                          <a:noFill/>
+                          <a:ln w="1778">
+                            <a:solidFill>
+                              <a:srgbClr val="44536A"/>
+                            </a:solidFill>
+                            <a:round/>
+                            <a:headEnd/>
+                            <a:tailEnd/>
+                          </a:ln>
+                          <a:extLst>
+                            <a:ext uri="{909E8E84-426E-40DD-AFC4-6F175D3DCCD1}">
+                              <a14:hiddenFill xmlns:a14="http://schemas.microsoft.com/office/drawing/2010/main">
+                                <a:solidFill>
+                                  <a:srgbClr val="FFFFFF"/>
+                                </a:solidFill>
+                              </a14:hiddenFill>
+                            </a:ext>
+                          </a:extLst>
+                        </wps:spPr>
+                        <wps:bodyPr rot="0" vert="horz" wrap="square" lIns="91440" tIns="45720" rIns="91440" bIns="45720" anchor="t" anchorCtr="0" upright="1">
+                          <a:noAutofit/>
+                        </wps:bodyPr>
+                      </wps:wsp>
+                      <wps:wsp>
+                        <wps:cNvPr id="43" name="AutoShape 11"/>
+                        <wps:cNvSpPr>
+                          <a:spLocks/>
+                        </wps:cNvSpPr>
+                        <wps:spPr bwMode="auto">
+                          <a:xfrm>
+                            <a:off x="1605" y="14651"/>
+                            <a:ext cx="247" cy="1281"/>
+                          </a:xfrm>
+                          <a:custGeom>
+                            <a:avLst/>
+                            <a:gdLst>
+                              <a:gd name="T0" fmla="+- 0 1822 1606"/>
+                              <a:gd name="T1" fmla="*/ T0 w 247"/>
+                              <a:gd name="T2" fmla="+- 0 15865 14651"/>
+                              <a:gd name="T3" fmla="*/ 15865 h 1281"/>
+                              <a:gd name="T4" fmla="+- 0 1826 1606"/>
+                              <a:gd name="T5" fmla="*/ T4 w 247"/>
+                              <a:gd name="T6" fmla="+- 0 15880 14651"/>
+                              <a:gd name="T7" fmla="*/ 15880 h 1281"/>
+                              <a:gd name="T8" fmla="+- 0 1852 1606"/>
+                              <a:gd name="T9" fmla="*/ T8 w 247"/>
+                              <a:gd name="T10" fmla="+- 0 15932 14651"/>
+                              <a:gd name="T11" fmla="*/ 15932 h 1281"/>
+                              <a:gd name="T12" fmla="+- 0 1822 1606"/>
+                              <a:gd name="T13" fmla="*/ T12 w 247"/>
+                              <a:gd name="T14" fmla="+- 0 15865 14651"/>
+                              <a:gd name="T15" fmla="*/ 15865 h 1281"/>
+                              <a:gd name="T16" fmla="+- 0 1606 1606"/>
+                              <a:gd name="T17" fmla="*/ T16 w 247"/>
+                              <a:gd name="T18" fmla="+- 0 14651 14651"/>
+                              <a:gd name="T19" fmla="*/ 14651 h 1281"/>
+                              <a:gd name="T20" fmla="+- 0 1612 1606"/>
+                              <a:gd name="T21" fmla="*/ T20 w 247"/>
+                              <a:gd name="T22" fmla="+- 0 14913 14651"/>
+                              <a:gd name="T23" fmla="*/ 14913 h 1281"/>
+                              <a:gd name="T24" fmla="+- 0 1639 1606"/>
+                              <a:gd name="T25" fmla="*/ T24 w 247"/>
+                              <a:gd name="T26" fmla="+- 0 15181 14651"/>
+                              <a:gd name="T27" fmla="*/ 15181 h 1281"/>
+                              <a:gd name="T28" fmla="+- 0 1706 1606"/>
+                              <a:gd name="T29" fmla="*/ T28 w 247"/>
+                              <a:gd name="T30" fmla="+- 0 15605 14651"/>
+                              <a:gd name="T31" fmla="*/ 15605 h 1281"/>
+                              <a:gd name="T32" fmla="+- 0 1752 1606"/>
+                              <a:gd name="T33" fmla="*/ T32 w 247"/>
+                              <a:gd name="T34" fmla="+- 0 15710 14651"/>
+                              <a:gd name="T35" fmla="*/ 15710 h 1281"/>
+                              <a:gd name="T36" fmla="+- 0 1822 1606"/>
+                              <a:gd name="T37" fmla="*/ T36 w 247"/>
+                              <a:gd name="T38" fmla="+- 0 15865 14651"/>
+                              <a:gd name="T39" fmla="*/ 15865 h 1281"/>
+                              <a:gd name="T40" fmla="+- 0 1746 1606"/>
+                              <a:gd name="T41" fmla="*/ T40 w 247"/>
+                              <a:gd name="T42" fmla="+- 0 15527 14651"/>
+                              <a:gd name="T43" fmla="*/ 15527 h 1281"/>
+                              <a:gd name="T44" fmla="+- 0 1686 1606"/>
+                              <a:gd name="T45" fmla="*/ T44 w 247"/>
+                              <a:gd name="T46" fmla="+- 0 15174 14651"/>
+                              <a:gd name="T47" fmla="*/ 15174 h 1281"/>
+                              <a:gd name="T48" fmla="+- 0 1652 1606"/>
+                              <a:gd name="T49" fmla="*/ T48 w 247"/>
+                              <a:gd name="T50" fmla="+- 0 14769 14651"/>
+                              <a:gd name="T51" fmla="*/ 14769 h 1281"/>
+                              <a:gd name="T52" fmla="+- 0 1646 1606"/>
+                              <a:gd name="T53" fmla="*/ T52 w 247"/>
+                              <a:gd name="T54" fmla="+- 0 14749 14651"/>
+                              <a:gd name="T55" fmla="*/ 14749 h 1281"/>
+                              <a:gd name="T56" fmla="+- 0 1606 1606"/>
+                              <a:gd name="T57" fmla="*/ T56 w 247"/>
+                              <a:gd name="T58" fmla="+- 0 14651 14651"/>
+                              <a:gd name="T59" fmla="*/ 14651 h 1281"/>
+                            </a:gdLst>
+                            <a:ahLst/>
+                            <a:cxnLst>
+                              <a:cxn ang="0">
+                                <a:pos x="T1" y="T3"/>
+                              </a:cxn>
+                              <a:cxn ang="0">
+                                <a:pos x="T5" y="T7"/>
+                              </a:cxn>
+                              <a:cxn ang="0">
+                                <a:pos x="T9" y="T11"/>
+                              </a:cxn>
+                              <a:cxn ang="0">
+                                <a:pos x="T13" y="T15"/>
+                              </a:cxn>
+                              <a:cxn ang="0">
+                                <a:pos x="T17" y="T19"/>
+                              </a:cxn>
+                              <a:cxn ang="0">
+                                <a:pos x="T21" y="T23"/>
+                              </a:cxn>
+                              <a:cxn ang="0">
+                                <a:pos x="T25" y="T27"/>
+                              </a:cxn>
+                              <a:cxn ang="0">
+                                <a:pos x="T29" y="T31"/>
+                              </a:cxn>
+                              <a:cxn ang="0">
+                                <a:pos x="T33" y="T35"/>
+                              </a:cxn>
+                              <a:cxn ang="0">
+                                <a:pos x="T37" y="T39"/>
+                              </a:cxn>
+                              <a:cxn ang="0">
+                                <a:pos x="T41" y="T43"/>
+                              </a:cxn>
+                              <a:cxn ang="0">
+                                <a:pos x="T45" y="T47"/>
+                              </a:cxn>
+                              <a:cxn ang="0">
+                                <a:pos x="T49" y="T51"/>
+                              </a:cxn>
+                              <a:cxn ang="0">
+                                <a:pos x="T53" y="T55"/>
+                              </a:cxn>
+                              <a:cxn ang="0">
+                                <a:pos x="T57" y="T59"/>
+                              </a:cxn>
+                            </a:cxnLst>
+                            <a:rect l="0" t="0" r="r" b="b"/>
+                            <a:pathLst>
+                              <a:path w="247" h="1281">
+                                <a:moveTo>
+                                  <a:pt x="216" y="1214"/>
+                                </a:moveTo>
+                                <a:lnTo>
+                                  <a:pt x="220" y="1229"/>
+                                </a:lnTo>
+                                <a:lnTo>
+                                  <a:pt x="246" y="1281"/>
+                                </a:lnTo>
+                                <a:lnTo>
+                                  <a:pt x="216" y="1214"/>
+                                </a:lnTo>
+                                <a:close/>
+                                <a:moveTo>
+                                  <a:pt x="0" y="0"/>
+                                </a:moveTo>
+                                <a:lnTo>
+                                  <a:pt x="6" y="262"/>
+                                </a:lnTo>
+                                <a:lnTo>
+                                  <a:pt x="33" y="530"/>
+                                </a:lnTo>
+                                <a:lnTo>
+                                  <a:pt x="100" y="954"/>
+                                </a:lnTo>
+                                <a:lnTo>
+                                  <a:pt x="146" y="1059"/>
+                                </a:lnTo>
+                                <a:lnTo>
+                                  <a:pt x="216" y="1214"/>
+                                </a:lnTo>
+                                <a:lnTo>
+                                  <a:pt x="140" y="876"/>
+                                </a:lnTo>
+                                <a:lnTo>
+                                  <a:pt x="80" y="523"/>
+                                </a:lnTo>
+                                <a:lnTo>
+                                  <a:pt x="46" y="118"/>
+                                </a:lnTo>
+                                <a:lnTo>
+                                  <a:pt x="40" y="98"/>
+                                </a:lnTo>
+                                <a:lnTo>
+                                  <a:pt x="0" y="0"/>
+                                </a:lnTo>
+                                <a:close/>
+                              </a:path>
+                            </a:pathLst>
+                          </a:custGeom>
+                          <a:solidFill>
+                            <a:srgbClr val="44536A">
+                              <a:alpha val="20000"/>
+                            </a:srgbClr>
+                          </a:solidFill>
+                          <a:ln>
+                            <a:noFill/>
+                          </a:ln>
+                          <a:extLst>
+                            <a:ext uri="{91240B29-F687-4F45-9708-019B960494DF}">
+                              <a14:hiddenLine xmlns:a14="http://schemas.microsoft.com/office/drawing/2010/main" w="9525">
+                                <a:solidFill>
+                                  <a:srgbClr val="000000"/>
+                                </a:solidFill>
+                                <a:round/>
+                                <a:headEnd/>
+                                <a:tailEnd/>
+                              </a14:hiddenLine>
+                            </a:ext>
+                          </a:extLst>
+                        </wps:spPr>
+                        <wps:bodyPr rot="0" vert="horz" wrap="square" lIns="91440" tIns="45720" rIns="91440" bIns="45720" anchor="t" anchorCtr="0" upright="1">
+                          <a:noAutofit/>
+                        </wps:bodyPr>
+                      </wps:wsp>
+                      <wps:wsp>
+                        <wps:cNvPr id="44" name="Freeform 10"/>
+                        <wps:cNvSpPr>
+                          <a:spLocks/>
+                        </wps:cNvSpPr>
+                        <wps:spPr bwMode="auto">
+                          <a:xfrm>
+                            <a:off x="1605" y="14651"/>
+                            <a:ext cx="247" cy="1281"/>
+                          </a:xfrm>
+                          <a:custGeom>
+                            <a:avLst/>
+                            <a:gdLst>
+                              <a:gd name="T0" fmla="+- 0 1606 1606"/>
+                              <a:gd name="T1" fmla="*/ T0 w 247"/>
+                              <a:gd name="T2" fmla="+- 0 14651 14651"/>
+                              <a:gd name="T3" fmla="*/ 14651 h 1281"/>
+                              <a:gd name="T4" fmla="+- 0 1646 1606"/>
+                              <a:gd name="T5" fmla="*/ T4 w 247"/>
+                              <a:gd name="T6" fmla="+- 0 14749 14651"/>
+                              <a:gd name="T7" fmla="*/ 14749 h 1281"/>
+                              <a:gd name="T8" fmla="+- 0 1652 1606"/>
+                              <a:gd name="T9" fmla="*/ T8 w 247"/>
+                              <a:gd name="T10" fmla="+- 0 14769 14651"/>
+                              <a:gd name="T11" fmla="*/ 14769 h 1281"/>
+                              <a:gd name="T12" fmla="+- 0 1686 1606"/>
+                              <a:gd name="T13" fmla="*/ T12 w 247"/>
+                              <a:gd name="T14" fmla="+- 0 15174 14651"/>
+                              <a:gd name="T15" fmla="*/ 15174 h 1281"/>
+                              <a:gd name="T16" fmla="+- 0 1746 1606"/>
+                              <a:gd name="T17" fmla="*/ T16 w 247"/>
+                              <a:gd name="T18" fmla="+- 0 15527 14651"/>
+                              <a:gd name="T19" fmla="*/ 15527 h 1281"/>
+                              <a:gd name="T20" fmla="+- 0 1826 1606"/>
+                              <a:gd name="T21" fmla="*/ T20 w 247"/>
+                              <a:gd name="T22" fmla="+- 0 15880 14651"/>
+                              <a:gd name="T23" fmla="*/ 15880 h 1281"/>
+                              <a:gd name="T24" fmla="+- 0 1852 1606"/>
+                              <a:gd name="T25" fmla="*/ T24 w 247"/>
+                              <a:gd name="T26" fmla="+- 0 15932 14651"/>
+                              <a:gd name="T27" fmla="*/ 15932 h 1281"/>
+                              <a:gd name="T28" fmla="+- 0 1752 1606"/>
+                              <a:gd name="T29" fmla="*/ T28 w 247"/>
+                              <a:gd name="T30" fmla="+- 0 15710 14651"/>
+                              <a:gd name="T31" fmla="*/ 15710 h 1281"/>
+                              <a:gd name="T32" fmla="+- 0 1706 1606"/>
+                              <a:gd name="T33" fmla="*/ T32 w 247"/>
+                              <a:gd name="T34" fmla="+- 0 15605 14651"/>
+                              <a:gd name="T35" fmla="*/ 15605 h 1281"/>
+                              <a:gd name="T36" fmla="+- 0 1639 1606"/>
+                              <a:gd name="T37" fmla="*/ T36 w 247"/>
+                              <a:gd name="T38" fmla="+- 0 15181 14651"/>
+                              <a:gd name="T39" fmla="*/ 15181 h 1281"/>
+                              <a:gd name="T40" fmla="+- 0 1612 1606"/>
+                              <a:gd name="T41" fmla="*/ T40 w 247"/>
+                              <a:gd name="T42" fmla="+- 0 14913 14651"/>
+                              <a:gd name="T43" fmla="*/ 14913 h 1281"/>
+                              <a:gd name="T44" fmla="+- 0 1606 1606"/>
+                              <a:gd name="T45" fmla="*/ T44 w 247"/>
+                              <a:gd name="T46" fmla="+- 0 14651 14651"/>
+                              <a:gd name="T47" fmla="*/ 14651 h 1281"/>
+                            </a:gdLst>
+                            <a:ahLst/>
+                            <a:cxnLst>
+                              <a:cxn ang="0">
+                                <a:pos x="T1" y="T3"/>
+                              </a:cxn>
+                              <a:cxn ang="0">
+                                <a:pos x="T5" y="T7"/>
+                              </a:cxn>
+                              <a:cxn ang="0">
+                                <a:pos x="T9" y="T11"/>
+                              </a:cxn>
+                              <a:cxn ang="0">
+                                <a:pos x="T13" y="T15"/>
+                              </a:cxn>
+                              <a:cxn ang="0">
+                                <a:pos x="T17" y="T19"/>
+                              </a:cxn>
+                              <a:cxn ang="0">
+                                <a:pos x="T21" y="T23"/>
+                              </a:cxn>
+                              <a:cxn ang="0">
+                                <a:pos x="T25" y="T27"/>
+                              </a:cxn>
+                              <a:cxn ang="0">
+                                <a:pos x="T29" y="T31"/>
+                              </a:cxn>
+                              <a:cxn ang="0">
+                                <a:pos x="T33" y="T35"/>
+                              </a:cxn>
+                              <a:cxn ang="0">
+                                <a:pos x="T37" y="T39"/>
+                              </a:cxn>
+                              <a:cxn ang="0">
+                                <a:pos x="T41" y="T43"/>
+                              </a:cxn>
+                              <a:cxn ang="0">
+                                <a:pos x="T45" y="T47"/>
+                              </a:cxn>
+                            </a:cxnLst>
+                            <a:rect l="0" t="0" r="r" b="b"/>
+                            <a:pathLst>
+                              <a:path w="247" h="1281">
+                                <a:moveTo>
+                                  <a:pt x="0" y="0"/>
+                                </a:moveTo>
+                                <a:lnTo>
+                                  <a:pt x="40" y="98"/>
+                                </a:lnTo>
+                                <a:lnTo>
+                                  <a:pt x="46" y="118"/>
+                                </a:lnTo>
+                                <a:lnTo>
+                                  <a:pt x="80" y="523"/>
+                                </a:lnTo>
+                                <a:lnTo>
+                                  <a:pt x="140" y="876"/>
+                                </a:lnTo>
+                                <a:lnTo>
+                                  <a:pt x="220" y="1229"/>
+                                </a:lnTo>
+                                <a:lnTo>
+                                  <a:pt x="246" y="1281"/>
+                                </a:lnTo>
+                                <a:lnTo>
+                                  <a:pt x="146" y="1059"/>
+                                </a:lnTo>
+                                <a:lnTo>
+                                  <a:pt x="100" y="954"/>
+                                </a:lnTo>
+                                <a:lnTo>
+                                  <a:pt x="33" y="530"/>
+                                </a:lnTo>
+                                <a:lnTo>
+                                  <a:pt x="6" y="262"/>
+                                </a:lnTo>
+                                <a:lnTo>
+                                  <a:pt x="0" y="0"/>
+                                </a:lnTo>
+                                <a:close/>
+                              </a:path>
+                            </a:pathLst>
+                          </a:custGeom>
+                          <a:noFill/>
+                          <a:ln w="1778">
+                            <a:solidFill>
+                              <a:srgbClr val="44536A"/>
+                            </a:solidFill>
+                            <a:round/>
+                            <a:headEnd/>
+                            <a:tailEnd/>
+                          </a:ln>
+                          <a:extLst>
+                            <a:ext uri="{909E8E84-426E-40DD-AFC4-6F175D3DCCD1}">
+                              <a14:hiddenFill xmlns:a14="http://schemas.microsoft.com/office/drawing/2010/main">
+                                <a:solidFill>
+                                  <a:srgbClr val="FFFFFF"/>
+                                </a:solidFill>
+                              </a14:hiddenFill>
+                            </a:ext>
+                          </a:extLst>
+                        </wps:spPr>
+                        <wps:bodyPr rot="0" vert="horz" wrap="square" lIns="91440" tIns="45720" rIns="91440" bIns="45720" anchor="t" anchorCtr="0" upright="1">
+                          <a:noAutofit/>
+                        </wps:bodyPr>
+                      </wps:wsp>
+                      <wps:wsp>
+                        <wps:cNvPr id="45" name="Freeform 9"/>
+                        <wps:cNvSpPr>
+                          <a:spLocks/>
+                        </wps:cNvSpPr>
+                        <wps:spPr bwMode="auto">
+                          <a:xfrm>
+                            <a:off x="1798" y="15964"/>
+                            <a:ext cx="207" cy="432"/>
+                          </a:xfrm>
+                          <a:custGeom>
+                            <a:avLst/>
+                            <a:gdLst>
+                              <a:gd name="T0" fmla="+- 0 1799 1799"/>
+                              <a:gd name="T1" fmla="*/ T0 w 207"/>
+                              <a:gd name="T2" fmla="+- 0 15964 15964"/>
+                              <a:gd name="T3" fmla="*/ 15964 h 432"/>
+                              <a:gd name="T4" fmla="+- 0 1959 1799"/>
+                              <a:gd name="T5" fmla="*/ T4 w 207"/>
+                              <a:gd name="T6" fmla="+- 0 16396 15964"/>
+                              <a:gd name="T7" fmla="*/ 16396 h 432"/>
+                              <a:gd name="T8" fmla="+- 0 2006 1799"/>
+                              <a:gd name="T9" fmla="*/ T8 w 207"/>
+                              <a:gd name="T10" fmla="+- 0 16396 15964"/>
+                              <a:gd name="T11" fmla="*/ 16396 h 432"/>
+                              <a:gd name="T12" fmla="+- 0 1799 1799"/>
+                              <a:gd name="T13" fmla="*/ T12 w 207"/>
+                              <a:gd name="T14" fmla="+- 0 15964 15964"/>
+                              <a:gd name="T15" fmla="*/ 15964 h 432"/>
+                            </a:gdLst>
+                            <a:ahLst/>
+                            <a:cxnLst>
+                              <a:cxn ang="0">
+                                <a:pos x="T1" y="T3"/>
+                              </a:cxn>
+                              <a:cxn ang="0">
+                                <a:pos x="T5" y="T7"/>
+                              </a:cxn>
+                              <a:cxn ang="0">
+                                <a:pos x="T9" y="T11"/>
+                              </a:cxn>
+                              <a:cxn ang="0">
+                                <a:pos x="T13" y="T15"/>
+                              </a:cxn>
+                            </a:cxnLst>
+                            <a:rect l="0" t="0" r="r" b="b"/>
+                            <a:pathLst>
+                              <a:path w="207" h="432">
+                                <a:moveTo>
+                                  <a:pt x="0" y="0"/>
+                                </a:moveTo>
+                                <a:lnTo>
+                                  <a:pt x="160" y="432"/>
+                                </a:lnTo>
+                                <a:lnTo>
+                                  <a:pt x="207" y="432"/>
+                                </a:lnTo>
+                                <a:lnTo>
+                                  <a:pt x="0" y="0"/>
+                                </a:lnTo>
+                                <a:close/>
+                              </a:path>
+                            </a:pathLst>
+                          </a:custGeom>
+                          <a:solidFill>
+                            <a:srgbClr val="44536A">
+                              <a:alpha val="20000"/>
+                            </a:srgbClr>
+                          </a:solidFill>
+                          <a:ln>
+                            <a:noFill/>
+                          </a:ln>
+                          <a:extLst>
+                            <a:ext uri="{91240B29-F687-4F45-9708-019B960494DF}">
+                              <a14:hiddenLine xmlns:a14="http://schemas.microsoft.com/office/drawing/2010/main" w="9525">
+                                <a:solidFill>
+                                  <a:srgbClr val="000000"/>
+                                </a:solidFill>
+                                <a:round/>
+                                <a:headEnd/>
+                                <a:tailEnd/>
+                              </a14:hiddenLine>
+                            </a:ext>
+                          </a:extLst>
+                        </wps:spPr>
+                        <wps:bodyPr rot="0" vert="horz" wrap="square" lIns="91440" tIns="45720" rIns="91440" bIns="45720" anchor="t" anchorCtr="0" upright="1">
+                          <a:noAutofit/>
+                        </wps:bodyPr>
+                      </wps:wsp>
+                      <wps:wsp>
+                        <wps:cNvPr id="46" name="Freeform 8"/>
+                        <wps:cNvSpPr>
+                          <a:spLocks/>
+                        </wps:cNvSpPr>
+                        <wps:spPr bwMode="auto">
+                          <a:xfrm>
+                            <a:off x="1798" y="15964"/>
+                            <a:ext cx="207" cy="432"/>
+                          </a:xfrm>
+                          <a:custGeom>
+                            <a:avLst/>
+                            <a:gdLst>
+                              <a:gd name="T0" fmla="+- 0 1799 1799"/>
+                              <a:gd name="T1" fmla="*/ T0 w 207"/>
+                              <a:gd name="T2" fmla="+- 0 15964 15964"/>
+                              <a:gd name="T3" fmla="*/ 15964 h 432"/>
+                              <a:gd name="T4" fmla="+- 0 2006 1799"/>
+                              <a:gd name="T5" fmla="*/ T4 w 207"/>
+                              <a:gd name="T6" fmla="+- 0 16396 15964"/>
+                              <a:gd name="T7" fmla="*/ 16396 h 432"/>
+                              <a:gd name="T8" fmla="+- 0 1959 1799"/>
+                              <a:gd name="T9" fmla="*/ T8 w 207"/>
+                              <a:gd name="T10" fmla="+- 0 16396 15964"/>
+                              <a:gd name="T11" fmla="*/ 16396 h 432"/>
+                              <a:gd name="T12" fmla="+- 0 1799 1799"/>
+                              <a:gd name="T13" fmla="*/ T12 w 207"/>
+                              <a:gd name="T14" fmla="+- 0 15964 15964"/>
+                              <a:gd name="T15" fmla="*/ 15964 h 432"/>
+                            </a:gdLst>
+                            <a:ahLst/>
+                            <a:cxnLst>
+                              <a:cxn ang="0">
+                                <a:pos x="T1" y="T3"/>
+                              </a:cxn>
+                              <a:cxn ang="0">
+                                <a:pos x="T5" y="T7"/>
+                              </a:cxn>
+                              <a:cxn ang="0">
+                                <a:pos x="T9" y="T11"/>
+                              </a:cxn>
+                              <a:cxn ang="0">
+                                <a:pos x="T13" y="T15"/>
+                              </a:cxn>
+                            </a:cxnLst>
+                            <a:rect l="0" t="0" r="r" b="b"/>
+                            <a:pathLst>
+                              <a:path w="207" h="432">
+                                <a:moveTo>
+                                  <a:pt x="0" y="0"/>
+                                </a:moveTo>
+                                <a:lnTo>
+                                  <a:pt x="207" y="432"/>
+                                </a:lnTo>
+                                <a:lnTo>
+                                  <a:pt x="160" y="432"/>
+                                </a:lnTo>
+                                <a:lnTo>
+                                  <a:pt x="0" y="0"/>
+                                </a:lnTo>
+                                <a:close/>
+                              </a:path>
+                            </a:pathLst>
+                          </a:custGeom>
+                          <a:noFill/>
+                          <a:ln w="1778">
+                            <a:solidFill>
+                              <a:srgbClr val="44536A"/>
+                            </a:solidFill>
+                            <a:round/>
+                            <a:headEnd/>
+                            <a:tailEnd/>
+                          </a:ln>
+                          <a:extLst>
+                            <a:ext uri="{909E8E84-426E-40DD-AFC4-6F175D3DCCD1}">
+                              <a14:hiddenFill xmlns:a14="http://schemas.microsoft.com/office/drawing/2010/main">
+                                <a:solidFill>
+                                  <a:srgbClr val="FFFFFF"/>
+                                </a:solidFill>
+                              </a14:hiddenFill>
+                            </a:ext>
+                          </a:extLst>
+                        </wps:spPr>
+                        <wps:bodyPr rot="0" vert="horz" wrap="square" lIns="91440" tIns="45720" rIns="91440" bIns="45720" anchor="t" anchorCtr="0" upright="1">
+                          <a:noAutofit/>
+                        </wps:bodyPr>
+                      </wps:wsp>
+                      <wps:wsp>
+                        <wps:cNvPr id="47" name="Freeform 7"/>
+                        <wps:cNvSpPr>
+                          <a:spLocks/>
+                        </wps:cNvSpPr>
+                        <wps:spPr bwMode="auto">
+                          <a:xfrm>
+                            <a:off x="1605" y="14488"/>
+                            <a:ext cx="47" cy="281"/>
+                          </a:xfrm>
+                          <a:custGeom>
+                            <a:avLst/>
+                            <a:gdLst>
+                              <a:gd name="T0" fmla="+- 0 1606 1606"/>
+                              <a:gd name="T1" fmla="*/ T0 w 47"/>
+                              <a:gd name="T2" fmla="+- 0 14488 14488"/>
+                              <a:gd name="T3" fmla="*/ 14488 h 281"/>
+                              <a:gd name="T4" fmla="+- 0 1606 1606"/>
+                              <a:gd name="T5" fmla="*/ T4 w 47"/>
+                              <a:gd name="T6" fmla="+- 0 14651 14488"/>
+                              <a:gd name="T7" fmla="*/ 14651 h 281"/>
+                              <a:gd name="T8" fmla="+- 0 1646 1606"/>
+                              <a:gd name="T9" fmla="*/ T8 w 47"/>
+                              <a:gd name="T10" fmla="+- 0 14749 14488"/>
+                              <a:gd name="T11" fmla="*/ 14749 h 281"/>
+                              <a:gd name="T12" fmla="+- 0 1652 1606"/>
+                              <a:gd name="T13" fmla="*/ T12 w 47"/>
+                              <a:gd name="T14" fmla="+- 0 14769 14488"/>
+                              <a:gd name="T15" fmla="*/ 14769 h 281"/>
+                              <a:gd name="T16" fmla="+- 0 1652 1606"/>
+                              <a:gd name="T17" fmla="*/ T16 w 47"/>
+                              <a:gd name="T18" fmla="+- 0 14599 14488"/>
+                              <a:gd name="T19" fmla="*/ 14599 h 281"/>
+                              <a:gd name="T20" fmla="+- 0 1606 1606"/>
+                              <a:gd name="T21" fmla="*/ T20 w 47"/>
+                              <a:gd name="T22" fmla="+- 0 14488 14488"/>
+                              <a:gd name="T23" fmla="*/ 14488 h 281"/>
+                            </a:gdLst>
+                            <a:ahLst/>
+                            <a:cxnLst>
+                              <a:cxn ang="0">
+                                <a:pos x="T1" y="T3"/>
+                              </a:cxn>
+                              <a:cxn ang="0">
+                                <a:pos x="T5" y="T7"/>
+                              </a:cxn>
+                              <a:cxn ang="0">
+                                <a:pos x="T9" y="T11"/>
+                              </a:cxn>
+                              <a:cxn ang="0">
+                                <a:pos x="T13" y="T15"/>
+                              </a:cxn>
+                              <a:cxn ang="0">
+                                <a:pos x="T17" y="T19"/>
+                              </a:cxn>
+                              <a:cxn ang="0">
+                                <a:pos x="T21" y="T23"/>
+                              </a:cxn>
+                            </a:cxnLst>
+                            <a:rect l="0" t="0" r="r" b="b"/>
+                            <a:pathLst>
+                              <a:path w="47" h="281">
+                                <a:moveTo>
+                                  <a:pt x="0" y="0"/>
+                                </a:moveTo>
+                                <a:lnTo>
+                                  <a:pt x="0" y="163"/>
+                                </a:lnTo>
+                                <a:lnTo>
+                                  <a:pt x="40" y="261"/>
+                                </a:lnTo>
+                                <a:lnTo>
+                                  <a:pt x="46" y="281"/>
+                                </a:lnTo>
+                                <a:lnTo>
+                                  <a:pt x="46" y="111"/>
+                                </a:lnTo>
+                                <a:lnTo>
+                                  <a:pt x="0" y="0"/>
+                                </a:lnTo>
+                                <a:close/>
+                              </a:path>
+                            </a:pathLst>
+                          </a:custGeom>
+                          <a:solidFill>
+                            <a:srgbClr val="44536A">
+                              <a:alpha val="20000"/>
+                            </a:srgbClr>
+                          </a:solidFill>
+                          <a:ln>
+                            <a:noFill/>
+                          </a:ln>
+                          <a:extLst>
+                            <a:ext uri="{91240B29-F687-4F45-9708-019B960494DF}">
+                              <a14:hiddenLine xmlns:a14="http://schemas.microsoft.com/office/drawing/2010/main" w="9525">
+                                <a:solidFill>
+                                  <a:srgbClr val="000000"/>
+                                </a:solidFill>
+                                <a:round/>
+                                <a:headEnd/>
+                                <a:tailEnd/>
+                              </a14:hiddenLine>
+                            </a:ext>
+                          </a:extLst>
+                        </wps:spPr>
+                        <wps:bodyPr rot="0" vert="horz" wrap="square" lIns="91440" tIns="45720" rIns="91440" bIns="45720" anchor="t" anchorCtr="0" upright="1">
+                          <a:noAutofit/>
+                        </wps:bodyPr>
+                      </wps:wsp>
+                      <wps:wsp>
+                        <wps:cNvPr id="48" name="Freeform 6"/>
+                        <wps:cNvSpPr>
+                          <a:spLocks/>
+                        </wps:cNvSpPr>
+                        <wps:spPr bwMode="auto">
+                          <a:xfrm>
+                            <a:off x="1605" y="14488"/>
+                            <a:ext cx="47" cy="281"/>
+                          </a:xfrm>
+                          <a:custGeom>
+                            <a:avLst/>
+                            <a:gdLst>
+                              <a:gd name="T0" fmla="+- 0 1606 1606"/>
+                              <a:gd name="T1" fmla="*/ T0 w 47"/>
+                              <a:gd name="T2" fmla="+- 0 14488 14488"/>
+                              <a:gd name="T3" fmla="*/ 14488 h 281"/>
+                              <a:gd name="T4" fmla="+- 0 1652 1606"/>
+                              <a:gd name="T5" fmla="*/ T4 w 47"/>
+                              <a:gd name="T6" fmla="+- 0 14599 14488"/>
+                              <a:gd name="T7" fmla="*/ 14599 h 281"/>
+                              <a:gd name="T8" fmla="+- 0 1652 1606"/>
+                              <a:gd name="T9" fmla="*/ T8 w 47"/>
+                              <a:gd name="T10" fmla="+- 0 14769 14488"/>
+                              <a:gd name="T11" fmla="*/ 14769 h 281"/>
+                              <a:gd name="T12" fmla="+- 0 1646 1606"/>
+                              <a:gd name="T13" fmla="*/ T12 w 47"/>
+                              <a:gd name="T14" fmla="+- 0 14749 14488"/>
+                              <a:gd name="T15" fmla="*/ 14749 h 281"/>
+                              <a:gd name="T16" fmla="+- 0 1606 1606"/>
+                              <a:gd name="T17" fmla="*/ T16 w 47"/>
+                              <a:gd name="T18" fmla="+- 0 14651 14488"/>
+                              <a:gd name="T19" fmla="*/ 14651 h 281"/>
+                              <a:gd name="T20" fmla="+- 0 1606 1606"/>
+                              <a:gd name="T21" fmla="*/ T20 w 47"/>
+                              <a:gd name="T22" fmla="+- 0 14488 14488"/>
+                              <a:gd name="T23" fmla="*/ 14488 h 281"/>
+                            </a:gdLst>
+                            <a:ahLst/>
+                            <a:cxnLst>
+                              <a:cxn ang="0">
+                                <a:pos x="T1" y="T3"/>
+                              </a:cxn>
+                              <a:cxn ang="0">
+                                <a:pos x="T5" y="T7"/>
+                              </a:cxn>
+                              <a:cxn ang="0">
+                                <a:pos x="T9" y="T11"/>
+                              </a:cxn>
+                              <a:cxn ang="0">
+                                <a:pos x="T13" y="T15"/>
+                              </a:cxn>
+                              <a:cxn ang="0">
+                                <a:pos x="T17" y="T19"/>
+                              </a:cxn>
+                              <a:cxn ang="0">
+                                <a:pos x="T21" y="T23"/>
+                              </a:cxn>
+                            </a:cxnLst>
+                            <a:rect l="0" t="0" r="r" b="b"/>
+                            <a:pathLst>
+                              <a:path w="47" h="281">
+                                <a:moveTo>
+                                  <a:pt x="0" y="0"/>
+                                </a:moveTo>
+                                <a:lnTo>
+                                  <a:pt x="46" y="111"/>
+                                </a:lnTo>
+                                <a:lnTo>
+                                  <a:pt x="46" y="281"/>
+                                </a:lnTo>
+                                <a:lnTo>
+                                  <a:pt x="40" y="261"/>
+                                </a:lnTo>
+                                <a:lnTo>
+                                  <a:pt x="0" y="163"/>
+                                </a:lnTo>
+                                <a:lnTo>
+                                  <a:pt x="0" y="0"/>
+                                </a:lnTo>
+                                <a:close/>
+                              </a:path>
+                            </a:pathLst>
+                          </a:custGeom>
+                          <a:noFill/>
+                          <a:ln w="1778">
+                            <a:solidFill>
+                              <a:srgbClr val="44536A"/>
+                            </a:solidFill>
+                            <a:round/>
+                            <a:headEnd/>
+                            <a:tailEnd/>
+                          </a:ln>
+                          <a:extLst>
+                            <a:ext uri="{909E8E84-426E-40DD-AFC4-6F175D3DCCD1}">
+                              <a14:hiddenFill xmlns:a14="http://schemas.microsoft.com/office/drawing/2010/main">
+                                <a:solidFill>
+                                  <a:srgbClr val="FFFFFF"/>
+                                </a:solidFill>
+                              </a14:hiddenFill>
+                            </a:ext>
+                          </a:extLst>
+                        </wps:spPr>
+                        <wps:bodyPr rot="0" vert="horz" wrap="square" lIns="91440" tIns="45720" rIns="91440" bIns="45720" anchor="t" anchorCtr="0" upright="1">
+                          <a:noAutofit/>
+                        </wps:bodyPr>
+                      </wps:wsp>
+                      <wps:wsp>
+                        <wps:cNvPr id="49" name="Freeform 5"/>
+                        <wps:cNvSpPr>
+                          <a:spLocks/>
+                        </wps:cNvSpPr>
+                        <wps:spPr bwMode="auto">
+                          <a:xfrm>
+                            <a:off x="1705" y="15605"/>
+                            <a:ext cx="307" cy="791"/>
+                          </a:xfrm>
+                          <a:custGeom>
+                            <a:avLst/>
+                            <a:gdLst>
+                              <a:gd name="T0" fmla="+- 0 1706 1706"/>
+                              <a:gd name="T1" fmla="*/ T0 w 307"/>
+                              <a:gd name="T2" fmla="+- 0 15605 15605"/>
+                              <a:gd name="T3" fmla="*/ 15605 h 791"/>
+                              <a:gd name="T4" fmla="+- 0 1779 1706"/>
+                              <a:gd name="T5" fmla="*/ T4 w 307"/>
+                              <a:gd name="T6" fmla="+- 0 15893 15605"/>
+                              <a:gd name="T7" fmla="*/ 15893 h 791"/>
+                              <a:gd name="T8" fmla="+- 0 1799 1706"/>
+                              <a:gd name="T9" fmla="*/ T8 w 307"/>
+                              <a:gd name="T10" fmla="+- 0 15964 15605"/>
+                              <a:gd name="T11" fmla="*/ 15964 h 791"/>
+                              <a:gd name="T12" fmla="+- 0 2006 1706"/>
+                              <a:gd name="T13" fmla="*/ T12 w 307"/>
+                              <a:gd name="T14" fmla="+- 0 16396 15605"/>
+                              <a:gd name="T15" fmla="*/ 16396 h 791"/>
+                              <a:gd name="T16" fmla="+- 0 2012 1706"/>
+                              <a:gd name="T17" fmla="*/ T16 w 307"/>
+                              <a:gd name="T18" fmla="+- 0 16396 15605"/>
+                              <a:gd name="T19" fmla="*/ 16396 h 791"/>
+                              <a:gd name="T20" fmla="+- 0 1926 1706"/>
+                              <a:gd name="T21" fmla="*/ T20 w 307"/>
+                              <a:gd name="T22" fmla="+- 0 16167 15605"/>
+                              <a:gd name="T23" fmla="*/ 16167 h 791"/>
+                              <a:gd name="T24" fmla="+- 0 1852 1706"/>
+                              <a:gd name="T25" fmla="*/ T24 w 307"/>
+                              <a:gd name="T26" fmla="+- 0 15932 15605"/>
+                              <a:gd name="T27" fmla="*/ 15932 h 791"/>
+                              <a:gd name="T28" fmla="+- 0 1752 1706"/>
+                              <a:gd name="T29" fmla="*/ T28 w 307"/>
+                              <a:gd name="T30" fmla="+- 0 15710 15605"/>
+                              <a:gd name="T31" fmla="*/ 15710 h 791"/>
+                              <a:gd name="T32" fmla="+- 0 1706 1706"/>
+                              <a:gd name="T33" fmla="*/ T32 w 307"/>
+                              <a:gd name="T34" fmla="+- 0 15605 15605"/>
+                              <a:gd name="T35" fmla="*/ 15605 h 791"/>
+                            </a:gdLst>
+                            <a:ahLst/>
+                            <a:cxnLst>
+                              <a:cxn ang="0">
+                                <a:pos x="T1" y="T3"/>
+                              </a:cxn>
+                              <a:cxn ang="0">
+                                <a:pos x="T5" y="T7"/>
+                              </a:cxn>
+                              <a:cxn ang="0">
+                                <a:pos x="T9" y="T11"/>
+                              </a:cxn>
+                              <a:cxn ang="0">
+                                <a:pos x="T13" y="T15"/>
+                              </a:cxn>
+                              <a:cxn ang="0">
+                                <a:pos x="T17" y="T19"/>
+                              </a:cxn>
+                              <a:cxn ang="0">
+                                <a:pos x="T21" y="T23"/>
+                              </a:cxn>
+                              <a:cxn ang="0">
+                                <a:pos x="T25" y="T27"/>
+                              </a:cxn>
+                              <a:cxn ang="0">
+                                <a:pos x="T29" y="T31"/>
+                              </a:cxn>
+                              <a:cxn ang="0">
+                                <a:pos x="T33" y="T35"/>
+                              </a:cxn>
+                            </a:cxnLst>
+                            <a:rect l="0" t="0" r="r" b="b"/>
+                            <a:pathLst>
+                              <a:path w="307" h="791">
+                                <a:moveTo>
+                                  <a:pt x="0" y="0"/>
+                                </a:moveTo>
+                                <a:lnTo>
+                                  <a:pt x="73" y="288"/>
+                                </a:lnTo>
+                                <a:lnTo>
+                                  <a:pt x="93" y="359"/>
+                                </a:lnTo>
+                                <a:lnTo>
+                                  <a:pt x="300" y="791"/>
+                                </a:lnTo>
+                                <a:lnTo>
+                                  <a:pt x="306" y="791"/>
+                                </a:lnTo>
+                                <a:lnTo>
+                                  <a:pt x="220" y="562"/>
+                                </a:lnTo>
+                                <a:lnTo>
+                                  <a:pt x="146" y="327"/>
+                                </a:lnTo>
+                                <a:lnTo>
+                                  <a:pt x="46" y="105"/>
+                                </a:lnTo>
+                                <a:lnTo>
+                                  <a:pt x="0" y="0"/>
+                                </a:lnTo>
+                                <a:close/>
+                              </a:path>
+                            </a:pathLst>
+                          </a:custGeom>
+                          <a:solidFill>
+                            <a:srgbClr val="44536A">
+                              <a:alpha val="20000"/>
+                            </a:srgbClr>
+                          </a:solidFill>
+                          <a:ln>
+                            <a:noFill/>
+                          </a:ln>
+                          <a:extLst>
+                            <a:ext uri="{91240B29-F687-4F45-9708-019B960494DF}">
+                              <a14:hiddenLine xmlns:a14="http://schemas.microsoft.com/office/drawing/2010/main" w="9525">
+                                <a:solidFill>
+                                  <a:srgbClr val="000000"/>
+                                </a:solidFill>
+                                <a:round/>
+                                <a:headEnd/>
+                                <a:tailEnd/>
+                              </a14:hiddenLine>
+                            </a:ext>
+                          </a:extLst>
+                        </wps:spPr>
+                        <wps:bodyPr rot="0" vert="horz" wrap="square" lIns="91440" tIns="45720" rIns="91440" bIns="45720" anchor="t" anchorCtr="0" upright="1">
+                          <a:noAutofit/>
+                        </wps:bodyPr>
+                      </wps:wsp>
+                      <wps:wsp>
+                        <wps:cNvPr id="50" name="Freeform 4"/>
+                        <wps:cNvSpPr>
+                          <a:spLocks/>
+                        </wps:cNvSpPr>
+                        <wps:spPr bwMode="auto">
+                          <a:xfrm>
+                            <a:off x="1705" y="15605"/>
+                            <a:ext cx="307" cy="791"/>
+                          </a:xfrm>
+                          <a:custGeom>
+                            <a:avLst/>
+                            <a:gdLst>
+                              <a:gd name="T0" fmla="+- 0 1706 1706"/>
+                              <a:gd name="T1" fmla="*/ T0 w 307"/>
+                              <a:gd name="T2" fmla="+- 0 15605 15605"/>
+                              <a:gd name="T3" fmla="*/ 15605 h 791"/>
+                              <a:gd name="T4" fmla="+- 0 1752 1706"/>
+                              <a:gd name="T5" fmla="*/ T4 w 307"/>
+                              <a:gd name="T6" fmla="+- 0 15710 15605"/>
+                              <a:gd name="T7" fmla="*/ 15710 h 791"/>
+                              <a:gd name="T8" fmla="+- 0 1852 1706"/>
+                              <a:gd name="T9" fmla="*/ T8 w 307"/>
+                              <a:gd name="T10" fmla="+- 0 15932 15605"/>
+                              <a:gd name="T11" fmla="*/ 15932 h 791"/>
+                              <a:gd name="T12" fmla="+- 0 1926 1706"/>
+                              <a:gd name="T13" fmla="*/ T12 w 307"/>
+                              <a:gd name="T14" fmla="+- 0 16167 15605"/>
+                              <a:gd name="T15" fmla="*/ 16167 h 791"/>
+                              <a:gd name="T16" fmla="+- 0 2012 1706"/>
+                              <a:gd name="T17" fmla="*/ T16 w 307"/>
+                              <a:gd name="T18" fmla="+- 0 16396 15605"/>
+                              <a:gd name="T19" fmla="*/ 16396 h 791"/>
+                              <a:gd name="T20" fmla="+- 0 2006 1706"/>
+                              <a:gd name="T21" fmla="*/ T20 w 307"/>
+                              <a:gd name="T22" fmla="+- 0 16396 15605"/>
+                              <a:gd name="T23" fmla="*/ 16396 h 791"/>
+                              <a:gd name="T24" fmla="+- 0 1799 1706"/>
+                              <a:gd name="T25" fmla="*/ T24 w 307"/>
+                              <a:gd name="T26" fmla="+- 0 15964 15605"/>
+                              <a:gd name="T27" fmla="*/ 15964 h 791"/>
+                              <a:gd name="T28" fmla="+- 0 1779 1706"/>
+                              <a:gd name="T29" fmla="*/ T28 w 307"/>
+                              <a:gd name="T30" fmla="+- 0 15893 15605"/>
+                              <a:gd name="T31" fmla="*/ 15893 h 791"/>
+                              <a:gd name="T32" fmla="+- 0 1706 1706"/>
+                              <a:gd name="T33" fmla="*/ T32 w 307"/>
+                              <a:gd name="T34" fmla="+- 0 15605 15605"/>
+                              <a:gd name="T35" fmla="*/ 15605 h 791"/>
+                            </a:gdLst>
+                            <a:ahLst/>
+                            <a:cxnLst>
+                              <a:cxn ang="0">
+                                <a:pos x="T1" y="T3"/>
+                              </a:cxn>
+                              <a:cxn ang="0">
+                                <a:pos x="T5" y="T7"/>
+                              </a:cxn>
+                              <a:cxn ang="0">
+                                <a:pos x="T9" y="T11"/>
+                              </a:cxn>
+                              <a:cxn ang="0">
+                                <a:pos x="T13" y="T15"/>
+                              </a:cxn>
+                              <a:cxn ang="0">
+                                <a:pos x="T17" y="T19"/>
+                              </a:cxn>
+                              <a:cxn ang="0">
+                                <a:pos x="T21" y="T23"/>
+                              </a:cxn>
+                              <a:cxn ang="0">
+                                <a:pos x="T25" y="T27"/>
+                              </a:cxn>
+                              <a:cxn ang="0">
+                                <a:pos x="T29" y="T31"/>
+                              </a:cxn>
+                              <a:cxn ang="0">
+                                <a:pos x="T33" y="T35"/>
+                              </a:cxn>
+                            </a:cxnLst>
+                            <a:rect l="0" t="0" r="r" b="b"/>
+                            <a:pathLst>
+                              <a:path w="307" h="791">
+                                <a:moveTo>
+                                  <a:pt x="0" y="0"/>
+                                </a:moveTo>
+                                <a:lnTo>
+                                  <a:pt x="46" y="105"/>
+                                </a:lnTo>
+                                <a:lnTo>
+                                  <a:pt x="146" y="327"/>
+                                </a:lnTo>
+                                <a:lnTo>
+                                  <a:pt x="220" y="562"/>
+                                </a:lnTo>
+                                <a:lnTo>
+                                  <a:pt x="306" y="791"/>
+                                </a:lnTo>
+                                <a:lnTo>
+                                  <a:pt x="300" y="791"/>
+                                </a:lnTo>
+                                <a:lnTo>
+                                  <a:pt x="93" y="359"/>
+                                </a:lnTo>
+                                <a:lnTo>
+                                  <a:pt x="73" y="288"/>
+                                </a:lnTo>
+                                <a:lnTo>
+                                  <a:pt x="0" y="0"/>
+                                </a:lnTo>
+                                <a:close/>
+                              </a:path>
+                            </a:pathLst>
+                          </a:custGeom>
+                          <a:noFill/>
+                          <a:ln w="1778">
+                            <a:solidFill>
+                              <a:srgbClr val="44536A"/>
+                            </a:solidFill>
+                            <a:round/>
+                            <a:headEnd/>
+                            <a:tailEnd/>
+                          </a:ln>
+                          <a:extLst>
+                            <a:ext uri="{909E8E84-426E-40DD-AFC4-6F175D3DCCD1}">
+                              <a14:hiddenFill xmlns:a14="http://schemas.microsoft.com/office/drawing/2010/main">
+                                <a:solidFill>
+                                  <a:srgbClr val="FFFFFF"/>
+                                </a:solidFill>
+                              </a14:hiddenFill>
+                            </a:ext>
+                          </a:extLst>
+                        </wps:spPr>
+                        <wps:bodyPr rot="0" vert="horz" wrap="square" lIns="91440" tIns="45720" rIns="91440" bIns="45720" anchor="t" anchorCtr="0" upright="1">
+                          <a:noAutofit/>
+                        </wps:bodyPr>
+                      </wps:wsp>
+                    </wpg:wgp>
+                  </a:graphicData>
+                </a:graphic>
+                <wp14:sizeRelH relativeFrom="page">
+                  <wp14:pctWidth>0</wp14:pctWidth>
+                </wp14:sizeRelH>
+                <wp14:sizeRelV relativeFrom="page">
+                  <wp14:pctHeight>0</wp14:pctHeight>
+                </wp14:sizeRelV>
+              </wp:anchor>
+            </w:drawing>
+          </mc:Choice>
+          <mc:Fallback>
+            <w:pict>
+              <v:group w14:anchorId="57793B04" id="Group 3" o:spid="_x0000_s1026" style="position:absolute;margin-left:23.8pt;margin-top:21.05pt;width:195.9pt;height:799.2pt;z-index:251658752;mso-position-horizontal-relative:page;mso-position-vertical-relative:page" coordorigin="476,421" coordsize="3918,15984" o:gfxdata="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">
+                <v:rect id="Rectangle 50" o:spid="_x0000_s1027" style="position:absolute;left:476;top:421;width:348;height:15984;visibility:visible;mso-wrap-style:square;v-text-anchor:top" o:gfxdata="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" fillcolor="#44536a" stroked="f"/>
+                <v:shape id="Freeform 49" o:spid="_x0000_s1028" style="position:absolute;left:476;top:2990;width:3918;height:967;visibility:visible;mso-wrap-style:square;v-text-anchor:top" coordsize="3918,967" o:gfxdata="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" path="m3435,l,,,967r3435,l3918,484,3435,xe" fillcolor="#4471c4" stroked="f">
+                  <v:path arrowok="t" o:connecttype="custom" o:connectlocs="3435,2990;0,2990;0,3957;3435,3957;3918,3474;3435,2990" o:connectangles="0,0,0,0,0,0"/>
+                </v:shape>
+                <v:shapetype id="_x0000_t75" coordsize="21600,21600" o:spt="75" o:preferrelative="t" path="m@4@5l@4@11@9@11@9@5xe" filled="f" stroked="f">
+                  <v:stroke joinstyle="miter"/>
+                  <v:formulas>
+                    <v:f eqn="if lineDrawn pixelLineWidth 0"/>
+                    <v:f eqn="sum @0 1 0"/>
+                    <v:f eqn="sum 0 0 @1"/>
+                    <v:f eqn="prod @2 1 2"/>
+                    <v:f eqn="prod @3 21600 pixelWidth"/>
+                    <v:f eqn="prod @3 21600 pixelHeight"/>
+                    <v:f eqn="sum @0 0 1"/>
+                    <v:f eqn="prod @6 1 2"/>
+                    <v:f eqn="prod @7 21600 pixelWidth"/>
+                    <v:f eqn="sum @8 21600 0"/>
+                    <v:f eqn="prod @7 21600 pixelHeight"/>
+                    <v:f eqn="sum @10 21600 0"/>
+                  </v:formulas>
+                  <v:path o:extrusionok="f" gradientshapeok="t" o:connecttype="rect"/>
+                  <o:lock v:ext="edit" aspectratio="t"/>
+                </v:shapetype>
+                <v:shape id="Picture 48" o:spid="_x0000_s1029" type="#_x0000_t75" style="position:absolute;left:487;top:3000;width:3656;height:948;visibility:visible;mso-wrap-style:square" o:gfxdata="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">
+                  <v:imagedata r:id="rId9" o:title=""/>
+                </v:shape>
+                <v:shape id="Freeform 47" o:spid="_x0000_s1030" style="position:absolute;left:1424;top:13320;width:545;height:1925;visibility:visible;mso-wrap-style:square;v-text-anchor:top" coordsize="545,1925" o:gfxdata="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" path="m,l27,232,174,788r165,551l545,1925r,-100l375,1330,174,665,,xe" fillcolor="#44536a" stroked="f">
+                  <v:path arrowok="t" o:connecttype="custom" o:connectlocs="0,13320;27,13552;174,14108;339,14659;545,15245;545,15145;375,14650;174,13985;0,13320" o:connectangles="0,0,0,0,0,0,0,0,0"/>
+                </v:shape>
+                <v:shape id="Freeform 46" o:spid="_x0000_s1031" style="position:absolute;left:1424;top:13320;width:545;height:1925;visibility:visible;mso-wrap-style:square;v-text-anchor:top" coordsize="545,1925" o:gfxdata="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" path="m,l174,665r201,665l545,1825r,100l339,1339,174,788,27,232,,xe" filled="f" strokecolor="#44536a" strokeweight=".14pt">
+                  <v:path arrowok="t" o:connecttype="custom" o:connectlocs="0,13320;174,13985;375,14650;545,15145;545,15245;339,14659;174,14108;27,13552;0,13320" o:connectangles="0,0,0,0,0,0,0,0,0"/>
+                </v:shape>
+                <v:shape id="Freeform 45" o:spid="_x0000_s1032" style="position:absolute;left:1996;top:15218;width:518;height:1177;visibility:visible;mso-wrap-style:square;v-text-anchor:top" coordsize="518,1177" o:gfxdata="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" path="m,l5,109,134,429,268,739r214,438l518,1177,299,730,166,407,36,83,,xe" fillcolor="#44536a" stroked="f">
+                  <v:path arrowok="t" o:connecttype="custom" o:connectlocs="0,15219;5,15328;134,15648;268,15958;482,16396;518,16396;299,15949;166,15626;36,15302;0,15219" o:connectangles="0,0,0,0,0,0,0,0,0,0"/>
+                </v:shape>
+                <v:shape id="Freeform 44" o:spid="_x0000_s1033" style="position:absolute;left:1996;top:15218;width:518;height:1177;visibility:visible;mso-wrap-style:square;v-text-anchor:top" coordsize="518,1177" o:gfxdata="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" path="m,l36,83,166,407,299,730r219,447l482,1177,268,739,134,429,5,109,,xe" filled="f" strokecolor="#44536a" strokeweight=".14pt">
+                  <v:path arrowok="t" o:connecttype="custom" o:connectlocs="0,15219;36,15302;166,15626;299,15949;518,16396;482,16396;268,15958;134,15648;5,15328;0,15219" o:connectangles="0,0,0,0,0,0,0,0,0,0"/>
+                </v:shape>
+                <v:shape id="Freeform 43" o:spid="_x0000_s1034" style="position:absolute;left:782;top:7795;width:625;height:5565;visibility:visible;mso-wrap-style:square;v-text-anchor:top" coordsize="625,5565" o:gfxdata="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" path="m,l,346,9,696r31,691l89,2082r67,692l237,3465r107,687l469,4838r147,683l625,5565,603,5350,478,4751,371,4147,259,3465,174,2774,103,2082,54,1387,14,696,5,346,,xe" fillcolor="#44536a" stroked="f">
+                  <v:path arrowok="t" o:connecttype="custom" o:connectlocs="0,7795;0,8141;9,8491;40,9182;89,9877;156,10569;237,11260;344,11947;469,12633;616,13316;625,13360;603,13145;478,12546;371,11942;259,11260;174,10569;103,9877;54,9182;14,8491;5,8141;0,7795" o:connectangles="0,0,0,0,0,0,0,0,0,0,0,0,0,0,0,0,0,0,0,0,0"/>
+                </v:shape>
+                <v:shape id="Freeform 42" o:spid="_x0000_s1035" style="position:absolute;left:782;top:7795;width:625;height:5565;visibility:visible;mso-wrap-style:square;v-text-anchor:top" coordsize="625,5565" o:gfxdata="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" path="m,l5,346r9,350l54,1387r49,695l174,2774r85,691l371,4147r107,604l603,5350r22,215l616,5521,469,4838,344,4152,237,3465,156,2774,89,2082,40,1387,9,696,,346,,xe" filled="f" strokecolor="#44536a" strokeweight=".14pt">
+                  <v:path arrowok="t" o:connecttype="custom" o:connectlocs="0,7795;5,8141;14,8491;54,9182;103,9877;174,10569;259,11260;371,11942;478,12546;603,13145;625,13360;616,13316;469,12633;344,11947;237,11260;156,10569;89,9877;40,9182;9,8491;0,8141;0,7795" o:connectangles="0,0,0,0,0,0,0,0,0,0,0,0,0,0,0,0,0,0,0,0,0"/>
+                </v:shape>
+                <v:shape id="AutoShape 41" o:spid="_x0000_s1036" style="position:absolute;left:1344;top:9584;width:201;height:3736;visibility:visible;mso-wrap-style:square;v-text-anchor:top" coordsize="201,3736" o:gfxdata="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" path="m78,3717r2,19l80,3723r-2,-6xm200,l151,289,111,578,53,1168,13,1755,,2336r4,591l35,3513r5,48l78,3717,62,3513,26,2927,13,2336,26,1755,62,1168,116,582,156,289,200,xe" fillcolor="#44536a" stroked="f">
+                  <v:path arrowok="t" o:connecttype="custom" o:connectlocs="78,13301;80,13320;80,13307;78,13301;200,9584;151,9873;111,10162;53,10752;13,11339;0,11920;4,12511;35,13097;40,13145;78,13301;62,13097;26,12511;13,11920;26,11339;62,10752;116,10166;156,9873;200,9584" o:connectangles="0,0,0,0,0,0,0,0,0,0,0,0,0,0,0,0,0,0,0,0,0,0"/>
+                </v:shape>
+                <v:shape id="Freeform 40" o:spid="_x0000_s1037" style="position:absolute;left:1344;top:9584;width:201;height:3736;visibility:visible;mso-wrap-style:square;v-text-anchor:top" coordsize="201,3736" o:gfxdata="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" path="m200,l156,289,116,582,62,1168,26,1755,13,2336r13,591l62,3513r18,223l80,3723,40,3561r-5,-48l4,2927,,2336,13,1755,53,1168,111,578,151,289,200,xe" filled="f" strokecolor="#44536a" strokeweight=".14pt">
+                  <v:path arrowok="t" o:connecttype="custom" o:connectlocs="200,9584;156,9873;116,10166;62,10752;26,11339;13,11920;26,12511;62,13097;80,13320;80,13307;40,13145;35,13097;4,12511;0,11920;13,11339;53,10752;111,10162;151,9873;200,9584" o:connectangles="0,0,0,0,0,0,0,0,0,0,0,0,0,0,0,0,0,0,0"/>
+                </v:shape>
+                <v:shape id="Freeform 39" o:spid="_x0000_s1038" style="position:absolute;left:1407;top:13359;width:688;height:2752;visibility:visible;mso-wrap-style:square;v-text-anchor:top" coordsize="688,2752" o:gfxdata="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" path="m,l54,455r71,450l210,1290r89,385l415,2047r98,280l625,2603r63,148l679,2703,630,2519,536,2279,446,2038,335,1662,237,1281,152,905,94,551,45,192,,xe" fillcolor="#44536a" stroked="f">
+                  <v:path arrowok="t" o:connecttype="custom" o:connectlocs="0,13360;54,13815;125,14265;210,14650;299,15035;415,15407;513,15687;625,15963;688,16111;679,16063;630,15879;536,15639;446,15398;335,15022;237,14641;152,14265;94,13911;45,13552;0,13360" o:connectangles="0,0,0,0,0,0,0,0,0,0,0,0,0,0,0,0,0,0,0"/>
+                </v:shape>
+                <v:shape id="Freeform 38" o:spid="_x0000_s1039" style="position:absolute;left:1407;top:13359;width:688;height:2752;visibility:visible;mso-wrap-style:square;v-text-anchor:top" coordsize="688,2752" o:gfxdata="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" path="m,l45,192,94,551r58,354l237,1281r98,381l446,2038r90,241l630,2519r49,184l625,2603,513,2327,415,2047,299,1675,210,1290,125,905,54,455,,xe" filled="f" strokecolor="#44536a" strokeweight=".14pt">
+                  <v:path arrowok="t" o:connecttype="custom" o:connectlocs="0,13360;45,13552;94,13911;152,14265;237,14641;335,15022;446,15398;536,15639;630,15879;679,16063;625,15963;513,15687;415,15407;299,15035;210,14650;125,14265;54,13815;0,13360" o:connectangles="0,0,0,0,0,0,0,0,0,0,0,0,0,0,0,0,0,0"/>
+                </v:shape>
+                <v:shape id="Picture 37" o:spid="_x0000_s1040" type="#_x0000_t75" style="position:absolute;left:2128;top:16092;width:151;height:305;visibility:visible;mso-wrap-style:square" o:gfxdata="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">
+                  <v:imagedata r:id="rId10" o:title=""/>
+                </v:shape>
+                <v:shape id="Freeform 36" o:spid="_x0000_s1041" style="position:absolute;left:1384;top:13145;width:67;height:407;visibility:visible;mso-wrap-style:square;v-text-anchor:top" coordsize="67,407" o:gfxdata="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" path="m,l22,215,67,407,40,175r,-13l,xe" fillcolor="#44536a" stroked="f">
+                  <v:path arrowok="t" o:connecttype="custom" o:connectlocs="0,13145;22,13360;67,13552;40,13320;40,13307;0,13145" o:connectangles="0,0,0,0,0,0"/>
+                </v:shape>
+                <v:shape id="Freeform 35" o:spid="_x0000_s1042" style="position:absolute;left:1384;top:13145;width:67;height:407;visibility:visible;mso-wrap-style:square;v-text-anchor:top" coordsize="67,407" o:gfxdata="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" path="m,l40,162r,13l67,407,22,215,,xe" filled="f" strokecolor="#44536a" strokeweight=".14pt">
+                  <v:path arrowok="t" o:connecttype="custom" o:connectlocs="0,13145;40,13307;40,13320;67,13552;22,13360;0,13145" o:connectangles="0,0,0,0,0,0"/>
+                </v:shape>
+                <v:shape id="Freeform 34" o:spid="_x0000_s1043" style="position:absolute;left:1969;top:11867;width:1759;height:3352;visibility:visible;mso-wrap-style:square;v-text-anchor:top" coordsize="1759,3352" o:gfxdata="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" path="m1758,l1580,162,1419,332,1258,507,1107,691,910,940,732,1203,566,1470,419,1750,290,2038,178,2332,93,2638,31,2944,4,3255,,3277r26,74l31,3263,62,2944r54,-302l200,2340,308,2043,437,1758,584,1483,750,1207,924,954,1111,700,1267,512,1424,337,1589,166,1758,xe" fillcolor="#44536a" stroked="f">
+                  <v:path arrowok="t" o:connecttype="custom" o:connectlocs="1758,11868;1580,12030;1419,12200;1258,12375;1107,12559;910,12808;732,13071;566,13338;419,13618;290,13906;178,14200;93,14506;31,14812;4,15123;0,15145;26,15219;31,15131;62,14812;116,14510;200,14208;308,13911;437,13626;584,13351;750,13075;924,12822;1111,12568;1267,12380;1424,12205;1589,12034;1758,11868" o:connectangles="0,0,0,0,0,0,0,0,0,0,0,0,0,0,0,0,0,0,0,0,0,0,0,0,0,0,0,0,0,0"/>
+                </v:shape>
+                <v:shape id="Freeform 33" o:spid="_x0000_s1044" style="position:absolute;left:1969;top:11867;width:1759;height:3352;visibility:visible;mso-wrap-style:square;v-text-anchor:top" coordsize="1759,3352" o:gfxdata="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" path="m1758,l1589,166,1424,337,1267,512,1111,700,924,954,750,1207,584,1483,437,1758,308,2043,200,2340r-84,302l62,2944,31,3263r-5,88l,3277r4,-22l31,2944,93,2638r85,-306l290,2038,419,1750,566,1470,732,1203,910,940,1107,691,1258,507,1419,332,1580,162,1758,xe" filled="f" strokecolor="#44536a" strokeweight=".14pt">
+                  <v:path arrowok="t" o:connecttype="custom" o:connectlocs="1758,11868;1589,12034;1424,12205;1267,12380;1111,12568;924,12822;750,13075;584,13351;437,13626;308,13911;200,14208;116,14510;62,14812;31,15131;26,15219;0,15145;4,15123;31,14812;93,14506;178,14200;290,13906;419,13618;566,13338;732,13071;910,12808;1107,12559;1258,12375;1419,12200;1580,12030;1758,11868" o:connectangles="0,0,0,0,0,0,0,0,0,0,0,0,0,0,0,0,0,0,0,0,0,0,0,0,0,0,0,0,0,0"/>
+                </v:shape>
+                <v:shape id="Freeform 32" o:spid="_x0000_s1045" style="position:absolute;left:1969;top:15245;width:161;height:849;visibility:visible;mso-wrap-style:square;v-text-anchor:top" coordsize="161,849" o:gfxdata="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" path="m,l4,179,22,354,67,634r26,70l160,849,147,809,89,578,49,350,31,83,26,70,,xe" fillcolor="#44536a" stroked="f">
+                  <v:path arrowok="t" o:connecttype="custom" o:connectlocs="0,15245;4,15424;22,15599;67,15879;93,15949;160,16094;147,16054;89,15823;49,15595;31,15328;26,15315;0,15245" o:connectangles="0,0,0,0,0,0,0,0,0,0,0,0"/>
+                </v:shape>
+                <v:shape id="Freeform 31" o:spid="_x0000_s1046" style="position:absolute;left:1969;top:15245;width:161;height:849;visibility:visible;mso-wrap-style:square;v-text-anchor:top" coordsize="161,849" o:gfxdata="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" path="m,l26,70r5,13l49,350,89,578r58,231l160,849,93,704,67,634,22,354,4,179,,xe" filled="f" strokecolor="#44536a" strokeweight=".14pt">
+                  <v:path arrowok="t" o:connecttype="custom" o:connectlocs="0,15245;26,15315;31,15328;49,15595;89,15823;147,16054;160,16094;93,15949;67,15879;22,15599;4,15424;0,15245" o:connectangles="0,0,0,0,0,0,0,0,0,0,0,0"/>
+                </v:shape>
+                <v:shape id="Picture 30" o:spid="_x0000_s1047" type="#_x0000_t75" style="position:absolute;left:2093;top:16109;width:142;height:288;visibility:visible;mso-wrap-style:square" o:gfxdata="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">
+                  <v:imagedata r:id="rId11" o:title=""/>
+                </v:shape>
+                <v:shape id="Freeform 29" o:spid="_x0000_s1048" style="position:absolute;left:1969;top:15144;width:32;height:184;visibility:visible;mso-wrap-style:square;v-text-anchor:top" coordsize="32,184" o:gfxdata="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" path="m,l,101r26,70l31,184,26,75,,xe" fillcolor="#44536a" stroked="f">
+                  <v:path arrowok="t" o:connecttype="custom" o:connectlocs="0,15144;0,15245;26,15315;31,15328;26,15219;0,15144" o:connectangles="0,0,0,0,0,0"/>
+                </v:shape>
+                <v:shape id="Freeform 28" o:spid="_x0000_s1049" style="position:absolute;left:1969;top:15144;width:32;height:184;visibility:visible;mso-wrap-style:square;v-text-anchor:top" coordsize="32,184" o:gfxdata="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" path="m,l26,75r5,109l26,171,,101,,xe" filled="f" strokecolor="#44536a" strokeweight=".14pt">
+                  <v:path arrowok="t" o:connecttype="custom" o:connectlocs="0,15144;26,15219;31,15328;26,15315;0,15245;0,15144" o:connectangles="0,0,0,0,0,0"/>
+                </v:shape>
+                <v:shape id="Freeform 27" o:spid="_x0000_s1050" style="position:absolute;left:2036;top:15879;width:201;height:517;visibility:visible;mso-wrap-style:square;v-text-anchor:top" coordsize="201,517" o:gfxdata="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" path="m,l49,184r9,48l196,517r4,l147,368,93,215,26,70,,xe" fillcolor="#44536a" stroked="f">
+                  <v:path arrowok="t" o:connecttype="custom" o:connectlocs="0,15879;49,16063;58,16111;196,16396;200,16396;147,16247;93,16094;26,15949;0,15879" o:connectangles="0,0,0,0,0,0,0,0,0"/>
+                </v:shape>
+                <v:shape id="Freeform 26" o:spid="_x0000_s1051" style="position:absolute;left:2036;top:15879;width:201;height:517;visibility:visible;mso-wrap-style:square;v-text-anchor:top" coordsize="201,517" o:gfxdata="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" path="m,l26,70,93,215r54,153l200,517r-4,l58,232,49,184,,xe" filled="f" strokecolor="#44536a" strokeweight=".14pt">
+                  <v:path arrowok="t" o:connecttype="custom" o:connectlocs="0,15879;26,15949;93,16094;147,16247;200,16396;196,16396;58,16111;49,16063;0,15879" o:connectangles="0,0,0,0,0,0,0,0,0"/>
+                </v:shape>
+                <v:shape id="Freeform 25" o:spid="_x0000_s1052" style="position:absolute;left:772;top:11711;width:834;height:2940;visibility:visible;mso-wrap-style:square;v-text-anchor:top" coordsize="834,2940" o:gfxdata="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" path="m,l47,353r227,843l527,2032r307,908l834,2777,574,2019,274,1013,,xe" fillcolor="#44536a" stroked="f">
+                  <v:fill opacity="13107f"/>
+                  <v:path arrowok="t" o:connecttype="custom" o:connectlocs="0,11711;47,12064;274,12907;527,13743;834,14651;834,14488;574,13730;274,12724;0,11711" o:connectangles="0,0,0,0,0,0,0,0,0"/>
+                </v:shape>
+                <v:shape id="Freeform 24" o:spid="_x0000_s1053" style="position:absolute;left:772;top:11711;width:834;height:2940;visibility:visible;mso-wrap-style:square;v-text-anchor:top" coordsize="834,2940" o:gfxdata="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" path="m,l274,1013,574,2019r260,758l834,2940,527,2032,274,1196,47,353,,xe" filled="f" strokecolor="#44536a" strokeweight=".14pt">
+                  <v:path arrowok="t" o:connecttype="custom" o:connectlocs="0,11711;274,12724;574,13730;834,14488;834,14651;527,13743;274,12907;47,12064;0,11711" o:connectangles="0,0,0,0,0,0,0,0,0"/>
+                </v:shape>
+                <v:shape id="Freeform 23" o:spid="_x0000_s1054" style="position:absolute;left:1652;top:14599;width:787;height:1797;visibility:visible;mso-wrap-style:square;v-text-anchor:top" coordsize="787,1797" o:gfxdata="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" path="m,l,170,200,653r207,484l727,1797r60,l460,1111,247,627,54,131,,xe" fillcolor="#44536a" stroked="f">
+                  <v:fill opacity="13107f"/>
+                  <v:path arrowok="t" o:connecttype="custom" o:connectlocs="0,14599;0,14769;200,15252;407,15736;727,16396;787,16396;460,15710;247,15226;54,14730;0,14599" o:connectangles="0,0,0,0,0,0,0,0,0,0"/>
+                </v:shape>
+                <v:shape id="Freeform 22" o:spid="_x0000_s1055" style="position:absolute;left:1652;top:14599;width:787;height:1797;visibility:visible;mso-wrap-style:square;v-text-anchor:top" coordsize="787,1797" o:gfxdata="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" path="m,l54,131,247,627r213,484l787,1797r-60,l407,1137,200,653,,170,,xe" filled="f" strokecolor="#44536a" strokeweight=".14pt">
+                  <v:path arrowok="t" o:connecttype="custom" o:connectlocs="0,14599;54,14730;247,15226;460,15710;787,16396;727,16396;407,15736;200,15252;0,14769;0,14599" o:connectangles="0,0,0,0,0,0,0,0,0,0"/>
+                </v:shape>
+                <v:shape id="Freeform 21" o:spid="_x0000_s1056" style="position:absolute;left:612;top:10973;width:134;height:791;visibility:visible;mso-wrap-style:square;v-text-anchor:top" coordsize="134,791" o:gfxdata="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" path="m,l,203,134,791,107,471,,xe" fillcolor="#44536a" stroked="f">
+                  <v:fill opacity="13107f"/>
+                  <v:path arrowok="t" o:connecttype="custom" o:connectlocs="0,10973;0,11176;134,11764;107,11444;0,10973" o:connectangles="0,0,0,0,0"/>
+                </v:shape>
+                <v:shape id="Freeform 20" o:spid="_x0000_s1057" style="position:absolute;left:612;top:10973;width:134;height:791;visibility:visible;mso-wrap-style:square;v-text-anchor:top" coordsize="134,791" o:gfxdata="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" path="m,l107,471r27,320l120,732,,203,,xe" filled="f" strokecolor="#44536a" strokeweight=".14pt">
+                  <v:path arrowok="t" o:connecttype="custom" o:connectlocs="0,10973;107,11444;134,11764;120,11705;0,11176;0,10973" o:connectangles="0,0,0,0,0,0"/>
+                </v:shape>
+                <v:shape id="Freeform 19" o:spid="_x0000_s1058" style="position:absolute;left:745;top:11763;width:1054;height:4201;visibility:visible;mso-wrap-style:square;v-text-anchor:top" coordsize="1054,4201" o:gfxdata="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" path="m,l86,699r107,686l313,1973r147,581l633,3123r153,431l946,3972r107,228l1033,4129,960,3841,820,3482,686,3109,506,2541,366,1966,240,1378,146,842,73,300,,xe" fillcolor="#44536a" stroked="f">
+                  <v:fill opacity="13107f"/>
+                  <v:path arrowok="t" o:connecttype="custom" o:connectlocs="0,11764;86,12463;193,13149;313,13737;460,14318;633,14887;786,15318;946,15736;1053,15964;1033,15893;960,15605;820,15246;686,14873;506,14305;366,13730;240,13142;146,12606;73,12064;0,11764" o:connectangles="0,0,0,0,0,0,0,0,0,0,0,0,0,0,0,0,0,0,0"/>
+                </v:shape>
+                <v:shape id="Freeform 18" o:spid="_x0000_s1059" style="position:absolute;left:745;top:11763;width:1054;height:4201;visibility:visible;mso-wrap-style:square;v-text-anchor:top" coordsize="1054,4201" o:gfxdata="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" path="m,l73,300r73,542l240,1378r126,588l506,2541r180,568l820,3482r140,359l1033,4129r20,71l946,3972,786,3554,633,3123,460,2554,313,1973,193,1385,86,699,,xe" filled="f" strokecolor="#44536a" strokeweight=".14pt">
+                  <v:path arrowok="t" o:connecttype="custom" o:connectlocs="0,11764;73,12064;146,12606;240,13142;366,13730;506,14305;686,14873;820,15246;960,15605;1033,15893;1053,15964;946,15736;786,15318;633,14887;460,14318;313,13737;193,13149;86,12463;0,11764" o:connectangles="0,0,0,0,0,0,0,0,0,0,0,0,0,0,0,0,0,0,0"/>
+                </v:shape>
+                <v:shape id="Freeform 17" o:spid="_x0000_s1060" style="position:absolute;left:1852;top:15931;width:220;height:464;visibility:visible;mso-wrap-style:square;v-text-anchor:top" coordsize="220,464" o:gfxdata="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" path="m,l74,235r86,229l220,464,,xe" fillcolor="#44536a" stroked="f">
+                  <v:fill opacity="13107f"/>
+                  <v:path arrowok="t" o:connecttype="custom" o:connectlocs="0,15932;74,16167;160,16396;220,16396;0,15932" o:connectangles="0,0,0,0,0"/>
+                </v:shape>
+                <v:shape id="Freeform 16" o:spid="_x0000_s1061" style="position:absolute;left:1852;top:15931;width:220;height:464;visibility:visible;mso-wrap-style:square;v-text-anchor:top" coordsize="220,464" o:gfxdata="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" path="m,l220,464r-60,l74,235,,xe" filled="f" strokecolor="#44536a" strokeweight=".14pt">
+                  <v:path arrowok="t" o:connecttype="custom" o:connectlocs="0,15932;220,16396;160,16396;74,16167;0,15932" o:connectangles="0,0,0,0,0"/>
+                </v:shape>
+                <v:shape id="Freeform 15" o:spid="_x0000_s1062" style="position:absolute;left:718;top:11443;width:100;height:621;visibility:visible;mso-wrap-style:square;v-text-anchor:top" coordsize="100,621" o:gfxdata="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" path="m,l27,320r73,300l53,267r,-26l,xe" fillcolor="#44536a" stroked="f">
+                  <v:fill opacity="13107f"/>
+                  <v:path arrowok="t" o:connecttype="custom" o:connectlocs="0,11444;27,11764;100,12064;53,11711;53,11685;0,11444" o:connectangles="0,0,0,0,0,0"/>
+                </v:shape>
+                <v:shape id="Freeform 14" o:spid="_x0000_s1063" style="position:absolute;left:718;top:11443;width:100;height:621;visibility:visible;mso-wrap-style:square;v-text-anchor:top" coordsize="100,621" o:gfxdata="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" path="m,l53,241r,26l100,620,27,320,,xe" filled="f" strokecolor="#44536a" strokeweight=".14pt">
+                  <v:path arrowok="t" o:connecttype="custom" o:connectlocs="0,11444;53,11685;53,11711;100,12064;27,11764;0,11444" o:connectangles="0,0,0,0,0,0"/>
+                </v:shape>
+                <v:shape id="Freeform 13" o:spid="_x0000_s1064" style="position:absolute;left:1605;top:9490;width:2680;height:5109;visibility:visible;mso-wrap-style:square;v-text-anchor:top" coordsize="2680,5109" o:gfxdata="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" path="m2679,l2413,248,2159,510,1913,784r-227,281l1393,1438r-280,398l866,2241,633,2672,440,3103,266,3561,140,4025,46,4495,6,4972,,4998r46,111l46,4972,86,4501r94,-470l300,3567,473,3123,666,2685,886,2261r253,-405l1406,1451r293,-379l1933,791,2166,516,2419,255,2679,7r,-7xe" fillcolor="#44536a" stroked="f">
+                  <v:fill opacity="13107f"/>
+                  <v:path arrowok="t" o:connecttype="custom" o:connectlocs="2679,9490;2413,9738;2159,10000;1913,10274;1686,10555;1393,10928;1113,11326;866,11731;633,12162;440,12593;266,13051;140,13515;46,13985;6,14462;0,14488;46,14599;46,14462;86,13991;180,13521;300,13057;473,12613;666,12175;886,11751;1139,11346;1406,10941;1699,10562;1933,10281;2166,10006;2419,9745;2679,9497;2679,9490" o:connectangles="0,0,0,0,0,0,0,0,0,0,0,0,0,0,0,0,0,0,0,0,0,0,0,0,0,0,0,0,0,0,0"/>
+                </v:shape>
+                <v:shape id="Freeform 12" o:spid="_x0000_s1065" style="position:absolute;left:1605;top:9490;width:2680;height:5109;visibility:visible;mso-wrap-style:square;v-text-anchor:top" coordsize="2680,5109" o:gfxdata="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" path="m2679,r,7l2419,255,2166,516,1933,791r-234,281l1406,1451r-267,405l886,2261,666,2685,473,3123,300,3567,180,4031,86,4501,46,4972r,137l,4998r6,-26l46,4495r94,-470l266,3561,440,3103,633,2672,866,2241r247,-405l1393,1438r293,-373l1913,784,2159,510,2413,248,2679,xe" filled="f" strokecolor="#44536a" strokeweight=".14pt">
+                  <v:path arrowok="t" o:connecttype="custom" o:connectlocs="2679,9490;2679,9497;2419,9745;2166,10006;1933,10281;1699,10562;1406,10941;1139,11346;886,11751;666,12175;473,12613;300,13057;180,13521;86,13991;46,14462;46,14599;0,14488;6,14462;46,13985;140,13515;266,13051;440,12593;633,12162;866,11731;1113,11326;1393,10928;1686,10555;1913,10274;2159,10000;2413,9738;2679,9490" o:connectangles="0,0,0,0,0,0,0,0,0,0,0,0,0,0,0,0,0,0,0,0,0,0,0,0,0,0,0,0,0,0,0"/>
+                </v:shape>
+                <v:shape id="AutoShape 11" o:spid="_x0000_s1066" style="position:absolute;left:1605;top:14651;width:247;height:1281;visibility:visible;mso-wrap-style:square;v-text-anchor:top" coordsize="247,1281" o:gfxdata="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" path="m216,1214r4,15l246,1281r-30,-67xm,l6,262,33,530r67,424l146,1059r70,155l140,876,80,523,46,118,40,98,,xe" fillcolor="#44536a" stroked="f">
+                  <v:fill opacity="13107f"/>
+                  <v:path arrowok="t" o:connecttype="custom" o:connectlocs="216,15865;220,15880;246,15932;216,15865;0,14651;6,14913;33,15181;100,15605;146,15710;216,15865;140,15527;80,15174;46,14769;40,14749;0,14651" o:connectangles="0,0,0,0,0,0,0,0,0,0,0,0,0,0,0"/>
+                </v:shape>
+                <v:shape id="Freeform 10" o:spid="_x0000_s1067" style="position:absolute;left:1605;top:14651;width:247;height:1281;visibility:visible;mso-wrap-style:square;v-text-anchor:top" coordsize="247,1281" o:gfxdata="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" path="m,l40,98r6,20l80,523r60,353l220,1229r26,52l146,1059,100,954,33,530,6,262,,xe" filled="f" strokecolor="#44536a" strokeweight=".14pt">
+                  <v:path arrowok="t" o:connecttype="custom" o:connectlocs="0,14651;40,14749;46,14769;80,15174;140,15527;220,15880;246,15932;146,15710;100,15605;33,15181;6,14913;0,14651" o:connectangles="0,0,0,0,0,0,0,0,0,0,0,0"/>
+                </v:shape>
+                <v:shape id="Freeform 9" o:spid="_x0000_s1068" style="position:absolute;left:1798;top:15964;width:207;height:432;visibility:visible;mso-wrap-style:square;v-text-anchor:top" coordsize="207,432" o:gfxdata="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" path="m,l160,432r47,l,xe" fillcolor="#44536a" stroked="f">
+                  <v:fill opacity="13107f"/>
+                  <v:path arrowok="t" o:connecttype="custom" o:connectlocs="0,15964;160,16396;207,16396;0,15964" o:connectangles="0,0,0,0"/>
+                </v:shape>
+                <v:shape id="Freeform 8" o:spid="_x0000_s1069" style="position:absolute;left:1798;top:15964;width:207;height:432;visibility:visible;mso-wrap-style:square;v-text-anchor:top" coordsize="207,432" o:gfxdata="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" path="m,l207,432r-47,l,xe" filled="f" strokecolor="#44536a" strokeweight=".14pt">
+                  <v:path arrowok="t" o:connecttype="custom" o:connectlocs="0,15964;207,16396;160,16396;0,15964" o:connectangles="0,0,0,0"/>
+                </v:shape>
+                <v:shape id="Freeform 7" o:spid="_x0000_s1070" style="position:absolute;left:1605;top:14488;width:47;height:281;visibility:visible;mso-wrap-style:square;v-text-anchor:top" coordsize="47,281" o:gfxdata="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" path="m,l,163r40,98l46,281r,-170l,xe" fillcolor="#44536a" stroked="f">
+                  <v:fill opacity="13107f"/>
+                  <v:path arrowok="t" o:connecttype="custom" o:connectlocs="0,14488;0,14651;40,14749;46,14769;46,14599;0,14488" o:connectangles="0,0,0,0,0,0"/>
+                </v:shape>
+                <v:shape id="Freeform 6" o:spid="_x0000_s1071" style="position:absolute;left:1605;top:14488;width:47;height:281;visibility:visible;mso-wrap-style:square;v-text-anchor:top" coordsize="47,281" o:gfxdata="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" path="m,l46,111r,170l40,261,,163,,xe" filled="f" strokecolor="#44536a" strokeweight=".14pt">
+                  <v:path arrowok="t" o:connecttype="custom" o:connectlocs="0,14488;46,14599;46,14769;40,14749;0,14651;0,14488" o:connectangles="0,0,0,0,0,0"/>
+                </v:shape>
+                <v:shape id="Freeform 5" o:spid="_x0000_s1072" style="position:absolute;left:1705;top:15605;width:307;height:791;visibility:visible;mso-wrap-style:square;v-text-anchor:top" coordsize="307,791" o:gfxdata="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" path="m,l73,288r20,71l300,791r6,l220,562,146,327,46,105,,xe" fillcolor="#44536a" stroked="f">
+                  <v:fill opacity="13107f"/>
+                  <v:path arrowok="t" o:connecttype="custom" o:connectlocs="0,15605;73,15893;93,15964;300,16396;306,16396;220,16167;146,15932;46,15710;0,15605" o:connectangles="0,0,0,0,0,0,0,0,0"/>
+                </v:shape>
+                <v:shape id="Freeform 4" o:spid="_x0000_s1073" style="position:absolute;left:1705;top:15605;width:307;height:791;visibility:visible;mso-wrap-style:square;v-text-anchor:top" coordsize="307,791" o:gfxdata="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" path="m,l46,105,146,327r74,235l306,791r-6,l93,359,73,288,,xe" filled="f" strokecolor="#44536a" strokeweight=".14pt">
+                  <v:path arrowok="t" o:connecttype="custom" o:connectlocs="0,15605;46,15710;146,15932;220,16167;306,16396;300,16396;93,15964;73,15893;0,15605" o:connectangles="0,0,0,0,0,0,0,0,0"/>
+                </v:shape>
+                <w10:wrap anchorx="page" anchory="page"/>
+              </v:group>
+            </w:pict>
+          </mc:Fallback>
+        </mc:AlternateContent>
       </w:r>
     </w:p>
     <w:p>
@@ -636,54 +8141,161 @@
       </w:pPr>
       <w:r>
         <w:rPr>
-          <w:lang w:val="es-ES"/>
-        </w:rPr>
-        <w:pict>
-          <v:shapetype id="_x0000_t202" coordsize="21600,21600" o:spt="202" path="m,l,21600r21600,l21600,xe">
-            <v:stroke joinstyle="miter"/>
-            <v:path gradientshapeok="t" o:connecttype="rect"/>
-          </v:shapetype>
-          <v:shape id="_x0000_s1026" type="#_x0000_t202" style="position:absolute;margin-left:340.15pt;margin-top:16.1pt;width:169.2pt;height:120.35pt;z-index:251657728;mso-wrap-distance-left:0;mso-wrap-distance-right:0;mso-position-horizontal-relative:page" filled="f">
-            <v:textbox inset="0,0,0,0">
-              <w:txbxContent>
-                <w:p>
-                  <w:pPr>
-                    <w:spacing w:before="73"/>
-                    <w:ind w:left="143"/>
-                    <w:rPr>
-                      <w:b/>
-                      <w:lang w:val="es-ES"/>
-                    </w:rPr>
-                  </w:pPr>
-                  <w:r>
-                    <w:rPr>
-                      <w:b/>
-                      <w:lang w:val="es-ES"/>
-                    </w:rPr>
-                    <w:t>Grupo 2.1.7</w:t>
-                  </w:r>
-                </w:p>
-                <w:p>
-                  <w:pPr>
-                    <w:pStyle w:val="Textoindependiente"/>
-                    <w:spacing w:before="180" w:line="403" w:lineRule="auto"/>
-                    <w:ind w:left="143" w:right="657"/>
-                    <w:rPr>
-                      <w:lang w:val="es-ES"/>
-                    </w:rPr>
-                  </w:pPr>
-                  <w:r>
-                    <w:rPr>
-                      <w:lang w:val="es-ES"/>
-                    </w:rPr>
-                    <w:t>José Carlos García Rodríguez Julio de la Olla Márquez José Félix Gómez Rodríguez Alberto Gómez Ceballos</w:t>
-                  </w:r>
-                </w:p>
-              </w:txbxContent>
-            </v:textbox>
-            <w10:wrap type="topAndBottom" anchorx="page"/>
-          </v:shape>
-        </w:pict>
+          <w:noProof/>
+          <w:lang w:val="es-ES" w:eastAsia="es-ES"/>
+        </w:rPr>
+        <mc:AlternateContent>
+          <mc:Choice Requires="wps">
+            <w:drawing>
+              <wp:anchor distT="0" distB="0" distL="0" distR="0" simplePos="0" relativeHeight="251657728" behindDoc="0" locked="0" layoutInCell="1" allowOverlap="1">
+                <wp:simplePos x="0" y="0"/>
+                <wp:positionH relativeFrom="page">
+                  <wp:posOffset>4319905</wp:posOffset>
+                </wp:positionH>
+                <wp:positionV relativeFrom="paragraph">
+                  <wp:posOffset>204470</wp:posOffset>
+                </wp:positionV>
+                <wp:extent cx="2148840" cy="1528445"/>
+                <wp:effectExtent l="5080" t="8890" r="8255" b="5715"/>
+                <wp:wrapTopAndBottom/>
+                <wp:docPr id="2" name="Text Box 2"/>
+                <wp:cNvGraphicFramePr>
+                  <a:graphicFrameLocks xmlns:a="http://schemas.openxmlformats.org/drawingml/2006/main"/>
+                </wp:cNvGraphicFramePr>
+                <a:graphic xmlns:a="http://schemas.openxmlformats.org/drawingml/2006/main">
+                  <a:graphicData uri="http://schemas.microsoft.com/office/word/2010/wordprocessingShape">
+                    <wps:wsp>
+                      <wps:cNvSpPr txBox="1">
+                        <a:spLocks noChangeArrowheads="1"/>
+                      </wps:cNvSpPr>
+                      <wps:spPr bwMode="auto">
+                        <a:xfrm>
+                          <a:off x="0" y="0"/>
+                          <a:ext cx="2148840" cy="1528445"/>
+                        </a:xfrm>
+                        <a:prstGeom prst="rect">
+                          <a:avLst/>
+                        </a:prstGeom>
+                        <a:noFill/>
+                        <a:ln w="9525">
+                          <a:solidFill>
+                            <a:srgbClr val="000000"/>
+                          </a:solidFill>
+                          <a:miter lim="800000"/>
+                          <a:headEnd/>
+                          <a:tailEnd/>
+                        </a:ln>
+                        <a:extLst>
+                          <a:ext uri="{909E8E84-426E-40DD-AFC4-6F175D3DCCD1}">
+                            <a14:hiddenFill xmlns:a14="http://schemas.microsoft.com/office/drawing/2010/main">
+                              <a:solidFill>
+                                <a:srgbClr val="FFFFFF"/>
+                              </a:solidFill>
+                            </a14:hiddenFill>
+                          </a:ext>
+                        </a:extLst>
+                      </wps:spPr>
+                      <wps:txbx>
+                        <w:txbxContent>
+                          <w:p>
+                            <w:pPr>
+                              <w:spacing w:before="73"/>
+                              <w:ind w:left="143"/>
+                              <w:rPr>
+                                <w:b/>
+                                <w:lang w:val="es-ES"/>
+                              </w:rPr>
+                            </w:pPr>
+                            <w:r>
+                              <w:rPr>
+                                <w:b/>
+                                <w:lang w:val="es-ES"/>
+                              </w:rPr>
+                              <w:t>Grupo 2.1.7</w:t>
+                            </w:r>
+                          </w:p>
+                          <w:p>
+                            <w:pPr>
+                              <w:pStyle w:val="Textoindependiente"/>
+                              <w:spacing w:before="180" w:line="403" w:lineRule="auto"/>
+                              <w:ind w:left="143" w:right="657"/>
+                              <w:rPr>
+                                <w:lang w:val="es-ES"/>
+                              </w:rPr>
+                            </w:pPr>
+                            <w:r>
+                              <w:rPr>
+                                <w:lang w:val="es-ES"/>
+                              </w:rPr>
+                              <w:t>José Carlos García Rodríguez Julio de la Olla Márquez José Félix Gómez Rodríguez Alberto Gómez Ceballos</w:t>
+                            </w:r>
+                          </w:p>
+                        </w:txbxContent>
+                      </wps:txbx>
+                      <wps:bodyPr rot="0" vert="horz" wrap="square" lIns="0" tIns="0" rIns="0" bIns="0" anchor="t" anchorCtr="0" upright="1">
+                        <a:noAutofit/>
+                      </wps:bodyPr>
+                    </wps:wsp>
+                  </a:graphicData>
+                </a:graphic>
+                <wp14:sizeRelH relativeFrom="page">
+                  <wp14:pctWidth>0</wp14:pctWidth>
+                </wp14:sizeRelH>
+                <wp14:sizeRelV relativeFrom="page">
+                  <wp14:pctHeight>0</wp14:pctHeight>
+                </wp14:sizeRelV>
+              </wp:anchor>
+            </w:drawing>
+          </mc:Choice>
+          <mc:Fallback>
+            <w:pict>
+              <v:shapetype id="_x0000_t202" coordsize="21600,21600" o:spt="202" path="m,l,21600r21600,l21600,xe">
+                <v:stroke joinstyle="miter"/>
+                <v:path gradientshapeok="t" o:connecttype="rect"/>
+              </v:shapetype>
+              <v:shape id="Text Box 2" o:spid="_x0000_s1026" type="#_x0000_t202" style="position:absolute;margin-left:340.15pt;margin-top:16.1pt;width:169.2pt;height:120.35pt;z-index:251657728;visibility:visible;mso-wrap-style:square;mso-width-percent:0;mso-height-percent:0;mso-wrap-distance-left:0;mso-wrap-distance-top:0;mso-wrap-distance-right:0;mso-wrap-distance-bottom:0;mso-position-horizontal:absolute;mso-position-horizontal-relative:page;mso-position-vertical:absolute;mso-position-vertical-relative:text;mso-width-percent:0;mso-height-percent:0;mso-width-relative:page;mso-height-relative:page;v-text-anchor:top" o:gfxdata="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" filled="f">
+                <v:textbox inset="0,0,0,0">
+                  <w:txbxContent>
+                    <w:p>
+                      <w:pPr>
+                        <w:spacing w:before="73"/>
+                        <w:ind w:left="143"/>
+                        <w:rPr>
+                          <w:b/>
+                          <w:lang w:val="es-ES"/>
+                        </w:rPr>
+                      </w:pPr>
+                      <w:r>
+                        <w:rPr>
+                          <w:b/>
+                          <w:lang w:val="es-ES"/>
+                        </w:rPr>
+                        <w:t>Grupo 2.1.7</w:t>
+                      </w:r>
+                    </w:p>
+                    <w:p>
+                      <w:pPr>
+                        <w:pStyle w:val="Textoindependiente"/>
+                        <w:spacing w:before="180" w:line="403" w:lineRule="auto"/>
+                        <w:ind w:left="143" w:right="657"/>
+                        <w:rPr>
+                          <w:lang w:val="es-ES"/>
+                        </w:rPr>
+                      </w:pPr>
+                      <w:r>
+                        <w:rPr>
+                          <w:lang w:val="es-ES"/>
+                        </w:rPr>
+                        <w:t>José Carlos García Rodríguez Julio de la Olla Márquez José Félix Gómez Rodríguez Alberto Gómez Ceballos</w:t>
+                      </w:r>
+                    </w:p>
+                  </w:txbxContent>
+                </v:textbox>
+                <w10:wrap type="topAndBottom" anchorx="page"/>
+              </v:shape>
+            </w:pict>
+          </mc:Fallback>
+        </mc:AlternateContent>
       </w:r>
     </w:p>
     <w:p>
@@ -7139,6 +14751,7 @@
                 <w:lang w:val="es-ES"/>
               </w:rPr>
             </w:pPr>
+            <w:bookmarkStart w:id="4" w:name="_GoBack" w:colFirst="1" w:colLast="1"/>
             <w:r>
               <w:rPr>
                 <w:lang w:val="es-ES"/>
@@ -7243,6 +14856,7 @@
           </w:p>
         </w:tc>
       </w:tr>
+      <w:bookmarkEnd w:id="4"/>
       <w:tr>
         <w:tc>
           <w:tcPr>
@@ -7325,16 +14939,23 @@
           </w:tcPr>
           <w:p>
             <w:pPr>
-              <w:pStyle w:val="TableParagraph"/>
-              <w:spacing w:line="240" w:lineRule="auto"/>
-              <w:ind w:left="0"/>
               <w:jc w:val="center"/>
               <w:cnfStyle w:val="000000000000" w:firstRow="0" w:lastRow="0" w:firstColumn="0" w:lastColumn="0" w:oddVBand="0" w:evenVBand="0" w:oddHBand="0" w:evenHBand="0" w:firstRowFirstColumn="0" w:firstRowLastColumn="0" w:lastRowFirstColumn="0" w:lastRowLastColumn="0"/>
-              <w:rPr>
-                <w:rFonts w:asciiTheme="minorHAnsi" w:hAnsiTheme="minorHAnsi" w:cstheme="minorHAnsi"/>
-                <w:lang w:val="es-ES"/>
-              </w:rPr>
-            </w:pPr>
+            </w:pPr>
+            <w:r>
+              <w:rPr>
+                <w:rFonts w:ascii="Times New Roman"/>
+                <w:lang w:val="es-ES"/>
+              </w:rPr>
+              <w:t>S</w:t>
+            </w:r>
+            <w:r>
+              <w:rPr>
+                <w:rFonts w:ascii="Times New Roman"/>
+                <w:lang w:val="es-ES"/>
+              </w:rPr>
+              <w:t>í</w:t>
+            </w:r>
           </w:p>
         </w:tc>
         <w:tc>
@@ -7344,17 +14965,23 @@
           </w:tcPr>
           <w:p>
             <w:pPr>
-              <w:pStyle w:val="TableParagraph"/>
-              <w:spacing w:line="240" w:lineRule="auto"/>
-              <w:ind w:left="0"/>
               <w:jc w:val="center"/>
               <w:cnfStyle w:val="000000000000" w:firstRow="0" w:lastRow="0" w:firstColumn="0" w:lastColumn="0" w:oddVBand="0" w:evenVBand="0" w:oddHBand="0" w:evenHBand="0" w:firstRowFirstColumn="0" w:firstRowLastColumn="0" w:lastRowFirstColumn="0" w:lastRowLastColumn="0"/>
-              <w:rPr>
-                <w:b/>
-                <w:bCs/>
-                <w:lang w:val="es-ES"/>
-              </w:rPr>
-            </w:pPr>
+            </w:pPr>
+            <w:r>
+              <w:rPr>
+                <w:rFonts w:ascii="Times New Roman"/>
+                <w:lang w:val="es-ES"/>
+              </w:rPr>
+              <w:t>S</w:t>
+            </w:r>
+            <w:r>
+              <w:rPr>
+                <w:rFonts w:ascii="Times New Roman"/>
+                <w:lang w:val="es-ES"/>
+              </w:rPr>
+              <w:t>í</w:t>
+            </w:r>
           </w:p>
         </w:tc>
       </w:tr>
@@ -7437,16 +15064,23 @@
           </w:tcPr>
           <w:p>
             <w:pPr>
-              <w:pStyle w:val="TableParagraph"/>
-              <w:spacing w:line="240" w:lineRule="auto"/>
-              <w:ind w:left="0"/>
               <w:jc w:val="center"/>
               <w:cnfStyle w:val="000000100000" w:firstRow="0" w:lastRow="0" w:firstColumn="0" w:lastColumn="0" w:oddVBand="0" w:evenVBand="0" w:oddHBand="1" w:evenHBand="0" w:firstRowFirstColumn="0" w:firstRowLastColumn="0" w:lastRowFirstColumn="0" w:lastRowLastColumn="0"/>
+            </w:pPr>
+            <w:r>
               <w:rPr>
                 <w:rFonts w:ascii="Times New Roman"/>
                 <w:lang w:val="es-ES"/>
               </w:rPr>
-            </w:pPr>
+              <w:t>S</w:t>
+            </w:r>
+            <w:r>
+              <w:rPr>
+                <w:rFonts w:ascii="Times New Roman"/>
+                <w:lang w:val="es-ES"/>
+              </w:rPr>
+              <w:t>í</w:t>
+            </w:r>
           </w:p>
         </w:tc>
         <w:tc>
@@ -7456,17 +15090,23 @@
           </w:tcPr>
           <w:p>
             <w:pPr>
-              <w:pStyle w:val="TableParagraph"/>
-              <w:spacing w:line="240" w:lineRule="auto"/>
-              <w:ind w:left="0"/>
               <w:jc w:val="center"/>
               <w:cnfStyle w:val="000000100000" w:firstRow="0" w:lastRow="0" w:firstColumn="0" w:lastColumn="0" w:oddVBand="0" w:evenVBand="0" w:oddHBand="1" w:evenHBand="0" w:firstRowFirstColumn="0" w:firstRowLastColumn="0" w:lastRowFirstColumn="0" w:lastRowLastColumn="0"/>
-              <w:rPr>
-                <w:b/>
-                <w:bCs/>
-                <w:lang w:val="es-ES"/>
-              </w:rPr>
-            </w:pPr>
+            </w:pPr>
+            <w:r>
+              <w:rPr>
+                <w:rFonts w:ascii="Times New Roman"/>
+                <w:lang w:val="es-ES"/>
+              </w:rPr>
+              <w:t>S</w:t>
+            </w:r>
+            <w:r>
+              <w:rPr>
+                <w:rFonts w:ascii="Times New Roman"/>
+                <w:lang w:val="es-ES"/>
+              </w:rPr>
+              <w:t>í</w:t>
+            </w:r>
           </w:p>
         </w:tc>
       </w:tr>
@@ -7560,16 +15200,23 @@
           </w:tcPr>
           <w:p>
             <w:pPr>
-              <w:pStyle w:val="TableParagraph"/>
-              <w:spacing w:line="240" w:lineRule="auto"/>
-              <w:ind w:left="0"/>
               <w:jc w:val="center"/>
               <w:cnfStyle w:val="000000000000" w:firstRow="0" w:lastRow="0" w:firstColumn="0" w:lastColumn="0" w:oddVBand="0" w:evenVBand="0" w:oddHBand="0" w:evenHBand="0" w:firstRowFirstColumn="0" w:firstRowLastColumn="0" w:lastRowFirstColumn="0" w:lastRowLastColumn="0"/>
+            </w:pPr>
+            <w:r>
               <w:rPr>
                 <w:rFonts w:ascii="Times New Roman"/>
                 <w:lang w:val="es-ES"/>
               </w:rPr>
-            </w:pPr>
+              <w:t>S</w:t>
+            </w:r>
+            <w:r>
+              <w:rPr>
+                <w:rFonts w:ascii="Times New Roman"/>
+                <w:lang w:val="es-ES"/>
+              </w:rPr>
+              <w:t>í</w:t>
+            </w:r>
           </w:p>
         </w:tc>
         <w:tc>
@@ -7579,17 +15226,23 @@
           </w:tcPr>
           <w:p>
             <w:pPr>
-              <w:pStyle w:val="TableParagraph"/>
-              <w:spacing w:line="240" w:lineRule="auto"/>
-              <w:ind w:left="0"/>
               <w:jc w:val="center"/>
               <w:cnfStyle w:val="000000000000" w:firstRow="0" w:lastRow="0" w:firstColumn="0" w:lastColumn="0" w:oddVBand="0" w:evenVBand="0" w:oddHBand="0" w:evenHBand="0" w:firstRowFirstColumn="0" w:firstRowLastColumn="0" w:lastRowFirstColumn="0" w:lastRowLastColumn="0"/>
-              <w:rPr>
-                <w:b/>
-                <w:bCs/>
-                <w:lang w:val="es-ES"/>
-              </w:rPr>
-            </w:pPr>
+            </w:pPr>
+            <w:r>
+              <w:rPr>
+                <w:rFonts w:ascii="Times New Roman"/>
+                <w:lang w:val="es-ES"/>
+              </w:rPr>
+              <w:t>S</w:t>
+            </w:r>
+            <w:r>
+              <w:rPr>
+                <w:rFonts w:ascii="Times New Roman"/>
+                <w:lang w:val="es-ES"/>
+              </w:rPr>
+              <w:t>í</w:t>
+            </w:r>
           </w:p>
         </w:tc>
       </w:tr>
@@ -7680,16 +15333,23 @@
           </w:tcPr>
           <w:p>
             <w:pPr>
-              <w:pStyle w:val="TableParagraph"/>
-              <w:spacing w:line="240" w:lineRule="auto"/>
-              <w:ind w:left="0"/>
               <w:jc w:val="center"/>
               <w:cnfStyle w:val="000000100000" w:firstRow="0" w:lastRow="0" w:firstColumn="0" w:lastColumn="0" w:oddVBand="0" w:evenVBand="0" w:oddHBand="1" w:evenHBand="0" w:firstRowFirstColumn="0" w:firstRowLastColumn="0" w:lastRowFirstColumn="0" w:lastRowLastColumn="0"/>
+            </w:pPr>
+            <w:r>
               <w:rPr>
                 <w:rFonts w:ascii="Times New Roman"/>
                 <w:lang w:val="es-ES"/>
               </w:rPr>
-            </w:pPr>
+              <w:t>S</w:t>
+            </w:r>
+            <w:r>
+              <w:rPr>
+                <w:rFonts w:ascii="Times New Roman"/>
+                <w:lang w:val="es-ES"/>
+              </w:rPr>
+              <w:t>í</w:t>
+            </w:r>
           </w:p>
         </w:tc>
         <w:tc>
@@ -7699,17 +15359,23 @@
           </w:tcPr>
           <w:p>
             <w:pPr>
-              <w:pStyle w:val="TableParagraph"/>
-              <w:spacing w:line="240" w:lineRule="auto"/>
-              <w:ind w:left="0"/>
               <w:jc w:val="center"/>
               <w:cnfStyle w:val="000000100000" w:firstRow="0" w:lastRow="0" w:firstColumn="0" w:lastColumn="0" w:oddVBand="0" w:evenVBand="0" w:oddHBand="1" w:evenHBand="0" w:firstRowFirstColumn="0" w:firstRowLastColumn="0" w:lastRowFirstColumn="0" w:lastRowLastColumn="0"/>
-              <w:rPr>
-                <w:b/>
-                <w:bCs/>
-                <w:lang w:val="es-ES"/>
-              </w:rPr>
-            </w:pPr>
+            </w:pPr>
+            <w:r>
+              <w:rPr>
+                <w:rFonts w:ascii="Times New Roman"/>
+                <w:lang w:val="es-ES"/>
+              </w:rPr>
+              <w:t>S</w:t>
+            </w:r>
+            <w:r>
+              <w:rPr>
+                <w:rFonts w:ascii="Times New Roman"/>
+                <w:lang w:val="es-ES"/>
+              </w:rPr>
+              <w:t>í</w:t>
+            </w:r>
           </w:p>
         </w:tc>
       </w:tr>
@@ -7795,16 +15461,23 @@
           </w:tcPr>
           <w:p>
             <w:pPr>
-              <w:pStyle w:val="TableParagraph"/>
-              <w:spacing w:line="240" w:lineRule="auto"/>
-              <w:ind w:left="0"/>
               <w:jc w:val="center"/>
               <w:cnfStyle w:val="000000000000" w:firstRow="0" w:lastRow="0" w:firstColumn="0" w:lastColumn="0" w:oddVBand="0" w:evenVBand="0" w:oddHBand="0" w:evenHBand="0" w:firstRowFirstColumn="0" w:firstRowLastColumn="0" w:lastRowFirstColumn="0" w:lastRowLastColumn="0"/>
+            </w:pPr>
+            <w:r>
               <w:rPr>
                 <w:rFonts w:ascii="Times New Roman"/>
                 <w:lang w:val="es-ES"/>
               </w:rPr>
-            </w:pPr>
+              <w:t>S</w:t>
+            </w:r>
+            <w:r>
+              <w:rPr>
+                <w:rFonts w:ascii="Times New Roman"/>
+                <w:lang w:val="es-ES"/>
+              </w:rPr>
+              <w:t>í</w:t>
+            </w:r>
           </w:p>
         </w:tc>
         <w:tc>
@@ -7814,17 +15487,23 @@
           </w:tcPr>
           <w:p>
             <w:pPr>
-              <w:pStyle w:val="TableParagraph"/>
-              <w:spacing w:line="240" w:lineRule="auto"/>
-              <w:ind w:left="0"/>
               <w:jc w:val="center"/>
               <w:cnfStyle w:val="000000000000" w:firstRow="0" w:lastRow="0" w:firstColumn="0" w:lastColumn="0" w:oddVBand="0" w:evenVBand="0" w:oddHBand="0" w:evenHBand="0" w:firstRowFirstColumn="0" w:firstRowLastColumn="0" w:lastRowFirstColumn="0" w:lastRowLastColumn="0"/>
-              <w:rPr>
-                <w:b/>
-                <w:bCs/>
-                <w:lang w:val="es-ES"/>
-              </w:rPr>
-            </w:pPr>
+            </w:pPr>
+            <w:r>
+              <w:rPr>
+                <w:rFonts w:ascii="Times New Roman"/>
+                <w:lang w:val="es-ES"/>
+              </w:rPr>
+              <w:t>S</w:t>
+            </w:r>
+            <w:r>
+              <w:rPr>
+                <w:rFonts w:ascii="Times New Roman"/>
+                <w:lang w:val="es-ES"/>
+              </w:rPr>
+              <w:t>í</w:t>
+            </w:r>
           </w:p>
         </w:tc>
       </w:tr>
@@ -7913,16 +15592,23 @@
           </w:tcPr>
           <w:p>
             <w:pPr>
-              <w:pStyle w:val="TableParagraph"/>
-              <w:spacing w:line="240" w:lineRule="auto"/>
-              <w:ind w:left="0"/>
               <w:jc w:val="center"/>
               <w:cnfStyle w:val="000000100000" w:firstRow="0" w:lastRow="0" w:firstColumn="0" w:lastColumn="0" w:oddVBand="0" w:evenVBand="0" w:oddHBand="1" w:evenHBand="0" w:firstRowFirstColumn="0" w:firstRowLastColumn="0" w:lastRowFirstColumn="0" w:lastRowLastColumn="0"/>
+            </w:pPr>
+            <w:r>
               <w:rPr>
                 <w:rFonts w:ascii="Times New Roman"/>
                 <w:lang w:val="es-ES"/>
               </w:rPr>
-            </w:pPr>
+              <w:t>S</w:t>
+            </w:r>
+            <w:r>
+              <w:rPr>
+                <w:rFonts w:ascii="Times New Roman"/>
+                <w:lang w:val="es-ES"/>
+              </w:rPr>
+              <w:t>í</w:t>
+            </w:r>
           </w:p>
         </w:tc>
         <w:tc>
@@ -7932,17 +15618,23 @@
           </w:tcPr>
           <w:p>
             <w:pPr>
-              <w:pStyle w:val="TableParagraph"/>
-              <w:spacing w:line="240" w:lineRule="auto"/>
-              <w:ind w:left="0"/>
               <w:jc w:val="center"/>
               <w:cnfStyle w:val="000000100000" w:firstRow="0" w:lastRow="0" w:firstColumn="0" w:lastColumn="0" w:oddVBand="0" w:evenVBand="0" w:oddHBand="1" w:evenHBand="0" w:firstRowFirstColumn="0" w:firstRowLastColumn="0" w:lastRowFirstColumn="0" w:lastRowLastColumn="0"/>
-              <w:rPr>
-                <w:b/>
-                <w:bCs/>
-                <w:lang w:val="es-ES"/>
-              </w:rPr>
-            </w:pPr>
+            </w:pPr>
+            <w:r>
+              <w:rPr>
+                <w:rFonts w:ascii="Times New Roman"/>
+                <w:lang w:val="es-ES"/>
+              </w:rPr>
+              <w:t>S</w:t>
+            </w:r>
+            <w:r>
+              <w:rPr>
+                <w:rFonts w:ascii="Times New Roman"/>
+                <w:lang w:val="es-ES"/>
+              </w:rPr>
+              <w:t>í</w:t>
+            </w:r>
           </w:p>
         </w:tc>
       </w:tr>
@@ -8028,16 +15720,23 @@
           </w:tcPr>
           <w:p>
             <w:pPr>
-              <w:pStyle w:val="TableParagraph"/>
-              <w:spacing w:line="240" w:lineRule="auto"/>
-              <w:ind w:left="0"/>
               <w:jc w:val="center"/>
               <w:cnfStyle w:val="000000000000" w:firstRow="0" w:lastRow="0" w:firstColumn="0" w:lastColumn="0" w:oddVBand="0" w:evenVBand="0" w:oddHBand="0" w:evenHBand="0" w:firstRowFirstColumn="0" w:firstRowLastColumn="0" w:lastRowFirstColumn="0" w:lastRowLastColumn="0"/>
+            </w:pPr>
+            <w:r>
               <w:rPr>
                 <w:rFonts w:ascii="Times New Roman"/>
                 <w:lang w:val="es-ES"/>
               </w:rPr>
-            </w:pPr>
+              <w:t>S</w:t>
+            </w:r>
+            <w:r>
+              <w:rPr>
+                <w:rFonts w:ascii="Times New Roman"/>
+                <w:lang w:val="es-ES"/>
+              </w:rPr>
+              <w:t>í</w:t>
+            </w:r>
           </w:p>
         </w:tc>
         <w:tc>
@@ -8047,17 +15746,23 @@
           </w:tcPr>
           <w:p>
             <w:pPr>
-              <w:pStyle w:val="TableParagraph"/>
-              <w:spacing w:line="240" w:lineRule="auto"/>
-              <w:ind w:left="0"/>
               <w:jc w:val="center"/>
               <w:cnfStyle w:val="000000000000" w:firstRow="0" w:lastRow="0" w:firstColumn="0" w:lastColumn="0" w:oddVBand="0" w:evenVBand="0" w:oddHBand="0" w:evenHBand="0" w:firstRowFirstColumn="0" w:firstRowLastColumn="0" w:lastRowFirstColumn="0" w:lastRowLastColumn="0"/>
-              <w:rPr>
-                <w:b/>
-                <w:bCs/>
-                <w:lang w:val="es-ES"/>
-              </w:rPr>
-            </w:pPr>
+            </w:pPr>
+            <w:r>
+              <w:rPr>
+                <w:rFonts w:ascii="Times New Roman"/>
+                <w:lang w:val="es-ES"/>
+              </w:rPr>
+              <w:t>S</w:t>
+            </w:r>
+            <w:r>
+              <w:rPr>
+                <w:rFonts w:ascii="Times New Roman"/>
+                <w:lang w:val="es-ES"/>
+              </w:rPr>
+              <w:t>í</w:t>
+            </w:r>
           </w:p>
         </w:tc>
       </w:tr>
@@ -8140,16 +15845,23 @@
           </w:tcPr>
           <w:p>
             <w:pPr>
-              <w:pStyle w:val="TableParagraph"/>
-              <w:spacing w:line="240" w:lineRule="auto"/>
-              <w:ind w:left="0"/>
               <w:jc w:val="center"/>
               <w:cnfStyle w:val="000000100000" w:firstRow="0" w:lastRow="0" w:firstColumn="0" w:lastColumn="0" w:oddVBand="0" w:evenVBand="0" w:oddHBand="1" w:evenHBand="0" w:firstRowFirstColumn="0" w:firstRowLastColumn="0" w:lastRowFirstColumn="0" w:lastRowLastColumn="0"/>
+            </w:pPr>
+            <w:r>
               <w:rPr>
                 <w:rFonts w:ascii="Times New Roman"/>
                 <w:lang w:val="es-ES"/>
               </w:rPr>
-            </w:pPr>
+              <w:t>S</w:t>
+            </w:r>
+            <w:r>
+              <w:rPr>
+                <w:rFonts w:ascii="Times New Roman"/>
+                <w:lang w:val="es-ES"/>
+              </w:rPr>
+              <w:t>í</w:t>
+            </w:r>
           </w:p>
         </w:tc>
         <w:tc>
@@ -8159,17 +15871,23 @@
           </w:tcPr>
           <w:p>
             <w:pPr>
-              <w:pStyle w:val="TableParagraph"/>
-              <w:spacing w:line="240" w:lineRule="auto"/>
-              <w:ind w:left="0"/>
               <w:jc w:val="center"/>
               <w:cnfStyle w:val="000000100000" w:firstRow="0" w:lastRow="0" w:firstColumn="0" w:lastColumn="0" w:oddVBand="0" w:evenVBand="0" w:oddHBand="1" w:evenHBand="0" w:firstRowFirstColumn="0" w:firstRowLastColumn="0" w:lastRowFirstColumn="0" w:lastRowLastColumn="0"/>
-              <w:rPr>
-                <w:b/>
-                <w:bCs/>
-                <w:lang w:val="es-ES"/>
-              </w:rPr>
-            </w:pPr>
+            </w:pPr>
+            <w:r>
+              <w:rPr>
+                <w:rFonts w:ascii="Times New Roman"/>
+                <w:lang w:val="es-ES"/>
+              </w:rPr>
+              <w:t>S</w:t>
+            </w:r>
+            <w:r>
+              <w:rPr>
+                <w:rFonts w:ascii="Times New Roman"/>
+                <w:lang w:val="es-ES"/>
+              </w:rPr>
+              <w:t>í</w:t>
+            </w:r>
           </w:p>
         </w:tc>
       </w:tr>
@@ -8255,16 +15973,23 @@
           </w:tcPr>
           <w:p>
             <w:pPr>
-              <w:pStyle w:val="TableParagraph"/>
-              <w:spacing w:line="240" w:lineRule="auto"/>
-              <w:ind w:left="0"/>
               <w:jc w:val="center"/>
               <w:cnfStyle w:val="000000000000" w:firstRow="0" w:lastRow="0" w:firstColumn="0" w:lastColumn="0" w:oddVBand="0" w:evenVBand="0" w:oddHBand="0" w:evenHBand="0" w:firstRowFirstColumn="0" w:firstRowLastColumn="0" w:lastRowFirstColumn="0" w:lastRowLastColumn="0"/>
+            </w:pPr>
+            <w:r>
               <w:rPr>
                 <w:rFonts w:ascii="Times New Roman"/>
                 <w:lang w:val="es-ES"/>
               </w:rPr>
-            </w:pPr>
+              <w:t>S</w:t>
+            </w:r>
+            <w:r>
+              <w:rPr>
+                <w:rFonts w:ascii="Times New Roman"/>
+                <w:lang w:val="es-ES"/>
+              </w:rPr>
+              <w:t>í</w:t>
+            </w:r>
           </w:p>
         </w:tc>
         <w:tc>
@@ -8274,17 +15999,23 @@
           </w:tcPr>
           <w:p>
             <w:pPr>
-              <w:pStyle w:val="TableParagraph"/>
-              <w:spacing w:line="240" w:lineRule="auto"/>
-              <w:ind w:left="0"/>
               <w:jc w:val="center"/>
               <w:cnfStyle w:val="000000000000" w:firstRow="0" w:lastRow="0" w:firstColumn="0" w:lastColumn="0" w:oddVBand="0" w:evenVBand="0" w:oddHBand="0" w:evenHBand="0" w:firstRowFirstColumn="0" w:firstRowLastColumn="0" w:lastRowFirstColumn="0" w:lastRowLastColumn="0"/>
-              <w:rPr>
-                <w:b/>
-                <w:bCs/>
-                <w:lang w:val="es-ES"/>
-              </w:rPr>
-            </w:pPr>
+            </w:pPr>
+            <w:r>
+              <w:rPr>
+                <w:rFonts w:ascii="Times New Roman"/>
+                <w:lang w:val="es-ES"/>
+              </w:rPr>
+              <w:t>S</w:t>
+            </w:r>
+            <w:r>
+              <w:rPr>
+                <w:rFonts w:ascii="Times New Roman"/>
+                <w:lang w:val="es-ES"/>
+              </w:rPr>
+              <w:t>í</w:t>
+            </w:r>
           </w:p>
         </w:tc>
       </w:tr>
@@ -8374,16 +16105,23 @@
           </w:tcPr>
           <w:p>
             <w:pPr>
-              <w:pStyle w:val="TableParagraph"/>
-              <w:spacing w:line="240" w:lineRule="auto"/>
-              <w:ind w:left="0"/>
               <w:jc w:val="center"/>
               <w:cnfStyle w:val="000000100000" w:firstRow="0" w:lastRow="0" w:firstColumn="0" w:lastColumn="0" w:oddVBand="0" w:evenVBand="0" w:oddHBand="1" w:evenHBand="0" w:firstRowFirstColumn="0" w:firstRowLastColumn="0" w:lastRowFirstColumn="0" w:lastRowLastColumn="0"/>
+            </w:pPr>
+            <w:r>
               <w:rPr>
                 <w:rFonts w:ascii="Times New Roman"/>
                 <w:lang w:val="es-ES"/>
               </w:rPr>
-            </w:pPr>
+              <w:t>S</w:t>
+            </w:r>
+            <w:r>
+              <w:rPr>
+                <w:rFonts w:ascii="Times New Roman"/>
+                <w:lang w:val="es-ES"/>
+              </w:rPr>
+              <w:t>í</w:t>
+            </w:r>
           </w:p>
         </w:tc>
         <w:tc>
@@ -8393,17 +16131,23 @@
           </w:tcPr>
           <w:p>
             <w:pPr>
-              <w:pStyle w:val="TableParagraph"/>
-              <w:spacing w:line="240" w:lineRule="auto"/>
-              <w:ind w:left="0"/>
               <w:jc w:val="center"/>
               <w:cnfStyle w:val="000000100000" w:firstRow="0" w:lastRow="0" w:firstColumn="0" w:lastColumn="0" w:oddVBand="0" w:evenVBand="0" w:oddHBand="1" w:evenHBand="0" w:firstRowFirstColumn="0" w:firstRowLastColumn="0" w:lastRowFirstColumn="0" w:lastRowLastColumn="0"/>
-              <w:rPr>
-                <w:b/>
-                <w:bCs/>
-                <w:lang w:val="es-ES"/>
-              </w:rPr>
-            </w:pPr>
+            </w:pPr>
+            <w:r>
+              <w:rPr>
+                <w:rFonts w:ascii="Times New Roman"/>
+                <w:lang w:val="es-ES"/>
+              </w:rPr>
+              <w:t>S</w:t>
+            </w:r>
+            <w:r>
+              <w:rPr>
+                <w:rFonts w:ascii="Times New Roman"/>
+                <w:lang w:val="es-ES"/>
+              </w:rPr>
+              <w:t>í</w:t>
+            </w:r>
           </w:p>
         </w:tc>
       </w:tr>
@@ -8473,8 +16217,6 @@
               </w:rPr>
               <w:t>Alberto Gómez Ceballos</w:t>
             </w:r>
-            <w:bookmarkStart w:id="4" w:name="_GoBack"/>
-            <w:bookmarkEnd w:id="4"/>
           </w:p>
         </w:tc>
         <w:tc>
@@ -8494,6 +16236,20 @@
                 <w:lang w:val="es-ES"/>
               </w:rPr>
             </w:pPr>
+            <w:r>
+              <w:rPr>
+                <w:rFonts w:ascii="Times New Roman"/>
+                <w:lang w:val="es-ES"/>
+              </w:rPr>
+              <w:t>S</w:t>
+            </w:r>
+            <w:r>
+              <w:rPr>
+                <w:rFonts w:ascii="Times New Roman"/>
+                <w:lang w:val="es-ES"/>
+              </w:rPr>
+              <w:t>í</w:t>
+            </w:r>
           </w:p>
         </w:tc>
         <w:tc>
@@ -8514,6 +16270,20 @@
                 <w:lang w:val="es-ES"/>
               </w:rPr>
             </w:pPr>
+            <w:r>
+              <w:rPr>
+                <w:rFonts w:ascii="Times New Roman"/>
+                <w:lang w:val="es-ES"/>
+              </w:rPr>
+              <w:t>S</w:t>
+            </w:r>
+            <w:r>
+              <w:rPr>
+                <w:rFonts w:ascii="Times New Roman"/>
+                <w:lang w:val="es-ES"/>
+              </w:rPr>
+              <w:t>í</w:t>
+            </w:r>
           </w:p>
         </w:tc>
       </w:tr>
@@ -8860,7 +16630,7 @@
                     <pic:cNvPicPr/>
                   </pic:nvPicPr>
                   <pic:blipFill>
-                    <a:blip r:embed="rId9" cstate="print"/>
+                    <a:blip r:embed="rId12" cstate="print"/>
                     <a:stretch>
                       <a:fillRect/>
                     </a:stretch>
@@ -15985,7 +23755,7 @@
 </file>
 
 <file path=customXml/itemProps1.xml><?xml version="1.0" encoding="utf-8"?>
-<ds:datastoreItem xmlns:ds="http://schemas.openxmlformats.org/officeDocument/2006/customXml" ds:itemID="{C5535BA7-44F3-4F79-9995-963590FFD794}">
+<ds:datastoreItem xmlns:ds="http://schemas.openxmlformats.org/officeDocument/2006/customXml" ds:itemID="{67B34ED0-F368-412F-B60E-A390BB70447C}">
   <ds:schemaRefs>
     <ds:schemaRef ds:uri="http://schemas.openxmlformats.org/officeDocument/2006/bibliography"/>
   </ds:schemaRefs>

--- a/Entregas/3ª Entrega/WORD/Acta de reunión de planificación.docx
+++ b/Entregas/3ª Entrega/WORD/Acta de reunión de planificación.docx
@@ -1,6 +1,6 @@
 
 <file path=word/document.xml><?xml version="1.0" encoding="utf-8"?>
-<w:document xmlns:wpc="http://schemas.microsoft.com/office/word/2010/wordprocessingCanvas" xmlns:cx="http://schemas.microsoft.com/office/drawing/2014/chartex" xmlns:cx1="http://schemas.microsoft.com/office/drawing/2015/9/8/chartex" xmlns:mc="http://schemas.openxmlformats.org/markup-compatibility/2006" xmlns:o="urn:schemas-microsoft-com:office:office" xmlns:r="http://schemas.openxmlformats.org/officeDocument/2006/relationships" xmlns:m="http://schemas.openxmlformats.org/officeDocument/2006/math" xmlns:v="urn:schemas-microsoft-com:vml" xmlns:wp14="http://schemas.microsoft.com/office/word/2010/wordprocessingDrawing" xmlns:wp="http://schemas.openxmlformats.org/drawingml/2006/wordprocessingDrawing" xmlns:w10="urn:schemas-microsoft-com:office:word" xmlns:w="http://schemas.openxmlformats.org/wordprocessingml/2006/main" xmlns:w14="http://schemas.microsoft.com/office/word/2010/wordml" xmlns:w15="http://schemas.microsoft.com/office/word/2012/wordml" xmlns:w16se="http://schemas.microsoft.com/office/word/2015/wordml/symex" xmlns:wpg="http://schemas.microsoft.com/office/word/2010/wordprocessingGroup" xmlns:wpi="http://schemas.microsoft.com/office/word/2010/wordprocessingInk" xmlns:wne="http://schemas.microsoft.com/office/word/2006/wordml" xmlns:wps="http://schemas.microsoft.com/office/word/2010/wordprocessingShape" mc:Ignorable="w14 w15 w16se wp14">
+<w:document xmlns:wpc="http://schemas.microsoft.com/office/word/2010/wordprocessingCanvas" xmlns:cx="http://schemas.microsoft.com/office/drawing/2014/chartex" xmlns:cx1="http://schemas.microsoft.com/office/drawing/2015/9/8/chartex" xmlns:cx2="http://schemas.microsoft.com/office/drawing/2015/10/21/chartex" xmlns:cx3="http://schemas.microsoft.com/office/drawing/2016/5/9/chartex" xmlns:cx4="http://schemas.microsoft.com/office/drawing/2016/5/10/chartex" xmlns:cx5="http://schemas.microsoft.com/office/drawing/2016/5/11/chartex" xmlns:cx6="http://schemas.microsoft.com/office/drawing/2016/5/12/chartex" xmlns:cx7="http://schemas.microsoft.com/office/drawing/2016/5/13/chartex" xmlns:cx8="http://schemas.microsoft.com/office/drawing/2016/5/14/chartex" xmlns:mc="http://schemas.openxmlformats.org/markup-compatibility/2006" xmlns:aink="http://schemas.microsoft.com/office/drawing/2016/ink" xmlns:am3d="http://schemas.microsoft.com/office/drawing/2017/model3d" xmlns:o="urn:schemas-microsoft-com:office:office" xmlns:r="http://schemas.openxmlformats.org/officeDocument/2006/relationships" xmlns:m="http://schemas.openxmlformats.org/officeDocument/2006/math" xmlns:v="urn:schemas-microsoft-com:vml" xmlns:wp14="http://schemas.microsoft.com/office/word/2010/wordprocessingDrawing" xmlns:wp="http://schemas.openxmlformats.org/drawingml/2006/wordprocessingDrawing" xmlns:w10="urn:schemas-microsoft-com:office:word" xmlns:w="http://schemas.openxmlformats.org/wordprocessingml/2006/main" xmlns:w14="http://schemas.microsoft.com/office/word/2010/wordml" xmlns:w15="http://schemas.microsoft.com/office/word/2012/wordml" xmlns:w16cid="http://schemas.microsoft.com/office/word/2016/wordml/cid" xmlns:w16se="http://schemas.microsoft.com/office/word/2015/wordml/symex" xmlns:wpg="http://schemas.microsoft.com/office/word/2010/wordprocessingGroup" xmlns:wpi="http://schemas.microsoft.com/office/word/2010/wordprocessingInk" xmlns:wne="http://schemas.microsoft.com/office/word/2006/wordml" xmlns:wps="http://schemas.microsoft.com/office/word/2010/wordprocessingShape" mc:Ignorable="w14 w15 w16se w16cid wp14">
   <w:body>
     <w:p>
       <w:pPr>
@@ -10140,191 +10140,13 @@
     </w:p>
     <w:p>
       <w:pPr>
-        <w:pStyle w:val="Prrafodelista"/>
-        <w:numPr>
-          <w:ilvl w:val="0"/>
-          <w:numId w:val="2"/>
-        </w:numPr>
-        <w:tabs>
-          <w:tab w:val="left" w:pos="2062"/>
-        </w:tabs>
-        <w:spacing w:line="259" w:lineRule="auto"/>
-        <w:ind w:right="974"/>
-        <w:jc w:val="both"/>
+        <w:pStyle w:val="Textoindependiente"/>
         <w:rPr>
           <w:lang w:val="es-ES"/>
         </w:rPr>
       </w:pPr>
-      <w:r>
-        <w:rPr>
-          <w:lang w:val="es-ES"/>
-        </w:rPr>
-        <w:t>El sistema que elijamos para la planificación debe tener muy en cuenta la hora de la reunión,</w:t>
-      </w:r>
-      <w:r>
-        <w:rPr>
-          <w:spacing w:val="-11"/>
-          <w:lang w:val="es-ES"/>
-        </w:rPr>
-        <w:t xml:space="preserve"> </w:t>
-      </w:r>
-      <w:r>
-        <w:rPr>
-          <w:lang w:val="es-ES"/>
-        </w:rPr>
-        <w:t>pues</w:t>
-      </w:r>
-      <w:r>
-        <w:rPr>
-          <w:spacing w:val="-14"/>
-          <w:lang w:val="es-ES"/>
-        </w:rPr>
-        <w:t xml:space="preserve"> </w:t>
-      </w:r>
-      <w:r>
-        <w:rPr>
-          <w:lang w:val="es-ES"/>
-        </w:rPr>
-        <w:t>como</w:t>
-      </w:r>
-      <w:r>
-        <w:rPr>
-          <w:spacing w:val="-13"/>
-          <w:lang w:val="es-ES"/>
-        </w:rPr>
-        <w:t xml:space="preserve"> </w:t>
-      </w:r>
-      <w:r>
-        <w:rPr>
-          <w:lang w:val="es-ES"/>
-        </w:rPr>
-        <w:t>el</w:t>
-      </w:r>
-      <w:r>
-        <w:rPr>
-          <w:spacing w:val="-14"/>
-          <w:lang w:val="es-ES"/>
-        </w:rPr>
-        <w:t xml:space="preserve"> </w:t>
-      </w:r>
-      <w:r>
-        <w:rPr>
-          <w:lang w:val="es-ES"/>
-        </w:rPr>
-        <w:t>equipo</w:t>
-      </w:r>
-      <w:r>
-        <w:rPr>
-          <w:spacing w:val="-10"/>
-          <w:lang w:val="es-ES"/>
-        </w:rPr>
-        <w:t xml:space="preserve"> </w:t>
-      </w:r>
-      <w:r>
-        <w:rPr>
-          <w:lang w:val="es-ES"/>
-        </w:rPr>
-        <w:t>puede</w:t>
-      </w:r>
-      <w:r>
-        <w:rPr>
-          <w:spacing w:val="-16"/>
-          <w:lang w:val="es-ES"/>
-        </w:rPr>
-        <w:t xml:space="preserve"> </w:t>
-      </w:r>
-      <w:r>
-        <w:rPr>
-          <w:lang w:val="es-ES"/>
-        </w:rPr>
-        <w:t>estar</w:t>
-      </w:r>
-      <w:r>
-        <w:rPr>
-          <w:spacing w:val="-14"/>
-          <w:lang w:val="es-ES"/>
-        </w:rPr>
-        <w:t xml:space="preserve"> </w:t>
-      </w:r>
-      <w:r>
-        <w:rPr>
-          <w:lang w:val="es-ES"/>
-        </w:rPr>
-        <w:t>disperso</w:t>
-      </w:r>
-      <w:r>
-        <w:rPr>
-          <w:spacing w:val="-13"/>
-          <w:lang w:val="es-ES"/>
-        </w:rPr>
-        <w:t xml:space="preserve"> </w:t>
-      </w:r>
-      <w:r>
-        <w:rPr>
-          <w:lang w:val="es-ES"/>
-        </w:rPr>
-        <w:t>por</w:t>
-      </w:r>
-      <w:r>
-        <w:rPr>
-          <w:spacing w:val="-11"/>
-          <w:lang w:val="es-ES"/>
-        </w:rPr>
-        <w:t xml:space="preserve"> </w:t>
-      </w:r>
-      <w:r>
-        <w:rPr>
-          <w:lang w:val="es-ES"/>
-        </w:rPr>
-        <w:t>Europa,</w:t>
-      </w:r>
-      <w:r>
-        <w:rPr>
-          <w:spacing w:val="-14"/>
-          <w:lang w:val="es-ES"/>
-        </w:rPr>
-        <w:t xml:space="preserve"> </w:t>
-      </w:r>
-      <w:r>
-        <w:rPr>
-          <w:lang w:val="es-ES"/>
-        </w:rPr>
-        <w:t>tendrán</w:t>
-      </w:r>
-      <w:r>
-        <w:rPr>
-          <w:spacing w:val="-12"/>
-          <w:lang w:val="es-ES"/>
-        </w:rPr>
-        <w:t xml:space="preserve"> </w:t>
-      </w:r>
-      <w:r>
-        <w:rPr>
-          <w:lang w:val="es-ES"/>
-        </w:rPr>
-        <w:t>distintas</w:t>
-      </w:r>
-      <w:r>
-        <w:rPr>
-          <w:spacing w:val="-16"/>
-          <w:lang w:val="es-ES"/>
-        </w:rPr>
-        <w:t xml:space="preserve"> </w:t>
-      </w:r>
-      <w:r>
-        <w:rPr>
-          <w:lang w:val="es-ES"/>
-        </w:rPr>
-        <w:t>franjas horarias.</w:t>
-      </w:r>
-    </w:p>
-    <w:p>
-      <w:pPr>
-        <w:pStyle w:val="Textoindependiente"/>
-        <w:rPr>
-          <w:lang w:val="es-ES"/>
-        </w:rPr>
-      </w:pPr>
+      <w:bookmarkStart w:id="3" w:name="_GoBack"/>
+      <w:bookmarkEnd w:id="3"/>
     </w:p>
     <w:p>
       <w:pPr>
@@ -10398,21 +10220,7 @@
         <w:rPr>
           <w:lang w:val="es-ES"/>
         </w:rPr>
-        <w:t xml:space="preserve">La aplicación que debemos ofrecerles para la comunicación telemática debe tener </w:t>
-      </w:r>
-      <w:proofErr w:type="spellStart"/>
-      <w:r>
-        <w:rPr>
-          <w:lang w:val="es-ES"/>
-        </w:rPr>
-        <w:t>VoIP</w:t>
-      </w:r>
-      <w:proofErr w:type="spellEnd"/>
-      <w:r>
-        <w:rPr>
-          <w:lang w:val="es-ES"/>
-        </w:rPr>
-        <w:t>, voz sobre</w:t>
+        <w:t>La aplicación que debemos ofrecerles para la comunicación telemática debe tener VoIP, voz sobre</w:t>
       </w:r>
       <w:r>
         <w:rPr>
@@ -10564,19 +10372,11 @@
         </w:rPr>
         <w:t xml:space="preserve"> </w:t>
       </w:r>
-      <w:proofErr w:type="spellStart"/>
-      <w:r>
-        <w:rPr>
-          <w:lang w:val="es-ES"/>
-        </w:rPr>
-        <w:t>videochat</w:t>
-      </w:r>
-      <w:proofErr w:type="spellEnd"/>
-      <w:r>
-        <w:rPr>
-          <w:lang w:val="es-ES"/>
-        </w:rPr>
-        <w:t xml:space="preserve"> opcional. Además, la aplicación debe de soportar la API</w:t>
+      <w:r>
+        <w:rPr>
+          <w:lang w:val="es-ES"/>
+        </w:rPr>
+        <w:t>videochat opcional. Además, la aplicación debe de soportar la API</w:t>
       </w:r>
       <w:r>
         <w:rPr>
@@ -10687,21 +10487,7 @@
         <w:rPr>
           <w:lang w:val="es-ES"/>
         </w:rPr>
-        <w:t xml:space="preserve">Actualmente, para el mantenimiento de documentos usan </w:t>
-      </w:r>
-      <w:proofErr w:type="spellStart"/>
-      <w:r>
-        <w:rPr>
-          <w:lang w:val="es-ES"/>
-        </w:rPr>
-        <w:t>Git</w:t>
-      </w:r>
-      <w:proofErr w:type="spellEnd"/>
-      <w:r>
-        <w:rPr>
-          <w:lang w:val="es-ES"/>
-        </w:rPr>
-        <w:t>, pero tiene el inconveniente de que</w:t>
+        <w:t>Actualmente, para el mantenimiento de documentos usan Git, pero tiene el inconveniente de que</w:t>
       </w:r>
       <w:r>
         <w:rPr>
@@ -10896,21 +10682,7 @@
         <w:rPr>
           <w:lang w:val="es-ES"/>
         </w:rPr>
-        <w:t xml:space="preserve">que se adapte. Quieren que la alternativa a </w:t>
-      </w:r>
-      <w:proofErr w:type="spellStart"/>
-      <w:r>
-        <w:rPr>
-          <w:lang w:val="es-ES"/>
-        </w:rPr>
-        <w:t>Git</w:t>
-      </w:r>
-      <w:proofErr w:type="spellEnd"/>
-      <w:r>
-        <w:rPr>
-          <w:lang w:val="es-ES"/>
-        </w:rPr>
-        <w:t xml:space="preserve"> tenga un sistema de notificaciones de forma</w:t>
+        <w:t>que se adapte. Quieren que la alternativa a Git tenga un sistema de notificaciones de forma</w:t>
       </w:r>
       <w:r>
         <w:rPr>
@@ -12411,8 +12183,8 @@
           <w:lang w:val="es-ES"/>
         </w:rPr>
       </w:pPr>
-      <w:bookmarkStart w:id="3" w:name="_bookmark3"/>
-      <w:bookmarkEnd w:id="3"/>
+      <w:bookmarkStart w:id="4" w:name="_bookmark3"/>
+      <w:bookmarkEnd w:id="4"/>
       <w:r>
         <w:rPr>
           <w:color w:val="2E5395"/>
@@ -14625,16 +14397,8 @@
               <w:rPr>
                 <w:lang w:val="es-ES"/>
               </w:rPr>
-              <w:t xml:space="preserve"> </w:t>
-            </w:r>
-            <w:proofErr w:type="spellStart"/>
-            <w:r>
-              <w:rPr>
-                <w:lang w:val="es-ES"/>
-              </w:rPr>
-              <w:t>Backlog</w:t>
-            </w:r>
-            <w:proofErr w:type="spellEnd"/>
+              <w:t xml:space="preserve"> Backlog</w:t>
+            </w:r>
           </w:p>
         </w:tc>
         <w:tc>
@@ -14751,7 +14515,6 @@
                 <w:lang w:val="es-ES"/>
               </w:rPr>
             </w:pPr>
-            <w:bookmarkStart w:id="4" w:name="_GoBack" w:colFirst="1" w:colLast="1"/>
             <w:r>
               <w:rPr>
                 <w:lang w:val="es-ES"/>
@@ -14856,7 +14619,6 @@
           </w:p>
         </w:tc>
       </w:tr>
-      <w:bookmarkEnd w:id="4"/>
       <w:tr>
         <w:tc>
           <w:tcPr>
@@ -17457,21 +17219,7 @@
               <w:rPr>
                 <w:lang w:val="es-ES"/>
               </w:rPr>
-              <w:t xml:space="preserve">a través de una plataforma que tenga </w:t>
-            </w:r>
-            <w:proofErr w:type="spellStart"/>
-            <w:r>
-              <w:rPr>
-                <w:lang w:val="es-ES"/>
-              </w:rPr>
-              <w:t>VoIP</w:t>
-            </w:r>
-            <w:proofErr w:type="spellEnd"/>
-            <w:r>
-              <w:rPr>
-                <w:lang w:val="es-ES"/>
-              </w:rPr>
-              <w:t>.</w:t>
+              <w:t>a través de una plataforma que tenga VoIP.</w:t>
             </w:r>
           </w:p>
         </w:tc>
@@ -20995,6 +20743,14 @@
                 <w:lang w:val="es-ES"/>
               </w:rPr>
             </w:pPr>
+            <w:r>
+              <w:rPr>
+                <w:rFonts w:ascii="Calibri Light" w:cs="Calibri Light"/>
+                <w:sz w:val="20"/>
+                <w:lang w:val="es-ES"/>
+              </w:rPr>
+              <w:t>5</w:t>
+            </w:r>
           </w:p>
         </w:tc>
         <w:tc>
@@ -21071,7 +20827,7 @@
                 <w:sz w:val="20"/>
                 <w:lang w:val="es-ES"/>
               </w:rPr>
-              <w:t>10</w:t>
+              <w:t>15</w:t>
             </w:r>
           </w:p>
         </w:tc>
@@ -21213,6 +20969,14 @@
                 <w:lang w:val="es-ES"/>
               </w:rPr>
             </w:pPr>
+            <w:r>
+              <w:rPr>
+                <w:rFonts w:ascii="Calibri Light" w:cs="Calibri Light"/>
+                <w:sz w:val="20"/>
+                <w:lang w:val="es-ES"/>
+              </w:rPr>
+              <w:t>5</w:t>
+            </w:r>
           </w:p>
         </w:tc>
         <w:tc>
@@ -21289,7 +21053,7 @@
                 <w:sz w:val="20"/>
                 <w:lang w:val="es-ES"/>
               </w:rPr>
-              <w:t>10</w:t>
+              <w:t>15</w:t>
             </w:r>
           </w:p>
         </w:tc>
@@ -21412,6 +21176,14 @@
                 <w:lang w:val="es-ES"/>
               </w:rPr>
             </w:pPr>
+            <w:r>
+              <w:rPr>
+                <w:rFonts w:ascii="Calibri Light" w:cs="Calibri Light"/>
+                <w:sz w:val="20"/>
+                <w:lang w:val="es-ES"/>
+              </w:rPr>
+              <w:t>5</w:t>
+            </w:r>
           </w:p>
         </w:tc>
         <w:tc>
@@ -21488,7 +21260,7 @@
                 <w:sz w:val="20"/>
                 <w:lang w:val="es-ES"/>
               </w:rPr>
-              <w:t>10</w:t>
+              <w:t>15</w:t>
             </w:r>
           </w:p>
         </w:tc>
@@ -21630,6 +21402,14 @@
                 <w:lang w:val="es-ES"/>
               </w:rPr>
             </w:pPr>
+            <w:r>
+              <w:rPr>
+                <w:rFonts w:ascii="Calibri Light" w:cs="Calibri Light"/>
+                <w:sz w:val="20"/>
+                <w:lang w:val="es-ES"/>
+              </w:rPr>
+              <w:t>5</w:t>
+            </w:r>
           </w:p>
         </w:tc>
         <w:tc>
@@ -21706,7 +21486,7 @@
                 <w:sz w:val="20"/>
                 <w:lang w:val="es-ES"/>
               </w:rPr>
-              <w:t>10</w:t>
+              <w:t>15</w:t>
             </w:r>
           </w:p>
         </w:tc>
@@ -21829,6 +21609,14 @@
                 <w:lang w:val="es-ES"/>
               </w:rPr>
             </w:pPr>
+            <w:r>
+              <w:rPr>
+                <w:rFonts w:ascii="Calibri Light" w:cs="Calibri Light"/>
+                <w:sz w:val="20"/>
+                <w:lang w:val="es-ES"/>
+              </w:rPr>
+              <w:t>20</w:t>
+            </w:r>
           </w:p>
         </w:tc>
         <w:tc>
@@ -22216,7 +22004,7 @@
 </file>
 
 <file path=word/numbering.xml><?xml version="1.0" encoding="utf-8"?>
-<w:numbering xmlns:wpc="http://schemas.microsoft.com/office/word/2010/wordprocessingCanvas" xmlns:cx="http://schemas.microsoft.com/office/drawing/2014/chartex" xmlns:cx1="http://schemas.microsoft.com/office/drawing/2015/9/8/chartex" xmlns:mc="http://schemas.openxmlformats.org/markup-compatibility/2006" xmlns:o="urn:schemas-microsoft-com:office:office" xmlns:r="http://schemas.openxmlformats.org/officeDocument/2006/relationships" xmlns:m="http://schemas.openxmlformats.org/officeDocument/2006/math" xmlns:v="urn:schemas-microsoft-com:vml" xmlns:wp14="http://schemas.microsoft.com/office/word/2010/wordprocessingDrawing" xmlns:wp="http://schemas.openxmlformats.org/drawingml/2006/wordprocessingDrawing" xmlns:w10="urn:schemas-microsoft-com:office:word" xmlns:w="http://schemas.openxmlformats.org/wordprocessingml/2006/main" xmlns:w14="http://schemas.microsoft.com/office/word/2010/wordml" xmlns:w15="http://schemas.microsoft.com/office/word/2012/wordml" xmlns:w16se="http://schemas.microsoft.com/office/word/2015/wordml/symex" xmlns:wpg="http://schemas.microsoft.com/office/word/2010/wordprocessingGroup" xmlns:wpi="http://schemas.microsoft.com/office/word/2010/wordprocessingInk" xmlns:wne="http://schemas.microsoft.com/office/word/2006/wordml" xmlns:wps="http://schemas.microsoft.com/office/word/2010/wordprocessingShape" mc:Ignorable="w14 w15 w16se wp14">
+<w:numbering xmlns:wpc="http://schemas.microsoft.com/office/word/2010/wordprocessingCanvas" xmlns:cx="http://schemas.microsoft.com/office/drawing/2014/chartex" xmlns:cx1="http://schemas.microsoft.com/office/drawing/2015/9/8/chartex" xmlns:cx2="http://schemas.microsoft.com/office/drawing/2015/10/21/chartex" xmlns:cx3="http://schemas.microsoft.com/office/drawing/2016/5/9/chartex" xmlns:cx4="http://schemas.microsoft.com/office/drawing/2016/5/10/chartex" xmlns:cx5="http://schemas.microsoft.com/office/drawing/2016/5/11/chartex" xmlns:cx6="http://schemas.microsoft.com/office/drawing/2016/5/12/chartex" xmlns:cx7="http://schemas.microsoft.com/office/drawing/2016/5/13/chartex" xmlns:cx8="http://schemas.microsoft.com/office/drawing/2016/5/14/chartex" xmlns:mc="http://schemas.openxmlformats.org/markup-compatibility/2006" xmlns:aink="http://schemas.microsoft.com/office/drawing/2016/ink" xmlns:am3d="http://schemas.microsoft.com/office/drawing/2017/model3d" xmlns:o="urn:schemas-microsoft-com:office:office" xmlns:r="http://schemas.openxmlformats.org/officeDocument/2006/relationships" xmlns:m="http://schemas.openxmlformats.org/officeDocument/2006/math" xmlns:v="urn:schemas-microsoft-com:vml" xmlns:wp14="http://schemas.microsoft.com/office/word/2010/wordprocessingDrawing" xmlns:wp="http://schemas.openxmlformats.org/drawingml/2006/wordprocessingDrawing" xmlns:w10="urn:schemas-microsoft-com:office:word" xmlns:w="http://schemas.openxmlformats.org/wordprocessingml/2006/main" xmlns:w14="http://schemas.microsoft.com/office/word/2010/wordml" xmlns:w15="http://schemas.microsoft.com/office/word/2012/wordml" xmlns:w16cid="http://schemas.microsoft.com/office/word/2016/wordml/cid" xmlns:w16se="http://schemas.microsoft.com/office/word/2015/wordml/symex" xmlns:wpg="http://schemas.microsoft.com/office/word/2010/wordprocessingGroup" xmlns:wpi="http://schemas.microsoft.com/office/word/2010/wordprocessingInk" xmlns:wne="http://schemas.microsoft.com/office/word/2006/wordml" xmlns:wps="http://schemas.microsoft.com/office/word/2010/wordprocessingShape" mc:Ignorable="w14 w15 w16se w16cid wp14">
   <w:abstractNum w:abstractNumId="0" w15:restartNumberingAfterBreak="0">
     <w:nsid w:val="100A0D68"/>
     <w:multiLevelType w:val="hybridMultilevel"/>
@@ -22680,7 +22468,7 @@
 </file>
 
 <file path=word/styles.xml><?xml version="1.0" encoding="utf-8"?>
-<w:styles xmlns:mc="http://schemas.openxmlformats.org/markup-compatibility/2006" xmlns:r="http://schemas.openxmlformats.org/officeDocument/2006/relationships" xmlns:w="http://schemas.openxmlformats.org/wordprocessingml/2006/main" xmlns:w14="http://schemas.microsoft.com/office/word/2010/wordml" xmlns:w15="http://schemas.microsoft.com/office/word/2012/wordml" xmlns:w16se="http://schemas.microsoft.com/office/word/2015/wordml/symex" mc:Ignorable="w14 w15 w16se">
+<w:styles xmlns:mc="http://schemas.openxmlformats.org/markup-compatibility/2006" xmlns:r="http://schemas.openxmlformats.org/officeDocument/2006/relationships" xmlns:w="http://schemas.openxmlformats.org/wordprocessingml/2006/main" xmlns:w14="http://schemas.microsoft.com/office/word/2010/wordml" xmlns:w15="http://schemas.microsoft.com/office/word/2012/wordml" xmlns:w16cid="http://schemas.microsoft.com/office/word/2016/wordml/cid" xmlns:w16se="http://schemas.microsoft.com/office/word/2015/wordml/symex" mc:Ignorable="w14 w15 w16se w16cid">
   <w:docDefaults>
     <w:rPrDefault>
       <w:rPr>
@@ -22698,7 +22486,7 @@
       </w:pPr>
     </w:pPrDefault>
   </w:docDefaults>
-  <w:latentStyles w:defLockedState="0" w:defUIPriority="99" w:defSemiHidden="0" w:defUnhideWhenUsed="0" w:defQFormat="0" w:count="371">
+  <w:latentStyles w:defLockedState="0" w:defUIPriority="99" w:defSemiHidden="0" w:defUnhideWhenUsed="0" w:defQFormat="0" w:count="375">
     <w:lsdException w:name="Normal" w:uiPriority="0" w:qFormat="1"/>
     <w:lsdException w:name="heading 1" w:uiPriority="9" w:qFormat="1"/>
     <w:lsdException w:name="heading 2" w:semiHidden="1" w:uiPriority="9" w:unhideWhenUsed="1" w:qFormat="1"/>
@@ -23070,6 +22858,10 @@
     <w:lsdException w:name="List Table 5 Dark Accent 6" w:uiPriority="50"/>
     <w:lsdException w:name="List Table 6 Colorful Accent 6" w:uiPriority="51"/>
     <w:lsdException w:name="List Table 7 Colorful Accent 6" w:uiPriority="52"/>
+    <w:lsdException w:name="Mention" w:semiHidden="1" w:unhideWhenUsed="1"/>
+    <w:lsdException w:name="Smart Hyperlink" w:semiHidden="1" w:unhideWhenUsed="1"/>
+    <w:lsdException w:name="Hashtag" w:semiHidden="1" w:unhideWhenUsed="1"/>
+    <w:lsdException w:name="Unresolved Mention" w:semiHidden="1" w:unhideWhenUsed="1"/>
   </w:latentStyles>
   <w:style w:type="paragraph" w:default="1" w:styleId="Normal">
     <w:name w:val="Normal"/>
@@ -23755,7 +23547,7 @@
 </file>
 
 <file path=customXml/itemProps1.xml><?xml version="1.0" encoding="utf-8"?>
-<ds:datastoreItem xmlns:ds="http://schemas.openxmlformats.org/officeDocument/2006/customXml" ds:itemID="{67B34ED0-F368-412F-B60E-A390BB70447C}">
+<ds:datastoreItem xmlns:ds="http://schemas.openxmlformats.org/officeDocument/2006/customXml" ds:itemID="{A8B1B726-03FE-4B8D-8CF9-8650021B3C1D}">
   <ds:schemaRefs>
     <ds:schemaRef ds:uri="http://schemas.openxmlformats.org/officeDocument/2006/bibliography"/>
   </ds:schemaRefs>
